--- a/hw1/Advanced nlp – exercise 1.docx
+++ b/hw1/Advanced nlp – exercise 1.docx
@@ -1,14 +1,17 @@
 
 <file path=word/document.xml><?xml version="1.0" encoding="utf-8"?>
-<w:document xmlns:wpc="http://schemas.microsoft.com/office/word/2010/wordprocessingCanvas" xmlns:mo="http://schemas.microsoft.com/office/mac/office/2008/main" xmlns:mc="http://schemas.openxmlformats.org/markup-compatibility/2006" xmlns:mv="urn:schemas-microsoft-com:mac:vml" xmlns:o="urn:schemas-microsoft-com:office:office" xmlns:r="http://schemas.openxmlformats.org/officeDocument/2006/relationships" xmlns:m="http://schemas.openxmlformats.org/officeDocument/2006/math" xmlns:v="urn:schemas-microsoft-com:vml" xmlns:wp14="http://schemas.microsoft.com/office/word/2010/wordprocessingDrawing" xmlns:wp="http://schemas.openxmlformats.org/drawingml/2006/wordprocessingDrawing" xmlns:w10="urn:schemas-microsoft-com:office:word" xmlns:w="http://schemas.openxmlformats.org/wordprocessingml/2006/main" xmlns:w14="http://schemas.microsoft.com/office/word/2010/wordml" xmlns:w15="http://schemas.microsoft.com/office/word/2012/wordml" xmlns:wpg="http://schemas.microsoft.com/office/word/2010/wordprocessingGroup" xmlns:wpi="http://schemas.microsoft.com/office/word/2010/wordprocessingInk" xmlns:wne="http://schemas.microsoft.com/office/word/2006/wordml" xmlns:wps="http://schemas.microsoft.com/office/word/2010/wordprocessingShape" mc:Ignorable="w14 w15 wp14">
+<w:document xmlns:wpc="http://schemas.microsoft.com/office/word/2010/wordprocessingCanvas" xmlns:cx="http://schemas.microsoft.com/office/drawing/2014/chartex" xmlns:cx1="http://schemas.microsoft.com/office/drawing/2015/9/8/chartex" xmlns:cx2="http://schemas.microsoft.com/office/drawing/2015/10/21/chartex" xmlns:cx3="http://schemas.microsoft.com/office/drawing/2016/5/9/chartex" xmlns:cx4="http://schemas.microsoft.com/office/drawing/2016/5/10/chartex" xmlns:cx5="http://schemas.microsoft.com/office/drawing/2016/5/11/chartex" xmlns:cx6="http://schemas.microsoft.com/office/drawing/2016/5/12/chartex" xmlns:cx7="http://schemas.microsoft.com/office/drawing/2016/5/13/chartex" xmlns:cx8="http://schemas.microsoft.com/office/drawing/2016/5/14/chartex" xmlns:mc="http://schemas.openxmlformats.org/markup-compatibility/2006" xmlns:aink="http://schemas.microsoft.com/office/drawing/2016/ink" xmlns:am3d="http://schemas.microsoft.com/office/drawing/2017/model3d" xmlns:o="urn:schemas-microsoft-com:office:office" xmlns:r="http://schemas.openxmlformats.org/officeDocument/2006/relationships" xmlns:m="http://schemas.openxmlformats.org/officeDocument/2006/math" xmlns:v="urn:schemas-microsoft-com:vml" xmlns:wp14="http://schemas.microsoft.com/office/word/2010/wordprocessingDrawing" xmlns:wp="http://schemas.openxmlformats.org/drawingml/2006/wordprocessingDrawing" xmlns:w10="urn:schemas-microsoft-com:office:word" xmlns:w="http://schemas.openxmlformats.org/wordprocessingml/2006/main" xmlns:w14="http://schemas.microsoft.com/office/word/2010/wordml" xmlns:w15="http://schemas.microsoft.com/office/word/2012/wordml" xmlns:w16cid="http://schemas.microsoft.com/office/word/2016/wordml/cid" xmlns:w16se="http://schemas.microsoft.com/office/word/2015/wordml/symex" xmlns:wpg="http://schemas.microsoft.com/office/word/2010/wordprocessingGroup" xmlns:wpi="http://schemas.microsoft.com/office/word/2010/wordprocessingInk" xmlns:wne="http://schemas.microsoft.com/office/word/2006/wordml" xmlns:wps="http://schemas.microsoft.com/office/word/2010/wordprocessingShape" mc:Ignorable="w14 w15 w16se w16cid wp14">
   <w:body>
     <w:p>
       <w:pPr>
         <w:jc w:val="center"/>
         <w:rPr>
+          <w:rFonts w:hint="cs"/>
           <w:b/>
           <w:bCs/>
           <w:u w:val="single"/>
+          <w:rtl/>
+          <w:lang w:bidi="he-IL"/>
         </w:rPr>
       </w:pPr>
     </w:p>
@@ -27,7 +30,25 @@
           <w:bCs/>
           <w:u w:val="single"/>
         </w:rPr>
-        <w:t>Advanced nlp – exercise 1</w:t>
+        <w:t xml:space="preserve">Advanced </w:t>
+      </w:r>
+      <w:proofErr w:type="spellStart"/>
+      <w:r>
+        <w:rPr>
+          <w:b/>
+          <w:bCs/>
+          <w:u w:val="single"/>
+        </w:rPr>
+        <w:t>nlp</w:t>
+      </w:r>
+      <w:proofErr w:type="spellEnd"/>
+      <w:r>
+        <w:rPr>
+          <w:b/>
+          <w:bCs/>
+          <w:u w:val="single"/>
+        </w:rPr>
+        <w:t xml:space="preserve"> – exercise 1</w:t>
       </w:r>
     </w:p>
     <w:p>
@@ -119,14 +140,7 @@
               <w:rFonts w:ascii="Cambria Math" w:hAnsi="Cambria Math"/>
               <w:lang w:bidi="he-IL"/>
             </w:rPr>
-            <m:t xml:space="preserve">= </m:t>
-          </m:r>
-          <m:r>
-            <w:rPr>
-              <w:rFonts w:ascii="Cambria Math" w:hAnsi="Cambria Math"/>
-              <w:lang w:bidi="he-IL"/>
-            </w:rPr>
-            <m:t>softmax</m:t>
+            <m:t>= softmax</m:t>
           </m:r>
           <m:d>
             <m:dPr>
@@ -2237,12 +2251,2422 @@
           <w:numId w:val="1"/>
         </w:numPr>
         <w:rPr>
+          <w:rFonts w:eastAsiaTheme="minorEastAsia" w:hint="cs"/>
+          <w:lang w:bidi="he-IL"/>
+        </w:rPr>
+      </w:pPr>
+      <w:r>
+        <w:rPr>
+          <w:rFonts w:eastAsiaTheme="minorEastAsia" w:hint="cs"/>
+          <w:rtl/>
+          <w:lang w:bidi="he-IL"/>
+        </w:rPr>
+        <w:t xml:space="preserve">?? </w:t>
+      </w:r>
+    </w:p>
+    <w:p>
+      <w:pPr>
+        <w:rPr>
           <w:rFonts w:eastAsiaTheme="minorEastAsia"/>
           <w:lang w:bidi="he-IL"/>
         </w:rPr>
       </w:pPr>
+      <w:r>
+        <w:rPr>
+          <w:rFonts w:eastAsiaTheme="minorEastAsia"/>
+          <w:lang w:bidi="he-IL"/>
+        </w:rPr>
+        <w:t>2</w:t>
+      </w:r>
+      <w:r>
+        <w:rPr>
+          <w:rFonts w:eastAsiaTheme="minorEastAsia"/>
+          <w:lang w:bidi="he-IL"/>
+        </w:rPr>
+        <w:t>)</w:t>
+      </w:r>
+    </w:p>
+    <w:p>
+      <w:pPr>
+        <w:ind w:firstLine="720"/>
+        <w:rPr>
+          <w:rFonts w:eastAsiaTheme="minorEastAsia"/>
+        </w:rPr>
+      </w:pPr>
+      <w:r>
+        <w:rPr>
+          <w:rFonts w:eastAsiaTheme="minorEastAsia"/>
+          <w:lang w:bidi="he-IL"/>
+        </w:rPr>
+        <w:t xml:space="preserve">a. </w:t>
+      </w:r>
+      <m:oMath>
+        <m:r>
+          <w:rPr>
+            <w:rFonts w:ascii="Cambria Math" w:hAnsi="Cambria Math"/>
+          </w:rPr>
+          <m:t>CE</m:t>
+        </m:r>
+        <m:d>
+          <m:dPr>
+            <m:ctrlPr>
+              <w:rPr>
+                <w:rFonts w:ascii="Cambria Math" w:hAnsi="Cambria Math"/>
+                <w:i/>
+              </w:rPr>
+            </m:ctrlPr>
+          </m:dPr>
+          <m:e>
+            <m:r>
+              <w:rPr>
+                <w:rFonts w:ascii="Cambria Math" w:hAnsi="Cambria Math"/>
+              </w:rPr>
+              <m:t xml:space="preserve">y, </m:t>
+            </m:r>
+            <m:acc>
+              <m:accPr>
+                <m:ctrlPr>
+                  <w:rPr>
+                    <w:rFonts w:ascii="Cambria Math" w:hAnsi="Cambria Math"/>
+                    <w:i/>
+                  </w:rPr>
+                </m:ctrlPr>
+              </m:accPr>
+              <m:e>
+                <m:r>
+                  <w:rPr>
+                    <w:rFonts w:ascii="Cambria Math" w:hAnsi="Cambria Math"/>
+                  </w:rPr>
+                  <m:t>y</m:t>
+                </m:r>
+              </m:e>
+            </m:acc>
+            <m:r>
+              <w:rPr>
+                <w:rFonts w:ascii="Cambria Math" w:hAnsi="Cambria Math"/>
+              </w:rPr>
+              <m:t xml:space="preserve"> </m:t>
+            </m:r>
+          </m:e>
+        </m:d>
+        <m:r>
+          <w:rPr>
+            <w:rFonts w:ascii="Cambria Math" w:hAnsi="Cambria Math"/>
+          </w:rPr>
+          <m:t>=</m:t>
+        </m:r>
+        <m:r>
+          <w:rPr>
+            <w:rFonts w:ascii="Cambria Math" w:hAnsi="Cambria Math"/>
+          </w:rPr>
+          <m:t xml:space="preserve">- </m:t>
+        </m:r>
+        <m:nary>
+          <m:naryPr>
+            <m:chr m:val="∑"/>
+            <m:limLoc m:val="undOvr"/>
+            <m:supHide m:val="1"/>
+            <m:ctrlPr>
+              <w:rPr>
+                <w:rFonts w:ascii="Cambria Math" w:hAnsi="Cambria Math"/>
+                <w:i/>
+              </w:rPr>
+            </m:ctrlPr>
+          </m:naryPr>
+          <m:sub>
+            <m:r>
+              <w:rPr>
+                <w:rFonts w:ascii="Cambria Math" w:hAnsi="Cambria Math"/>
+              </w:rPr>
+              <m:t>i</m:t>
+            </m:r>
+          </m:sub>
+          <m:sup/>
+          <m:e>
+            <m:sSub>
+              <m:sSubPr>
+                <m:ctrlPr>
+                  <w:rPr>
+                    <w:rFonts w:ascii="Cambria Math" w:hAnsi="Cambria Math"/>
+                    <w:i/>
+                  </w:rPr>
+                </m:ctrlPr>
+              </m:sSubPr>
+              <m:e>
+                <m:r>
+                  <w:rPr>
+                    <w:rFonts w:ascii="Cambria Math" w:hAnsi="Cambria Math"/>
+                  </w:rPr>
+                  <m:t>y</m:t>
+                </m:r>
+              </m:e>
+              <m:sub>
+                <m:r>
+                  <w:rPr>
+                    <w:rFonts w:ascii="Cambria Math" w:hAnsi="Cambria Math"/>
+                  </w:rPr>
+                  <m:t>i</m:t>
+                </m:r>
+              </m:sub>
+            </m:sSub>
+            <m:r>
+              <w:rPr>
+                <w:rFonts w:ascii="Cambria Math" w:hAnsi="Cambria Math"/>
+              </w:rPr>
+              <m:t xml:space="preserve"> ·</m:t>
+            </m:r>
+            <m:func>
+              <m:funcPr>
+                <m:ctrlPr>
+                  <w:rPr>
+                    <w:rFonts w:ascii="Cambria Math" w:hAnsi="Cambria Math"/>
+                  </w:rPr>
+                </m:ctrlPr>
+              </m:funcPr>
+              <m:fName>
+                <m:r>
+                  <m:rPr>
+                    <m:sty m:val="p"/>
+                  </m:rPr>
+                  <w:rPr>
+                    <w:rFonts w:ascii="Cambria Math" w:hAnsi="Cambria Math"/>
+                  </w:rPr>
+                  <m:t>log</m:t>
+                </m:r>
+                <m:ctrlPr>
+                  <w:rPr>
+                    <w:rFonts w:ascii="Cambria Math" w:hAnsi="Cambria Math"/>
+                    <w:i/>
+                  </w:rPr>
+                </m:ctrlPr>
+              </m:fName>
+              <m:e>
+                <m:d>
+                  <m:dPr>
+                    <m:ctrlPr>
+                      <w:rPr>
+                        <w:rFonts w:ascii="Cambria Math" w:hAnsi="Cambria Math"/>
+                        <w:i/>
+                      </w:rPr>
+                    </m:ctrlPr>
+                  </m:dPr>
+                  <m:e>
+                    <m:sSub>
+                      <m:sSubPr>
+                        <m:ctrlPr>
+                          <w:rPr>
+                            <w:rFonts w:ascii="Cambria Math" w:hAnsi="Cambria Math"/>
+                            <w:i/>
+                          </w:rPr>
+                        </m:ctrlPr>
+                      </m:sSubPr>
+                      <m:e>
+                        <m:acc>
+                          <m:accPr>
+                            <m:ctrlPr>
+                              <w:rPr>
+                                <w:rFonts w:ascii="Cambria Math" w:hAnsi="Cambria Math"/>
+                                <w:i/>
+                              </w:rPr>
+                            </m:ctrlPr>
+                          </m:accPr>
+                          <m:e>
+                            <m:r>
+                              <w:rPr>
+                                <w:rFonts w:ascii="Cambria Math" w:hAnsi="Cambria Math"/>
+                              </w:rPr>
+                              <m:t>y</m:t>
+                            </m:r>
+                          </m:e>
+                        </m:acc>
+                      </m:e>
+                      <m:sub>
+                        <m:r>
+                          <w:rPr>
+                            <w:rFonts w:ascii="Cambria Math" w:hAnsi="Cambria Math"/>
+                          </w:rPr>
+                          <m:t>i</m:t>
+                        </m:r>
+                      </m:sub>
+                    </m:sSub>
+                  </m:e>
+                </m:d>
+              </m:e>
+            </m:func>
+          </m:e>
+        </m:nary>
+        <m:r>
+          <w:rPr>
+            <w:rFonts w:ascii="Cambria Math" w:hAnsi="Cambria Math"/>
+          </w:rPr>
+          <m:t xml:space="preserve"> </m:t>
+        </m:r>
+      </m:oMath>
+    </w:p>
+    <w:p>
+      <w:pPr>
+        <w:ind w:left="990" w:firstLine="450"/>
+        <w:rPr>
+          <w:rFonts w:eastAsiaTheme="minorEastAsia"/>
+          <w:lang w:bidi="he-IL"/>
+        </w:rPr>
+      </w:pPr>
+      <m:oMathPara>
+        <m:oMathParaPr>
+          <m:jc m:val="left"/>
+        </m:oMathParaPr>
+        <m:oMath>
+          <m:sSub>
+            <m:sSubPr>
+              <m:ctrlPr>
+                <w:rPr>
+                  <w:rFonts w:ascii="Cambria Math" w:eastAsiaTheme="minorEastAsia" w:hAnsi="Cambria Math"/>
+                  <w:i/>
+                  <w:lang w:bidi="he-IL"/>
+                </w:rPr>
+              </m:ctrlPr>
+            </m:sSubPr>
+            <m:e>
+              <m:acc>
+                <m:accPr>
+                  <m:ctrlPr>
+                    <w:rPr>
+                      <w:rFonts w:ascii="Cambria Math" w:eastAsiaTheme="minorEastAsia" w:hAnsi="Cambria Math"/>
+                      <w:i/>
+                      <w:lang w:bidi="he-IL"/>
+                    </w:rPr>
+                  </m:ctrlPr>
+                </m:accPr>
+                <m:e>
+                  <m:r>
+                    <w:rPr>
+                      <w:rFonts w:ascii="Cambria Math" w:eastAsiaTheme="minorEastAsia" w:hAnsi="Cambria Math"/>
+                      <w:lang w:bidi="he-IL"/>
+                    </w:rPr>
+                    <m:t>y</m:t>
+                  </m:r>
+                </m:e>
+              </m:acc>
+            </m:e>
+            <m:sub>
+              <m:r>
+                <w:rPr>
+                  <w:rFonts w:ascii="Cambria Math" w:eastAsiaTheme="minorEastAsia" w:hAnsi="Cambria Math"/>
+                  <w:lang w:bidi="he-IL"/>
+                </w:rPr>
+                <m:t>i</m:t>
+              </m:r>
+            </m:sub>
+          </m:sSub>
+          <m:r>
+            <w:rPr>
+              <w:rFonts w:ascii="Cambria Math" w:eastAsiaTheme="minorEastAsia" w:hAnsi="Cambria Math"/>
+              <w:lang w:bidi="he-IL"/>
+            </w:rPr>
+            <m:t>=</m:t>
+          </m:r>
+          <m:f>
+            <m:fPr>
+              <m:ctrlPr>
+                <w:rPr>
+                  <w:rFonts w:ascii="Cambria Math" w:eastAsiaTheme="minorEastAsia" w:hAnsi="Cambria Math"/>
+                  <w:i/>
+                  <w:lang w:bidi="he-IL"/>
+                </w:rPr>
+              </m:ctrlPr>
+            </m:fPr>
+            <m:num>
+              <m:sSup>
+                <m:sSupPr>
+                  <m:ctrlPr>
+                    <w:rPr>
+                      <w:rFonts w:ascii="Cambria Math" w:eastAsiaTheme="minorEastAsia" w:hAnsi="Cambria Math"/>
+                      <w:i/>
+                      <w:lang w:bidi="he-IL"/>
+                    </w:rPr>
+                  </m:ctrlPr>
+                </m:sSupPr>
+                <m:e>
+                  <m:r>
+                    <w:rPr>
+                      <w:rFonts w:ascii="Cambria Math" w:eastAsiaTheme="minorEastAsia" w:hAnsi="Cambria Math"/>
+                      <w:lang w:bidi="he-IL"/>
+                    </w:rPr>
+                    <m:t>e</m:t>
+                  </m:r>
+                </m:e>
+                <m:sup>
+                  <m:sSubSup>
+                    <m:sSubSupPr>
+                      <m:ctrlPr>
+                        <w:rPr>
+                          <w:rFonts w:ascii="Cambria Math" w:eastAsiaTheme="minorEastAsia" w:hAnsi="Cambria Math"/>
+                          <w:i/>
+                          <w:lang w:bidi="he-IL"/>
+                        </w:rPr>
+                      </m:ctrlPr>
+                    </m:sSubSupPr>
+                    <m:e>
+                      <m:r>
+                        <w:rPr>
+                          <w:rFonts w:ascii="Cambria Math" w:eastAsiaTheme="minorEastAsia" w:hAnsi="Cambria Math"/>
+                          <w:lang w:bidi="he-IL"/>
+                        </w:rPr>
+                        <m:t>u</m:t>
+                      </m:r>
+                    </m:e>
+                    <m:sub>
+                      <m:r>
+                        <w:rPr>
+                          <w:rFonts w:ascii="Cambria Math" w:eastAsiaTheme="minorEastAsia" w:hAnsi="Cambria Math"/>
+                          <w:lang w:bidi="he-IL"/>
+                        </w:rPr>
+                        <m:t>i</m:t>
+                      </m:r>
+                    </m:sub>
+                    <m:sup>
+                      <m:r>
+                        <w:rPr>
+                          <w:rFonts w:ascii="Cambria Math" w:eastAsiaTheme="minorEastAsia" w:hAnsi="Cambria Math"/>
+                          <w:lang w:bidi="he-IL"/>
+                        </w:rPr>
+                        <m:t>T</m:t>
+                      </m:r>
+                    </m:sup>
+                  </m:sSubSup>
+                  <m:sSub>
+                    <m:sSubPr>
+                      <m:ctrlPr>
+                        <w:rPr>
+                          <w:rFonts w:ascii="Cambria Math" w:eastAsiaTheme="minorEastAsia" w:hAnsi="Cambria Math"/>
+                          <w:i/>
+                          <w:lang w:bidi="he-IL"/>
+                        </w:rPr>
+                      </m:ctrlPr>
+                    </m:sSubPr>
+                    <m:e>
+                      <m:r>
+                        <w:rPr>
+                          <w:rFonts w:ascii="Cambria Math" w:eastAsiaTheme="minorEastAsia" w:hAnsi="Cambria Math"/>
+                          <w:lang w:bidi="he-IL"/>
+                        </w:rPr>
+                        <m:t>v</m:t>
+                      </m:r>
+                    </m:e>
+                    <m:sub>
+                      <m:r>
+                        <w:rPr>
+                          <w:rFonts w:ascii="Cambria Math" w:eastAsiaTheme="minorEastAsia" w:hAnsi="Cambria Math"/>
+                          <w:lang w:bidi="he-IL"/>
+                        </w:rPr>
+                        <m:t>c</m:t>
+                      </m:r>
+                    </m:sub>
+                  </m:sSub>
+                </m:sup>
+              </m:sSup>
+              <m:r>
+                <w:rPr>
+                  <w:rFonts w:ascii="Cambria Math" w:eastAsiaTheme="minorEastAsia" w:hAnsi="Cambria Math"/>
+                  <w:lang w:bidi="he-IL"/>
+                </w:rPr>
+                <m:t xml:space="preserve"> </m:t>
+              </m:r>
+            </m:num>
+            <m:den>
+              <m:nary>
+                <m:naryPr>
+                  <m:chr m:val="∑"/>
+                  <m:limLoc m:val="subSup"/>
+                  <m:supHide m:val="1"/>
+                  <m:ctrlPr>
+                    <w:rPr>
+                      <w:rFonts w:ascii="Cambria Math" w:eastAsiaTheme="minorEastAsia" w:hAnsi="Cambria Math"/>
+                      <w:i/>
+                      <w:lang w:bidi="he-IL"/>
+                    </w:rPr>
+                  </m:ctrlPr>
+                </m:naryPr>
+                <m:sub>
+                  <m:r>
+                    <w:rPr>
+                      <w:rFonts w:ascii="Cambria Math" w:eastAsiaTheme="minorEastAsia" w:hAnsi="Cambria Math"/>
+                      <w:lang w:bidi="he-IL"/>
+                    </w:rPr>
+                    <m:t>w</m:t>
+                  </m:r>
+                </m:sub>
+                <m:sup/>
+                <m:e>
+                  <m:sSup>
+                    <m:sSupPr>
+                      <m:ctrlPr>
+                        <w:rPr>
+                          <w:rFonts w:ascii="Cambria Math" w:eastAsiaTheme="minorEastAsia" w:hAnsi="Cambria Math"/>
+                          <w:i/>
+                          <w:lang w:bidi="he-IL"/>
+                        </w:rPr>
+                      </m:ctrlPr>
+                    </m:sSupPr>
+                    <m:e>
+                      <m:r>
+                        <w:rPr>
+                          <w:rFonts w:ascii="Cambria Math" w:eastAsiaTheme="minorEastAsia" w:hAnsi="Cambria Math"/>
+                          <w:lang w:bidi="he-IL"/>
+                        </w:rPr>
+                        <m:t>e</m:t>
+                      </m:r>
+                    </m:e>
+                    <m:sup>
+                      <m:sSubSup>
+                        <m:sSubSupPr>
+                          <m:ctrlPr>
+                            <w:rPr>
+                              <w:rFonts w:ascii="Cambria Math" w:eastAsiaTheme="minorEastAsia" w:hAnsi="Cambria Math"/>
+                              <w:i/>
+                              <w:lang w:bidi="he-IL"/>
+                            </w:rPr>
+                          </m:ctrlPr>
+                        </m:sSubSupPr>
+                        <m:e>
+                          <m:r>
+                            <w:rPr>
+                              <w:rFonts w:ascii="Cambria Math" w:eastAsiaTheme="minorEastAsia" w:hAnsi="Cambria Math"/>
+                              <w:lang w:bidi="he-IL"/>
+                            </w:rPr>
+                            <m:t>u</m:t>
+                          </m:r>
+                        </m:e>
+                        <m:sub>
+                          <m:r>
+                            <w:rPr>
+                              <w:rFonts w:ascii="Cambria Math" w:eastAsiaTheme="minorEastAsia" w:hAnsi="Cambria Math"/>
+                              <w:lang w:bidi="he-IL"/>
+                            </w:rPr>
+                            <m:t>w</m:t>
+                          </m:r>
+                        </m:sub>
+                        <m:sup>
+                          <m:r>
+                            <w:rPr>
+                              <w:rFonts w:ascii="Cambria Math" w:eastAsiaTheme="minorEastAsia" w:hAnsi="Cambria Math"/>
+                              <w:lang w:bidi="he-IL"/>
+                            </w:rPr>
+                            <m:t>T</m:t>
+                          </m:r>
+                        </m:sup>
+                      </m:sSubSup>
+                      <m:sSub>
+                        <m:sSubPr>
+                          <m:ctrlPr>
+                            <w:rPr>
+                              <w:rFonts w:ascii="Cambria Math" w:eastAsiaTheme="minorEastAsia" w:hAnsi="Cambria Math"/>
+                              <w:i/>
+                              <w:lang w:bidi="he-IL"/>
+                            </w:rPr>
+                          </m:ctrlPr>
+                        </m:sSubPr>
+                        <m:e>
+                          <m:r>
+                            <w:rPr>
+                              <w:rFonts w:ascii="Cambria Math" w:eastAsiaTheme="minorEastAsia" w:hAnsi="Cambria Math"/>
+                              <w:lang w:bidi="he-IL"/>
+                            </w:rPr>
+                            <m:t>v</m:t>
+                          </m:r>
+                        </m:e>
+                        <m:sub>
+                          <m:r>
+                            <w:rPr>
+                              <w:rFonts w:ascii="Cambria Math" w:eastAsiaTheme="minorEastAsia" w:hAnsi="Cambria Math"/>
+                              <w:lang w:bidi="he-IL"/>
+                            </w:rPr>
+                            <m:t>c</m:t>
+                          </m:r>
+                        </m:sub>
+                      </m:sSub>
+                    </m:sup>
+                  </m:sSup>
+                </m:e>
+              </m:nary>
+            </m:den>
+          </m:f>
+        </m:oMath>
+      </m:oMathPara>
+    </w:p>
+    <w:p>
+      <w:pPr>
+        <w:ind w:left="990" w:firstLine="450"/>
+        <w:rPr>
+          <w:rFonts w:eastAsiaTheme="minorEastAsia"/>
+        </w:rPr>
+      </w:pPr>
+      <m:oMathPara>
+        <m:oMathParaPr>
+          <m:jc m:val="left"/>
+        </m:oMathParaPr>
+        <m:oMath>
+          <m:r>
+            <w:rPr>
+              <w:rFonts w:ascii="Cambria Math" w:hAnsi="Cambria Math"/>
+            </w:rPr>
+            <m:t xml:space="preserve">- </m:t>
+          </m:r>
+          <m:nary>
+            <m:naryPr>
+              <m:chr m:val="∑"/>
+              <m:limLoc m:val="undOvr"/>
+              <m:supHide m:val="1"/>
+              <m:ctrlPr>
+                <w:rPr>
+                  <w:rFonts w:ascii="Cambria Math" w:hAnsi="Cambria Math"/>
+                  <w:i/>
+                </w:rPr>
+              </m:ctrlPr>
+            </m:naryPr>
+            <m:sub>
+              <m:r>
+                <w:rPr>
+                  <w:rFonts w:ascii="Cambria Math" w:hAnsi="Cambria Math"/>
+                </w:rPr>
+                <m:t>i</m:t>
+              </m:r>
+            </m:sub>
+            <m:sup/>
+            <m:e>
+              <m:sSub>
+                <m:sSubPr>
+                  <m:ctrlPr>
+                    <w:rPr>
+                      <w:rFonts w:ascii="Cambria Math" w:hAnsi="Cambria Math"/>
+                      <w:i/>
+                    </w:rPr>
+                  </m:ctrlPr>
+                </m:sSubPr>
+                <m:e>
+                  <m:r>
+                    <w:rPr>
+                      <w:rFonts w:ascii="Cambria Math" w:hAnsi="Cambria Math"/>
+                    </w:rPr>
+                    <m:t>y</m:t>
+                  </m:r>
+                </m:e>
+                <m:sub>
+                  <m:r>
+                    <w:rPr>
+                      <w:rFonts w:ascii="Cambria Math" w:hAnsi="Cambria Math"/>
+                    </w:rPr>
+                    <m:t>i</m:t>
+                  </m:r>
+                </m:sub>
+              </m:sSub>
+              <m:r>
+                <w:rPr>
+                  <w:rFonts w:ascii="Cambria Math" w:hAnsi="Cambria Math"/>
+                </w:rPr>
+                <m:t xml:space="preserve"> ·</m:t>
+              </m:r>
+              <m:func>
+                <m:funcPr>
+                  <m:ctrlPr>
+                    <w:rPr>
+                      <w:rFonts w:ascii="Cambria Math" w:hAnsi="Cambria Math"/>
+                    </w:rPr>
+                  </m:ctrlPr>
+                </m:funcPr>
+                <m:fName>
+                  <m:r>
+                    <m:rPr>
+                      <m:sty m:val="p"/>
+                    </m:rPr>
+                    <w:rPr>
+                      <w:rFonts w:ascii="Cambria Math" w:hAnsi="Cambria Math"/>
+                    </w:rPr>
+                    <m:t>log</m:t>
+                  </m:r>
+                  <m:ctrlPr>
+                    <w:rPr>
+                      <w:rFonts w:ascii="Cambria Math" w:hAnsi="Cambria Math"/>
+                      <w:i/>
+                    </w:rPr>
+                  </m:ctrlPr>
+                </m:fName>
+                <m:e>
+                  <m:d>
+                    <m:dPr>
+                      <m:ctrlPr>
+                        <w:rPr>
+                          <w:rFonts w:ascii="Cambria Math" w:hAnsi="Cambria Math"/>
+                          <w:i/>
+                        </w:rPr>
+                      </m:ctrlPr>
+                    </m:dPr>
+                    <m:e>
+                      <m:sSub>
+                        <m:sSubPr>
+                          <m:ctrlPr>
+                            <w:rPr>
+                              <w:rFonts w:ascii="Cambria Math" w:hAnsi="Cambria Math"/>
+                              <w:i/>
+                            </w:rPr>
+                          </m:ctrlPr>
+                        </m:sSubPr>
+                        <m:e>
+                          <m:acc>
+                            <m:accPr>
+                              <m:ctrlPr>
+                                <w:rPr>
+                                  <w:rFonts w:ascii="Cambria Math" w:hAnsi="Cambria Math"/>
+                                  <w:i/>
+                                </w:rPr>
+                              </m:ctrlPr>
+                            </m:accPr>
+                            <m:e>
+                              <m:r>
+                                <w:rPr>
+                                  <w:rFonts w:ascii="Cambria Math" w:hAnsi="Cambria Math"/>
+                                </w:rPr>
+                                <m:t>y</m:t>
+                              </m:r>
+                            </m:e>
+                          </m:acc>
+                        </m:e>
+                        <m:sub>
+                          <m:r>
+                            <w:rPr>
+                              <w:rFonts w:ascii="Cambria Math" w:hAnsi="Cambria Math"/>
+                            </w:rPr>
+                            <m:t>i</m:t>
+                          </m:r>
+                        </m:sub>
+                      </m:sSub>
+                    </m:e>
+                  </m:d>
+                </m:e>
+              </m:func>
+            </m:e>
+          </m:nary>
+          <m:r>
+            <w:rPr>
+              <w:rFonts w:ascii="Cambria Math" w:eastAsiaTheme="minorEastAsia" w:hAnsi="Cambria Math"/>
+            </w:rPr>
+            <m:t>=</m:t>
+          </m:r>
+          <m:r>
+            <w:rPr>
+              <w:rFonts w:ascii="Cambria Math" w:hAnsi="Cambria Math"/>
+            </w:rPr>
+            <m:t xml:space="preserve">- </m:t>
+          </m:r>
+          <m:nary>
+            <m:naryPr>
+              <m:chr m:val="∑"/>
+              <m:limLoc m:val="undOvr"/>
+              <m:supHide m:val="1"/>
+              <m:ctrlPr>
+                <w:rPr>
+                  <w:rFonts w:ascii="Cambria Math" w:hAnsi="Cambria Math"/>
+                  <w:i/>
+                </w:rPr>
+              </m:ctrlPr>
+            </m:naryPr>
+            <m:sub>
+              <m:r>
+                <w:rPr>
+                  <w:rFonts w:ascii="Cambria Math" w:hAnsi="Cambria Math"/>
+                </w:rPr>
+                <m:t>i</m:t>
+              </m:r>
+            </m:sub>
+            <m:sup/>
+            <m:e>
+              <m:sSub>
+                <m:sSubPr>
+                  <m:ctrlPr>
+                    <w:rPr>
+                      <w:rFonts w:ascii="Cambria Math" w:hAnsi="Cambria Math"/>
+                      <w:i/>
+                    </w:rPr>
+                  </m:ctrlPr>
+                </m:sSubPr>
+                <m:e>
+                  <m:r>
+                    <w:rPr>
+                      <w:rFonts w:ascii="Cambria Math" w:hAnsi="Cambria Math"/>
+                    </w:rPr>
+                    <m:t>y</m:t>
+                  </m:r>
+                </m:e>
+                <m:sub>
+                  <m:r>
+                    <w:rPr>
+                      <w:rFonts w:ascii="Cambria Math" w:hAnsi="Cambria Math"/>
+                    </w:rPr>
+                    <m:t>i</m:t>
+                  </m:r>
+                </m:sub>
+              </m:sSub>
+              <m:r>
+                <w:rPr>
+                  <w:rFonts w:ascii="Cambria Math" w:hAnsi="Cambria Math"/>
+                </w:rPr>
+                <m:t xml:space="preserve"> ·</m:t>
+              </m:r>
+              <m:func>
+                <m:funcPr>
+                  <m:ctrlPr>
+                    <w:rPr>
+                      <w:rFonts w:ascii="Cambria Math" w:hAnsi="Cambria Math"/>
+                    </w:rPr>
+                  </m:ctrlPr>
+                </m:funcPr>
+                <m:fName>
+                  <m:r>
+                    <m:rPr>
+                      <m:sty m:val="p"/>
+                    </m:rPr>
+                    <w:rPr>
+                      <w:rFonts w:ascii="Cambria Math" w:hAnsi="Cambria Math"/>
+                    </w:rPr>
+                    <m:t>log</m:t>
+                  </m:r>
+                  <m:ctrlPr>
+                    <w:rPr>
+                      <w:rFonts w:ascii="Cambria Math" w:hAnsi="Cambria Math"/>
+                      <w:i/>
+                    </w:rPr>
+                  </m:ctrlPr>
+                </m:fName>
+                <m:e>
+                  <m:d>
+                    <m:dPr>
+                      <m:ctrlPr>
+                        <w:rPr>
+                          <w:rFonts w:ascii="Cambria Math" w:hAnsi="Cambria Math"/>
+                          <w:i/>
+                        </w:rPr>
+                      </m:ctrlPr>
+                    </m:dPr>
+                    <m:e>
+                      <m:f>
+                        <m:fPr>
+                          <m:ctrlPr>
+                            <w:rPr>
+                              <w:rFonts w:ascii="Cambria Math" w:eastAsiaTheme="minorEastAsia" w:hAnsi="Cambria Math"/>
+                              <w:i/>
+                              <w:lang w:bidi="he-IL"/>
+                            </w:rPr>
+                          </m:ctrlPr>
+                        </m:fPr>
+                        <m:num>
+                          <m:sSup>
+                            <m:sSupPr>
+                              <m:ctrlPr>
+                                <w:rPr>
+                                  <w:rFonts w:ascii="Cambria Math" w:eastAsiaTheme="minorEastAsia" w:hAnsi="Cambria Math"/>
+                                  <w:i/>
+                                  <w:lang w:bidi="he-IL"/>
+                                </w:rPr>
+                              </m:ctrlPr>
+                            </m:sSupPr>
+                            <m:e>
+                              <m:r>
+                                <w:rPr>
+                                  <w:rFonts w:ascii="Cambria Math" w:eastAsiaTheme="minorEastAsia" w:hAnsi="Cambria Math"/>
+                                  <w:lang w:bidi="he-IL"/>
+                                </w:rPr>
+                                <m:t>e</m:t>
+                              </m:r>
+                            </m:e>
+                            <m:sup>
+                              <m:sSubSup>
+                                <m:sSubSupPr>
+                                  <m:ctrlPr>
+                                    <w:rPr>
+                                      <w:rFonts w:ascii="Cambria Math" w:eastAsiaTheme="minorEastAsia" w:hAnsi="Cambria Math"/>
+                                      <w:i/>
+                                      <w:lang w:bidi="he-IL"/>
+                                    </w:rPr>
+                                  </m:ctrlPr>
+                                </m:sSubSupPr>
+                                <m:e>
+                                  <m:r>
+                                    <w:rPr>
+                                      <w:rFonts w:ascii="Cambria Math" w:eastAsiaTheme="minorEastAsia" w:hAnsi="Cambria Math"/>
+                                      <w:lang w:bidi="he-IL"/>
+                                    </w:rPr>
+                                    <m:t>u</m:t>
+                                  </m:r>
+                                </m:e>
+                                <m:sub>
+                                  <m:r>
+                                    <w:rPr>
+                                      <w:rFonts w:ascii="Cambria Math" w:eastAsiaTheme="minorEastAsia" w:hAnsi="Cambria Math"/>
+                                      <w:lang w:bidi="he-IL"/>
+                                    </w:rPr>
+                                    <m:t>i</m:t>
+                                  </m:r>
+                                </m:sub>
+                                <m:sup>
+                                  <m:r>
+                                    <w:rPr>
+                                      <w:rFonts w:ascii="Cambria Math" w:eastAsiaTheme="minorEastAsia" w:hAnsi="Cambria Math"/>
+                                      <w:lang w:bidi="he-IL"/>
+                                    </w:rPr>
+                                    <m:t>T</m:t>
+                                  </m:r>
+                                </m:sup>
+                              </m:sSubSup>
+                              <m:sSub>
+                                <m:sSubPr>
+                                  <m:ctrlPr>
+                                    <w:rPr>
+                                      <w:rFonts w:ascii="Cambria Math" w:eastAsiaTheme="minorEastAsia" w:hAnsi="Cambria Math"/>
+                                      <w:i/>
+                                      <w:lang w:bidi="he-IL"/>
+                                    </w:rPr>
+                                  </m:ctrlPr>
+                                </m:sSubPr>
+                                <m:e>
+                                  <m:r>
+                                    <w:rPr>
+                                      <w:rFonts w:ascii="Cambria Math" w:eastAsiaTheme="minorEastAsia" w:hAnsi="Cambria Math"/>
+                                      <w:lang w:bidi="he-IL"/>
+                                    </w:rPr>
+                                    <m:t>v</m:t>
+                                  </m:r>
+                                </m:e>
+                                <m:sub>
+                                  <m:r>
+                                    <w:rPr>
+                                      <w:rFonts w:ascii="Cambria Math" w:eastAsiaTheme="minorEastAsia" w:hAnsi="Cambria Math"/>
+                                      <w:lang w:bidi="he-IL"/>
+                                    </w:rPr>
+                                    <m:t>c</m:t>
+                                  </m:r>
+                                </m:sub>
+                              </m:sSub>
+                            </m:sup>
+                          </m:sSup>
+                          <m:r>
+                            <w:rPr>
+                              <w:rFonts w:ascii="Cambria Math" w:eastAsiaTheme="minorEastAsia" w:hAnsi="Cambria Math"/>
+                              <w:lang w:bidi="he-IL"/>
+                            </w:rPr>
+                            <m:t xml:space="preserve"> </m:t>
+                          </m:r>
+                        </m:num>
+                        <m:den>
+                          <m:nary>
+                            <m:naryPr>
+                              <m:chr m:val="∑"/>
+                              <m:limLoc m:val="subSup"/>
+                              <m:supHide m:val="1"/>
+                              <m:ctrlPr>
+                                <w:rPr>
+                                  <w:rFonts w:ascii="Cambria Math" w:eastAsiaTheme="minorEastAsia" w:hAnsi="Cambria Math"/>
+                                  <w:i/>
+                                  <w:lang w:bidi="he-IL"/>
+                                </w:rPr>
+                              </m:ctrlPr>
+                            </m:naryPr>
+                            <m:sub>
+                              <m:r>
+                                <w:rPr>
+                                  <w:rFonts w:ascii="Cambria Math" w:eastAsiaTheme="minorEastAsia" w:hAnsi="Cambria Math"/>
+                                  <w:lang w:bidi="he-IL"/>
+                                </w:rPr>
+                                <m:t>w</m:t>
+                              </m:r>
+                            </m:sub>
+                            <m:sup/>
+                            <m:e>
+                              <m:sSup>
+                                <m:sSupPr>
+                                  <m:ctrlPr>
+                                    <w:rPr>
+                                      <w:rFonts w:ascii="Cambria Math" w:eastAsiaTheme="minorEastAsia" w:hAnsi="Cambria Math"/>
+                                      <w:i/>
+                                      <w:lang w:bidi="he-IL"/>
+                                    </w:rPr>
+                                  </m:ctrlPr>
+                                </m:sSupPr>
+                                <m:e>
+                                  <m:r>
+                                    <w:rPr>
+                                      <w:rFonts w:ascii="Cambria Math" w:eastAsiaTheme="minorEastAsia" w:hAnsi="Cambria Math"/>
+                                      <w:lang w:bidi="he-IL"/>
+                                    </w:rPr>
+                                    <m:t>e</m:t>
+                                  </m:r>
+                                </m:e>
+                                <m:sup>
+                                  <m:sSubSup>
+                                    <m:sSubSupPr>
+                                      <m:ctrlPr>
+                                        <w:rPr>
+                                          <w:rFonts w:ascii="Cambria Math" w:eastAsiaTheme="minorEastAsia" w:hAnsi="Cambria Math"/>
+                                          <w:i/>
+                                          <w:lang w:bidi="he-IL"/>
+                                        </w:rPr>
+                                      </m:ctrlPr>
+                                    </m:sSubSupPr>
+                                    <m:e>
+                                      <m:r>
+                                        <w:rPr>
+                                          <w:rFonts w:ascii="Cambria Math" w:eastAsiaTheme="minorEastAsia" w:hAnsi="Cambria Math"/>
+                                          <w:lang w:bidi="he-IL"/>
+                                        </w:rPr>
+                                        <m:t>u</m:t>
+                                      </m:r>
+                                    </m:e>
+                                    <m:sub>
+                                      <m:r>
+                                        <w:rPr>
+                                          <w:rFonts w:ascii="Cambria Math" w:eastAsiaTheme="minorEastAsia" w:hAnsi="Cambria Math"/>
+                                          <w:lang w:bidi="he-IL"/>
+                                        </w:rPr>
+                                        <m:t>w</m:t>
+                                      </m:r>
+                                    </m:sub>
+                                    <m:sup>
+                                      <m:r>
+                                        <w:rPr>
+                                          <w:rFonts w:ascii="Cambria Math" w:eastAsiaTheme="minorEastAsia" w:hAnsi="Cambria Math"/>
+                                          <w:lang w:bidi="he-IL"/>
+                                        </w:rPr>
+                                        <m:t>T</m:t>
+                                      </m:r>
+                                    </m:sup>
+                                  </m:sSubSup>
+                                  <m:sSub>
+                                    <m:sSubPr>
+                                      <m:ctrlPr>
+                                        <w:rPr>
+                                          <w:rFonts w:ascii="Cambria Math" w:eastAsiaTheme="minorEastAsia" w:hAnsi="Cambria Math"/>
+                                          <w:i/>
+                                          <w:lang w:bidi="he-IL"/>
+                                        </w:rPr>
+                                      </m:ctrlPr>
+                                    </m:sSubPr>
+                                    <m:e>
+                                      <m:r>
+                                        <w:rPr>
+                                          <w:rFonts w:ascii="Cambria Math" w:eastAsiaTheme="minorEastAsia" w:hAnsi="Cambria Math"/>
+                                          <w:lang w:bidi="he-IL"/>
+                                        </w:rPr>
+                                        <m:t>v</m:t>
+                                      </m:r>
+                                    </m:e>
+                                    <m:sub>
+                                      <m:r>
+                                        <w:rPr>
+                                          <w:rFonts w:ascii="Cambria Math" w:eastAsiaTheme="minorEastAsia" w:hAnsi="Cambria Math"/>
+                                          <w:lang w:bidi="he-IL"/>
+                                        </w:rPr>
+                                        <m:t>c</m:t>
+                                      </m:r>
+                                    </m:sub>
+                                  </m:sSub>
+                                </m:sup>
+                              </m:sSup>
+                            </m:e>
+                          </m:nary>
+                        </m:den>
+                      </m:f>
+                    </m:e>
+                  </m:d>
+                  <m:r>
+                    <w:rPr>
+                      <w:rFonts w:ascii="Cambria Math" w:hAnsi="Cambria Math"/>
+                    </w:rPr>
+                    <m:t>=</m:t>
+                  </m:r>
+                </m:e>
+              </m:func>
+            </m:e>
+          </m:nary>
+          <m:r>
+            <w:rPr>
+              <w:rFonts w:ascii="Cambria Math" w:eastAsiaTheme="minorEastAsia" w:hAnsi="Cambria Math"/>
+            </w:rPr>
+            <m:t xml:space="preserve"> </m:t>
+          </m:r>
+        </m:oMath>
+      </m:oMathPara>
+    </w:p>
+    <w:p>
+      <w:pPr>
+        <w:ind w:left="990" w:firstLine="450"/>
+        <w:rPr>
+          <w:rFonts w:eastAsiaTheme="minorEastAsia"/>
+        </w:rPr>
+      </w:pPr>
       <w:bookmarkStart w:id="0" w:name="_GoBack"/>
       <w:bookmarkEnd w:id="0"/>
+      <m:oMathPara>
+        <m:oMathParaPr>
+          <m:jc m:val="left"/>
+        </m:oMathParaPr>
+        <m:oMath>
+          <m:r>
+            <w:rPr>
+              <w:rFonts w:ascii="Cambria Math" w:eastAsiaTheme="minorEastAsia" w:hAnsi="Cambria Math"/>
+            </w:rPr>
+            <m:t>-</m:t>
+          </m:r>
+          <m:nary>
+            <m:naryPr>
+              <m:chr m:val="∑"/>
+              <m:limLoc m:val="undOvr"/>
+              <m:supHide m:val="1"/>
+              <m:ctrlPr>
+                <w:rPr>
+                  <w:rFonts w:ascii="Cambria Math" w:hAnsi="Cambria Math"/>
+                  <w:i/>
+                </w:rPr>
+              </m:ctrlPr>
+            </m:naryPr>
+            <m:sub>
+              <m:r>
+                <w:rPr>
+                  <w:rFonts w:ascii="Cambria Math" w:hAnsi="Cambria Math"/>
+                </w:rPr>
+                <m:t>i</m:t>
+              </m:r>
+            </m:sub>
+            <m:sup/>
+            <m:e>
+              <m:sSub>
+                <m:sSubPr>
+                  <m:ctrlPr>
+                    <w:rPr>
+                      <w:rFonts w:ascii="Cambria Math" w:hAnsi="Cambria Math"/>
+                      <w:i/>
+                    </w:rPr>
+                  </m:ctrlPr>
+                </m:sSubPr>
+                <m:e>
+                  <m:r>
+                    <w:rPr>
+                      <w:rFonts w:ascii="Cambria Math" w:hAnsi="Cambria Math"/>
+                    </w:rPr>
+                    <m:t>y</m:t>
+                  </m:r>
+                </m:e>
+                <m:sub>
+                  <m:r>
+                    <w:rPr>
+                      <w:rFonts w:ascii="Cambria Math" w:hAnsi="Cambria Math"/>
+                    </w:rPr>
+                    <m:t>i</m:t>
+                  </m:r>
+                </m:sub>
+              </m:sSub>
+              <m:r>
+                <w:rPr>
+                  <w:rFonts w:ascii="Cambria Math" w:hAnsi="Cambria Math"/>
+                </w:rPr>
+                <m:t xml:space="preserve"> ·</m:t>
+              </m:r>
+              <m:func>
+                <m:funcPr>
+                  <m:ctrlPr>
+                    <w:rPr>
+                      <w:rFonts w:ascii="Cambria Math" w:hAnsi="Cambria Math"/>
+                    </w:rPr>
+                  </m:ctrlPr>
+                </m:funcPr>
+                <m:fName>
+                  <m:d>
+                    <m:dPr>
+                      <m:ctrlPr>
+                        <w:rPr>
+                          <w:rFonts w:ascii="Cambria Math" w:hAnsi="Cambria Math"/>
+                        </w:rPr>
+                      </m:ctrlPr>
+                    </m:dPr>
+                    <m:e>
+                      <m:r>
+                        <m:rPr>
+                          <m:sty m:val="p"/>
+                        </m:rPr>
+                        <w:rPr>
+                          <w:rFonts w:ascii="Cambria Math" w:hAnsi="Cambria Math"/>
+                        </w:rPr>
+                        <m:t>log</m:t>
+                      </m:r>
+                      <m:d>
+                        <m:dPr>
+                          <m:ctrlPr>
+                            <w:rPr>
+                              <w:rFonts w:ascii="Cambria Math" w:hAnsi="Cambria Math"/>
+                            </w:rPr>
+                          </m:ctrlPr>
+                        </m:dPr>
+                        <m:e>
+                          <m:sSup>
+                            <m:sSupPr>
+                              <m:ctrlPr>
+                                <w:rPr>
+                                  <w:rFonts w:ascii="Cambria Math" w:eastAsiaTheme="minorEastAsia" w:hAnsi="Cambria Math"/>
+                                  <w:i/>
+                                  <w:lang w:bidi="he-IL"/>
+                                </w:rPr>
+                              </m:ctrlPr>
+                            </m:sSupPr>
+                            <m:e>
+                              <m:r>
+                                <w:rPr>
+                                  <w:rFonts w:ascii="Cambria Math" w:eastAsiaTheme="minorEastAsia" w:hAnsi="Cambria Math"/>
+                                  <w:lang w:bidi="he-IL"/>
+                                </w:rPr>
+                                <m:t>e</m:t>
+                              </m:r>
+                            </m:e>
+                            <m:sup>
+                              <m:sSubSup>
+                                <m:sSubSupPr>
+                                  <m:ctrlPr>
+                                    <w:rPr>
+                                      <w:rFonts w:ascii="Cambria Math" w:eastAsiaTheme="minorEastAsia" w:hAnsi="Cambria Math"/>
+                                      <w:i/>
+                                      <w:lang w:bidi="he-IL"/>
+                                    </w:rPr>
+                                  </m:ctrlPr>
+                                </m:sSubSupPr>
+                                <m:e>
+                                  <m:r>
+                                    <w:rPr>
+                                      <w:rFonts w:ascii="Cambria Math" w:eastAsiaTheme="minorEastAsia" w:hAnsi="Cambria Math"/>
+                                      <w:lang w:bidi="he-IL"/>
+                                    </w:rPr>
+                                    <m:t>u</m:t>
+                                  </m:r>
+                                </m:e>
+                                <m:sub>
+                                  <m:r>
+                                    <w:rPr>
+                                      <w:rFonts w:ascii="Cambria Math" w:eastAsiaTheme="minorEastAsia" w:hAnsi="Cambria Math"/>
+                                      <w:lang w:bidi="he-IL"/>
+                                    </w:rPr>
+                                    <m:t>i</m:t>
+                                  </m:r>
+                                </m:sub>
+                                <m:sup>
+                                  <m:r>
+                                    <w:rPr>
+                                      <w:rFonts w:ascii="Cambria Math" w:eastAsiaTheme="minorEastAsia" w:hAnsi="Cambria Math"/>
+                                      <w:lang w:bidi="he-IL"/>
+                                    </w:rPr>
+                                    <m:t>T</m:t>
+                                  </m:r>
+                                </m:sup>
+                              </m:sSubSup>
+                              <m:sSub>
+                                <m:sSubPr>
+                                  <m:ctrlPr>
+                                    <w:rPr>
+                                      <w:rFonts w:ascii="Cambria Math" w:eastAsiaTheme="minorEastAsia" w:hAnsi="Cambria Math"/>
+                                      <w:i/>
+                                      <w:lang w:bidi="he-IL"/>
+                                    </w:rPr>
+                                  </m:ctrlPr>
+                                </m:sSubPr>
+                                <m:e>
+                                  <m:r>
+                                    <w:rPr>
+                                      <w:rFonts w:ascii="Cambria Math" w:eastAsiaTheme="minorEastAsia" w:hAnsi="Cambria Math"/>
+                                      <w:lang w:bidi="he-IL"/>
+                                    </w:rPr>
+                                    <m:t>v</m:t>
+                                  </m:r>
+                                </m:e>
+                                <m:sub>
+                                  <m:r>
+                                    <w:rPr>
+                                      <w:rFonts w:ascii="Cambria Math" w:eastAsiaTheme="minorEastAsia" w:hAnsi="Cambria Math"/>
+                                      <w:lang w:bidi="he-IL"/>
+                                    </w:rPr>
+                                    <m:t>c</m:t>
+                                  </m:r>
+                                </m:sub>
+                              </m:sSub>
+                            </m:sup>
+                          </m:sSup>
+                        </m:e>
+                      </m:d>
+                      <m:r>
+                        <m:rPr>
+                          <m:sty m:val="p"/>
+                        </m:rPr>
+                        <w:rPr>
+                          <w:rFonts w:ascii="Cambria Math" w:hAnsi="Cambria Math"/>
+                        </w:rPr>
+                        <m:t>-log</m:t>
+                      </m:r>
+                      <m:d>
+                        <m:dPr>
+                          <m:ctrlPr>
+                            <w:rPr>
+                              <w:rFonts w:ascii="Cambria Math" w:hAnsi="Cambria Math"/>
+                            </w:rPr>
+                          </m:ctrlPr>
+                        </m:dPr>
+                        <m:e>
+                          <m:nary>
+                            <m:naryPr>
+                              <m:chr m:val="∑"/>
+                              <m:limLoc m:val="subSup"/>
+                              <m:supHide m:val="1"/>
+                              <m:ctrlPr>
+                                <w:rPr>
+                                  <w:rFonts w:ascii="Cambria Math" w:eastAsiaTheme="minorEastAsia" w:hAnsi="Cambria Math"/>
+                                  <w:i/>
+                                  <w:lang w:bidi="he-IL"/>
+                                </w:rPr>
+                              </m:ctrlPr>
+                            </m:naryPr>
+                            <m:sub>
+                              <m:r>
+                                <w:rPr>
+                                  <w:rFonts w:ascii="Cambria Math" w:eastAsiaTheme="minorEastAsia" w:hAnsi="Cambria Math"/>
+                                  <w:lang w:bidi="he-IL"/>
+                                </w:rPr>
+                                <m:t>w</m:t>
+                              </m:r>
+                            </m:sub>
+                            <m:sup/>
+                            <m:e>
+                              <m:sSup>
+                                <m:sSupPr>
+                                  <m:ctrlPr>
+                                    <w:rPr>
+                                      <w:rFonts w:ascii="Cambria Math" w:eastAsiaTheme="minorEastAsia" w:hAnsi="Cambria Math"/>
+                                      <w:i/>
+                                      <w:lang w:bidi="he-IL"/>
+                                    </w:rPr>
+                                  </m:ctrlPr>
+                                </m:sSupPr>
+                                <m:e>
+                                  <m:r>
+                                    <w:rPr>
+                                      <w:rFonts w:ascii="Cambria Math" w:eastAsiaTheme="minorEastAsia" w:hAnsi="Cambria Math"/>
+                                      <w:lang w:bidi="he-IL"/>
+                                    </w:rPr>
+                                    <m:t>e</m:t>
+                                  </m:r>
+                                </m:e>
+                                <m:sup>
+                                  <m:sSubSup>
+                                    <m:sSubSupPr>
+                                      <m:ctrlPr>
+                                        <w:rPr>
+                                          <w:rFonts w:ascii="Cambria Math" w:eastAsiaTheme="minorEastAsia" w:hAnsi="Cambria Math"/>
+                                          <w:i/>
+                                          <w:lang w:bidi="he-IL"/>
+                                        </w:rPr>
+                                      </m:ctrlPr>
+                                    </m:sSubSupPr>
+                                    <m:e>
+                                      <m:r>
+                                        <w:rPr>
+                                          <w:rFonts w:ascii="Cambria Math" w:eastAsiaTheme="minorEastAsia" w:hAnsi="Cambria Math"/>
+                                          <w:lang w:bidi="he-IL"/>
+                                        </w:rPr>
+                                        <m:t>u</m:t>
+                                      </m:r>
+                                    </m:e>
+                                    <m:sub>
+                                      <m:r>
+                                        <w:rPr>
+                                          <w:rFonts w:ascii="Cambria Math" w:eastAsiaTheme="minorEastAsia" w:hAnsi="Cambria Math"/>
+                                          <w:lang w:bidi="he-IL"/>
+                                        </w:rPr>
+                                        <m:t>w</m:t>
+                                      </m:r>
+                                    </m:sub>
+                                    <m:sup>
+                                      <m:r>
+                                        <w:rPr>
+                                          <w:rFonts w:ascii="Cambria Math" w:eastAsiaTheme="minorEastAsia" w:hAnsi="Cambria Math"/>
+                                          <w:lang w:bidi="he-IL"/>
+                                        </w:rPr>
+                                        <m:t>T</m:t>
+                                      </m:r>
+                                    </m:sup>
+                                  </m:sSubSup>
+                                  <m:sSub>
+                                    <m:sSubPr>
+                                      <m:ctrlPr>
+                                        <w:rPr>
+                                          <w:rFonts w:ascii="Cambria Math" w:eastAsiaTheme="minorEastAsia" w:hAnsi="Cambria Math"/>
+                                          <w:i/>
+                                          <w:lang w:bidi="he-IL"/>
+                                        </w:rPr>
+                                      </m:ctrlPr>
+                                    </m:sSubPr>
+                                    <m:e>
+                                      <m:r>
+                                        <w:rPr>
+                                          <w:rFonts w:ascii="Cambria Math" w:eastAsiaTheme="minorEastAsia" w:hAnsi="Cambria Math"/>
+                                          <w:lang w:bidi="he-IL"/>
+                                        </w:rPr>
+                                        <m:t>v</m:t>
+                                      </m:r>
+                                    </m:e>
+                                    <m:sub>
+                                      <m:r>
+                                        <w:rPr>
+                                          <w:rFonts w:ascii="Cambria Math" w:eastAsiaTheme="minorEastAsia" w:hAnsi="Cambria Math"/>
+                                          <w:lang w:bidi="he-IL"/>
+                                        </w:rPr>
+                                        <m:t>c</m:t>
+                                      </m:r>
+                                    </m:sub>
+                                  </m:sSub>
+                                </m:sup>
+                              </m:sSup>
+                            </m:e>
+                          </m:nary>
+                        </m:e>
+                      </m:d>
+                    </m:e>
+                  </m:d>
+                  <m:r>
+                    <m:rPr>
+                      <m:sty m:val="p"/>
+                    </m:rPr>
+                    <w:rPr>
+                      <w:rFonts w:ascii="Cambria Math" w:hAnsi="Cambria Math"/>
+                    </w:rPr>
+                    <m:t xml:space="preserve"> </m:t>
+                  </m:r>
+                  <m:ctrlPr>
+                    <w:rPr>
+                      <w:rFonts w:ascii="Cambria Math" w:hAnsi="Cambria Math"/>
+                      <w:i/>
+                    </w:rPr>
+                  </m:ctrlPr>
+                </m:fName>
+                <m:e>
+                  <m:r>
+                    <w:rPr>
+                      <w:rFonts w:ascii="Cambria Math" w:hAnsi="Cambria Math"/>
+                    </w:rPr>
+                    <m:t>=</m:t>
+                  </m:r>
+                  <m:r>
+                    <w:rPr>
+                      <w:rFonts w:ascii="Cambria Math" w:hAnsi="Cambria Math"/>
+                    </w:rPr>
+                    <m:t xml:space="preserve"> </m:t>
+                  </m:r>
+                </m:e>
+              </m:func>
+            </m:e>
+          </m:nary>
+        </m:oMath>
+      </m:oMathPara>
+    </w:p>
+    <w:p>
+      <w:pPr>
+        <w:ind w:left="990" w:firstLine="450"/>
+        <w:rPr>
+          <w:rFonts w:eastAsiaTheme="minorEastAsia"/>
+        </w:rPr>
+      </w:pPr>
+      <m:oMathPara>
+        <m:oMathParaPr>
+          <m:jc m:val="left"/>
+        </m:oMathParaPr>
+        <m:oMath>
+          <m:r>
+            <w:rPr>
+              <w:rFonts w:ascii="Cambria Math" w:hAnsi="Cambria Math"/>
+            </w:rPr>
+            <m:t>-</m:t>
+          </m:r>
+          <m:nary>
+            <m:naryPr>
+              <m:chr m:val="∑"/>
+              <m:limLoc m:val="undOvr"/>
+              <m:supHide m:val="1"/>
+              <m:ctrlPr>
+                <w:rPr>
+                  <w:rFonts w:ascii="Cambria Math" w:hAnsi="Cambria Math"/>
+                  <w:i/>
+                </w:rPr>
+              </m:ctrlPr>
+            </m:naryPr>
+            <m:sub>
+              <m:r>
+                <w:rPr>
+                  <w:rFonts w:ascii="Cambria Math" w:hAnsi="Cambria Math"/>
+                </w:rPr>
+                <m:t>i</m:t>
+              </m:r>
+            </m:sub>
+            <m:sup/>
+            <m:e>
+              <m:sSub>
+                <m:sSubPr>
+                  <m:ctrlPr>
+                    <w:rPr>
+                      <w:rFonts w:ascii="Cambria Math" w:hAnsi="Cambria Math"/>
+                      <w:i/>
+                    </w:rPr>
+                  </m:ctrlPr>
+                </m:sSubPr>
+                <m:e>
+                  <m:r>
+                    <w:rPr>
+                      <w:rFonts w:ascii="Cambria Math" w:hAnsi="Cambria Math"/>
+                    </w:rPr>
+                    <m:t>y</m:t>
+                  </m:r>
+                </m:e>
+                <m:sub>
+                  <m:r>
+                    <w:rPr>
+                      <w:rFonts w:ascii="Cambria Math" w:hAnsi="Cambria Math"/>
+                    </w:rPr>
+                    <m:t>i</m:t>
+                  </m:r>
+                </m:sub>
+              </m:sSub>
+              <m:r>
+                <w:rPr>
+                  <w:rFonts w:ascii="Cambria Math" w:hAnsi="Cambria Math"/>
+                </w:rPr>
+                <m:t xml:space="preserve"> ·</m:t>
+              </m:r>
+              <m:sSubSup>
+                <m:sSubSupPr>
+                  <m:ctrlPr>
+                    <w:rPr>
+                      <w:rFonts w:ascii="Cambria Math" w:eastAsiaTheme="minorEastAsia" w:hAnsi="Cambria Math"/>
+                      <w:i/>
+                      <w:lang w:bidi="he-IL"/>
+                    </w:rPr>
+                  </m:ctrlPr>
+                </m:sSubSupPr>
+                <m:e>
+                  <m:r>
+                    <w:rPr>
+                      <w:rFonts w:ascii="Cambria Math" w:eastAsiaTheme="minorEastAsia" w:hAnsi="Cambria Math"/>
+                      <w:lang w:bidi="he-IL"/>
+                    </w:rPr>
+                    <m:t>u</m:t>
+                  </m:r>
+                </m:e>
+                <m:sub>
+                  <m:r>
+                    <w:rPr>
+                      <w:rFonts w:ascii="Cambria Math" w:eastAsiaTheme="minorEastAsia" w:hAnsi="Cambria Math"/>
+                      <w:lang w:bidi="he-IL"/>
+                    </w:rPr>
+                    <m:t>i</m:t>
+                  </m:r>
+                </m:sub>
+                <m:sup>
+                  <m:r>
+                    <w:rPr>
+                      <w:rFonts w:ascii="Cambria Math" w:eastAsiaTheme="minorEastAsia" w:hAnsi="Cambria Math"/>
+                      <w:lang w:bidi="he-IL"/>
+                    </w:rPr>
+                    <m:t>T</m:t>
+                  </m:r>
+                </m:sup>
+              </m:sSubSup>
+              <m:sSub>
+                <m:sSubPr>
+                  <m:ctrlPr>
+                    <w:rPr>
+                      <w:rFonts w:ascii="Cambria Math" w:eastAsiaTheme="minorEastAsia" w:hAnsi="Cambria Math"/>
+                      <w:i/>
+                      <w:lang w:bidi="he-IL"/>
+                    </w:rPr>
+                  </m:ctrlPr>
+                </m:sSubPr>
+                <m:e>
+                  <m:r>
+                    <w:rPr>
+                      <w:rFonts w:ascii="Cambria Math" w:eastAsiaTheme="minorEastAsia" w:hAnsi="Cambria Math"/>
+                      <w:lang w:bidi="he-IL"/>
+                    </w:rPr>
+                    <m:t>v</m:t>
+                  </m:r>
+                </m:e>
+                <m:sub>
+                  <m:r>
+                    <w:rPr>
+                      <w:rFonts w:ascii="Cambria Math" w:eastAsiaTheme="minorEastAsia" w:hAnsi="Cambria Math"/>
+                      <w:lang w:bidi="he-IL"/>
+                    </w:rPr>
+                    <m:t>c</m:t>
+                  </m:r>
+                </m:sub>
+              </m:sSub>
+            </m:e>
+          </m:nary>
+          <m:r>
+            <w:rPr>
+              <w:rFonts w:ascii="Cambria Math" w:hAnsi="Cambria Math"/>
+            </w:rPr>
+            <m:t>+</m:t>
+          </m:r>
+          <m:nary>
+            <m:naryPr>
+              <m:chr m:val="∑"/>
+              <m:limLoc m:val="undOvr"/>
+              <m:supHide m:val="1"/>
+              <m:ctrlPr>
+                <w:rPr>
+                  <w:rFonts w:ascii="Cambria Math" w:hAnsi="Cambria Math"/>
+                  <w:i/>
+                </w:rPr>
+              </m:ctrlPr>
+            </m:naryPr>
+            <m:sub>
+              <m:r>
+                <w:rPr>
+                  <w:rFonts w:ascii="Cambria Math" w:hAnsi="Cambria Math"/>
+                </w:rPr>
+                <m:t>i</m:t>
+              </m:r>
+            </m:sub>
+            <m:sup/>
+            <m:e>
+              <m:sSub>
+                <m:sSubPr>
+                  <m:ctrlPr>
+                    <w:rPr>
+                      <w:rFonts w:ascii="Cambria Math" w:hAnsi="Cambria Math"/>
+                      <w:i/>
+                    </w:rPr>
+                  </m:ctrlPr>
+                </m:sSubPr>
+                <m:e>
+                  <m:r>
+                    <w:rPr>
+                      <w:rFonts w:ascii="Cambria Math" w:hAnsi="Cambria Math"/>
+                    </w:rPr>
+                    <m:t>y</m:t>
+                  </m:r>
+                </m:e>
+                <m:sub>
+                  <m:r>
+                    <w:rPr>
+                      <w:rFonts w:ascii="Cambria Math" w:hAnsi="Cambria Math"/>
+                    </w:rPr>
+                    <m:t>i</m:t>
+                  </m:r>
+                </m:sub>
+              </m:sSub>
+              <m:r>
+                <w:rPr>
+                  <w:rFonts w:ascii="Cambria Math" w:hAnsi="Cambria Math"/>
+                </w:rPr>
+                <m:t xml:space="preserve"> ·</m:t>
+              </m:r>
+            </m:e>
+          </m:nary>
+          <m:r>
+            <m:rPr>
+              <m:sty m:val="p"/>
+            </m:rPr>
+            <w:rPr>
+              <w:rFonts w:ascii="Cambria Math" w:hAnsi="Cambria Math"/>
+            </w:rPr>
+            <m:t xml:space="preserve"> </m:t>
+          </m:r>
+          <m:r>
+            <m:rPr>
+              <m:sty m:val="p"/>
+            </m:rPr>
+            <w:rPr>
+              <w:rFonts w:ascii="Cambria Math" w:hAnsi="Cambria Math"/>
+            </w:rPr>
+            <m:t>log</m:t>
+          </m:r>
+          <m:d>
+            <m:dPr>
+              <m:ctrlPr>
+                <w:rPr>
+                  <w:rFonts w:ascii="Cambria Math" w:hAnsi="Cambria Math"/>
+                </w:rPr>
+              </m:ctrlPr>
+            </m:dPr>
+            <m:e>
+              <m:nary>
+                <m:naryPr>
+                  <m:chr m:val="∑"/>
+                  <m:limLoc m:val="subSup"/>
+                  <m:supHide m:val="1"/>
+                  <m:ctrlPr>
+                    <w:rPr>
+                      <w:rFonts w:ascii="Cambria Math" w:eastAsiaTheme="minorEastAsia" w:hAnsi="Cambria Math"/>
+                      <w:i/>
+                      <w:lang w:bidi="he-IL"/>
+                    </w:rPr>
+                  </m:ctrlPr>
+                </m:naryPr>
+                <m:sub>
+                  <m:r>
+                    <w:rPr>
+                      <w:rFonts w:ascii="Cambria Math" w:eastAsiaTheme="minorEastAsia" w:hAnsi="Cambria Math"/>
+                      <w:lang w:bidi="he-IL"/>
+                    </w:rPr>
+                    <m:t>w</m:t>
+                  </m:r>
+                </m:sub>
+                <m:sup/>
+                <m:e>
+                  <m:sSup>
+                    <m:sSupPr>
+                      <m:ctrlPr>
+                        <w:rPr>
+                          <w:rFonts w:ascii="Cambria Math" w:eastAsiaTheme="minorEastAsia" w:hAnsi="Cambria Math"/>
+                          <w:i/>
+                          <w:lang w:bidi="he-IL"/>
+                        </w:rPr>
+                      </m:ctrlPr>
+                    </m:sSupPr>
+                    <m:e>
+                      <m:r>
+                        <w:rPr>
+                          <w:rFonts w:ascii="Cambria Math" w:eastAsiaTheme="minorEastAsia" w:hAnsi="Cambria Math"/>
+                          <w:lang w:bidi="he-IL"/>
+                        </w:rPr>
+                        <m:t>e</m:t>
+                      </m:r>
+                    </m:e>
+                    <m:sup>
+                      <m:sSubSup>
+                        <m:sSubSupPr>
+                          <m:ctrlPr>
+                            <w:rPr>
+                              <w:rFonts w:ascii="Cambria Math" w:eastAsiaTheme="minorEastAsia" w:hAnsi="Cambria Math"/>
+                              <w:i/>
+                              <w:lang w:bidi="he-IL"/>
+                            </w:rPr>
+                          </m:ctrlPr>
+                        </m:sSubSupPr>
+                        <m:e>
+                          <m:r>
+                            <w:rPr>
+                              <w:rFonts w:ascii="Cambria Math" w:eastAsiaTheme="minorEastAsia" w:hAnsi="Cambria Math"/>
+                              <w:lang w:bidi="he-IL"/>
+                            </w:rPr>
+                            <m:t>u</m:t>
+                          </m:r>
+                        </m:e>
+                        <m:sub>
+                          <m:r>
+                            <w:rPr>
+                              <w:rFonts w:ascii="Cambria Math" w:eastAsiaTheme="minorEastAsia" w:hAnsi="Cambria Math"/>
+                              <w:lang w:bidi="he-IL"/>
+                            </w:rPr>
+                            <m:t>w</m:t>
+                          </m:r>
+                        </m:sub>
+                        <m:sup>
+                          <m:r>
+                            <w:rPr>
+                              <w:rFonts w:ascii="Cambria Math" w:eastAsiaTheme="minorEastAsia" w:hAnsi="Cambria Math"/>
+                              <w:lang w:bidi="he-IL"/>
+                            </w:rPr>
+                            <m:t>T</m:t>
+                          </m:r>
+                        </m:sup>
+                      </m:sSubSup>
+                      <m:sSub>
+                        <m:sSubPr>
+                          <m:ctrlPr>
+                            <w:rPr>
+                              <w:rFonts w:ascii="Cambria Math" w:eastAsiaTheme="minorEastAsia" w:hAnsi="Cambria Math"/>
+                              <w:i/>
+                              <w:lang w:bidi="he-IL"/>
+                            </w:rPr>
+                          </m:ctrlPr>
+                        </m:sSubPr>
+                        <m:e>
+                          <m:r>
+                            <w:rPr>
+                              <w:rFonts w:ascii="Cambria Math" w:eastAsiaTheme="minorEastAsia" w:hAnsi="Cambria Math"/>
+                              <w:lang w:bidi="he-IL"/>
+                            </w:rPr>
+                            <m:t>v</m:t>
+                          </m:r>
+                        </m:e>
+                        <m:sub>
+                          <m:r>
+                            <w:rPr>
+                              <w:rFonts w:ascii="Cambria Math" w:eastAsiaTheme="minorEastAsia" w:hAnsi="Cambria Math"/>
+                              <w:lang w:bidi="he-IL"/>
+                            </w:rPr>
+                            <m:t>c</m:t>
+                          </m:r>
+                        </m:sub>
+                      </m:sSub>
+                    </m:sup>
+                  </m:sSup>
+                </m:e>
+              </m:nary>
+            </m:e>
+          </m:d>
+          <m:r>
+            <w:rPr>
+              <w:rFonts w:ascii="Cambria Math" w:hAnsi="Cambria Math"/>
+            </w:rPr>
+            <m:t>=</m:t>
+          </m:r>
+        </m:oMath>
+      </m:oMathPara>
+    </w:p>
+    <w:p>
+      <w:pPr>
+        <w:ind w:left="990" w:firstLine="450"/>
+        <w:rPr>
+          <w:rFonts w:eastAsiaTheme="minorEastAsia"/>
+        </w:rPr>
+      </w:pPr>
+      <m:oMathPara>
+        <m:oMathParaPr>
+          <m:jc m:val="left"/>
+        </m:oMathParaPr>
+        <m:oMath>
+          <m:r>
+            <w:rPr>
+              <w:rFonts w:ascii="Cambria Math" w:hAnsi="Cambria Math"/>
+            </w:rPr>
+            <m:t>-</m:t>
+          </m:r>
+          <m:nary>
+            <m:naryPr>
+              <m:chr m:val="∑"/>
+              <m:limLoc m:val="undOvr"/>
+              <m:supHide m:val="1"/>
+              <m:ctrlPr>
+                <w:rPr>
+                  <w:rFonts w:ascii="Cambria Math" w:hAnsi="Cambria Math"/>
+                  <w:i/>
+                </w:rPr>
+              </m:ctrlPr>
+            </m:naryPr>
+            <m:sub>
+              <m:r>
+                <w:rPr>
+                  <w:rFonts w:ascii="Cambria Math" w:hAnsi="Cambria Math"/>
+                </w:rPr>
+                <m:t>i</m:t>
+              </m:r>
+            </m:sub>
+            <m:sup/>
+            <m:e>
+              <m:sSub>
+                <m:sSubPr>
+                  <m:ctrlPr>
+                    <w:rPr>
+                      <w:rFonts w:ascii="Cambria Math" w:hAnsi="Cambria Math"/>
+                      <w:i/>
+                    </w:rPr>
+                  </m:ctrlPr>
+                </m:sSubPr>
+                <m:e>
+                  <m:r>
+                    <w:rPr>
+                      <w:rFonts w:ascii="Cambria Math" w:hAnsi="Cambria Math"/>
+                    </w:rPr>
+                    <m:t>y</m:t>
+                  </m:r>
+                </m:e>
+                <m:sub>
+                  <m:r>
+                    <w:rPr>
+                      <w:rFonts w:ascii="Cambria Math" w:hAnsi="Cambria Math"/>
+                    </w:rPr>
+                    <m:t>i</m:t>
+                  </m:r>
+                </m:sub>
+              </m:sSub>
+              <m:r>
+                <w:rPr>
+                  <w:rFonts w:ascii="Cambria Math" w:hAnsi="Cambria Math"/>
+                </w:rPr>
+                <m:t xml:space="preserve"> ·</m:t>
+              </m:r>
+              <m:sSubSup>
+                <m:sSubSupPr>
+                  <m:ctrlPr>
+                    <w:rPr>
+                      <w:rFonts w:ascii="Cambria Math" w:eastAsiaTheme="minorEastAsia" w:hAnsi="Cambria Math"/>
+                      <w:i/>
+                      <w:lang w:bidi="he-IL"/>
+                    </w:rPr>
+                  </m:ctrlPr>
+                </m:sSubSupPr>
+                <m:e>
+                  <m:r>
+                    <w:rPr>
+                      <w:rFonts w:ascii="Cambria Math" w:eastAsiaTheme="minorEastAsia" w:hAnsi="Cambria Math"/>
+                      <w:lang w:bidi="he-IL"/>
+                    </w:rPr>
+                    <m:t>u</m:t>
+                  </m:r>
+                </m:e>
+                <m:sub>
+                  <m:r>
+                    <w:rPr>
+                      <w:rFonts w:ascii="Cambria Math" w:eastAsiaTheme="minorEastAsia" w:hAnsi="Cambria Math"/>
+                      <w:lang w:bidi="he-IL"/>
+                    </w:rPr>
+                    <m:t>i</m:t>
+                  </m:r>
+                </m:sub>
+                <m:sup>
+                  <m:r>
+                    <w:rPr>
+                      <w:rFonts w:ascii="Cambria Math" w:eastAsiaTheme="minorEastAsia" w:hAnsi="Cambria Math"/>
+                      <w:lang w:bidi="he-IL"/>
+                    </w:rPr>
+                    <m:t>T</m:t>
+                  </m:r>
+                </m:sup>
+              </m:sSubSup>
+              <m:sSub>
+                <m:sSubPr>
+                  <m:ctrlPr>
+                    <w:rPr>
+                      <w:rFonts w:ascii="Cambria Math" w:eastAsiaTheme="minorEastAsia" w:hAnsi="Cambria Math"/>
+                      <w:i/>
+                      <w:lang w:bidi="he-IL"/>
+                    </w:rPr>
+                  </m:ctrlPr>
+                </m:sSubPr>
+                <m:e>
+                  <m:r>
+                    <w:rPr>
+                      <w:rFonts w:ascii="Cambria Math" w:eastAsiaTheme="minorEastAsia" w:hAnsi="Cambria Math"/>
+                      <w:lang w:bidi="he-IL"/>
+                    </w:rPr>
+                    <m:t>v</m:t>
+                  </m:r>
+                </m:e>
+                <m:sub>
+                  <m:r>
+                    <w:rPr>
+                      <w:rFonts w:ascii="Cambria Math" w:eastAsiaTheme="minorEastAsia" w:hAnsi="Cambria Math"/>
+                      <w:lang w:bidi="he-IL"/>
+                    </w:rPr>
+                    <m:t>c</m:t>
+                  </m:r>
+                </m:sub>
+              </m:sSub>
+            </m:e>
+          </m:nary>
+          <m:r>
+            <w:rPr>
+              <w:rFonts w:ascii="Cambria Math" w:hAnsi="Cambria Math"/>
+            </w:rPr>
+            <m:t>+</m:t>
+          </m:r>
+          <m:nary>
+            <m:naryPr>
+              <m:chr m:val="∑"/>
+              <m:limLoc m:val="undOvr"/>
+              <m:supHide m:val="1"/>
+              <m:ctrlPr>
+                <w:rPr>
+                  <w:rFonts w:ascii="Cambria Math" w:hAnsi="Cambria Math"/>
+                  <w:i/>
+                </w:rPr>
+              </m:ctrlPr>
+            </m:naryPr>
+            <m:sub>
+              <m:r>
+                <w:rPr>
+                  <w:rFonts w:ascii="Cambria Math" w:hAnsi="Cambria Math"/>
+                </w:rPr>
+                <m:t>i</m:t>
+              </m:r>
+            </m:sub>
+            <m:sup/>
+            <m:e>
+              <m:sSub>
+                <m:sSubPr>
+                  <m:ctrlPr>
+                    <w:rPr>
+                      <w:rFonts w:ascii="Cambria Math" w:hAnsi="Cambria Math"/>
+                      <w:i/>
+                    </w:rPr>
+                  </m:ctrlPr>
+                </m:sSubPr>
+                <m:e>
+                  <m:r>
+                    <w:rPr>
+                      <w:rFonts w:ascii="Cambria Math" w:hAnsi="Cambria Math"/>
+                    </w:rPr>
+                    <m:t>y</m:t>
+                  </m:r>
+                </m:e>
+                <m:sub>
+                  <m:r>
+                    <w:rPr>
+                      <w:rFonts w:ascii="Cambria Math" w:hAnsi="Cambria Math"/>
+                    </w:rPr>
+                    <m:t>i</m:t>
+                  </m:r>
+                </m:sub>
+              </m:sSub>
+              <m:r>
+                <w:rPr>
+                  <w:rFonts w:ascii="Cambria Math" w:hAnsi="Cambria Math"/>
+                </w:rPr>
+                <m:t xml:space="preserve"> ·</m:t>
+              </m:r>
+            </m:e>
+          </m:nary>
+          <m:r>
+            <m:rPr>
+              <m:sty m:val="p"/>
+            </m:rPr>
+            <w:rPr>
+              <w:rFonts w:ascii="Cambria Math" w:hAnsi="Cambria Math"/>
+            </w:rPr>
+            <m:t xml:space="preserve"> </m:t>
+          </m:r>
+          <m:d>
+            <m:dPr>
+              <m:ctrlPr>
+                <w:rPr>
+                  <w:rFonts w:ascii="Cambria Math" w:hAnsi="Cambria Math"/>
+                </w:rPr>
+              </m:ctrlPr>
+            </m:dPr>
+            <m:e>
+              <m:sSub>
+                <m:sSubPr>
+                  <m:ctrlPr>
+                    <w:rPr>
+                      <w:rFonts w:ascii="Cambria Math" w:eastAsiaTheme="minorEastAsia" w:hAnsi="Cambria Math"/>
+                      <w:i/>
+                      <w:lang w:bidi="he-IL"/>
+                    </w:rPr>
+                  </m:ctrlPr>
+                </m:sSubPr>
+                <m:e>
+                  <m:r>
+                    <w:rPr>
+                      <w:rFonts w:ascii="Cambria Math" w:eastAsiaTheme="minorEastAsia" w:hAnsi="Cambria Math"/>
+                      <w:lang w:bidi="he-IL"/>
+                    </w:rPr>
+                    <m:t>v</m:t>
+                  </m:r>
+                </m:e>
+                <m:sub>
+                  <m:r>
+                    <w:rPr>
+                      <w:rFonts w:ascii="Cambria Math" w:eastAsiaTheme="minorEastAsia" w:hAnsi="Cambria Math"/>
+                      <w:lang w:bidi="he-IL"/>
+                    </w:rPr>
+                    <m:t>c</m:t>
+                  </m:r>
+                </m:sub>
+              </m:sSub>
+              <m:r>
+                <w:rPr>
+                  <w:rFonts w:ascii="Cambria Math" w:hAnsi="Cambria Math"/>
+                </w:rPr>
+                <m:t>+</m:t>
+              </m:r>
+              <m:r>
+                <m:rPr>
+                  <m:sty m:val="p"/>
+                </m:rPr>
+                <w:rPr>
+                  <w:rFonts w:ascii="Cambria Math" w:hAnsi="Cambria Math"/>
+                </w:rPr>
+                <m:t>log</m:t>
+              </m:r>
+              <m:d>
+                <m:dPr>
+                  <m:ctrlPr>
+                    <w:rPr>
+                      <w:rFonts w:ascii="Cambria Math" w:hAnsi="Cambria Math"/>
+                    </w:rPr>
+                  </m:ctrlPr>
+                </m:dPr>
+                <m:e>
+                  <m:nary>
+                    <m:naryPr>
+                      <m:chr m:val="∑"/>
+                      <m:limLoc m:val="subSup"/>
+                      <m:supHide m:val="1"/>
+                      <m:ctrlPr>
+                        <w:rPr>
+                          <w:rFonts w:ascii="Cambria Math" w:eastAsiaTheme="minorEastAsia" w:hAnsi="Cambria Math"/>
+                          <w:i/>
+                          <w:lang w:bidi="he-IL"/>
+                        </w:rPr>
+                      </m:ctrlPr>
+                    </m:naryPr>
+                    <m:sub>
+                      <m:r>
+                        <w:rPr>
+                          <w:rFonts w:ascii="Cambria Math" w:eastAsiaTheme="minorEastAsia" w:hAnsi="Cambria Math"/>
+                          <w:lang w:bidi="he-IL"/>
+                        </w:rPr>
+                        <m:t>w</m:t>
+                      </m:r>
+                    </m:sub>
+                    <m:sup/>
+                    <m:e>
+                      <m:sSup>
+                        <m:sSupPr>
+                          <m:ctrlPr>
+                            <w:rPr>
+                              <w:rFonts w:ascii="Cambria Math" w:eastAsiaTheme="minorEastAsia" w:hAnsi="Cambria Math"/>
+                              <w:i/>
+                              <w:lang w:bidi="he-IL"/>
+                            </w:rPr>
+                          </m:ctrlPr>
+                        </m:sSupPr>
+                        <m:e>
+                          <m:r>
+                            <w:rPr>
+                              <w:rFonts w:ascii="Cambria Math" w:eastAsiaTheme="minorEastAsia" w:hAnsi="Cambria Math"/>
+                              <w:lang w:bidi="he-IL"/>
+                            </w:rPr>
+                            <m:t>e</m:t>
+                          </m:r>
+                        </m:e>
+                        <m:sup>
+                          <m:sSubSup>
+                            <m:sSubSupPr>
+                              <m:ctrlPr>
+                                <w:rPr>
+                                  <w:rFonts w:ascii="Cambria Math" w:eastAsiaTheme="minorEastAsia" w:hAnsi="Cambria Math"/>
+                                  <w:i/>
+                                  <w:lang w:bidi="he-IL"/>
+                                </w:rPr>
+                              </m:ctrlPr>
+                            </m:sSubSupPr>
+                            <m:e>
+                              <m:r>
+                                <w:rPr>
+                                  <w:rFonts w:ascii="Cambria Math" w:eastAsiaTheme="minorEastAsia" w:hAnsi="Cambria Math"/>
+                                  <w:lang w:bidi="he-IL"/>
+                                </w:rPr>
+                                <m:t>u</m:t>
+                              </m:r>
+                            </m:e>
+                            <m:sub>
+                              <m:r>
+                                <w:rPr>
+                                  <w:rFonts w:ascii="Cambria Math" w:eastAsiaTheme="minorEastAsia" w:hAnsi="Cambria Math"/>
+                                  <w:lang w:bidi="he-IL"/>
+                                </w:rPr>
+                                <m:t>w</m:t>
+                              </m:r>
+                            </m:sub>
+                            <m:sup>
+                              <m:r>
+                                <w:rPr>
+                                  <w:rFonts w:ascii="Cambria Math" w:eastAsiaTheme="minorEastAsia" w:hAnsi="Cambria Math"/>
+                                  <w:lang w:bidi="he-IL"/>
+                                </w:rPr>
+                                <m:t>T</m:t>
+                              </m:r>
+                            </m:sup>
+                          </m:sSubSup>
+                        </m:sup>
+                      </m:sSup>
+                    </m:e>
+                  </m:nary>
+                </m:e>
+              </m:d>
+              <m:ctrlPr>
+                <w:rPr>
+                  <w:rFonts w:ascii="Cambria Math" w:hAnsi="Cambria Math"/>
+                  <w:i/>
+                </w:rPr>
+              </m:ctrlPr>
+            </m:e>
+          </m:d>
+        </m:oMath>
+      </m:oMathPara>
+    </w:p>
+    <w:p>
+      <w:pPr>
+        <w:ind w:left="990" w:firstLine="450"/>
+        <w:rPr>
+          <w:rFonts w:eastAsiaTheme="minorEastAsia"/>
+        </w:rPr>
+      </w:pPr>
+    </w:p>
+    <w:p>
+      <w:pPr>
+        <w:ind w:left="990" w:firstLine="450"/>
+        <w:rPr>
+          <w:rFonts w:eastAsiaTheme="minorEastAsia"/>
+          <w:lang w:bidi="he-IL"/>
+        </w:rPr>
+      </w:pPr>
+      <m:oMathPara>
+        <m:oMathParaPr>
+          <m:jc m:val="left"/>
+        </m:oMathParaPr>
+        <m:oMath>
+          <m:r>
+            <w:rPr>
+              <w:rFonts w:ascii="Cambria Math" w:hAnsi="Cambria Math"/>
+            </w:rPr>
+            <m:t>⇒</m:t>
+          </m:r>
+          <m:f>
+            <m:fPr>
+              <m:ctrlPr>
+                <w:rPr>
+                  <w:rFonts w:ascii="Cambria Math" w:hAnsi="Cambria Math"/>
+                  <w:i/>
+                </w:rPr>
+              </m:ctrlPr>
+            </m:fPr>
+            <m:num>
+              <m:r>
+                <w:rPr>
+                  <w:rFonts w:ascii="Cambria Math" w:hAnsi="Cambria Math"/>
+                </w:rPr>
+                <m:t>∂</m:t>
+              </m:r>
+              <m:r>
+                <w:rPr>
+                  <w:rFonts w:ascii="Cambria Math" w:hAnsi="Cambria Math"/>
+                </w:rPr>
+                <m:t>CE</m:t>
+              </m:r>
+              <m:d>
+                <m:dPr>
+                  <m:ctrlPr>
+                    <w:rPr>
+                      <w:rFonts w:ascii="Cambria Math" w:hAnsi="Cambria Math"/>
+                      <w:i/>
+                    </w:rPr>
+                  </m:ctrlPr>
+                </m:dPr>
+                <m:e>
+                  <m:r>
+                    <w:rPr>
+                      <w:rFonts w:ascii="Cambria Math" w:hAnsi="Cambria Math"/>
+                    </w:rPr>
+                    <m:t xml:space="preserve">y, </m:t>
+                  </m:r>
+                  <m:acc>
+                    <m:accPr>
+                      <m:ctrlPr>
+                        <w:rPr>
+                          <w:rFonts w:ascii="Cambria Math" w:hAnsi="Cambria Math"/>
+                          <w:i/>
+                        </w:rPr>
+                      </m:ctrlPr>
+                    </m:accPr>
+                    <m:e>
+                      <m:r>
+                        <w:rPr>
+                          <w:rFonts w:ascii="Cambria Math" w:hAnsi="Cambria Math"/>
+                        </w:rPr>
+                        <m:t>y</m:t>
+                      </m:r>
+                    </m:e>
+                  </m:acc>
+                  <m:r>
+                    <w:rPr>
+                      <w:rFonts w:ascii="Cambria Math" w:hAnsi="Cambria Math"/>
+                    </w:rPr>
+                    <m:t xml:space="preserve"> </m:t>
+                  </m:r>
+                </m:e>
+              </m:d>
+            </m:num>
+            <m:den>
+              <m:r>
+                <w:rPr>
+                  <w:rFonts w:ascii="Cambria Math" w:hAnsi="Cambria Math"/>
+                </w:rPr>
+                <m:t>∂</m:t>
+              </m:r>
+              <m:d>
+                <m:dPr>
+                  <m:ctrlPr>
+                    <w:rPr>
+                      <w:rFonts w:ascii="Cambria Math" w:hAnsi="Cambria Math"/>
+                      <w:i/>
+                    </w:rPr>
+                  </m:ctrlPr>
+                </m:dPr>
+                <m:e>
+                  <m:sSub>
+                    <m:sSubPr>
+                      <m:ctrlPr>
+                        <w:rPr>
+                          <w:rFonts w:ascii="Cambria Math" w:hAnsi="Cambria Math"/>
+                          <w:i/>
+                        </w:rPr>
+                      </m:ctrlPr>
+                    </m:sSubPr>
+                    <m:e>
+                      <m:r>
+                        <w:rPr>
+                          <w:rFonts w:ascii="Cambria Math" w:hAnsi="Cambria Math"/>
+                        </w:rPr>
+                        <m:t>v</m:t>
+                      </m:r>
+                    </m:e>
+                    <m:sub>
+                      <m:r>
+                        <w:rPr>
+                          <w:rFonts w:ascii="Cambria Math" w:hAnsi="Cambria Math"/>
+                        </w:rPr>
+                        <m:t>c</m:t>
+                      </m:r>
+                    </m:sub>
+                  </m:sSub>
+                </m:e>
+              </m:d>
+            </m:den>
+          </m:f>
+          <m:r>
+            <w:rPr>
+              <w:rFonts w:ascii="Cambria Math" w:hAnsi="Cambria Math"/>
+            </w:rPr>
+            <m:t>=</m:t>
+          </m:r>
+          <m:r>
+            <w:rPr>
+              <w:rFonts w:ascii="Cambria Math" w:hAnsi="Cambria Math"/>
+            </w:rPr>
+            <m:t>-</m:t>
+          </m:r>
+          <m:sSub>
+            <m:sSubPr>
+              <m:ctrlPr>
+                <w:rPr>
+                  <w:rFonts w:ascii="Cambria Math" w:hAnsi="Cambria Math"/>
+                  <w:i/>
+                </w:rPr>
+              </m:ctrlPr>
+            </m:sSubPr>
+            <m:e>
+              <m:r>
+                <w:rPr>
+                  <w:rFonts w:ascii="Cambria Math" w:hAnsi="Cambria Math"/>
+                </w:rPr>
+                <m:t>u</m:t>
+              </m:r>
+            </m:e>
+            <m:sub>
+              <m:r>
+                <w:rPr>
+                  <w:rFonts w:ascii="Cambria Math" w:hAnsi="Cambria Math"/>
+                </w:rPr>
+                <m:t>i</m:t>
+              </m:r>
+            </m:sub>
+          </m:sSub>
+          <m:r>
+            <w:rPr>
+              <w:rFonts w:ascii="Cambria Math" w:hAnsi="Cambria Math"/>
+            </w:rPr>
+            <m:t xml:space="preserve">+ </m:t>
+          </m:r>
+          <m:nary>
+            <m:naryPr>
+              <m:chr m:val="∑"/>
+              <m:limLoc m:val="undOvr"/>
+              <m:supHide m:val="1"/>
+              <m:ctrlPr>
+                <w:rPr>
+                  <w:rFonts w:ascii="Cambria Math" w:hAnsi="Cambria Math"/>
+                  <w:i/>
+                </w:rPr>
+              </m:ctrlPr>
+            </m:naryPr>
+            <m:sub>
+              <m:r>
+                <w:rPr>
+                  <w:rFonts w:ascii="Cambria Math" w:hAnsi="Cambria Math"/>
+                </w:rPr>
+                <m:t>i</m:t>
+              </m:r>
+            </m:sub>
+            <m:sup/>
+            <m:e>
+              <m:sSub>
+                <m:sSubPr>
+                  <m:ctrlPr>
+                    <w:rPr>
+                      <w:rFonts w:ascii="Cambria Math" w:hAnsi="Cambria Math"/>
+                      <w:i/>
+                    </w:rPr>
+                  </m:ctrlPr>
+                </m:sSubPr>
+                <m:e>
+                  <m:r>
+                    <w:rPr>
+                      <w:rFonts w:ascii="Cambria Math" w:hAnsi="Cambria Math"/>
+                    </w:rPr>
+                    <m:t>y</m:t>
+                  </m:r>
+                </m:e>
+                <m:sub>
+                  <m:r>
+                    <w:rPr>
+                      <w:rFonts w:ascii="Cambria Math" w:hAnsi="Cambria Math"/>
+                    </w:rPr>
+                    <m:t>i</m:t>
+                  </m:r>
+                </m:sub>
+              </m:sSub>
+            </m:e>
+          </m:nary>
+        </m:oMath>
+      </m:oMathPara>
+    </w:p>
+    <w:p>
+      <w:pPr>
+        <w:ind w:left="720" w:firstLine="720"/>
+        <w:rPr>
+          <w:rFonts w:eastAsiaTheme="minorEastAsia"/>
+          <w:lang w:bidi="he-IL"/>
+        </w:rPr>
+      </w:pPr>
+    </w:p>
+    <w:p>
+      <w:pPr>
+        <w:rPr>
+          <w:rFonts w:eastAsiaTheme="minorEastAsia"/>
+          <w:lang w:bidi="he-IL"/>
+        </w:rPr>
+      </w:pPr>
+      <w:r>
+        <w:rPr>
+          <w:rFonts w:eastAsiaTheme="minorEastAsia"/>
+          <w:lang w:bidi="he-IL"/>
+        </w:rPr>
+        <w:t xml:space="preserve"> </w:t>
+      </w:r>
+    </w:p>
+    <w:p>
+      <w:pPr>
+        <w:pStyle w:val="ListParagraph"/>
+        <w:ind w:left="1440"/>
+        <w:rPr>
+          <w:rFonts w:eastAsiaTheme="minorEastAsia"/>
+          <w:lang w:bidi="he-IL"/>
+        </w:rPr>
+      </w:pPr>
     </w:p>
     <w:sectPr>
       <w:pgSz w:w="11900" w:h="16840"/>
@@ -2255,8 +4679,8 @@
 </file>
 
 <file path=word/numbering.xml><?xml version="1.0" encoding="utf-8"?>
-<w:numbering xmlns:wpc="http://schemas.microsoft.com/office/word/2010/wordprocessingCanvas" xmlns:mo="http://schemas.microsoft.com/office/mac/office/2008/main" xmlns:mc="http://schemas.openxmlformats.org/markup-compatibility/2006" xmlns:mv="urn:schemas-microsoft-com:mac:vml" xmlns:o="urn:schemas-microsoft-com:office:office" xmlns:r="http://schemas.openxmlformats.org/officeDocument/2006/relationships" xmlns:m="http://schemas.openxmlformats.org/officeDocument/2006/math" xmlns:v="urn:schemas-microsoft-com:vml" xmlns:wp14="http://schemas.microsoft.com/office/word/2010/wordprocessingDrawing" xmlns:wp="http://schemas.openxmlformats.org/drawingml/2006/wordprocessingDrawing" xmlns:w10="urn:schemas-microsoft-com:office:word" xmlns:w="http://schemas.openxmlformats.org/wordprocessingml/2006/main" xmlns:w14="http://schemas.microsoft.com/office/word/2010/wordml" xmlns:w15="http://schemas.microsoft.com/office/word/2012/wordml" xmlns:wpg="http://schemas.microsoft.com/office/word/2010/wordprocessingGroup" xmlns:wpi="http://schemas.microsoft.com/office/word/2010/wordprocessingInk" xmlns:wne="http://schemas.microsoft.com/office/word/2006/wordml" xmlns:wps="http://schemas.microsoft.com/office/word/2010/wordprocessingShape" mc:Ignorable="w14 w15 wp14">
-  <w:abstractNum w:abstractNumId="0">
+<w:numbering xmlns:wpc="http://schemas.microsoft.com/office/word/2010/wordprocessingCanvas" xmlns:cx="http://schemas.microsoft.com/office/drawing/2014/chartex" xmlns:cx1="http://schemas.microsoft.com/office/drawing/2015/9/8/chartex" xmlns:cx2="http://schemas.microsoft.com/office/drawing/2015/10/21/chartex" xmlns:cx3="http://schemas.microsoft.com/office/drawing/2016/5/9/chartex" xmlns:cx4="http://schemas.microsoft.com/office/drawing/2016/5/10/chartex" xmlns:cx5="http://schemas.microsoft.com/office/drawing/2016/5/11/chartex" xmlns:cx6="http://schemas.microsoft.com/office/drawing/2016/5/12/chartex" xmlns:cx7="http://schemas.microsoft.com/office/drawing/2016/5/13/chartex" xmlns:cx8="http://schemas.microsoft.com/office/drawing/2016/5/14/chartex" xmlns:mc="http://schemas.openxmlformats.org/markup-compatibility/2006" xmlns:aink="http://schemas.microsoft.com/office/drawing/2016/ink" xmlns:am3d="http://schemas.microsoft.com/office/drawing/2017/model3d" xmlns:o="urn:schemas-microsoft-com:office:office" xmlns:r="http://schemas.openxmlformats.org/officeDocument/2006/relationships" xmlns:m="http://schemas.openxmlformats.org/officeDocument/2006/math" xmlns:v="urn:schemas-microsoft-com:vml" xmlns:wp14="http://schemas.microsoft.com/office/word/2010/wordprocessingDrawing" xmlns:wp="http://schemas.openxmlformats.org/drawingml/2006/wordprocessingDrawing" xmlns:w10="urn:schemas-microsoft-com:office:word" xmlns:w="http://schemas.openxmlformats.org/wordprocessingml/2006/main" xmlns:w14="http://schemas.microsoft.com/office/word/2010/wordml" xmlns:w15="http://schemas.microsoft.com/office/word/2012/wordml" xmlns:w16cid="http://schemas.microsoft.com/office/word/2016/wordml/cid" xmlns:w16se="http://schemas.microsoft.com/office/word/2015/wordml/symex" xmlns:wpg="http://schemas.microsoft.com/office/word/2010/wordprocessingGroup" xmlns:wpi="http://schemas.microsoft.com/office/word/2010/wordprocessingInk" xmlns:wne="http://schemas.microsoft.com/office/word/2006/wordml" xmlns:wps="http://schemas.microsoft.com/office/word/2010/wordprocessingShape" mc:Ignorable="w14 w15 w16se w16cid wp14">
+  <w:abstractNum w:abstractNumId="0" w15:restartNumberingAfterBreak="0">
     <w:nsid w:val="3F2823A8"/>
     <w:multiLevelType w:val="hybridMultilevel"/>
     <w:tmpl w:val="3ACE398C"/>
@@ -2342,7 +4766,7 @@
       </w:pPr>
     </w:lvl>
   </w:abstractNum>
-  <w:abstractNum w:abstractNumId="1">
+  <w:abstractNum w:abstractNumId="1" w15:restartNumberingAfterBreak="0">
     <w:nsid w:val="5E2B6F90"/>
     <w:multiLevelType w:val="multilevel"/>
     <w:tmpl w:val="E3863E76"/>
@@ -2433,7 +4857,7 @@
       </w:pPr>
     </w:lvl>
   </w:abstractNum>
-  <w:abstractNum w:abstractNumId="2">
+  <w:abstractNum w:abstractNumId="2" w15:restartNumberingAfterBreak="0">
     <w:nsid w:val="7E1A10F8"/>
     <w:multiLevelType w:val="hybridMultilevel"/>
     <w:tmpl w:val="E3863E76"/>
@@ -2537,7 +4961,7 @@
 </file>
 
 <file path=word/styles.xml><?xml version="1.0" encoding="utf-8"?>
-<w:styles xmlns:mc="http://schemas.openxmlformats.org/markup-compatibility/2006" xmlns:r="http://schemas.openxmlformats.org/officeDocument/2006/relationships" xmlns:w="http://schemas.openxmlformats.org/wordprocessingml/2006/main" xmlns:w14="http://schemas.microsoft.com/office/word/2010/wordml" xmlns:w15="http://schemas.microsoft.com/office/word/2012/wordml" mc:Ignorable="w14 w15">
+<w:styles xmlns:mc="http://schemas.openxmlformats.org/markup-compatibility/2006" xmlns:r="http://schemas.openxmlformats.org/officeDocument/2006/relationships" xmlns:w="http://schemas.openxmlformats.org/wordprocessingml/2006/main" xmlns:w14="http://schemas.microsoft.com/office/word/2010/wordml" xmlns:w15="http://schemas.microsoft.com/office/word/2012/wordml" xmlns:w16cid="http://schemas.microsoft.com/office/word/2016/wordml/cid" xmlns:w16se="http://schemas.microsoft.com/office/word/2015/wordml/symex" mc:Ignorable="w14 w15 w16se w16cid">
   <w:docDefaults>
     <w:rPrDefault>
       <w:rPr>
@@ -2549,7 +4973,7 @@
     </w:rPrDefault>
     <w:pPrDefault/>
   </w:docDefaults>
-  <w:latentStyles w:defLockedState="0" w:defUIPriority="99" w:defSemiHidden="0" w:defUnhideWhenUsed="0" w:defQFormat="0" w:count="382">
+  <w:latentStyles w:defLockedState="0" w:defUIPriority="99" w:defSemiHidden="0" w:defUnhideWhenUsed="0" w:defQFormat="0" w:count="375">
     <w:lsdException w:name="Normal" w:uiPriority="0" w:qFormat="1"/>
     <w:lsdException w:name="heading 1" w:uiPriority="9" w:qFormat="1"/>
     <w:lsdException w:name="heading 2" w:semiHidden="1" w:uiPriority="9" w:unhideWhenUsed="1" w:qFormat="1"/>
@@ -2706,15 +5130,6 @@
     <w:lsdException w:name="Balloon Text" w:semiHidden="1" w:unhideWhenUsed="1"/>
     <w:lsdException w:name="Table Grid" w:uiPriority="39"/>
     <w:lsdException w:name="Table Theme" w:semiHidden="1" w:unhideWhenUsed="1"/>
-    <w:lsdException w:name="Note Level 1" w:semiHidden="1" w:unhideWhenUsed="1"/>
-    <w:lsdException w:name="Note Level 2" w:semiHidden="1" w:unhideWhenUsed="1"/>
-    <w:lsdException w:name="Note Level 3" w:semiHidden="1" w:unhideWhenUsed="1"/>
-    <w:lsdException w:name="Note Level 4" w:semiHidden="1" w:unhideWhenUsed="1"/>
-    <w:lsdException w:name="Note Level 5" w:semiHidden="1" w:unhideWhenUsed="1"/>
-    <w:lsdException w:name="Note Level 6" w:semiHidden="1" w:unhideWhenUsed="1"/>
-    <w:lsdException w:name="Note Level 7" w:semiHidden="1" w:unhideWhenUsed="1"/>
-    <w:lsdException w:name="Note Level 8" w:semiHidden="1" w:unhideWhenUsed="1"/>
-    <w:lsdException w:name="Note Level 9" w:semiHidden="1" w:unhideWhenUsed="1"/>
     <w:lsdException w:name="Placeholder Text" w:semiHidden="1"/>
     <w:lsdException w:name="No Spacing" w:uiPriority="1" w:qFormat="1"/>
     <w:lsdException w:name="Light Shading" w:uiPriority="60"/>

--- a/hw1/Advanced nlp – exercise 1.docx
+++ b/hw1/Advanced nlp – exercise 1.docx
@@ -1,12 +1,11 @@
 
 <file path=word/document.xml><?xml version="1.0" encoding="utf-8"?>
-<w:document xmlns:wpc="http://schemas.microsoft.com/office/word/2010/wordprocessingCanvas" xmlns:cx="http://schemas.microsoft.com/office/drawing/2014/chartex" xmlns:cx1="http://schemas.microsoft.com/office/drawing/2015/9/8/chartex" xmlns:cx2="http://schemas.microsoft.com/office/drawing/2015/10/21/chartex" xmlns:cx3="http://schemas.microsoft.com/office/drawing/2016/5/9/chartex" xmlns:cx4="http://schemas.microsoft.com/office/drawing/2016/5/10/chartex" xmlns:cx5="http://schemas.microsoft.com/office/drawing/2016/5/11/chartex" xmlns:cx6="http://schemas.microsoft.com/office/drawing/2016/5/12/chartex" xmlns:cx7="http://schemas.microsoft.com/office/drawing/2016/5/13/chartex" xmlns:cx8="http://schemas.microsoft.com/office/drawing/2016/5/14/chartex" xmlns:mc="http://schemas.openxmlformats.org/markup-compatibility/2006" xmlns:aink="http://schemas.microsoft.com/office/drawing/2016/ink" xmlns:am3d="http://schemas.microsoft.com/office/drawing/2017/model3d" xmlns:o="urn:schemas-microsoft-com:office:office" xmlns:r="http://schemas.openxmlformats.org/officeDocument/2006/relationships" xmlns:m="http://schemas.openxmlformats.org/officeDocument/2006/math" xmlns:v="urn:schemas-microsoft-com:vml" xmlns:wp14="http://schemas.microsoft.com/office/word/2010/wordprocessingDrawing" xmlns:wp="http://schemas.openxmlformats.org/drawingml/2006/wordprocessingDrawing" xmlns:w10="urn:schemas-microsoft-com:office:word" xmlns:w="http://schemas.openxmlformats.org/wordprocessingml/2006/main" xmlns:w14="http://schemas.microsoft.com/office/word/2010/wordml" xmlns:w15="http://schemas.microsoft.com/office/word/2012/wordml" xmlns:w16cid="http://schemas.microsoft.com/office/word/2016/wordml/cid" xmlns:w16se="http://schemas.microsoft.com/office/word/2015/wordml/symex" xmlns:wpg="http://schemas.microsoft.com/office/word/2010/wordprocessingGroup" xmlns:wpi="http://schemas.microsoft.com/office/word/2010/wordprocessingInk" xmlns:wne="http://schemas.microsoft.com/office/word/2006/wordml" xmlns:wps="http://schemas.microsoft.com/office/word/2010/wordprocessingShape" mc:Ignorable="w14 w15 w16se w16cid wp14">
+<w:document xmlns:wpc="http://schemas.microsoft.com/office/word/2010/wordprocessingCanvas" xmlns:mo="http://schemas.microsoft.com/office/mac/office/2008/main" xmlns:mc="http://schemas.openxmlformats.org/markup-compatibility/2006" xmlns:mv="urn:schemas-microsoft-com:mac:vml" xmlns:o="urn:schemas-microsoft-com:office:office" xmlns:r="http://schemas.openxmlformats.org/officeDocument/2006/relationships" xmlns:m="http://schemas.openxmlformats.org/officeDocument/2006/math" xmlns:v="urn:schemas-microsoft-com:vml" xmlns:wp14="http://schemas.microsoft.com/office/word/2010/wordprocessingDrawing" xmlns:wp="http://schemas.openxmlformats.org/drawingml/2006/wordprocessingDrawing" xmlns:w10="urn:schemas-microsoft-com:office:word" xmlns:w="http://schemas.openxmlformats.org/wordprocessingml/2006/main" xmlns:w14="http://schemas.microsoft.com/office/word/2010/wordml" xmlns:w15="http://schemas.microsoft.com/office/word/2012/wordml" xmlns:wpg="http://schemas.microsoft.com/office/word/2010/wordprocessingGroup" xmlns:wpi="http://schemas.microsoft.com/office/word/2010/wordprocessingInk" xmlns:wne="http://schemas.microsoft.com/office/word/2006/wordml" xmlns:wps="http://schemas.microsoft.com/office/word/2010/wordprocessingShape" mc:Ignorable="w14 w15 wp14">
   <w:body>
     <w:p>
       <w:pPr>
         <w:jc w:val="center"/>
         <w:rPr>
-          <w:rFonts w:hint="cs"/>
           <w:b/>
           <w:bCs/>
           <w:u w:val="single"/>
@@ -2251,17 +2250,16 @@
           <w:numId w:val="1"/>
         </w:numPr>
         <w:rPr>
-          <w:rFonts w:eastAsiaTheme="minorEastAsia" w:hint="cs"/>
+          <w:rFonts w:eastAsiaTheme="minorEastAsia"/>
           <w:lang w:bidi="he-IL"/>
         </w:rPr>
       </w:pPr>
       <w:r>
         <w:rPr>
-          <w:rFonts w:eastAsiaTheme="minorEastAsia" w:hint="cs"/>
-          <w:rtl/>
+          <w:rFonts w:eastAsiaTheme="minorEastAsia"/>
           <w:lang w:bidi="he-IL"/>
         </w:rPr>
-        <w:t xml:space="preserve">?? </w:t>
+        <w:t>implemented</w:t>
       </w:r>
     </w:p>
     <w:p>
@@ -2353,13 +2351,7 @@
           <w:rPr>
             <w:rFonts w:ascii="Cambria Math" w:hAnsi="Cambria Math"/>
           </w:rPr>
-          <m:t>=</m:t>
-        </m:r>
-        <m:r>
-          <w:rPr>
-            <w:rFonts w:ascii="Cambria Math" w:hAnsi="Cambria Math"/>
-          </w:rPr>
-          <m:t xml:space="preserve">- </m:t>
+          <m:t xml:space="preserve">=- </m:t>
         </m:r>
         <m:nary>
           <m:naryPr>
@@ -2799,6 +2791,1928 @@
         <w:ind w:left="990" w:firstLine="450"/>
         <w:rPr>
           <w:rFonts w:eastAsiaTheme="minorEastAsia"/>
+          <w:strike/>
+          <w:highlight w:val="yellow"/>
+        </w:rPr>
+      </w:pPr>
+      <m:oMathPara>
+        <m:oMathParaPr>
+          <m:jc m:val="left"/>
+        </m:oMathParaPr>
+        <m:oMath>
+          <m:r>
+            <w:rPr>
+              <w:rFonts w:ascii="Cambria Math" w:hAnsi="Cambria Math"/>
+              <w:strike/>
+              <w:highlight w:val="yellow"/>
+            </w:rPr>
+            <m:t xml:space="preserve">- </m:t>
+          </m:r>
+          <m:nary>
+            <m:naryPr>
+              <m:chr m:val="∑"/>
+              <m:limLoc m:val="undOvr"/>
+              <m:supHide m:val="1"/>
+              <m:ctrlPr>
+                <w:rPr>
+                  <w:rFonts w:ascii="Cambria Math" w:hAnsi="Cambria Math"/>
+                  <w:i/>
+                  <w:strike/>
+                  <w:highlight w:val="yellow"/>
+                </w:rPr>
+              </m:ctrlPr>
+            </m:naryPr>
+            <m:sub>
+              <m:r>
+                <w:rPr>
+                  <w:rFonts w:ascii="Cambria Math" w:hAnsi="Cambria Math"/>
+                  <w:strike/>
+                  <w:highlight w:val="yellow"/>
+                </w:rPr>
+                <m:t>i</m:t>
+              </m:r>
+            </m:sub>
+            <m:sup/>
+            <m:e>
+              <m:sSub>
+                <m:sSubPr>
+                  <m:ctrlPr>
+                    <w:rPr>
+                      <w:rFonts w:ascii="Cambria Math" w:hAnsi="Cambria Math"/>
+                      <w:i/>
+                      <w:strike/>
+                      <w:highlight w:val="yellow"/>
+                    </w:rPr>
+                  </m:ctrlPr>
+                </m:sSubPr>
+                <m:e>
+                  <m:r>
+                    <w:rPr>
+                      <w:rFonts w:ascii="Cambria Math" w:hAnsi="Cambria Math"/>
+                      <w:strike/>
+                      <w:highlight w:val="yellow"/>
+                    </w:rPr>
+                    <m:t>y</m:t>
+                  </m:r>
+                </m:e>
+                <m:sub>
+                  <m:r>
+                    <w:rPr>
+                      <w:rFonts w:ascii="Cambria Math" w:hAnsi="Cambria Math"/>
+                      <w:strike/>
+                      <w:highlight w:val="yellow"/>
+                    </w:rPr>
+                    <m:t>i</m:t>
+                  </m:r>
+                </m:sub>
+              </m:sSub>
+              <m:r>
+                <w:rPr>
+                  <w:rFonts w:ascii="Cambria Math" w:hAnsi="Cambria Math"/>
+                  <w:strike/>
+                  <w:highlight w:val="yellow"/>
+                </w:rPr>
+                <m:t xml:space="preserve"> ·</m:t>
+              </m:r>
+              <m:func>
+                <m:funcPr>
+                  <m:ctrlPr>
+                    <w:rPr>
+                      <w:rFonts w:ascii="Cambria Math" w:hAnsi="Cambria Math"/>
+                      <w:strike/>
+                      <w:highlight w:val="yellow"/>
+                    </w:rPr>
+                  </m:ctrlPr>
+                </m:funcPr>
+                <m:fName>
+                  <m:r>
+                    <m:rPr>
+                      <m:sty m:val="p"/>
+                    </m:rPr>
+                    <w:rPr>
+                      <w:rFonts w:ascii="Cambria Math" w:hAnsi="Cambria Math"/>
+                      <w:strike/>
+                      <w:highlight w:val="yellow"/>
+                    </w:rPr>
+                    <m:t>log</m:t>
+                  </m:r>
+                  <m:ctrlPr>
+                    <w:rPr>
+                      <w:rFonts w:ascii="Cambria Math" w:hAnsi="Cambria Math"/>
+                      <w:i/>
+                      <w:strike/>
+                      <w:highlight w:val="yellow"/>
+                    </w:rPr>
+                  </m:ctrlPr>
+                </m:fName>
+                <m:e>
+                  <m:d>
+                    <m:dPr>
+                      <m:ctrlPr>
+                        <w:rPr>
+                          <w:rFonts w:ascii="Cambria Math" w:hAnsi="Cambria Math"/>
+                          <w:i/>
+                          <w:strike/>
+                          <w:highlight w:val="yellow"/>
+                        </w:rPr>
+                      </m:ctrlPr>
+                    </m:dPr>
+                    <m:e>
+                      <m:sSub>
+                        <m:sSubPr>
+                          <m:ctrlPr>
+                            <w:rPr>
+                              <w:rFonts w:ascii="Cambria Math" w:hAnsi="Cambria Math"/>
+                              <w:i/>
+                              <w:strike/>
+                              <w:highlight w:val="yellow"/>
+                            </w:rPr>
+                          </m:ctrlPr>
+                        </m:sSubPr>
+                        <m:e>
+                          <m:acc>
+                            <m:accPr>
+                              <m:ctrlPr>
+                                <w:rPr>
+                                  <w:rFonts w:ascii="Cambria Math" w:hAnsi="Cambria Math"/>
+                                  <w:i/>
+                                  <w:strike/>
+                                  <w:highlight w:val="yellow"/>
+                                </w:rPr>
+                              </m:ctrlPr>
+                            </m:accPr>
+                            <m:e>
+                              <m:r>
+                                <w:rPr>
+                                  <w:rFonts w:ascii="Cambria Math" w:hAnsi="Cambria Math"/>
+                                  <w:strike/>
+                                  <w:highlight w:val="yellow"/>
+                                </w:rPr>
+                                <m:t>y</m:t>
+                              </m:r>
+                            </m:e>
+                          </m:acc>
+                        </m:e>
+                        <m:sub>
+                          <m:r>
+                            <w:rPr>
+                              <w:rFonts w:ascii="Cambria Math" w:hAnsi="Cambria Math"/>
+                              <w:strike/>
+                              <w:highlight w:val="yellow"/>
+                            </w:rPr>
+                            <m:t>i</m:t>
+                          </m:r>
+                        </m:sub>
+                      </m:sSub>
+                    </m:e>
+                  </m:d>
+                </m:e>
+              </m:func>
+            </m:e>
+          </m:nary>
+          <m:r>
+            <w:rPr>
+              <w:rFonts w:ascii="Cambria Math" w:eastAsiaTheme="minorEastAsia" w:hAnsi="Cambria Math"/>
+              <w:strike/>
+              <w:highlight w:val="yellow"/>
+            </w:rPr>
+            <m:t>=</m:t>
+          </m:r>
+          <m:r>
+            <w:rPr>
+              <w:rFonts w:ascii="Cambria Math" w:hAnsi="Cambria Math"/>
+              <w:strike/>
+              <w:highlight w:val="yellow"/>
+            </w:rPr>
+            <m:t xml:space="preserve">- </m:t>
+          </m:r>
+          <m:nary>
+            <m:naryPr>
+              <m:chr m:val="∑"/>
+              <m:limLoc m:val="undOvr"/>
+              <m:supHide m:val="1"/>
+              <m:ctrlPr>
+                <w:rPr>
+                  <w:rFonts w:ascii="Cambria Math" w:hAnsi="Cambria Math"/>
+                  <w:i/>
+                  <w:strike/>
+                  <w:highlight w:val="yellow"/>
+                </w:rPr>
+              </m:ctrlPr>
+            </m:naryPr>
+            <m:sub>
+              <m:r>
+                <w:rPr>
+                  <w:rFonts w:ascii="Cambria Math" w:hAnsi="Cambria Math"/>
+                  <w:strike/>
+                  <w:highlight w:val="yellow"/>
+                </w:rPr>
+                <m:t>i</m:t>
+              </m:r>
+            </m:sub>
+            <m:sup/>
+            <m:e>
+              <m:sSub>
+                <m:sSubPr>
+                  <m:ctrlPr>
+                    <w:rPr>
+                      <w:rFonts w:ascii="Cambria Math" w:hAnsi="Cambria Math"/>
+                      <w:i/>
+                      <w:strike/>
+                      <w:highlight w:val="yellow"/>
+                    </w:rPr>
+                  </m:ctrlPr>
+                </m:sSubPr>
+                <m:e>
+                  <m:r>
+                    <w:rPr>
+                      <w:rFonts w:ascii="Cambria Math" w:hAnsi="Cambria Math"/>
+                      <w:strike/>
+                      <w:highlight w:val="yellow"/>
+                    </w:rPr>
+                    <m:t>y</m:t>
+                  </m:r>
+                </m:e>
+                <m:sub>
+                  <m:r>
+                    <w:rPr>
+                      <w:rFonts w:ascii="Cambria Math" w:hAnsi="Cambria Math"/>
+                      <w:strike/>
+                      <w:highlight w:val="yellow"/>
+                    </w:rPr>
+                    <m:t>i</m:t>
+                  </m:r>
+                </m:sub>
+              </m:sSub>
+              <m:r>
+                <w:rPr>
+                  <w:rFonts w:ascii="Cambria Math" w:hAnsi="Cambria Math"/>
+                  <w:strike/>
+                  <w:highlight w:val="yellow"/>
+                </w:rPr>
+                <m:t xml:space="preserve"> ·</m:t>
+              </m:r>
+              <m:func>
+                <m:funcPr>
+                  <m:ctrlPr>
+                    <w:rPr>
+                      <w:rFonts w:ascii="Cambria Math" w:hAnsi="Cambria Math"/>
+                      <w:strike/>
+                      <w:highlight w:val="yellow"/>
+                    </w:rPr>
+                  </m:ctrlPr>
+                </m:funcPr>
+                <m:fName>
+                  <m:r>
+                    <m:rPr>
+                      <m:sty m:val="p"/>
+                    </m:rPr>
+                    <w:rPr>
+                      <w:rFonts w:ascii="Cambria Math" w:hAnsi="Cambria Math"/>
+                      <w:strike/>
+                      <w:highlight w:val="yellow"/>
+                    </w:rPr>
+                    <m:t>log</m:t>
+                  </m:r>
+                  <m:ctrlPr>
+                    <w:rPr>
+                      <w:rFonts w:ascii="Cambria Math" w:hAnsi="Cambria Math"/>
+                      <w:i/>
+                      <w:strike/>
+                      <w:highlight w:val="yellow"/>
+                    </w:rPr>
+                  </m:ctrlPr>
+                </m:fName>
+                <m:e>
+                  <m:d>
+                    <m:dPr>
+                      <m:ctrlPr>
+                        <w:rPr>
+                          <w:rFonts w:ascii="Cambria Math" w:hAnsi="Cambria Math"/>
+                          <w:i/>
+                          <w:strike/>
+                          <w:highlight w:val="yellow"/>
+                        </w:rPr>
+                      </m:ctrlPr>
+                    </m:dPr>
+                    <m:e>
+                      <m:f>
+                        <m:fPr>
+                          <m:ctrlPr>
+                            <w:rPr>
+                              <w:rFonts w:ascii="Cambria Math" w:eastAsiaTheme="minorEastAsia" w:hAnsi="Cambria Math"/>
+                              <w:i/>
+                              <w:strike/>
+                              <w:highlight w:val="yellow"/>
+                              <w:lang w:bidi="he-IL"/>
+                            </w:rPr>
+                          </m:ctrlPr>
+                        </m:fPr>
+                        <m:num>
+                          <m:sSup>
+                            <m:sSupPr>
+                              <m:ctrlPr>
+                                <w:rPr>
+                                  <w:rFonts w:ascii="Cambria Math" w:eastAsiaTheme="minorEastAsia" w:hAnsi="Cambria Math"/>
+                                  <w:i/>
+                                  <w:strike/>
+                                  <w:highlight w:val="yellow"/>
+                                  <w:lang w:bidi="he-IL"/>
+                                </w:rPr>
+                              </m:ctrlPr>
+                            </m:sSupPr>
+                            <m:e>
+                              <m:r>
+                                <w:rPr>
+                                  <w:rFonts w:ascii="Cambria Math" w:eastAsiaTheme="minorEastAsia" w:hAnsi="Cambria Math"/>
+                                  <w:strike/>
+                                  <w:highlight w:val="yellow"/>
+                                  <w:lang w:bidi="he-IL"/>
+                                </w:rPr>
+                                <m:t>e</m:t>
+                              </m:r>
+                            </m:e>
+                            <m:sup>
+                              <m:sSubSup>
+                                <m:sSubSupPr>
+                                  <m:ctrlPr>
+                                    <w:rPr>
+                                      <w:rFonts w:ascii="Cambria Math" w:eastAsiaTheme="minorEastAsia" w:hAnsi="Cambria Math"/>
+                                      <w:i/>
+                                      <w:strike/>
+                                      <w:highlight w:val="yellow"/>
+                                      <w:lang w:bidi="he-IL"/>
+                                    </w:rPr>
+                                  </m:ctrlPr>
+                                </m:sSubSupPr>
+                                <m:e>
+                                  <m:r>
+                                    <w:rPr>
+                                      <w:rFonts w:ascii="Cambria Math" w:eastAsiaTheme="minorEastAsia" w:hAnsi="Cambria Math"/>
+                                      <w:strike/>
+                                      <w:highlight w:val="yellow"/>
+                                      <w:lang w:bidi="he-IL"/>
+                                    </w:rPr>
+                                    <m:t>u</m:t>
+                                  </m:r>
+                                </m:e>
+                                <m:sub>
+                                  <m:r>
+                                    <w:rPr>
+                                      <w:rFonts w:ascii="Cambria Math" w:eastAsiaTheme="minorEastAsia" w:hAnsi="Cambria Math"/>
+                                      <w:strike/>
+                                      <w:highlight w:val="yellow"/>
+                                      <w:lang w:bidi="he-IL"/>
+                                    </w:rPr>
+                                    <m:t>i</m:t>
+                                  </m:r>
+                                </m:sub>
+                                <m:sup>
+                                  <m:r>
+                                    <w:rPr>
+                                      <w:rFonts w:ascii="Cambria Math" w:eastAsiaTheme="minorEastAsia" w:hAnsi="Cambria Math"/>
+                                      <w:strike/>
+                                      <w:highlight w:val="yellow"/>
+                                      <w:lang w:bidi="he-IL"/>
+                                    </w:rPr>
+                                    <m:t>T</m:t>
+                                  </m:r>
+                                </m:sup>
+                              </m:sSubSup>
+                              <m:sSub>
+                                <m:sSubPr>
+                                  <m:ctrlPr>
+                                    <w:rPr>
+                                      <w:rFonts w:ascii="Cambria Math" w:eastAsiaTheme="minorEastAsia" w:hAnsi="Cambria Math"/>
+                                      <w:i/>
+                                      <w:strike/>
+                                      <w:highlight w:val="yellow"/>
+                                      <w:lang w:bidi="he-IL"/>
+                                    </w:rPr>
+                                  </m:ctrlPr>
+                                </m:sSubPr>
+                                <m:e>
+                                  <m:r>
+                                    <w:rPr>
+                                      <w:rFonts w:ascii="Cambria Math" w:eastAsiaTheme="minorEastAsia" w:hAnsi="Cambria Math"/>
+                                      <w:strike/>
+                                      <w:highlight w:val="yellow"/>
+                                      <w:lang w:bidi="he-IL"/>
+                                    </w:rPr>
+                                    <m:t>v</m:t>
+                                  </m:r>
+                                </m:e>
+                                <m:sub>
+                                  <m:r>
+                                    <w:rPr>
+                                      <w:rFonts w:ascii="Cambria Math" w:eastAsiaTheme="minorEastAsia" w:hAnsi="Cambria Math"/>
+                                      <w:strike/>
+                                      <w:highlight w:val="yellow"/>
+                                      <w:lang w:bidi="he-IL"/>
+                                    </w:rPr>
+                                    <m:t>c</m:t>
+                                  </m:r>
+                                </m:sub>
+                              </m:sSub>
+                            </m:sup>
+                          </m:sSup>
+                          <m:r>
+                            <w:rPr>
+                              <w:rFonts w:ascii="Cambria Math" w:eastAsiaTheme="minorEastAsia" w:hAnsi="Cambria Math"/>
+                              <w:strike/>
+                              <w:highlight w:val="yellow"/>
+                              <w:lang w:bidi="he-IL"/>
+                            </w:rPr>
+                            <m:t xml:space="preserve"> </m:t>
+                          </m:r>
+                        </m:num>
+                        <m:den>
+                          <m:nary>
+                            <m:naryPr>
+                              <m:chr m:val="∑"/>
+                              <m:limLoc m:val="subSup"/>
+                              <m:supHide m:val="1"/>
+                              <m:ctrlPr>
+                                <w:rPr>
+                                  <w:rFonts w:ascii="Cambria Math" w:eastAsiaTheme="minorEastAsia" w:hAnsi="Cambria Math"/>
+                                  <w:i/>
+                                  <w:strike/>
+                                  <w:highlight w:val="yellow"/>
+                                  <w:lang w:bidi="he-IL"/>
+                                </w:rPr>
+                              </m:ctrlPr>
+                            </m:naryPr>
+                            <m:sub>
+                              <m:r>
+                                <w:rPr>
+                                  <w:rFonts w:ascii="Cambria Math" w:eastAsiaTheme="minorEastAsia" w:hAnsi="Cambria Math"/>
+                                  <w:strike/>
+                                  <w:highlight w:val="yellow"/>
+                                  <w:lang w:bidi="he-IL"/>
+                                </w:rPr>
+                                <m:t>w</m:t>
+                              </m:r>
+                            </m:sub>
+                            <m:sup/>
+                            <m:e>
+                              <m:sSup>
+                                <m:sSupPr>
+                                  <m:ctrlPr>
+                                    <w:rPr>
+                                      <w:rFonts w:ascii="Cambria Math" w:eastAsiaTheme="minorEastAsia" w:hAnsi="Cambria Math"/>
+                                      <w:i/>
+                                      <w:strike/>
+                                      <w:highlight w:val="yellow"/>
+                                      <w:lang w:bidi="he-IL"/>
+                                    </w:rPr>
+                                  </m:ctrlPr>
+                                </m:sSupPr>
+                                <m:e>
+                                  <m:r>
+                                    <w:rPr>
+                                      <w:rFonts w:ascii="Cambria Math" w:eastAsiaTheme="minorEastAsia" w:hAnsi="Cambria Math"/>
+                                      <w:strike/>
+                                      <w:highlight w:val="yellow"/>
+                                      <w:lang w:bidi="he-IL"/>
+                                    </w:rPr>
+                                    <m:t>e</m:t>
+                                  </m:r>
+                                </m:e>
+                                <m:sup>
+                                  <m:sSubSup>
+                                    <m:sSubSupPr>
+                                      <m:ctrlPr>
+                                        <w:rPr>
+                                          <w:rFonts w:ascii="Cambria Math" w:eastAsiaTheme="minorEastAsia" w:hAnsi="Cambria Math"/>
+                                          <w:i/>
+                                          <w:strike/>
+                                          <w:highlight w:val="yellow"/>
+                                          <w:lang w:bidi="he-IL"/>
+                                        </w:rPr>
+                                      </m:ctrlPr>
+                                    </m:sSubSupPr>
+                                    <m:e>
+                                      <m:r>
+                                        <w:rPr>
+                                          <w:rFonts w:ascii="Cambria Math" w:eastAsiaTheme="minorEastAsia" w:hAnsi="Cambria Math"/>
+                                          <w:strike/>
+                                          <w:highlight w:val="yellow"/>
+                                          <w:lang w:bidi="he-IL"/>
+                                        </w:rPr>
+                                        <m:t>u</m:t>
+                                      </m:r>
+                                    </m:e>
+                                    <m:sub>
+                                      <m:r>
+                                        <w:rPr>
+                                          <w:rFonts w:ascii="Cambria Math" w:eastAsiaTheme="minorEastAsia" w:hAnsi="Cambria Math"/>
+                                          <w:strike/>
+                                          <w:highlight w:val="yellow"/>
+                                          <w:lang w:bidi="he-IL"/>
+                                        </w:rPr>
+                                        <m:t>w</m:t>
+                                      </m:r>
+                                    </m:sub>
+                                    <m:sup>
+                                      <m:r>
+                                        <w:rPr>
+                                          <w:rFonts w:ascii="Cambria Math" w:eastAsiaTheme="minorEastAsia" w:hAnsi="Cambria Math"/>
+                                          <w:strike/>
+                                          <w:highlight w:val="yellow"/>
+                                          <w:lang w:bidi="he-IL"/>
+                                        </w:rPr>
+                                        <m:t>T</m:t>
+                                      </m:r>
+                                    </m:sup>
+                                  </m:sSubSup>
+                                  <m:sSub>
+                                    <m:sSubPr>
+                                      <m:ctrlPr>
+                                        <w:rPr>
+                                          <w:rFonts w:ascii="Cambria Math" w:eastAsiaTheme="minorEastAsia" w:hAnsi="Cambria Math"/>
+                                          <w:i/>
+                                          <w:strike/>
+                                          <w:highlight w:val="yellow"/>
+                                          <w:lang w:bidi="he-IL"/>
+                                        </w:rPr>
+                                      </m:ctrlPr>
+                                    </m:sSubPr>
+                                    <m:e>
+                                      <m:r>
+                                        <w:rPr>
+                                          <w:rFonts w:ascii="Cambria Math" w:eastAsiaTheme="minorEastAsia" w:hAnsi="Cambria Math"/>
+                                          <w:strike/>
+                                          <w:highlight w:val="yellow"/>
+                                          <w:lang w:bidi="he-IL"/>
+                                        </w:rPr>
+                                        <m:t>v</m:t>
+                                      </m:r>
+                                    </m:e>
+                                    <m:sub>
+                                      <m:r>
+                                        <w:rPr>
+                                          <w:rFonts w:ascii="Cambria Math" w:eastAsiaTheme="minorEastAsia" w:hAnsi="Cambria Math"/>
+                                          <w:strike/>
+                                          <w:highlight w:val="yellow"/>
+                                          <w:lang w:bidi="he-IL"/>
+                                        </w:rPr>
+                                        <m:t>c</m:t>
+                                      </m:r>
+                                    </m:sub>
+                                  </m:sSub>
+                                </m:sup>
+                              </m:sSup>
+                            </m:e>
+                          </m:nary>
+                        </m:den>
+                      </m:f>
+                    </m:e>
+                  </m:d>
+                  <m:r>
+                    <w:rPr>
+                      <w:rFonts w:ascii="Cambria Math" w:hAnsi="Cambria Math"/>
+                      <w:strike/>
+                      <w:highlight w:val="yellow"/>
+                    </w:rPr>
+                    <m:t>=</m:t>
+                  </m:r>
+                </m:e>
+              </m:func>
+            </m:e>
+          </m:nary>
+          <m:r>
+            <w:rPr>
+              <w:rFonts w:ascii="Cambria Math" w:eastAsiaTheme="minorEastAsia" w:hAnsi="Cambria Math"/>
+              <w:strike/>
+              <w:highlight w:val="yellow"/>
+            </w:rPr>
+            <m:t xml:space="preserve"> </m:t>
+          </m:r>
+        </m:oMath>
+      </m:oMathPara>
+    </w:p>
+    <w:p>
+      <w:pPr>
+        <w:ind w:left="990" w:firstLine="450"/>
+        <w:rPr>
+          <w:rFonts w:eastAsiaTheme="minorEastAsia"/>
+          <w:strike/>
+          <w:highlight w:val="yellow"/>
+        </w:rPr>
+      </w:pPr>
+      <m:oMathPara>
+        <m:oMathParaPr>
+          <m:jc m:val="left"/>
+        </m:oMathParaPr>
+        <m:oMath>
+          <m:r>
+            <w:rPr>
+              <w:rFonts w:ascii="Cambria Math" w:eastAsiaTheme="minorEastAsia" w:hAnsi="Cambria Math"/>
+              <w:strike/>
+              <w:highlight w:val="yellow"/>
+            </w:rPr>
+            <m:t>-</m:t>
+          </m:r>
+          <m:nary>
+            <m:naryPr>
+              <m:chr m:val="∑"/>
+              <m:limLoc m:val="undOvr"/>
+              <m:supHide m:val="1"/>
+              <m:ctrlPr>
+                <w:rPr>
+                  <w:rFonts w:ascii="Cambria Math" w:hAnsi="Cambria Math"/>
+                  <w:i/>
+                  <w:strike/>
+                  <w:highlight w:val="yellow"/>
+                </w:rPr>
+              </m:ctrlPr>
+            </m:naryPr>
+            <m:sub>
+              <m:r>
+                <w:rPr>
+                  <w:rFonts w:ascii="Cambria Math" w:hAnsi="Cambria Math"/>
+                  <w:strike/>
+                  <w:highlight w:val="yellow"/>
+                </w:rPr>
+                <m:t>i</m:t>
+              </m:r>
+            </m:sub>
+            <m:sup/>
+            <m:e>
+              <m:sSub>
+                <m:sSubPr>
+                  <m:ctrlPr>
+                    <w:rPr>
+                      <w:rFonts w:ascii="Cambria Math" w:hAnsi="Cambria Math"/>
+                      <w:i/>
+                      <w:strike/>
+                      <w:highlight w:val="yellow"/>
+                    </w:rPr>
+                  </m:ctrlPr>
+                </m:sSubPr>
+                <m:e>
+                  <m:r>
+                    <w:rPr>
+                      <w:rFonts w:ascii="Cambria Math" w:hAnsi="Cambria Math"/>
+                      <w:strike/>
+                      <w:highlight w:val="yellow"/>
+                    </w:rPr>
+                    <m:t>y</m:t>
+                  </m:r>
+                </m:e>
+                <m:sub>
+                  <m:r>
+                    <w:rPr>
+                      <w:rFonts w:ascii="Cambria Math" w:hAnsi="Cambria Math"/>
+                      <w:strike/>
+                      <w:highlight w:val="yellow"/>
+                    </w:rPr>
+                    <m:t>i</m:t>
+                  </m:r>
+                </m:sub>
+              </m:sSub>
+              <m:r>
+                <w:rPr>
+                  <w:rFonts w:ascii="Cambria Math" w:hAnsi="Cambria Math"/>
+                  <w:strike/>
+                  <w:highlight w:val="yellow"/>
+                </w:rPr>
+                <m:t xml:space="preserve"> ·</m:t>
+              </m:r>
+              <m:func>
+                <m:funcPr>
+                  <m:ctrlPr>
+                    <w:rPr>
+                      <w:rFonts w:ascii="Cambria Math" w:hAnsi="Cambria Math"/>
+                      <w:strike/>
+                      <w:highlight w:val="yellow"/>
+                    </w:rPr>
+                  </m:ctrlPr>
+                </m:funcPr>
+                <m:fName>
+                  <m:d>
+                    <m:dPr>
+                      <m:ctrlPr>
+                        <w:rPr>
+                          <w:rFonts w:ascii="Cambria Math" w:hAnsi="Cambria Math"/>
+                          <w:strike/>
+                          <w:highlight w:val="yellow"/>
+                        </w:rPr>
+                      </m:ctrlPr>
+                    </m:dPr>
+                    <m:e>
+                      <m:r>
+                        <m:rPr>
+                          <m:sty m:val="p"/>
+                        </m:rPr>
+                        <w:rPr>
+                          <w:rFonts w:ascii="Cambria Math" w:hAnsi="Cambria Math"/>
+                          <w:strike/>
+                          <w:highlight w:val="yellow"/>
+                        </w:rPr>
+                        <m:t>log</m:t>
+                      </m:r>
+                      <m:d>
+                        <m:dPr>
+                          <m:ctrlPr>
+                            <w:rPr>
+                              <w:rFonts w:ascii="Cambria Math" w:hAnsi="Cambria Math"/>
+                              <w:strike/>
+                              <w:highlight w:val="yellow"/>
+                            </w:rPr>
+                          </m:ctrlPr>
+                        </m:dPr>
+                        <m:e>
+                          <m:sSup>
+                            <m:sSupPr>
+                              <m:ctrlPr>
+                                <w:rPr>
+                                  <w:rFonts w:ascii="Cambria Math" w:eastAsiaTheme="minorEastAsia" w:hAnsi="Cambria Math"/>
+                                  <w:i/>
+                                  <w:strike/>
+                                  <w:highlight w:val="yellow"/>
+                                  <w:lang w:bidi="he-IL"/>
+                                </w:rPr>
+                              </m:ctrlPr>
+                            </m:sSupPr>
+                            <m:e>
+                              <m:r>
+                                <w:rPr>
+                                  <w:rFonts w:ascii="Cambria Math" w:eastAsiaTheme="minorEastAsia" w:hAnsi="Cambria Math"/>
+                                  <w:strike/>
+                                  <w:highlight w:val="yellow"/>
+                                  <w:lang w:bidi="he-IL"/>
+                                </w:rPr>
+                                <m:t>e</m:t>
+                              </m:r>
+                            </m:e>
+                            <m:sup>
+                              <m:sSubSup>
+                                <m:sSubSupPr>
+                                  <m:ctrlPr>
+                                    <w:rPr>
+                                      <w:rFonts w:ascii="Cambria Math" w:eastAsiaTheme="minorEastAsia" w:hAnsi="Cambria Math"/>
+                                      <w:i/>
+                                      <w:strike/>
+                                      <w:highlight w:val="yellow"/>
+                                      <w:lang w:bidi="he-IL"/>
+                                    </w:rPr>
+                                  </m:ctrlPr>
+                                </m:sSubSupPr>
+                                <m:e>
+                                  <m:r>
+                                    <w:rPr>
+                                      <w:rFonts w:ascii="Cambria Math" w:eastAsiaTheme="minorEastAsia" w:hAnsi="Cambria Math"/>
+                                      <w:strike/>
+                                      <w:highlight w:val="yellow"/>
+                                      <w:lang w:bidi="he-IL"/>
+                                    </w:rPr>
+                                    <m:t>u</m:t>
+                                  </m:r>
+                                </m:e>
+                                <m:sub>
+                                  <m:r>
+                                    <w:rPr>
+                                      <w:rFonts w:ascii="Cambria Math" w:eastAsiaTheme="minorEastAsia" w:hAnsi="Cambria Math"/>
+                                      <w:strike/>
+                                      <w:highlight w:val="yellow"/>
+                                      <w:lang w:bidi="he-IL"/>
+                                    </w:rPr>
+                                    <m:t>i</m:t>
+                                  </m:r>
+                                </m:sub>
+                                <m:sup>
+                                  <m:r>
+                                    <w:rPr>
+                                      <w:rFonts w:ascii="Cambria Math" w:eastAsiaTheme="minorEastAsia" w:hAnsi="Cambria Math"/>
+                                      <w:strike/>
+                                      <w:highlight w:val="yellow"/>
+                                      <w:lang w:bidi="he-IL"/>
+                                    </w:rPr>
+                                    <m:t>T</m:t>
+                                  </m:r>
+                                </m:sup>
+                              </m:sSubSup>
+                              <m:sSub>
+                                <m:sSubPr>
+                                  <m:ctrlPr>
+                                    <w:rPr>
+                                      <w:rFonts w:ascii="Cambria Math" w:eastAsiaTheme="minorEastAsia" w:hAnsi="Cambria Math"/>
+                                      <w:i/>
+                                      <w:strike/>
+                                      <w:highlight w:val="yellow"/>
+                                      <w:lang w:bidi="he-IL"/>
+                                    </w:rPr>
+                                  </m:ctrlPr>
+                                </m:sSubPr>
+                                <m:e>
+                                  <m:r>
+                                    <w:rPr>
+                                      <w:rFonts w:ascii="Cambria Math" w:eastAsiaTheme="minorEastAsia" w:hAnsi="Cambria Math"/>
+                                      <w:strike/>
+                                      <w:highlight w:val="yellow"/>
+                                      <w:lang w:bidi="he-IL"/>
+                                    </w:rPr>
+                                    <m:t>v</m:t>
+                                  </m:r>
+                                </m:e>
+                                <m:sub>
+                                  <m:r>
+                                    <w:rPr>
+                                      <w:rFonts w:ascii="Cambria Math" w:eastAsiaTheme="minorEastAsia" w:hAnsi="Cambria Math"/>
+                                      <w:strike/>
+                                      <w:highlight w:val="yellow"/>
+                                      <w:lang w:bidi="he-IL"/>
+                                    </w:rPr>
+                                    <m:t>c</m:t>
+                                  </m:r>
+                                </m:sub>
+                              </m:sSub>
+                            </m:sup>
+                          </m:sSup>
+                        </m:e>
+                      </m:d>
+                      <m:r>
+                        <m:rPr>
+                          <m:sty m:val="p"/>
+                        </m:rPr>
+                        <w:rPr>
+                          <w:rFonts w:ascii="Cambria Math" w:hAnsi="Cambria Math"/>
+                          <w:strike/>
+                          <w:highlight w:val="yellow"/>
+                        </w:rPr>
+                        <m:t>-log</m:t>
+                      </m:r>
+                      <m:d>
+                        <m:dPr>
+                          <m:ctrlPr>
+                            <w:rPr>
+                              <w:rFonts w:ascii="Cambria Math" w:hAnsi="Cambria Math"/>
+                              <w:strike/>
+                              <w:highlight w:val="yellow"/>
+                            </w:rPr>
+                          </m:ctrlPr>
+                        </m:dPr>
+                        <m:e>
+                          <m:nary>
+                            <m:naryPr>
+                              <m:chr m:val="∑"/>
+                              <m:limLoc m:val="subSup"/>
+                              <m:supHide m:val="1"/>
+                              <m:ctrlPr>
+                                <w:rPr>
+                                  <w:rFonts w:ascii="Cambria Math" w:eastAsiaTheme="minorEastAsia" w:hAnsi="Cambria Math"/>
+                                  <w:i/>
+                                  <w:strike/>
+                                  <w:highlight w:val="yellow"/>
+                                  <w:lang w:bidi="he-IL"/>
+                                </w:rPr>
+                              </m:ctrlPr>
+                            </m:naryPr>
+                            <m:sub>
+                              <m:r>
+                                <w:rPr>
+                                  <w:rFonts w:ascii="Cambria Math" w:eastAsiaTheme="minorEastAsia" w:hAnsi="Cambria Math"/>
+                                  <w:strike/>
+                                  <w:highlight w:val="yellow"/>
+                                  <w:lang w:bidi="he-IL"/>
+                                </w:rPr>
+                                <m:t>w</m:t>
+                              </m:r>
+                            </m:sub>
+                            <m:sup/>
+                            <m:e>
+                              <m:sSup>
+                                <m:sSupPr>
+                                  <m:ctrlPr>
+                                    <w:rPr>
+                                      <w:rFonts w:ascii="Cambria Math" w:eastAsiaTheme="minorEastAsia" w:hAnsi="Cambria Math"/>
+                                      <w:i/>
+                                      <w:strike/>
+                                      <w:highlight w:val="yellow"/>
+                                      <w:lang w:bidi="he-IL"/>
+                                    </w:rPr>
+                                  </m:ctrlPr>
+                                </m:sSupPr>
+                                <m:e>
+                                  <m:r>
+                                    <w:rPr>
+                                      <w:rFonts w:ascii="Cambria Math" w:eastAsiaTheme="minorEastAsia" w:hAnsi="Cambria Math"/>
+                                      <w:strike/>
+                                      <w:highlight w:val="yellow"/>
+                                      <w:lang w:bidi="he-IL"/>
+                                    </w:rPr>
+                                    <m:t>e</m:t>
+                                  </m:r>
+                                </m:e>
+                                <m:sup>
+                                  <m:sSubSup>
+                                    <m:sSubSupPr>
+                                      <m:ctrlPr>
+                                        <w:rPr>
+                                          <w:rFonts w:ascii="Cambria Math" w:eastAsiaTheme="minorEastAsia" w:hAnsi="Cambria Math"/>
+                                          <w:i/>
+                                          <w:strike/>
+                                          <w:highlight w:val="yellow"/>
+                                          <w:lang w:bidi="he-IL"/>
+                                        </w:rPr>
+                                      </m:ctrlPr>
+                                    </m:sSubSupPr>
+                                    <m:e>
+                                      <m:r>
+                                        <w:rPr>
+                                          <w:rFonts w:ascii="Cambria Math" w:eastAsiaTheme="minorEastAsia" w:hAnsi="Cambria Math"/>
+                                          <w:strike/>
+                                          <w:highlight w:val="yellow"/>
+                                          <w:lang w:bidi="he-IL"/>
+                                        </w:rPr>
+                                        <m:t>u</m:t>
+                                      </m:r>
+                                    </m:e>
+                                    <m:sub>
+                                      <m:r>
+                                        <w:rPr>
+                                          <w:rFonts w:ascii="Cambria Math" w:eastAsiaTheme="minorEastAsia" w:hAnsi="Cambria Math"/>
+                                          <w:strike/>
+                                          <w:highlight w:val="yellow"/>
+                                          <w:lang w:bidi="he-IL"/>
+                                        </w:rPr>
+                                        <m:t>w</m:t>
+                                      </m:r>
+                                    </m:sub>
+                                    <m:sup>
+                                      <m:r>
+                                        <w:rPr>
+                                          <w:rFonts w:ascii="Cambria Math" w:eastAsiaTheme="minorEastAsia" w:hAnsi="Cambria Math"/>
+                                          <w:strike/>
+                                          <w:highlight w:val="yellow"/>
+                                          <w:lang w:bidi="he-IL"/>
+                                        </w:rPr>
+                                        <m:t>T</m:t>
+                                      </m:r>
+                                    </m:sup>
+                                  </m:sSubSup>
+                                  <m:sSub>
+                                    <m:sSubPr>
+                                      <m:ctrlPr>
+                                        <w:rPr>
+                                          <w:rFonts w:ascii="Cambria Math" w:eastAsiaTheme="minorEastAsia" w:hAnsi="Cambria Math"/>
+                                          <w:i/>
+                                          <w:strike/>
+                                          <w:highlight w:val="yellow"/>
+                                          <w:lang w:bidi="he-IL"/>
+                                        </w:rPr>
+                                      </m:ctrlPr>
+                                    </m:sSubPr>
+                                    <m:e>
+                                      <m:r>
+                                        <w:rPr>
+                                          <w:rFonts w:ascii="Cambria Math" w:eastAsiaTheme="minorEastAsia" w:hAnsi="Cambria Math"/>
+                                          <w:strike/>
+                                          <w:highlight w:val="yellow"/>
+                                          <w:lang w:bidi="he-IL"/>
+                                        </w:rPr>
+                                        <m:t>v</m:t>
+                                      </m:r>
+                                    </m:e>
+                                    <m:sub>
+                                      <m:r>
+                                        <w:rPr>
+                                          <w:rFonts w:ascii="Cambria Math" w:eastAsiaTheme="minorEastAsia" w:hAnsi="Cambria Math"/>
+                                          <w:strike/>
+                                          <w:highlight w:val="yellow"/>
+                                          <w:lang w:bidi="he-IL"/>
+                                        </w:rPr>
+                                        <m:t>c</m:t>
+                                      </m:r>
+                                    </m:sub>
+                                  </m:sSub>
+                                </m:sup>
+                              </m:sSup>
+                            </m:e>
+                          </m:nary>
+                        </m:e>
+                      </m:d>
+                    </m:e>
+                  </m:d>
+                  <m:r>
+                    <m:rPr>
+                      <m:sty m:val="p"/>
+                    </m:rPr>
+                    <w:rPr>
+                      <w:rFonts w:ascii="Cambria Math" w:hAnsi="Cambria Math"/>
+                      <w:strike/>
+                      <w:highlight w:val="yellow"/>
+                    </w:rPr>
+                    <m:t xml:space="preserve"> </m:t>
+                  </m:r>
+                  <m:ctrlPr>
+                    <w:rPr>
+                      <w:rFonts w:ascii="Cambria Math" w:hAnsi="Cambria Math"/>
+                      <w:i/>
+                      <w:strike/>
+                      <w:highlight w:val="yellow"/>
+                    </w:rPr>
+                  </m:ctrlPr>
+                </m:fName>
+                <m:e>
+                  <m:r>
+                    <w:rPr>
+                      <w:rFonts w:ascii="Cambria Math" w:hAnsi="Cambria Math"/>
+                      <w:strike/>
+                      <w:highlight w:val="yellow"/>
+                    </w:rPr>
+                    <m:t xml:space="preserve">= </m:t>
+                  </m:r>
+                </m:e>
+              </m:func>
+            </m:e>
+          </m:nary>
+        </m:oMath>
+      </m:oMathPara>
+    </w:p>
+    <w:p>
+      <w:pPr>
+        <w:ind w:left="990" w:firstLine="450"/>
+        <w:rPr>
+          <w:rFonts w:eastAsiaTheme="minorEastAsia"/>
+          <w:strike/>
+          <w:highlight w:val="yellow"/>
+        </w:rPr>
+      </w:pPr>
+      <m:oMathPara>
+        <m:oMathParaPr>
+          <m:jc m:val="left"/>
+        </m:oMathParaPr>
+        <m:oMath>
+          <m:r>
+            <w:rPr>
+              <w:rFonts w:ascii="Cambria Math" w:hAnsi="Cambria Math"/>
+              <w:strike/>
+              <w:highlight w:val="yellow"/>
+            </w:rPr>
+            <m:t>-</m:t>
+          </m:r>
+          <m:nary>
+            <m:naryPr>
+              <m:chr m:val="∑"/>
+              <m:limLoc m:val="undOvr"/>
+              <m:supHide m:val="1"/>
+              <m:ctrlPr>
+                <w:rPr>
+                  <w:rFonts w:ascii="Cambria Math" w:hAnsi="Cambria Math"/>
+                  <w:i/>
+                  <w:strike/>
+                  <w:highlight w:val="yellow"/>
+                </w:rPr>
+              </m:ctrlPr>
+            </m:naryPr>
+            <m:sub>
+              <m:r>
+                <w:rPr>
+                  <w:rFonts w:ascii="Cambria Math" w:hAnsi="Cambria Math"/>
+                  <w:strike/>
+                  <w:highlight w:val="yellow"/>
+                </w:rPr>
+                <m:t>i</m:t>
+              </m:r>
+            </m:sub>
+            <m:sup/>
+            <m:e>
+              <m:sSub>
+                <m:sSubPr>
+                  <m:ctrlPr>
+                    <w:rPr>
+                      <w:rFonts w:ascii="Cambria Math" w:hAnsi="Cambria Math"/>
+                      <w:i/>
+                      <w:strike/>
+                      <w:highlight w:val="yellow"/>
+                    </w:rPr>
+                  </m:ctrlPr>
+                </m:sSubPr>
+                <m:e>
+                  <m:r>
+                    <w:rPr>
+                      <w:rFonts w:ascii="Cambria Math" w:hAnsi="Cambria Math"/>
+                      <w:strike/>
+                      <w:highlight w:val="yellow"/>
+                    </w:rPr>
+                    <m:t>y</m:t>
+                  </m:r>
+                </m:e>
+                <m:sub>
+                  <m:r>
+                    <w:rPr>
+                      <w:rFonts w:ascii="Cambria Math" w:hAnsi="Cambria Math"/>
+                      <w:strike/>
+                      <w:highlight w:val="yellow"/>
+                    </w:rPr>
+                    <m:t>i</m:t>
+                  </m:r>
+                </m:sub>
+              </m:sSub>
+              <m:r>
+                <w:rPr>
+                  <w:rFonts w:ascii="Cambria Math" w:hAnsi="Cambria Math"/>
+                  <w:strike/>
+                  <w:highlight w:val="yellow"/>
+                </w:rPr>
+                <m:t xml:space="preserve"> ·</m:t>
+              </m:r>
+              <m:sSubSup>
+                <m:sSubSupPr>
+                  <m:ctrlPr>
+                    <w:rPr>
+                      <w:rFonts w:ascii="Cambria Math" w:eastAsiaTheme="minorEastAsia" w:hAnsi="Cambria Math"/>
+                      <w:i/>
+                      <w:strike/>
+                      <w:highlight w:val="yellow"/>
+                      <w:lang w:bidi="he-IL"/>
+                    </w:rPr>
+                  </m:ctrlPr>
+                </m:sSubSupPr>
+                <m:e>
+                  <m:r>
+                    <w:rPr>
+                      <w:rFonts w:ascii="Cambria Math" w:eastAsiaTheme="minorEastAsia" w:hAnsi="Cambria Math"/>
+                      <w:strike/>
+                      <w:highlight w:val="yellow"/>
+                      <w:lang w:bidi="he-IL"/>
+                    </w:rPr>
+                    <m:t>u</m:t>
+                  </m:r>
+                </m:e>
+                <m:sub>
+                  <m:r>
+                    <w:rPr>
+                      <w:rFonts w:ascii="Cambria Math" w:eastAsiaTheme="minorEastAsia" w:hAnsi="Cambria Math"/>
+                      <w:strike/>
+                      <w:highlight w:val="yellow"/>
+                      <w:lang w:bidi="he-IL"/>
+                    </w:rPr>
+                    <m:t>i</m:t>
+                  </m:r>
+                </m:sub>
+                <m:sup>
+                  <m:r>
+                    <w:rPr>
+                      <w:rFonts w:ascii="Cambria Math" w:eastAsiaTheme="minorEastAsia" w:hAnsi="Cambria Math"/>
+                      <w:strike/>
+                      <w:highlight w:val="yellow"/>
+                      <w:lang w:bidi="he-IL"/>
+                    </w:rPr>
+                    <m:t>T</m:t>
+                  </m:r>
+                </m:sup>
+              </m:sSubSup>
+              <m:sSub>
+                <m:sSubPr>
+                  <m:ctrlPr>
+                    <w:rPr>
+                      <w:rFonts w:ascii="Cambria Math" w:eastAsiaTheme="minorEastAsia" w:hAnsi="Cambria Math"/>
+                      <w:i/>
+                      <w:strike/>
+                      <w:highlight w:val="yellow"/>
+                      <w:lang w:bidi="he-IL"/>
+                    </w:rPr>
+                  </m:ctrlPr>
+                </m:sSubPr>
+                <m:e>
+                  <m:r>
+                    <w:rPr>
+                      <w:rFonts w:ascii="Cambria Math" w:eastAsiaTheme="minorEastAsia" w:hAnsi="Cambria Math"/>
+                      <w:strike/>
+                      <w:highlight w:val="yellow"/>
+                      <w:lang w:bidi="he-IL"/>
+                    </w:rPr>
+                    <m:t>v</m:t>
+                  </m:r>
+                </m:e>
+                <m:sub>
+                  <m:r>
+                    <w:rPr>
+                      <w:rFonts w:ascii="Cambria Math" w:eastAsiaTheme="minorEastAsia" w:hAnsi="Cambria Math"/>
+                      <w:strike/>
+                      <w:highlight w:val="yellow"/>
+                      <w:lang w:bidi="he-IL"/>
+                    </w:rPr>
+                    <m:t>c</m:t>
+                  </m:r>
+                </m:sub>
+              </m:sSub>
+            </m:e>
+          </m:nary>
+          <m:r>
+            <w:rPr>
+              <w:rFonts w:ascii="Cambria Math" w:hAnsi="Cambria Math"/>
+              <w:strike/>
+              <w:highlight w:val="yellow"/>
+            </w:rPr>
+            <m:t>+</m:t>
+          </m:r>
+          <m:nary>
+            <m:naryPr>
+              <m:chr m:val="∑"/>
+              <m:limLoc m:val="undOvr"/>
+              <m:supHide m:val="1"/>
+              <m:ctrlPr>
+                <w:rPr>
+                  <w:rFonts w:ascii="Cambria Math" w:hAnsi="Cambria Math"/>
+                  <w:i/>
+                  <w:strike/>
+                  <w:highlight w:val="yellow"/>
+                </w:rPr>
+              </m:ctrlPr>
+            </m:naryPr>
+            <m:sub>
+              <m:r>
+                <w:rPr>
+                  <w:rFonts w:ascii="Cambria Math" w:hAnsi="Cambria Math"/>
+                  <w:strike/>
+                  <w:highlight w:val="yellow"/>
+                </w:rPr>
+                <m:t>i</m:t>
+              </m:r>
+            </m:sub>
+            <m:sup/>
+            <m:e>
+              <m:sSub>
+                <m:sSubPr>
+                  <m:ctrlPr>
+                    <w:rPr>
+                      <w:rFonts w:ascii="Cambria Math" w:hAnsi="Cambria Math"/>
+                      <w:i/>
+                      <w:strike/>
+                      <w:highlight w:val="yellow"/>
+                    </w:rPr>
+                  </m:ctrlPr>
+                </m:sSubPr>
+                <m:e>
+                  <m:r>
+                    <w:rPr>
+                      <w:rFonts w:ascii="Cambria Math" w:hAnsi="Cambria Math"/>
+                      <w:strike/>
+                      <w:highlight w:val="yellow"/>
+                    </w:rPr>
+                    <m:t>y</m:t>
+                  </m:r>
+                </m:e>
+                <m:sub>
+                  <m:r>
+                    <w:rPr>
+                      <w:rFonts w:ascii="Cambria Math" w:hAnsi="Cambria Math"/>
+                      <w:strike/>
+                      <w:highlight w:val="yellow"/>
+                    </w:rPr>
+                    <m:t>i</m:t>
+                  </m:r>
+                </m:sub>
+              </m:sSub>
+              <m:r>
+                <w:rPr>
+                  <w:rFonts w:ascii="Cambria Math" w:hAnsi="Cambria Math"/>
+                  <w:strike/>
+                  <w:highlight w:val="yellow"/>
+                </w:rPr>
+                <m:t xml:space="preserve"> ·</m:t>
+              </m:r>
+            </m:e>
+          </m:nary>
+          <m:r>
+            <m:rPr>
+              <m:sty m:val="p"/>
+            </m:rPr>
+            <w:rPr>
+              <w:rFonts w:ascii="Cambria Math" w:hAnsi="Cambria Math"/>
+              <w:strike/>
+              <w:highlight w:val="yellow"/>
+            </w:rPr>
+            <m:t xml:space="preserve"> log</m:t>
+          </m:r>
+          <m:d>
+            <m:dPr>
+              <m:ctrlPr>
+                <w:rPr>
+                  <w:rFonts w:ascii="Cambria Math" w:hAnsi="Cambria Math"/>
+                  <w:strike/>
+                  <w:highlight w:val="yellow"/>
+                </w:rPr>
+              </m:ctrlPr>
+            </m:dPr>
+            <m:e>
+              <m:nary>
+                <m:naryPr>
+                  <m:chr m:val="∑"/>
+                  <m:limLoc m:val="subSup"/>
+                  <m:supHide m:val="1"/>
+                  <m:ctrlPr>
+                    <w:rPr>
+                      <w:rFonts w:ascii="Cambria Math" w:eastAsiaTheme="minorEastAsia" w:hAnsi="Cambria Math"/>
+                      <w:i/>
+                      <w:strike/>
+                      <w:highlight w:val="yellow"/>
+                      <w:lang w:bidi="he-IL"/>
+                    </w:rPr>
+                  </m:ctrlPr>
+                </m:naryPr>
+                <m:sub>
+                  <m:r>
+                    <w:rPr>
+                      <w:rFonts w:ascii="Cambria Math" w:eastAsiaTheme="minorEastAsia" w:hAnsi="Cambria Math"/>
+                      <w:strike/>
+                      <w:highlight w:val="yellow"/>
+                      <w:lang w:bidi="he-IL"/>
+                    </w:rPr>
+                    <m:t>w</m:t>
+                  </m:r>
+                </m:sub>
+                <m:sup/>
+                <m:e>
+                  <m:sSup>
+                    <m:sSupPr>
+                      <m:ctrlPr>
+                        <w:rPr>
+                          <w:rFonts w:ascii="Cambria Math" w:eastAsiaTheme="minorEastAsia" w:hAnsi="Cambria Math"/>
+                          <w:i/>
+                          <w:strike/>
+                          <w:highlight w:val="yellow"/>
+                          <w:lang w:bidi="he-IL"/>
+                        </w:rPr>
+                      </m:ctrlPr>
+                    </m:sSupPr>
+                    <m:e>
+                      <m:r>
+                        <w:rPr>
+                          <w:rFonts w:ascii="Cambria Math" w:eastAsiaTheme="minorEastAsia" w:hAnsi="Cambria Math"/>
+                          <w:strike/>
+                          <w:highlight w:val="yellow"/>
+                          <w:lang w:bidi="he-IL"/>
+                        </w:rPr>
+                        <m:t>e</m:t>
+                      </m:r>
+                    </m:e>
+                    <m:sup>
+                      <m:sSubSup>
+                        <m:sSubSupPr>
+                          <m:ctrlPr>
+                            <w:rPr>
+                              <w:rFonts w:ascii="Cambria Math" w:eastAsiaTheme="minorEastAsia" w:hAnsi="Cambria Math"/>
+                              <w:i/>
+                              <w:strike/>
+                              <w:highlight w:val="yellow"/>
+                              <w:lang w:bidi="he-IL"/>
+                            </w:rPr>
+                          </m:ctrlPr>
+                        </m:sSubSupPr>
+                        <m:e>
+                          <m:r>
+                            <w:rPr>
+                              <w:rFonts w:ascii="Cambria Math" w:eastAsiaTheme="minorEastAsia" w:hAnsi="Cambria Math"/>
+                              <w:strike/>
+                              <w:highlight w:val="yellow"/>
+                              <w:lang w:bidi="he-IL"/>
+                            </w:rPr>
+                            <m:t>u</m:t>
+                          </m:r>
+                        </m:e>
+                        <m:sub>
+                          <m:r>
+                            <w:rPr>
+                              <w:rFonts w:ascii="Cambria Math" w:eastAsiaTheme="minorEastAsia" w:hAnsi="Cambria Math"/>
+                              <w:strike/>
+                              <w:highlight w:val="yellow"/>
+                              <w:lang w:bidi="he-IL"/>
+                            </w:rPr>
+                            <m:t>w</m:t>
+                          </m:r>
+                        </m:sub>
+                        <m:sup>
+                          <m:r>
+                            <w:rPr>
+                              <w:rFonts w:ascii="Cambria Math" w:eastAsiaTheme="minorEastAsia" w:hAnsi="Cambria Math"/>
+                              <w:strike/>
+                              <w:highlight w:val="yellow"/>
+                              <w:lang w:bidi="he-IL"/>
+                            </w:rPr>
+                            <m:t>T</m:t>
+                          </m:r>
+                        </m:sup>
+                      </m:sSubSup>
+                      <m:sSub>
+                        <m:sSubPr>
+                          <m:ctrlPr>
+                            <w:rPr>
+                              <w:rFonts w:ascii="Cambria Math" w:eastAsiaTheme="minorEastAsia" w:hAnsi="Cambria Math"/>
+                              <w:i/>
+                              <w:strike/>
+                              <w:highlight w:val="yellow"/>
+                              <w:lang w:bidi="he-IL"/>
+                            </w:rPr>
+                          </m:ctrlPr>
+                        </m:sSubPr>
+                        <m:e>
+                          <m:r>
+                            <w:rPr>
+                              <w:rFonts w:ascii="Cambria Math" w:eastAsiaTheme="minorEastAsia" w:hAnsi="Cambria Math"/>
+                              <w:strike/>
+                              <w:highlight w:val="yellow"/>
+                              <w:lang w:bidi="he-IL"/>
+                            </w:rPr>
+                            <m:t>v</m:t>
+                          </m:r>
+                        </m:e>
+                        <m:sub>
+                          <m:r>
+                            <w:rPr>
+                              <w:rFonts w:ascii="Cambria Math" w:eastAsiaTheme="minorEastAsia" w:hAnsi="Cambria Math"/>
+                              <w:strike/>
+                              <w:highlight w:val="yellow"/>
+                              <w:lang w:bidi="he-IL"/>
+                            </w:rPr>
+                            <m:t>c</m:t>
+                          </m:r>
+                        </m:sub>
+                      </m:sSub>
+                    </m:sup>
+                  </m:sSup>
+                </m:e>
+              </m:nary>
+            </m:e>
+          </m:d>
+          <m:r>
+            <w:rPr>
+              <w:rFonts w:ascii="Cambria Math" w:hAnsi="Cambria Math"/>
+              <w:strike/>
+              <w:highlight w:val="yellow"/>
+            </w:rPr>
+            <m:t>=</m:t>
+          </m:r>
+        </m:oMath>
+      </m:oMathPara>
+    </w:p>
+    <w:p>
+      <w:pPr>
+        <w:ind w:left="990" w:firstLine="450"/>
+        <w:rPr>
+          <w:rFonts w:eastAsiaTheme="minorEastAsia"/>
+          <w:strike/>
+        </w:rPr>
+      </w:pPr>
+      <m:oMathPara>
+        <m:oMathParaPr>
+          <m:jc m:val="left"/>
+        </m:oMathParaPr>
+        <m:oMath>
+          <m:r>
+            <w:rPr>
+              <w:rFonts w:ascii="Cambria Math" w:hAnsi="Cambria Math"/>
+              <w:strike/>
+              <w:highlight w:val="yellow"/>
+            </w:rPr>
+            <m:t>-</m:t>
+          </m:r>
+          <m:nary>
+            <m:naryPr>
+              <m:chr m:val="∑"/>
+              <m:limLoc m:val="undOvr"/>
+              <m:supHide m:val="1"/>
+              <m:ctrlPr>
+                <w:rPr>
+                  <w:rFonts w:ascii="Cambria Math" w:hAnsi="Cambria Math"/>
+                  <w:i/>
+                  <w:strike/>
+                  <w:highlight w:val="yellow"/>
+                </w:rPr>
+              </m:ctrlPr>
+            </m:naryPr>
+            <m:sub>
+              <m:r>
+                <w:rPr>
+                  <w:rFonts w:ascii="Cambria Math" w:hAnsi="Cambria Math"/>
+                  <w:strike/>
+                  <w:highlight w:val="yellow"/>
+                </w:rPr>
+                <m:t>i</m:t>
+              </m:r>
+            </m:sub>
+            <m:sup/>
+            <m:e>
+              <m:sSub>
+                <m:sSubPr>
+                  <m:ctrlPr>
+                    <w:rPr>
+                      <w:rFonts w:ascii="Cambria Math" w:hAnsi="Cambria Math"/>
+                      <w:i/>
+                      <w:strike/>
+                      <w:highlight w:val="yellow"/>
+                    </w:rPr>
+                  </m:ctrlPr>
+                </m:sSubPr>
+                <m:e>
+                  <m:r>
+                    <w:rPr>
+                      <w:rFonts w:ascii="Cambria Math" w:hAnsi="Cambria Math"/>
+                      <w:strike/>
+                      <w:highlight w:val="yellow"/>
+                    </w:rPr>
+                    <m:t>y</m:t>
+                  </m:r>
+                </m:e>
+                <m:sub>
+                  <m:r>
+                    <w:rPr>
+                      <w:rFonts w:ascii="Cambria Math" w:hAnsi="Cambria Math"/>
+                      <w:strike/>
+                      <w:highlight w:val="yellow"/>
+                    </w:rPr>
+                    <m:t>i</m:t>
+                  </m:r>
+                </m:sub>
+              </m:sSub>
+              <m:r>
+                <w:rPr>
+                  <w:rFonts w:ascii="Cambria Math" w:hAnsi="Cambria Math"/>
+                  <w:strike/>
+                  <w:highlight w:val="yellow"/>
+                </w:rPr>
+                <m:t xml:space="preserve"> ·</m:t>
+              </m:r>
+              <m:sSubSup>
+                <m:sSubSupPr>
+                  <m:ctrlPr>
+                    <w:rPr>
+                      <w:rFonts w:ascii="Cambria Math" w:eastAsiaTheme="minorEastAsia" w:hAnsi="Cambria Math"/>
+                      <w:i/>
+                      <w:strike/>
+                      <w:highlight w:val="yellow"/>
+                      <w:lang w:bidi="he-IL"/>
+                    </w:rPr>
+                  </m:ctrlPr>
+                </m:sSubSupPr>
+                <m:e>
+                  <m:r>
+                    <w:rPr>
+                      <w:rFonts w:ascii="Cambria Math" w:eastAsiaTheme="minorEastAsia" w:hAnsi="Cambria Math"/>
+                      <w:strike/>
+                      <w:highlight w:val="yellow"/>
+                      <w:lang w:bidi="he-IL"/>
+                    </w:rPr>
+                    <m:t>u</m:t>
+                  </m:r>
+                </m:e>
+                <m:sub>
+                  <m:r>
+                    <w:rPr>
+                      <w:rFonts w:ascii="Cambria Math" w:eastAsiaTheme="minorEastAsia" w:hAnsi="Cambria Math"/>
+                      <w:strike/>
+                      <w:highlight w:val="yellow"/>
+                      <w:lang w:bidi="he-IL"/>
+                    </w:rPr>
+                    <m:t>i</m:t>
+                  </m:r>
+                </m:sub>
+                <m:sup>
+                  <m:r>
+                    <w:rPr>
+                      <w:rFonts w:ascii="Cambria Math" w:eastAsiaTheme="minorEastAsia" w:hAnsi="Cambria Math"/>
+                      <w:strike/>
+                      <w:highlight w:val="yellow"/>
+                      <w:lang w:bidi="he-IL"/>
+                    </w:rPr>
+                    <m:t>T</m:t>
+                  </m:r>
+                </m:sup>
+              </m:sSubSup>
+              <m:sSub>
+                <m:sSubPr>
+                  <m:ctrlPr>
+                    <w:rPr>
+                      <w:rFonts w:ascii="Cambria Math" w:eastAsiaTheme="minorEastAsia" w:hAnsi="Cambria Math"/>
+                      <w:i/>
+                      <w:strike/>
+                      <w:highlight w:val="yellow"/>
+                      <w:lang w:bidi="he-IL"/>
+                    </w:rPr>
+                  </m:ctrlPr>
+                </m:sSubPr>
+                <m:e>
+                  <m:r>
+                    <w:rPr>
+                      <w:rFonts w:ascii="Cambria Math" w:eastAsiaTheme="minorEastAsia" w:hAnsi="Cambria Math"/>
+                      <w:strike/>
+                      <w:highlight w:val="yellow"/>
+                      <w:lang w:bidi="he-IL"/>
+                    </w:rPr>
+                    <m:t>v</m:t>
+                  </m:r>
+                </m:e>
+                <m:sub>
+                  <m:r>
+                    <w:rPr>
+                      <w:rFonts w:ascii="Cambria Math" w:eastAsiaTheme="minorEastAsia" w:hAnsi="Cambria Math"/>
+                      <w:strike/>
+                      <w:highlight w:val="yellow"/>
+                      <w:lang w:bidi="he-IL"/>
+                    </w:rPr>
+                    <m:t>c</m:t>
+                  </m:r>
+                </m:sub>
+              </m:sSub>
+            </m:e>
+          </m:nary>
+          <m:r>
+            <w:rPr>
+              <w:rFonts w:ascii="Cambria Math" w:hAnsi="Cambria Math"/>
+              <w:strike/>
+              <w:highlight w:val="yellow"/>
+            </w:rPr>
+            <m:t>+</m:t>
+          </m:r>
+          <m:nary>
+            <m:naryPr>
+              <m:chr m:val="∑"/>
+              <m:limLoc m:val="undOvr"/>
+              <m:supHide m:val="1"/>
+              <m:ctrlPr>
+                <w:rPr>
+                  <w:rFonts w:ascii="Cambria Math" w:hAnsi="Cambria Math"/>
+                  <w:i/>
+                  <w:strike/>
+                  <w:highlight w:val="yellow"/>
+                </w:rPr>
+              </m:ctrlPr>
+            </m:naryPr>
+            <m:sub>
+              <m:r>
+                <w:rPr>
+                  <w:rFonts w:ascii="Cambria Math" w:hAnsi="Cambria Math"/>
+                  <w:strike/>
+                  <w:highlight w:val="yellow"/>
+                </w:rPr>
+                <m:t>i</m:t>
+              </m:r>
+            </m:sub>
+            <m:sup/>
+            <m:e>
+              <m:sSub>
+                <m:sSubPr>
+                  <m:ctrlPr>
+                    <w:rPr>
+                      <w:rFonts w:ascii="Cambria Math" w:hAnsi="Cambria Math"/>
+                      <w:i/>
+                      <w:strike/>
+                      <w:highlight w:val="yellow"/>
+                    </w:rPr>
+                  </m:ctrlPr>
+                </m:sSubPr>
+                <m:e>
+                  <m:r>
+                    <w:rPr>
+                      <w:rFonts w:ascii="Cambria Math" w:hAnsi="Cambria Math"/>
+                      <w:strike/>
+                      <w:highlight w:val="yellow"/>
+                    </w:rPr>
+                    <m:t>y</m:t>
+                  </m:r>
+                </m:e>
+                <m:sub>
+                  <m:r>
+                    <w:rPr>
+                      <w:rFonts w:ascii="Cambria Math" w:hAnsi="Cambria Math"/>
+                      <w:strike/>
+                      <w:highlight w:val="yellow"/>
+                    </w:rPr>
+                    <m:t>i</m:t>
+                  </m:r>
+                </m:sub>
+              </m:sSub>
+              <m:r>
+                <w:rPr>
+                  <w:rFonts w:ascii="Cambria Math" w:hAnsi="Cambria Math"/>
+                  <w:strike/>
+                  <w:highlight w:val="yellow"/>
+                </w:rPr>
+                <m:t xml:space="preserve"> ·</m:t>
+              </m:r>
+            </m:e>
+          </m:nary>
+          <m:r>
+            <m:rPr>
+              <m:sty m:val="p"/>
+            </m:rPr>
+            <w:rPr>
+              <w:rFonts w:ascii="Cambria Math" w:hAnsi="Cambria Math"/>
+              <w:strike/>
+              <w:highlight w:val="yellow"/>
+            </w:rPr>
+            <m:t xml:space="preserve"> </m:t>
+          </m:r>
+          <m:d>
+            <m:dPr>
+              <m:ctrlPr>
+                <w:rPr>
+                  <w:rFonts w:ascii="Cambria Math" w:hAnsi="Cambria Math"/>
+                  <w:strike/>
+                  <w:highlight w:val="yellow"/>
+                </w:rPr>
+              </m:ctrlPr>
+            </m:dPr>
+            <m:e>
+              <m:sSub>
+                <m:sSubPr>
+                  <m:ctrlPr>
+                    <w:rPr>
+                      <w:rFonts w:ascii="Cambria Math" w:eastAsiaTheme="minorEastAsia" w:hAnsi="Cambria Math"/>
+                      <w:i/>
+                      <w:strike/>
+                      <w:highlight w:val="yellow"/>
+                      <w:lang w:bidi="he-IL"/>
+                    </w:rPr>
+                  </m:ctrlPr>
+                </m:sSubPr>
+                <m:e>
+                  <m:r>
+                    <w:rPr>
+                      <w:rFonts w:ascii="Cambria Math" w:eastAsiaTheme="minorEastAsia" w:hAnsi="Cambria Math"/>
+                      <w:strike/>
+                      <w:highlight w:val="yellow"/>
+                      <w:lang w:bidi="he-IL"/>
+                    </w:rPr>
+                    <m:t>v</m:t>
+                  </m:r>
+                </m:e>
+                <m:sub>
+                  <m:r>
+                    <w:rPr>
+                      <w:rFonts w:ascii="Cambria Math" w:eastAsiaTheme="minorEastAsia" w:hAnsi="Cambria Math"/>
+                      <w:strike/>
+                      <w:highlight w:val="yellow"/>
+                      <w:lang w:bidi="he-IL"/>
+                    </w:rPr>
+                    <m:t>c</m:t>
+                  </m:r>
+                </m:sub>
+              </m:sSub>
+              <m:r>
+                <w:rPr>
+                  <w:rFonts w:ascii="Cambria Math" w:hAnsi="Cambria Math"/>
+                  <w:strike/>
+                  <w:highlight w:val="yellow"/>
+                </w:rPr>
+                <m:t>+</m:t>
+              </m:r>
+              <m:r>
+                <m:rPr>
+                  <m:sty m:val="p"/>
+                </m:rPr>
+                <w:rPr>
+                  <w:rFonts w:ascii="Cambria Math" w:hAnsi="Cambria Math"/>
+                  <w:strike/>
+                  <w:highlight w:val="yellow"/>
+                </w:rPr>
+                <m:t>log</m:t>
+              </m:r>
+              <m:d>
+                <m:dPr>
+                  <m:ctrlPr>
+                    <w:rPr>
+                      <w:rFonts w:ascii="Cambria Math" w:hAnsi="Cambria Math"/>
+                      <w:strike/>
+                      <w:highlight w:val="yellow"/>
+                    </w:rPr>
+                  </m:ctrlPr>
+                </m:dPr>
+                <m:e>
+                  <m:nary>
+                    <m:naryPr>
+                      <m:chr m:val="∑"/>
+                      <m:limLoc m:val="subSup"/>
+                      <m:supHide m:val="1"/>
+                      <m:ctrlPr>
+                        <w:rPr>
+                          <w:rFonts w:ascii="Cambria Math" w:eastAsiaTheme="minorEastAsia" w:hAnsi="Cambria Math"/>
+                          <w:i/>
+                          <w:strike/>
+                          <w:highlight w:val="yellow"/>
+                          <w:lang w:bidi="he-IL"/>
+                        </w:rPr>
+                      </m:ctrlPr>
+                    </m:naryPr>
+                    <m:sub>
+                      <m:r>
+                        <w:rPr>
+                          <w:rFonts w:ascii="Cambria Math" w:eastAsiaTheme="minorEastAsia" w:hAnsi="Cambria Math"/>
+                          <w:strike/>
+                          <w:highlight w:val="yellow"/>
+                          <w:lang w:bidi="he-IL"/>
+                        </w:rPr>
+                        <m:t>w</m:t>
+                      </m:r>
+                    </m:sub>
+                    <m:sup/>
+                    <m:e>
+                      <m:sSup>
+                        <m:sSupPr>
+                          <m:ctrlPr>
+                            <w:rPr>
+                              <w:rFonts w:ascii="Cambria Math" w:eastAsiaTheme="minorEastAsia" w:hAnsi="Cambria Math"/>
+                              <w:i/>
+                              <w:strike/>
+                              <w:highlight w:val="yellow"/>
+                              <w:lang w:bidi="he-IL"/>
+                            </w:rPr>
+                          </m:ctrlPr>
+                        </m:sSupPr>
+                        <m:e>
+                          <m:r>
+                            <w:rPr>
+                              <w:rFonts w:ascii="Cambria Math" w:eastAsiaTheme="minorEastAsia" w:hAnsi="Cambria Math"/>
+                              <w:strike/>
+                              <w:highlight w:val="yellow"/>
+                              <w:lang w:bidi="he-IL"/>
+                            </w:rPr>
+                            <m:t>e</m:t>
+                          </m:r>
+                        </m:e>
+                        <m:sup>
+                          <m:sSubSup>
+                            <m:sSubSupPr>
+                              <m:ctrlPr>
+                                <w:rPr>
+                                  <w:rFonts w:ascii="Cambria Math" w:eastAsiaTheme="minorEastAsia" w:hAnsi="Cambria Math"/>
+                                  <w:i/>
+                                  <w:strike/>
+                                  <w:highlight w:val="yellow"/>
+                                  <w:lang w:bidi="he-IL"/>
+                                </w:rPr>
+                              </m:ctrlPr>
+                            </m:sSubSupPr>
+                            <m:e>
+                              <m:r>
+                                <w:rPr>
+                                  <w:rFonts w:ascii="Cambria Math" w:eastAsiaTheme="minorEastAsia" w:hAnsi="Cambria Math"/>
+                                  <w:strike/>
+                                  <w:highlight w:val="yellow"/>
+                                  <w:lang w:bidi="he-IL"/>
+                                </w:rPr>
+                                <m:t>u</m:t>
+                              </m:r>
+                            </m:e>
+                            <m:sub>
+                              <m:r>
+                                <w:rPr>
+                                  <w:rFonts w:ascii="Cambria Math" w:eastAsiaTheme="minorEastAsia" w:hAnsi="Cambria Math"/>
+                                  <w:strike/>
+                                  <w:highlight w:val="yellow"/>
+                                  <w:lang w:bidi="he-IL"/>
+                                </w:rPr>
+                                <m:t>w</m:t>
+                              </m:r>
+                            </m:sub>
+                            <m:sup>
+                              <m:r>
+                                <w:rPr>
+                                  <w:rFonts w:ascii="Cambria Math" w:eastAsiaTheme="minorEastAsia" w:hAnsi="Cambria Math"/>
+                                  <w:strike/>
+                                  <w:highlight w:val="yellow"/>
+                                  <w:lang w:bidi="he-IL"/>
+                                </w:rPr>
+                                <m:t>T</m:t>
+                              </m:r>
+                            </m:sup>
+                          </m:sSubSup>
+                        </m:sup>
+                      </m:sSup>
+                    </m:e>
+                  </m:nary>
+                </m:e>
+              </m:d>
+              <m:ctrlPr>
+                <w:rPr>
+                  <w:rFonts w:ascii="Cambria Math" w:hAnsi="Cambria Math"/>
+                  <w:i/>
+                  <w:strike/>
+                  <w:highlight w:val="yellow"/>
+                </w:rPr>
+              </m:ctrlPr>
+            </m:e>
+          </m:d>
+        </m:oMath>
+      </m:oMathPara>
+    </w:p>
+    <w:p>
+      <w:pPr>
+        <w:ind w:left="990" w:firstLine="450"/>
+        <w:rPr>
+          <w:rFonts w:eastAsiaTheme="minorEastAsia"/>
+        </w:rPr>
+      </w:pPr>
+    </w:p>
+    <w:p>
+      <w:pPr>
+        <w:ind w:left="990" w:firstLine="450"/>
+        <w:rPr>
+          <w:rFonts w:eastAsiaTheme="minorEastAsia"/>
         </w:rPr>
       </w:pPr>
       <m:oMathPara>
@@ -2948,7 +4862,7 @@
           </m:nary>
           <m:r>
             <w:rPr>
-              <w:rFonts w:ascii="Cambria Math" w:eastAsiaTheme="minorEastAsia" w:hAnsi="Cambria Math"/>
+              <w:rFonts w:ascii="Cambria Math" w:hAnsi="Cambria Math"/>
             </w:rPr>
             <m:t>=</m:t>
           </m:r>
@@ -2956,922 +4870,92 @@
             <w:rPr>
               <w:rFonts w:ascii="Cambria Math" w:hAnsi="Cambria Math"/>
             </w:rPr>
-            <m:t xml:space="preserve">- </m:t>
+            <m:t>-</m:t>
           </m:r>
-          <m:nary>
-            <m:naryPr>
-              <m:chr m:val="∑"/>
-              <m:limLoc m:val="undOvr"/>
-              <m:supHide m:val="1"/>
+          <m:func>
+            <m:funcPr>
+              <m:ctrlPr>
+                <w:rPr>
+                  <w:rFonts w:ascii="Cambria Math" w:hAnsi="Cambria Math"/>
+                </w:rPr>
+              </m:ctrlPr>
+            </m:funcPr>
+            <m:fName>
+              <m:r>
+                <m:rPr>
+                  <m:sty m:val="p"/>
+                </m:rPr>
+                <w:rPr>
+                  <w:rFonts w:ascii="Cambria Math" w:hAnsi="Cambria Math"/>
+                </w:rPr>
+                <m:t>log</m:t>
+              </m:r>
               <m:ctrlPr>
                 <w:rPr>
                   <w:rFonts w:ascii="Cambria Math" w:hAnsi="Cambria Math"/>
                   <w:i/>
                 </w:rPr>
               </m:ctrlPr>
-            </m:naryPr>
-            <m:sub>
-              <m:r>
-                <w:rPr>
-                  <w:rFonts w:ascii="Cambria Math" w:hAnsi="Cambria Math"/>
-                </w:rPr>
-                <m:t>i</m:t>
-              </m:r>
-            </m:sub>
-            <m:sup/>
+            </m:fName>
             <m:e>
-              <m:sSub>
-                <m:sSubPr>
+              <m:d>
+                <m:dPr>
                   <m:ctrlPr>
                     <w:rPr>
                       <w:rFonts w:ascii="Cambria Math" w:hAnsi="Cambria Math"/>
                       <w:i/>
                     </w:rPr>
                   </m:ctrlPr>
-                </m:sSubPr>
+                </m:dPr>
                 <m:e>
-                  <m:r>
-                    <w:rPr>
-                      <w:rFonts w:ascii="Cambria Math" w:hAnsi="Cambria Math"/>
-                    </w:rPr>
-                    <m:t>y</m:t>
-                  </m:r>
-                </m:e>
-                <m:sub>
-                  <m:r>
-                    <w:rPr>
-                      <w:rFonts w:ascii="Cambria Math" w:hAnsi="Cambria Math"/>
-                    </w:rPr>
-                    <m:t>i</m:t>
-                  </m:r>
-                </m:sub>
-              </m:sSub>
-              <m:r>
-                <w:rPr>
-                  <w:rFonts w:ascii="Cambria Math" w:hAnsi="Cambria Math"/>
-                </w:rPr>
-                <m:t xml:space="preserve"> ·</m:t>
-              </m:r>
-              <m:func>
-                <m:funcPr>
-                  <m:ctrlPr>
-                    <w:rPr>
-                      <w:rFonts w:ascii="Cambria Math" w:hAnsi="Cambria Math"/>
-                    </w:rPr>
-                  </m:ctrlPr>
-                </m:funcPr>
-                <m:fName>
-                  <m:r>
-                    <m:rPr>
-                      <m:sty m:val="p"/>
-                    </m:rPr>
-                    <w:rPr>
-                      <w:rFonts w:ascii="Cambria Math" w:hAnsi="Cambria Math"/>
-                    </w:rPr>
-                    <m:t>log</m:t>
-                  </m:r>
-                  <m:ctrlPr>
-                    <w:rPr>
-                      <w:rFonts w:ascii="Cambria Math" w:hAnsi="Cambria Math"/>
-                      <w:i/>
-                    </w:rPr>
-                  </m:ctrlPr>
-                </m:fName>
-                <m:e>
-                  <m:d>
-                    <m:dPr>
+                  <m:sSub>
+                    <m:sSubPr>
                       <m:ctrlPr>
                         <w:rPr>
                           <w:rFonts w:ascii="Cambria Math" w:hAnsi="Cambria Math"/>
                           <w:i/>
                         </w:rPr>
                       </m:ctrlPr>
-                    </m:dPr>
+                    </m:sSubPr>
                     <m:e>
-                      <m:f>
-                        <m:fPr>
-                          <m:ctrlPr>
-                            <w:rPr>
-                              <w:rFonts w:ascii="Cambria Math" w:eastAsiaTheme="minorEastAsia" w:hAnsi="Cambria Math"/>
-                              <w:i/>
-                              <w:lang w:bidi="he-IL"/>
-                            </w:rPr>
-                          </m:ctrlPr>
-                        </m:fPr>
-                        <m:num>
-                          <m:sSup>
-                            <m:sSupPr>
-                              <m:ctrlPr>
-                                <w:rPr>
-                                  <w:rFonts w:ascii="Cambria Math" w:eastAsiaTheme="minorEastAsia" w:hAnsi="Cambria Math"/>
-                                  <w:i/>
-                                  <w:lang w:bidi="he-IL"/>
-                                </w:rPr>
-                              </m:ctrlPr>
-                            </m:sSupPr>
-                            <m:e>
-                              <m:r>
-                                <w:rPr>
-                                  <w:rFonts w:ascii="Cambria Math" w:eastAsiaTheme="minorEastAsia" w:hAnsi="Cambria Math"/>
-                                  <w:lang w:bidi="he-IL"/>
-                                </w:rPr>
-                                <m:t>e</m:t>
-                              </m:r>
-                            </m:e>
-                            <m:sup>
-                              <m:sSubSup>
-                                <m:sSubSupPr>
-                                  <m:ctrlPr>
-                                    <w:rPr>
-                                      <w:rFonts w:ascii="Cambria Math" w:eastAsiaTheme="minorEastAsia" w:hAnsi="Cambria Math"/>
-                                      <w:i/>
-                                      <w:lang w:bidi="he-IL"/>
-                                    </w:rPr>
-                                  </m:ctrlPr>
-                                </m:sSubSupPr>
-                                <m:e>
-                                  <m:r>
-                                    <w:rPr>
-                                      <w:rFonts w:ascii="Cambria Math" w:eastAsiaTheme="minorEastAsia" w:hAnsi="Cambria Math"/>
-                                      <w:lang w:bidi="he-IL"/>
-                                    </w:rPr>
-                                    <m:t>u</m:t>
-                                  </m:r>
-                                </m:e>
-                                <m:sub>
-                                  <m:r>
-                                    <w:rPr>
-                                      <w:rFonts w:ascii="Cambria Math" w:eastAsiaTheme="minorEastAsia" w:hAnsi="Cambria Math"/>
-                                      <w:lang w:bidi="he-IL"/>
-                                    </w:rPr>
-                                    <m:t>i</m:t>
-                                  </m:r>
-                                </m:sub>
-                                <m:sup>
-                                  <m:r>
-                                    <w:rPr>
-                                      <w:rFonts w:ascii="Cambria Math" w:eastAsiaTheme="minorEastAsia" w:hAnsi="Cambria Math"/>
-                                      <w:lang w:bidi="he-IL"/>
-                                    </w:rPr>
-                                    <m:t>T</m:t>
-                                  </m:r>
-                                </m:sup>
-                              </m:sSubSup>
-                              <m:sSub>
-                                <m:sSubPr>
-                                  <m:ctrlPr>
-                                    <w:rPr>
-                                      <w:rFonts w:ascii="Cambria Math" w:eastAsiaTheme="minorEastAsia" w:hAnsi="Cambria Math"/>
-                                      <w:i/>
-                                      <w:lang w:bidi="he-IL"/>
-                                    </w:rPr>
-                                  </m:ctrlPr>
-                                </m:sSubPr>
-                                <m:e>
-                                  <m:r>
-                                    <w:rPr>
-                                      <w:rFonts w:ascii="Cambria Math" w:eastAsiaTheme="minorEastAsia" w:hAnsi="Cambria Math"/>
-                                      <w:lang w:bidi="he-IL"/>
-                                    </w:rPr>
-                                    <m:t>v</m:t>
-                                  </m:r>
-                                </m:e>
-                                <m:sub>
-                                  <m:r>
-                                    <w:rPr>
-                                      <w:rFonts w:ascii="Cambria Math" w:eastAsiaTheme="minorEastAsia" w:hAnsi="Cambria Math"/>
-                                      <w:lang w:bidi="he-IL"/>
-                                    </w:rPr>
-                                    <m:t>c</m:t>
-                                  </m:r>
-                                </m:sub>
-                              </m:sSub>
-                            </m:sup>
-                          </m:sSup>
-                          <m:r>
-                            <w:rPr>
-                              <w:rFonts w:ascii="Cambria Math" w:eastAsiaTheme="minorEastAsia" w:hAnsi="Cambria Math"/>
-                              <w:lang w:bidi="he-IL"/>
-                            </w:rPr>
-                            <m:t xml:space="preserve"> </m:t>
-                          </m:r>
-                        </m:num>
-                        <m:den>
-                          <m:nary>
-                            <m:naryPr>
-                              <m:chr m:val="∑"/>
-                              <m:limLoc m:val="subSup"/>
-                              <m:supHide m:val="1"/>
-                              <m:ctrlPr>
-                                <w:rPr>
-                                  <w:rFonts w:ascii="Cambria Math" w:eastAsiaTheme="minorEastAsia" w:hAnsi="Cambria Math"/>
-                                  <w:i/>
-                                  <w:lang w:bidi="he-IL"/>
-                                </w:rPr>
-                              </m:ctrlPr>
-                            </m:naryPr>
-                            <m:sub>
-                              <m:r>
-                                <w:rPr>
-                                  <w:rFonts w:ascii="Cambria Math" w:eastAsiaTheme="minorEastAsia" w:hAnsi="Cambria Math"/>
-                                  <w:lang w:bidi="he-IL"/>
-                                </w:rPr>
-                                <m:t>w</m:t>
-                              </m:r>
-                            </m:sub>
-                            <m:sup/>
-                            <m:e>
-                              <m:sSup>
-                                <m:sSupPr>
-                                  <m:ctrlPr>
-                                    <w:rPr>
-                                      <w:rFonts w:ascii="Cambria Math" w:eastAsiaTheme="minorEastAsia" w:hAnsi="Cambria Math"/>
-                                      <w:i/>
-                                      <w:lang w:bidi="he-IL"/>
-                                    </w:rPr>
-                                  </m:ctrlPr>
-                                </m:sSupPr>
-                                <m:e>
-                                  <m:r>
-                                    <w:rPr>
-                                      <w:rFonts w:ascii="Cambria Math" w:eastAsiaTheme="minorEastAsia" w:hAnsi="Cambria Math"/>
-                                      <w:lang w:bidi="he-IL"/>
-                                    </w:rPr>
-                                    <m:t>e</m:t>
-                                  </m:r>
-                                </m:e>
-                                <m:sup>
-                                  <m:sSubSup>
-                                    <m:sSubSupPr>
-                                      <m:ctrlPr>
-                                        <w:rPr>
-                                          <w:rFonts w:ascii="Cambria Math" w:eastAsiaTheme="minorEastAsia" w:hAnsi="Cambria Math"/>
-                                          <w:i/>
-                                          <w:lang w:bidi="he-IL"/>
-                                        </w:rPr>
-                                      </m:ctrlPr>
-                                    </m:sSubSupPr>
-                                    <m:e>
-                                      <m:r>
-                                        <w:rPr>
-                                          <w:rFonts w:ascii="Cambria Math" w:eastAsiaTheme="minorEastAsia" w:hAnsi="Cambria Math"/>
-                                          <w:lang w:bidi="he-IL"/>
-                                        </w:rPr>
-                                        <m:t>u</m:t>
-                                      </m:r>
-                                    </m:e>
-                                    <m:sub>
-                                      <m:r>
-                                        <w:rPr>
-                                          <w:rFonts w:ascii="Cambria Math" w:eastAsiaTheme="minorEastAsia" w:hAnsi="Cambria Math"/>
-                                          <w:lang w:bidi="he-IL"/>
-                                        </w:rPr>
-                                        <m:t>w</m:t>
-                                      </m:r>
-                                    </m:sub>
-                                    <m:sup>
-                                      <m:r>
-                                        <w:rPr>
-                                          <w:rFonts w:ascii="Cambria Math" w:eastAsiaTheme="minorEastAsia" w:hAnsi="Cambria Math"/>
-                                          <w:lang w:bidi="he-IL"/>
-                                        </w:rPr>
-                                        <m:t>T</m:t>
-                                      </m:r>
-                                    </m:sup>
-                                  </m:sSubSup>
-                                  <m:sSub>
-                                    <m:sSubPr>
-                                      <m:ctrlPr>
-                                        <w:rPr>
-                                          <w:rFonts w:ascii="Cambria Math" w:eastAsiaTheme="minorEastAsia" w:hAnsi="Cambria Math"/>
-                                          <w:i/>
-                                          <w:lang w:bidi="he-IL"/>
-                                        </w:rPr>
-                                      </m:ctrlPr>
-                                    </m:sSubPr>
-                                    <m:e>
-                                      <m:r>
-                                        <w:rPr>
-                                          <w:rFonts w:ascii="Cambria Math" w:eastAsiaTheme="minorEastAsia" w:hAnsi="Cambria Math"/>
-                                          <w:lang w:bidi="he-IL"/>
-                                        </w:rPr>
-                                        <m:t>v</m:t>
-                                      </m:r>
-                                    </m:e>
-                                    <m:sub>
-                                      <m:r>
-                                        <w:rPr>
-                                          <w:rFonts w:ascii="Cambria Math" w:eastAsiaTheme="minorEastAsia" w:hAnsi="Cambria Math"/>
-                                          <w:lang w:bidi="he-IL"/>
-                                        </w:rPr>
-                                        <m:t>c</m:t>
-                                      </m:r>
-                                    </m:sub>
-                                  </m:sSub>
-                                </m:sup>
-                              </m:sSup>
-                            </m:e>
-                          </m:nary>
-                        </m:den>
-                      </m:f>
-                    </m:e>
-                  </m:d>
-                  <m:r>
-                    <w:rPr>
-                      <w:rFonts w:ascii="Cambria Math" w:hAnsi="Cambria Math"/>
-                    </w:rPr>
-                    <m:t>=</m:t>
-                  </m:r>
-                </m:e>
-              </m:func>
-            </m:e>
-          </m:nary>
-          <m:r>
-            <w:rPr>
-              <w:rFonts w:ascii="Cambria Math" w:eastAsiaTheme="minorEastAsia" w:hAnsi="Cambria Math"/>
-            </w:rPr>
-            <m:t xml:space="preserve"> </m:t>
-          </m:r>
-        </m:oMath>
-      </m:oMathPara>
-    </w:p>
-    <w:p>
-      <w:pPr>
-        <w:ind w:left="990" w:firstLine="450"/>
-        <w:rPr>
-          <w:rFonts w:eastAsiaTheme="minorEastAsia"/>
-        </w:rPr>
-      </w:pPr>
-      <w:bookmarkStart w:id="0" w:name="_GoBack"/>
-      <w:bookmarkEnd w:id="0"/>
-      <m:oMathPara>
-        <m:oMathParaPr>
-          <m:jc m:val="left"/>
-        </m:oMathParaPr>
-        <m:oMath>
-          <m:r>
-            <w:rPr>
-              <w:rFonts w:ascii="Cambria Math" w:eastAsiaTheme="minorEastAsia" w:hAnsi="Cambria Math"/>
-            </w:rPr>
-            <m:t>-</m:t>
-          </m:r>
-          <m:nary>
-            <m:naryPr>
-              <m:chr m:val="∑"/>
-              <m:limLoc m:val="undOvr"/>
-              <m:supHide m:val="1"/>
-              <m:ctrlPr>
-                <w:rPr>
-                  <w:rFonts w:ascii="Cambria Math" w:hAnsi="Cambria Math"/>
-                  <w:i/>
-                </w:rPr>
-              </m:ctrlPr>
-            </m:naryPr>
-            <m:sub>
-              <m:r>
-                <w:rPr>
-                  <w:rFonts w:ascii="Cambria Math" w:hAnsi="Cambria Math"/>
-                </w:rPr>
-                <m:t>i</m:t>
-              </m:r>
-            </m:sub>
-            <m:sup/>
-            <m:e>
-              <m:sSub>
-                <m:sSubPr>
-                  <m:ctrlPr>
-                    <w:rPr>
-                      <w:rFonts w:ascii="Cambria Math" w:hAnsi="Cambria Math"/>
-                      <w:i/>
-                    </w:rPr>
-                  </m:ctrlPr>
-                </m:sSubPr>
-                <m:e>
-                  <m:r>
-                    <w:rPr>
-                      <w:rFonts w:ascii="Cambria Math" w:hAnsi="Cambria Math"/>
-                    </w:rPr>
-                    <m:t>y</m:t>
-                  </m:r>
-                </m:e>
-                <m:sub>
-                  <m:r>
-                    <w:rPr>
-                      <w:rFonts w:ascii="Cambria Math" w:hAnsi="Cambria Math"/>
-                    </w:rPr>
-                    <m:t>i</m:t>
-                  </m:r>
-                </m:sub>
-              </m:sSub>
-              <m:r>
-                <w:rPr>
-                  <w:rFonts w:ascii="Cambria Math" w:hAnsi="Cambria Math"/>
-                </w:rPr>
-                <m:t xml:space="preserve"> ·</m:t>
-              </m:r>
-              <m:func>
-                <m:funcPr>
-                  <m:ctrlPr>
-                    <w:rPr>
-                      <w:rFonts w:ascii="Cambria Math" w:hAnsi="Cambria Math"/>
-                    </w:rPr>
-                  </m:ctrlPr>
-                </m:funcPr>
-                <m:fName>
-                  <m:d>
-                    <m:dPr>
-                      <m:ctrlPr>
-                        <w:rPr>
-                          <w:rFonts w:ascii="Cambria Math" w:hAnsi="Cambria Math"/>
-                        </w:rPr>
-                      </m:ctrlPr>
-                    </m:dPr>
-                    <m:e>
-                      <m:r>
-                        <m:rPr>
-                          <m:sty m:val="p"/>
-                        </m:rPr>
-                        <w:rPr>
-                          <w:rFonts w:ascii="Cambria Math" w:hAnsi="Cambria Math"/>
-                        </w:rPr>
-                        <m:t>log</m:t>
-                      </m:r>
-                      <m:d>
-                        <m:dPr>
+                      <m:acc>
+                        <m:accPr>
                           <m:ctrlPr>
                             <w:rPr>
                               <w:rFonts w:ascii="Cambria Math" w:hAnsi="Cambria Math"/>
+                              <w:i/>
                             </w:rPr>
                           </m:ctrlPr>
-                        </m:dPr>
+                        </m:accPr>
                         <m:e>
-                          <m:sSup>
-                            <m:sSupPr>
-                              <m:ctrlPr>
-                                <w:rPr>
-                                  <w:rFonts w:ascii="Cambria Math" w:eastAsiaTheme="minorEastAsia" w:hAnsi="Cambria Math"/>
-                                  <w:i/>
-                                  <w:lang w:bidi="he-IL"/>
-                                </w:rPr>
-                              </m:ctrlPr>
-                            </m:sSupPr>
-                            <m:e>
-                              <m:r>
-                                <w:rPr>
-                                  <w:rFonts w:ascii="Cambria Math" w:eastAsiaTheme="minorEastAsia" w:hAnsi="Cambria Math"/>
-                                  <w:lang w:bidi="he-IL"/>
-                                </w:rPr>
-                                <m:t>e</m:t>
-                              </m:r>
-                            </m:e>
-                            <m:sup>
-                              <m:sSubSup>
-                                <m:sSubSupPr>
-                                  <m:ctrlPr>
-                                    <w:rPr>
-                                      <w:rFonts w:ascii="Cambria Math" w:eastAsiaTheme="minorEastAsia" w:hAnsi="Cambria Math"/>
-                                      <w:i/>
-                                      <w:lang w:bidi="he-IL"/>
-                                    </w:rPr>
-                                  </m:ctrlPr>
-                                </m:sSubSupPr>
-                                <m:e>
-                                  <m:r>
-                                    <w:rPr>
-                                      <w:rFonts w:ascii="Cambria Math" w:eastAsiaTheme="minorEastAsia" w:hAnsi="Cambria Math"/>
-                                      <w:lang w:bidi="he-IL"/>
-                                    </w:rPr>
-                                    <m:t>u</m:t>
-                                  </m:r>
-                                </m:e>
-                                <m:sub>
-                                  <m:r>
-                                    <w:rPr>
-                                      <w:rFonts w:ascii="Cambria Math" w:eastAsiaTheme="minorEastAsia" w:hAnsi="Cambria Math"/>
-                                      <w:lang w:bidi="he-IL"/>
-                                    </w:rPr>
-                                    <m:t>i</m:t>
-                                  </m:r>
-                                </m:sub>
-                                <m:sup>
-                                  <m:r>
-                                    <w:rPr>
-                                      <w:rFonts w:ascii="Cambria Math" w:eastAsiaTheme="minorEastAsia" w:hAnsi="Cambria Math"/>
-                                      <w:lang w:bidi="he-IL"/>
-                                    </w:rPr>
-                                    <m:t>T</m:t>
-                                  </m:r>
-                                </m:sup>
-                              </m:sSubSup>
-                              <m:sSub>
-                                <m:sSubPr>
-                                  <m:ctrlPr>
-                                    <w:rPr>
-                                      <w:rFonts w:ascii="Cambria Math" w:eastAsiaTheme="minorEastAsia" w:hAnsi="Cambria Math"/>
-                                      <w:i/>
-                                      <w:lang w:bidi="he-IL"/>
-                                    </w:rPr>
-                                  </m:ctrlPr>
-                                </m:sSubPr>
-                                <m:e>
-                                  <m:r>
-                                    <w:rPr>
-                                      <w:rFonts w:ascii="Cambria Math" w:eastAsiaTheme="minorEastAsia" w:hAnsi="Cambria Math"/>
-                                      <w:lang w:bidi="he-IL"/>
-                                    </w:rPr>
-                                    <m:t>v</m:t>
-                                  </m:r>
-                                </m:e>
-                                <m:sub>
-                                  <m:r>
-                                    <w:rPr>
-                                      <w:rFonts w:ascii="Cambria Math" w:eastAsiaTheme="minorEastAsia" w:hAnsi="Cambria Math"/>
-                                      <w:lang w:bidi="he-IL"/>
-                                    </w:rPr>
-                                    <m:t>c</m:t>
-                                  </m:r>
-                                </m:sub>
-                              </m:sSub>
-                            </m:sup>
-                          </m:sSup>
-                        </m:e>
-                      </m:d>
-                      <m:r>
-                        <m:rPr>
-                          <m:sty m:val="p"/>
-                        </m:rPr>
-                        <w:rPr>
-                          <w:rFonts w:ascii="Cambria Math" w:hAnsi="Cambria Math"/>
-                        </w:rPr>
-                        <m:t>-log</m:t>
-                      </m:r>
-                      <m:d>
-                        <m:dPr>
-                          <m:ctrlPr>
+                          <m:r>
                             <w:rPr>
                               <w:rFonts w:ascii="Cambria Math" w:hAnsi="Cambria Math"/>
                             </w:rPr>
-                          </m:ctrlPr>
-                        </m:dPr>
-                        <m:e>
-                          <m:nary>
-                            <m:naryPr>
-                              <m:chr m:val="∑"/>
-                              <m:limLoc m:val="subSup"/>
-                              <m:supHide m:val="1"/>
-                              <m:ctrlPr>
-                                <w:rPr>
-                                  <w:rFonts w:ascii="Cambria Math" w:eastAsiaTheme="minorEastAsia" w:hAnsi="Cambria Math"/>
-                                  <w:i/>
-                                  <w:lang w:bidi="he-IL"/>
-                                </w:rPr>
-                              </m:ctrlPr>
-                            </m:naryPr>
-                            <m:sub>
-                              <m:r>
-                                <w:rPr>
-                                  <w:rFonts w:ascii="Cambria Math" w:eastAsiaTheme="minorEastAsia" w:hAnsi="Cambria Math"/>
-                                  <w:lang w:bidi="he-IL"/>
-                                </w:rPr>
-                                <m:t>w</m:t>
-                              </m:r>
-                            </m:sub>
-                            <m:sup/>
-                            <m:e>
-                              <m:sSup>
-                                <m:sSupPr>
-                                  <m:ctrlPr>
-                                    <w:rPr>
-                                      <w:rFonts w:ascii="Cambria Math" w:eastAsiaTheme="minorEastAsia" w:hAnsi="Cambria Math"/>
-                                      <w:i/>
-                                      <w:lang w:bidi="he-IL"/>
-                                    </w:rPr>
-                                  </m:ctrlPr>
-                                </m:sSupPr>
-                                <m:e>
-                                  <m:r>
-                                    <w:rPr>
-                                      <w:rFonts w:ascii="Cambria Math" w:eastAsiaTheme="minorEastAsia" w:hAnsi="Cambria Math"/>
-                                      <w:lang w:bidi="he-IL"/>
-                                    </w:rPr>
-                                    <m:t>e</m:t>
-                                  </m:r>
-                                </m:e>
-                                <m:sup>
-                                  <m:sSubSup>
-                                    <m:sSubSupPr>
-                                      <m:ctrlPr>
-                                        <w:rPr>
-                                          <w:rFonts w:ascii="Cambria Math" w:eastAsiaTheme="minorEastAsia" w:hAnsi="Cambria Math"/>
-                                          <w:i/>
-                                          <w:lang w:bidi="he-IL"/>
-                                        </w:rPr>
-                                      </m:ctrlPr>
-                                    </m:sSubSupPr>
-                                    <m:e>
-                                      <m:r>
-                                        <w:rPr>
-                                          <w:rFonts w:ascii="Cambria Math" w:eastAsiaTheme="minorEastAsia" w:hAnsi="Cambria Math"/>
-                                          <w:lang w:bidi="he-IL"/>
-                                        </w:rPr>
-                                        <m:t>u</m:t>
-                                      </m:r>
-                                    </m:e>
-                                    <m:sub>
-                                      <m:r>
-                                        <w:rPr>
-                                          <w:rFonts w:ascii="Cambria Math" w:eastAsiaTheme="minorEastAsia" w:hAnsi="Cambria Math"/>
-                                          <w:lang w:bidi="he-IL"/>
-                                        </w:rPr>
-                                        <m:t>w</m:t>
-                                      </m:r>
-                                    </m:sub>
-                                    <m:sup>
-                                      <m:r>
-                                        <w:rPr>
-                                          <w:rFonts w:ascii="Cambria Math" w:eastAsiaTheme="minorEastAsia" w:hAnsi="Cambria Math"/>
-                                          <w:lang w:bidi="he-IL"/>
-                                        </w:rPr>
-                                        <m:t>T</m:t>
-                                      </m:r>
-                                    </m:sup>
-                                  </m:sSubSup>
-                                  <m:sSub>
-                                    <m:sSubPr>
-                                      <m:ctrlPr>
-                                        <w:rPr>
-                                          <w:rFonts w:ascii="Cambria Math" w:eastAsiaTheme="minorEastAsia" w:hAnsi="Cambria Math"/>
-                                          <w:i/>
-                                          <w:lang w:bidi="he-IL"/>
-                                        </w:rPr>
-                                      </m:ctrlPr>
-                                    </m:sSubPr>
-                                    <m:e>
-                                      <m:r>
-                                        <w:rPr>
-                                          <w:rFonts w:ascii="Cambria Math" w:eastAsiaTheme="minorEastAsia" w:hAnsi="Cambria Math"/>
-                                          <w:lang w:bidi="he-IL"/>
-                                        </w:rPr>
-                                        <m:t>v</m:t>
-                                      </m:r>
-                                    </m:e>
-                                    <m:sub>
-                                      <m:r>
-                                        <w:rPr>
-                                          <w:rFonts w:ascii="Cambria Math" w:eastAsiaTheme="minorEastAsia" w:hAnsi="Cambria Math"/>
-                                          <w:lang w:bidi="he-IL"/>
-                                        </w:rPr>
-                                        <m:t>c</m:t>
-                                      </m:r>
-                                    </m:sub>
-                                  </m:sSub>
-                                </m:sup>
-                              </m:sSup>
-                            </m:e>
-                          </m:nary>
+                            <m:t>y</m:t>
+                          </m:r>
                         </m:e>
-                      </m:d>
+                      </m:acc>
                     </m:e>
-                  </m:d>
-                  <m:r>
-                    <m:rPr>
-                      <m:sty m:val="p"/>
-                    </m:rPr>
-                    <w:rPr>
-                      <w:rFonts w:ascii="Cambria Math" w:hAnsi="Cambria Math"/>
-                    </w:rPr>
-                    <m:t xml:space="preserve"> </m:t>
-                  </m:r>
-                  <m:ctrlPr>
-                    <w:rPr>
-                      <w:rFonts w:ascii="Cambria Math" w:hAnsi="Cambria Math"/>
-                      <w:i/>
-                    </w:rPr>
-                  </m:ctrlPr>
-                </m:fName>
-                <m:e>
-                  <m:r>
-                    <w:rPr>
-                      <w:rFonts w:ascii="Cambria Math" w:hAnsi="Cambria Math"/>
-                    </w:rPr>
-                    <m:t>=</m:t>
-                  </m:r>
-                  <m:r>
-                    <w:rPr>
-                      <w:rFonts w:ascii="Cambria Math" w:hAnsi="Cambria Math"/>
-                    </w:rPr>
-                    <m:t xml:space="preserve"> </m:t>
-                  </m:r>
+                    <m:sub>
+                      <m:r>
+                        <w:rPr>
+                          <w:rFonts w:ascii="Cambria Math" w:hAnsi="Cambria Math"/>
+                        </w:rPr>
+                        <m:t>i</m:t>
+                      </m:r>
+                    </m:sub>
+                  </m:sSub>
                 </m:e>
-              </m:func>
-            </m:e>
-          </m:nary>
-        </m:oMath>
-      </m:oMathPara>
-    </w:p>
-    <w:p>
-      <w:pPr>
-        <w:ind w:left="990" w:firstLine="450"/>
-        <w:rPr>
-          <w:rFonts w:eastAsiaTheme="minorEastAsia"/>
-        </w:rPr>
-      </w:pPr>
-      <m:oMathPara>
-        <m:oMathParaPr>
-          <m:jc m:val="left"/>
-        </m:oMathParaPr>
-        <m:oMath>
-          <m:r>
-            <w:rPr>
-              <w:rFonts w:ascii="Cambria Math" w:hAnsi="Cambria Math"/>
-            </w:rPr>
-            <m:t>-</m:t>
-          </m:r>
-          <m:nary>
-            <m:naryPr>
-              <m:chr m:val="∑"/>
-              <m:limLoc m:val="undOvr"/>
-              <m:supHide m:val="1"/>
-              <m:ctrlPr>
+              </m:d>
+              <m:r>
                 <w:rPr>
                   <w:rFonts w:ascii="Cambria Math" w:hAnsi="Cambria Math"/>
-                  <w:i/>
-                </w:rPr>
-              </m:ctrlPr>
-            </m:naryPr>
-            <m:sub>
-              <m:r>
-                <w:rPr>
-                  <w:rFonts w:ascii="Cambria Math" w:hAnsi="Cambria Math"/>
-                </w:rPr>
-                <m:t>i</m:t>
-              </m:r>
-            </m:sub>
-            <m:sup/>
-            <m:e>
-              <m:sSub>
-                <m:sSubPr>
-                  <m:ctrlPr>
-                    <w:rPr>
-                      <w:rFonts w:ascii="Cambria Math" w:hAnsi="Cambria Math"/>
-                      <w:i/>
-                    </w:rPr>
-                  </m:ctrlPr>
-                </m:sSubPr>
-                <m:e>
-                  <m:r>
-                    <w:rPr>
-                      <w:rFonts w:ascii="Cambria Math" w:hAnsi="Cambria Math"/>
-                    </w:rPr>
-                    <m:t>y</m:t>
-                  </m:r>
-                </m:e>
-                <m:sub>
-                  <m:r>
-                    <w:rPr>
-                      <w:rFonts w:ascii="Cambria Math" w:hAnsi="Cambria Math"/>
-                    </w:rPr>
-                    <m:t>i</m:t>
-                  </m:r>
-                </m:sub>
-              </m:sSub>
-              <m:r>
-                <w:rPr>
-                  <w:rFonts w:ascii="Cambria Math" w:hAnsi="Cambria Math"/>
-                </w:rPr>
-                <m:t xml:space="preserve"> ·</m:t>
-              </m:r>
-              <m:sSubSup>
-                <m:sSubSupPr>
-                  <m:ctrlPr>
-                    <w:rPr>
-                      <w:rFonts w:ascii="Cambria Math" w:eastAsiaTheme="minorEastAsia" w:hAnsi="Cambria Math"/>
-                      <w:i/>
-                      <w:lang w:bidi="he-IL"/>
-                    </w:rPr>
-                  </m:ctrlPr>
-                </m:sSubSupPr>
-                <m:e>
-                  <m:r>
-                    <w:rPr>
-                      <w:rFonts w:ascii="Cambria Math" w:eastAsiaTheme="minorEastAsia" w:hAnsi="Cambria Math"/>
-                      <w:lang w:bidi="he-IL"/>
-                    </w:rPr>
-                    <m:t>u</m:t>
-                  </m:r>
-                </m:e>
-                <m:sub>
-                  <m:r>
-                    <w:rPr>
-                      <w:rFonts w:ascii="Cambria Math" w:eastAsiaTheme="minorEastAsia" w:hAnsi="Cambria Math"/>
-                      <w:lang w:bidi="he-IL"/>
-                    </w:rPr>
-                    <m:t>i</m:t>
-                  </m:r>
-                </m:sub>
-                <m:sup>
-                  <m:r>
-                    <w:rPr>
-                      <w:rFonts w:ascii="Cambria Math" w:eastAsiaTheme="minorEastAsia" w:hAnsi="Cambria Math"/>
-                      <w:lang w:bidi="he-IL"/>
-                    </w:rPr>
-                    <m:t>T</m:t>
-                  </m:r>
-                </m:sup>
-              </m:sSubSup>
-              <m:sSub>
-                <m:sSubPr>
-                  <m:ctrlPr>
-                    <w:rPr>
-                      <w:rFonts w:ascii="Cambria Math" w:eastAsiaTheme="minorEastAsia" w:hAnsi="Cambria Math"/>
-                      <w:i/>
-                      <w:lang w:bidi="he-IL"/>
-                    </w:rPr>
-                  </m:ctrlPr>
-                </m:sSubPr>
-                <m:e>
-                  <m:r>
-                    <w:rPr>
-                      <w:rFonts w:ascii="Cambria Math" w:eastAsiaTheme="minorEastAsia" w:hAnsi="Cambria Math"/>
-                      <w:lang w:bidi="he-IL"/>
-                    </w:rPr>
-                    <m:t>v</m:t>
-                  </m:r>
-                </m:e>
-                <m:sub>
-                  <m:r>
-                    <w:rPr>
-                      <w:rFonts w:ascii="Cambria Math" w:eastAsiaTheme="minorEastAsia" w:hAnsi="Cambria Math"/>
-                      <w:lang w:bidi="he-IL"/>
-                    </w:rPr>
-                    <m:t>c</m:t>
-                  </m:r>
-                </m:sub>
-              </m:sSub>
-            </m:e>
-          </m:nary>
-          <m:r>
-            <w:rPr>
-              <w:rFonts w:ascii="Cambria Math" w:hAnsi="Cambria Math"/>
-            </w:rPr>
-            <m:t>+</m:t>
-          </m:r>
-          <m:nary>
-            <m:naryPr>
-              <m:chr m:val="∑"/>
-              <m:limLoc m:val="undOvr"/>
-              <m:supHide m:val="1"/>
-              <m:ctrlPr>
-                <w:rPr>
-                  <w:rFonts w:ascii="Cambria Math" w:hAnsi="Cambria Math"/>
-                  <w:i/>
-                </w:rPr>
-              </m:ctrlPr>
-            </m:naryPr>
-            <m:sub>
-              <m:r>
-                <w:rPr>
-                  <w:rFonts w:ascii="Cambria Math" w:hAnsi="Cambria Math"/>
-                </w:rPr>
-                <m:t>i</m:t>
-              </m:r>
-            </m:sub>
-            <m:sup/>
-            <m:e>
-              <m:sSub>
-                <m:sSubPr>
-                  <m:ctrlPr>
-                    <w:rPr>
-                      <w:rFonts w:ascii="Cambria Math" w:hAnsi="Cambria Math"/>
-                      <w:i/>
-                    </w:rPr>
-                  </m:ctrlPr>
-                </m:sSubPr>
-                <m:e>
-                  <m:r>
-                    <w:rPr>
-                      <w:rFonts w:ascii="Cambria Math" w:hAnsi="Cambria Math"/>
-                    </w:rPr>
-                    <m:t>y</m:t>
-                  </m:r>
-                </m:e>
-                <m:sub>
-                  <m:r>
-                    <w:rPr>
-                      <w:rFonts w:ascii="Cambria Math" w:hAnsi="Cambria Math"/>
-                    </w:rPr>
-                    <m:t>i</m:t>
-                  </m:r>
-                </m:sub>
-              </m:sSub>
-              <m:r>
-                <w:rPr>
-                  <w:rFonts w:ascii="Cambria Math" w:hAnsi="Cambria Math"/>
-                </w:rPr>
-                <m:t xml:space="preserve"> ·</m:t>
+                </w:rPr>
+                <m:t xml:space="preserve">= </m:t>
               </m:r>
             </m:e>
-          </m:nary>
+          </m:func>
           <m:r>
             <m:rPr>
               <m:sty m:val="p"/>
@@ -3879,8 +4963,108 @@
             <w:rPr>
               <w:rFonts w:ascii="Cambria Math" w:hAnsi="Cambria Math"/>
             </w:rPr>
-            <m:t xml:space="preserve"> </m:t>
+            <m:t>-log</m:t>
           </m:r>
+          <m:d>
+            <m:dPr>
+              <m:ctrlPr>
+                <w:rPr>
+                  <w:rFonts w:ascii="Cambria Math" w:hAnsi="Cambria Math"/>
+                </w:rPr>
+              </m:ctrlPr>
+            </m:dPr>
+            <m:e>
+              <m:sSup>
+                <m:sSupPr>
+                  <m:ctrlPr>
+                    <w:rPr>
+                      <w:rFonts w:ascii="Cambria Math" w:eastAsiaTheme="minorEastAsia" w:hAnsi="Cambria Math"/>
+                      <w:i/>
+                      <w:lang w:bidi="he-IL"/>
+                    </w:rPr>
+                  </m:ctrlPr>
+                </m:sSupPr>
+                <m:e>
+                  <m:r>
+                    <w:rPr>
+                      <w:rFonts w:ascii="Cambria Math" w:eastAsiaTheme="minorEastAsia" w:hAnsi="Cambria Math"/>
+                      <w:lang w:bidi="he-IL"/>
+                    </w:rPr>
+                    <m:t>e</m:t>
+                  </m:r>
+                </m:e>
+                <m:sup>
+                  <m:sSubSup>
+                    <m:sSubSupPr>
+                      <m:ctrlPr>
+                        <w:rPr>
+                          <w:rFonts w:ascii="Cambria Math" w:eastAsiaTheme="minorEastAsia" w:hAnsi="Cambria Math"/>
+                          <w:i/>
+                          <w:lang w:bidi="he-IL"/>
+                        </w:rPr>
+                      </m:ctrlPr>
+                    </m:sSubSupPr>
+                    <m:e>
+                      <m:r>
+                        <w:rPr>
+                          <w:rFonts w:ascii="Cambria Math" w:eastAsiaTheme="minorEastAsia" w:hAnsi="Cambria Math"/>
+                          <w:lang w:bidi="he-IL"/>
+                        </w:rPr>
+                        <m:t>u</m:t>
+                      </m:r>
+                    </m:e>
+                    <m:sub>
+                      <m:r>
+                        <w:rPr>
+                          <w:rFonts w:ascii="Cambria Math" w:eastAsiaTheme="minorEastAsia" w:hAnsi="Cambria Math"/>
+                          <w:lang w:bidi="he-IL"/>
+                        </w:rPr>
+                        <m:t>i</m:t>
+                      </m:r>
+                    </m:sub>
+                    <m:sup>
+                      <m:r>
+                        <w:rPr>
+                          <w:rFonts w:ascii="Cambria Math" w:eastAsiaTheme="minorEastAsia" w:hAnsi="Cambria Math"/>
+                          <w:lang w:bidi="he-IL"/>
+                        </w:rPr>
+                        <m:t>T</m:t>
+                      </m:r>
+                    </m:sup>
+                  </m:sSubSup>
+                  <m:sSub>
+                    <m:sSubPr>
+                      <m:ctrlPr>
+                        <w:rPr>
+                          <w:rFonts w:ascii="Cambria Math" w:eastAsiaTheme="minorEastAsia" w:hAnsi="Cambria Math"/>
+                          <w:i/>
+                          <w:lang w:bidi="he-IL"/>
+                        </w:rPr>
+                      </m:ctrlPr>
+                    </m:sSubPr>
+                    <m:e>
+                      <m:r>
+                        <w:rPr>
+                          <w:rFonts w:ascii="Cambria Math" w:eastAsiaTheme="minorEastAsia" w:hAnsi="Cambria Math"/>
+                          <w:lang w:bidi="he-IL"/>
+                        </w:rPr>
+                        <m:t>v</m:t>
+                      </m:r>
+                    </m:e>
+                    <m:sub>
+                      <m:r>
+                        <w:rPr>
+                          <w:rFonts w:ascii="Cambria Math" w:eastAsiaTheme="minorEastAsia" w:hAnsi="Cambria Math"/>
+                          <w:lang w:bidi="he-IL"/>
+                        </w:rPr>
+                        <m:t>c</m:t>
+                      </m:r>
+                    </m:sub>
+                  </m:sSub>
+                </m:sup>
+              </m:sSup>
+            </m:e>
+          </m:d>
           <m:r>
             <m:rPr>
               <m:sty m:val="p"/>
@@ -3888,7 +5072,7 @@
             <w:rPr>
               <w:rFonts w:ascii="Cambria Math" w:hAnsi="Cambria Math"/>
             </w:rPr>
-            <m:t>log</m:t>
+            <m:t>+log</m:t>
           </m:r>
           <m:d>
             <m:dPr>
@@ -4016,12 +5200,6 @@
               </m:nary>
             </m:e>
           </m:d>
-          <m:r>
-            <w:rPr>
-              <w:rFonts w:ascii="Cambria Math" w:hAnsi="Cambria Math"/>
-            </w:rPr>
-            <m:t>=</m:t>
-          </m:r>
         </m:oMath>
       </m:oMathPara>
     </w:p>
@@ -4030,6 +5208,7 @@
         <w:ind w:left="990" w:firstLine="450"/>
         <w:rPr>
           <w:rFonts w:eastAsiaTheme="minorEastAsia"/>
+          <w:lang w:bidi="he-IL"/>
         </w:rPr>
       </w:pPr>
       <m:oMathPara>
@@ -4041,193 +5220,82 @@
             <w:rPr>
               <w:rFonts w:ascii="Cambria Math" w:hAnsi="Cambria Math"/>
             </w:rPr>
-            <m:t>-</m:t>
+            <m:t>=</m:t>
           </m:r>
-          <m:nary>
-            <m:naryPr>
-              <m:chr m:val="∑"/>
-              <m:limLoc m:val="undOvr"/>
-              <m:supHide m:val="1"/>
+          <m:sSubSup>
+            <m:sSubSupPr>
               <m:ctrlPr>
                 <w:rPr>
-                  <w:rFonts w:ascii="Cambria Math" w:hAnsi="Cambria Math"/>
+                  <w:rFonts w:ascii="Cambria Math" w:eastAsiaTheme="minorEastAsia" w:hAnsi="Cambria Math"/>
                   <w:i/>
+                  <w:lang w:bidi="he-IL"/>
                 </w:rPr>
               </m:ctrlPr>
-            </m:naryPr>
+            </m:sSubSupPr>
+            <m:e>
+              <m:r>
+                <w:rPr>
+                  <w:rFonts w:ascii="Cambria Math" w:eastAsiaTheme="minorEastAsia" w:hAnsi="Cambria Math"/>
+                  <w:lang w:bidi="he-IL"/>
+                </w:rPr>
+                <m:t>-u</m:t>
+              </m:r>
+            </m:e>
             <m:sub>
               <m:r>
                 <w:rPr>
-                  <w:rFonts w:ascii="Cambria Math" w:hAnsi="Cambria Math"/>
+                  <w:rFonts w:ascii="Cambria Math" w:eastAsiaTheme="minorEastAsia" w:hAnsi="Cambria Math"/>
+                  <w:lang w:bidi="he-IL"/>
                 </w:rPr>
                 <m:t>i</m:t>
               </m:r>
             </m:sub>
-            <m:sup/>
+            <m:sup>
+              <m:r>
+                <w:rPr>
+                  <w:rFonts w:ascii="Cambria Math" w:eastAsiaTheme="minorEastAsia" w:hAnsi="Cambria Math"/>
+                  <w:lang w:bidi="he-IL"/>
+                </w:rPr>
+                <m:t>T</m:t>
+              </m:r>
+            </m:sup>
+          </m:sSubSup>
+          <m:sSub>
+            <m:sSubPr>
+              <m:ctrlPr>
+                <w:rPr>
+                  <w:rFonts w:ascii="Cambria Math" w:eastAsiaTheme="minorEastAsia" w:hAnsi="Cambria Math"/>
+                  <w:i/>
+                  <w:lang w:bidi="he-IL"/>
+                </w:rPr>
+              </m:ctrlPr>
+            </m:sSubPr>
             <m:e>
-              <m:sSub>
-                <m:sSubPr>
-                  <m:ctrlPr>
-                    <w:rPr>
-                      <w:rFonts w:ascii="Cambria Math" w:hAnsi="Cambria Math"/>
-                      <w:i/>
-                    </w:rPr>
-                  </m:ctrlPr>
-                </m:sSubPr>
-                <m:e>
-                  <m:r>
-                    <w:rPr>
-                      <w:rFonts w:ascii="Cambria Math" w:hAnsi="Cambria Math"/>
-                    </w:rPr>
-                    <m:t>y</m:t>
-                  </m:r>
-                </m:e>
-                <m:sub>
-                  <m:r>
-                    <w:rPr>
-                      <w:rFonts w:ascii="Cambria Math" w:hAnsi="Cambria Math"/>
-                    </w:rPr>
-                    <m:t>i</m:t>
-                  </m:r>
-                </m:sub>
-              </m:sSub>
               <m:r>
                 <w:rPr>
-                  <w:rFonts w:ascii="Cambria Math" w:hAnsi="Cambria Math"/>
-                </w:rPr>
-                <m:t xml:space="preserve"> ·</m:t>
+                  <w:rFonts w:ascii="Cambria Math" w:eastAsiaTheme="minorEastAsia" w:hAnsi="Cambria Math"/>
+                  <w:lang w:bidi="he-IL"/>
+                </w:rPr>
+                <m:t>v</m:t>
               </m:r>
-              <m:sSubSup>
-                <m:sSubSupPr>
-                  <m:ctrlPr>
-                    <w:rPr>
-                      <w:rFonts w:ascii="Cambria Math" w:eastAsiaTheme="minorEastAsia" w:hAnsi="Cambria Math"/>
-                      <w:i/>
-                      <w:lang w:bidi="he-IL"/>
-                    </w:rPr>
-                  </m:ctrlPr>
-                </m:sSubSupPr>
-                <m:e>
-                  <m:r>
-                    <w:rPr>
-                      <w:rFonts w:ascii="Cambria Math" w:eastAsiaTheme="minorEastAsia" w:hAnsi="Cambria Math"/>
-                      <w:lang w:bidi="he-IL"/>
-                    </w:rPr>
-                    <m:t>u</m:t>
-                  </m:r>
-                </m:e>
-                <m:sub>
-                  <m:r>
-                    <w:rPr>
-                      <w:rFonts w:ascii="Cambria Math" w:eastAsiaTheme="minorEastAsia" w:hAnsi="Cambria Math"/>
-                      <w:lang w:bidi="he-IL"/>
-                    </w:rPr>
-                    <m:t>i</m:t>
-                  </m:r>
-                </m:sub>
-                <m:sup>
-                  <m:r>
-                    <w:rPr>
-                      <w:rFonts w:ascii="Cambria Math" w:eastAsiaTheme="minorEastAsia" w:hAnsi="Cambria Math"/>
-                      <w:lang w:bidi="he-IL"/>
-                    </w:rPr>
-                    <m:t>T</m:t>
-                  </m:r>
-                </m:sup>
-              </m:sSubSup>
-              <m:sSub>
-                <m:sSubPr>
-                  <m:ctrlPr>
-                    <w:rPr>
-                      <w:rFonts w:ascii="Cambria Math" w:eastAsiaTheme="minorEastAsia" w:hAnsi="Cambria Math"/>
-                      <w:i/>
-                      <w:lang w:bidi="he-IL"/>
-                    </w:rPr>
-                  </m:ctrlPr>
-                </m:sSubPr>
-                <m:e>
-                  <m:r>
-                    <w:rPr>
-                      <w:rFonts w:ascii="Cambria Math" w:eastAsiaTheme="minorEastAsia" w:hAnsi="Cambria Math"/>
-                      <w:lang w:bidi="he-IL"/>
-                    </w:rPr>
-                    <m:t>v</m:t>
-                  </m:r>
-                </m:e>
-                <m:sub>
-                  <m:r>
-                    <w:rPr>
-                      <w:rFonts w:ascii="Cambria Math" w:eastAsiaTheme="minorEastAsia" w:hAnsi="Cambria Math"/>
-                      <w:lang w:bidi="he-IL"/>
-                    </w:rPr>
-                    <m:t>c</m:t>
-                  </m:r>
-                </m:sub>
-              </m:sSub>
             </m:e>
-          </m:nary>
+            <m:sub>
+              <m:r>
+                <w:rPr>
+                  <w:rFonts w:ascii="Cambria Math" w:eastAsiaTheme="minorEastAsia" w:hAnsi="Cambria Math"/>
+                  <w:lang w:bidi="he-IL"/>
+                </w:rPr>
+                <m:t>c</m:t>
+              </m:r>
+            </m:sub>
+          </m:sSub>
           <m:r>
             <w:rPr>
-              <w:rFonts w:ascii="Cambria Math" w:hAnsi="Cambria Math"/>
+              <w:rFonts w:ascii="Cambria Math" w:eastAsiaTheme="minorEastAsia" w:hAnsi="Cambria Math"/>
+              <w:lang w:bidi="he-IL"/>
             </w:rPr>
             <m:t>+</m:t>
           </m:r>
-          <m:nary>
-            <m:naryPr>
-              <m:chr m:val="∑"/>
-              <m:limLoc m:val="undOvr"/>
-              <m:supHide m:val="1"/>
-              <m:ctrlPr>
-                <w:rPr>
-                  <w:rFonts w:ascii="Cambria Math" w:hAnsi="Cambria Math"/>
-                  <w:i/>
-                </w:rPr>
-              </m:ctrlPr>
-            </m:naryPr>
-            <m:sub>
-              <m:r>
-                <w:rPr>
-                  <w:rFonts w:ascii="Cambria Math" w:hAnsi="Cambria Math"/>
-                </w:rPr>
-                <m:t>i</m:t>
-              </m:r>
-            </m:sub>
-            <m:sup/>
-            <m:e>
-              <m:sSub>
-                <m:sSubPr>
-                  <m:ctrlPr>
-                    <w:rPr>
-                      <w:rFonts w:ascii="Cambria Math" w:hAnsi="Cambria Math"/>
-                      <w:i/>
-                    </w:rPr>
-                  </m:ctrlPr>
-                </m:sSubPr>
-                <m:e>
-                  <m:r>
-                    <w:rPr>
-                      <w:rFonts w:ascii="Cambria Math" w:hAnsi="Cambria Math"/>
-                    </w:rPr>
-                    <m:t>y</m:t>
-                  </m:r>
-                </m:e>
-                <m:sub>
-                  <m:r>
-                    <w:rPr>
-                      <w:rFonts w:ascii="Cambria Math" w:hAnsi="Cambria Math"/>
-                    </w:rPr>
-                    <m:t>i</m:t>
-                  </m:r>
-                </m:sub>
-              </m:sSub>
-              <m:r>
-                <w:rPr>
-                  <w:rFonts w:ascii="Cambria Math" w:hAnsi="Cambria Math"/>
-                </w:rPr>
-                <m:t xml:space="preserve"> ·</m:t>
-              </m:r>
-            </m:e>
-          </m:nary>
           <m:r>
             <m:rPr>
               <m:sty m:val="p"/>
@@ -4237,6 +5305,15 @@
             </w:rPr>
             <m:t xml:space="preserve"> </m:t>
           </m:r>
+          <m:r>
+            <m:rPr>
+              <m:sty m:val="p"/>
+            </m:rPr>
+            <w:rPr>
+              <w:rFonts w:ascii="Cambria Math" w:hAnsi="Cambria Math"/>
+            </w:rPr>
+            <m:t>log</m:t>
+          </m:r>
           <m:d>
             <m:dPr>
               <m:ctrlPr>
@@ -4246,8 +5323,11 @@
               </m:ctrlPr>
             </m:dPr>
             <m:e>
-              <m:sSub>
-                <m:sSubPr>
+              <m:nary>
+                <m:naryPr>
+                  <m:chr m:val="∑"/>
+                  <m:limLoc m:val="subSup"/>
+                  <m:supHide m:val="1"/>
                   <m:ctrlPr>
                     <w:rPr>
                       <w:rFonts w:ascii="Cambria Math" w:eastAsiaTheme="minorEastAsia" w:hAnsi="Cambria Math"/>
@@ -4255,55 +5335,20 @@
                       <w:lang w:bidi="he-IL"/>
                     </w:rPr>
                   </m:ctrlPr>
-                </m:sSubPr>
+                </m:naryPr>
+                <m:sub>
+                  <m:r>
+                    <w:rPr>
+                      <w:rFonts w:ascii="Cambria Math" w:eastAsiaTheme="minorEastAsia" w:hAnsi="Cambria Math"/>
+                      <w:lang w:bidi="he-IL"/>
+                    </w:rPr>
+                    <m:t>w</m:t>
+                  </m:r>
+                </m:sub>
+                <m:sup/>
                 <m:e>
-                  <m:r>
-                    <w:rPr>
-                      <w:rFonts w:ascii="Cambria Math" w:eastAsiaTheme="minorEastAsia" w:hAnsi="Cambria Math"/>
-                      <w:lang w:bidi="he-IL"/>
-                    </w:rPr>
-                    <m:t>v</m:t>
-                  </m:r>
-                </m:e>
-                <m:sub>
-                  <m:r>
-                    <w:rPr>
-                      <w:rFonts w:ascii="Cambria Math" w:eastAsiaTheme="minorEastAsia" w:hAnsi="Cambria Math"/>
-                      <w:lang w:bidi="he-IL"/>
-                    </w:rPr>
-                    <m:t>c</m:t>
-                  </m:r>
-                </m:sub>
-              </m:sSub>
-              <m:r>
-                <w:rPr>
-                  <w:rFonts w:ascii="Cambria Math" w:hAnsi="Cambria Math"/>
-                </w:rPr>
-                <m:t>+</m:t>
-              </m:r>
-              <m:r>
-                <m:rPr>
-                  <m:sty m:val="p"/>
-                </m:rPr>
-                <w:rPr>
-                  <w:rFonts w:ascii="Cambria Math" w:hAnsi="Cambria Math"/>
-                </w:rPr>
-                <m:t>log</m:t>
-              </m:r>
-              <m:d>
-                <m:dPr>
-                  <m:ctrlPr>
-                    <w:rPr>
-                      <w:rFonts w:ascii="Cambria Math" w:hAnsi="Cambria Math"/>
-                    </w:rPr>
-                  </m:ctrlPr>
-                </m:dPr>
-                <m:e>
-                  <m:nary>
-                    <m:naryPr>
-                      <m:chr m:val="∑"/>
-                      <m:limLoc m:val="subSup"/>
-                      <m:supHide m:val="1"/>
+                  <m:sSup>
+                    <m:sSupPr>
                       <m:ctrlPr>
                         <w:rPr>
                           <w:rFonts w:ascii="Cambria Math" w:eastAsiaTheme="minorEastAsia" w:hAnsi="Cambria Math"/>
@@ -4311,20 +5356,19 @@
                           <w:lang w:bidi="he-IL"/>
                         </w:rPr>
                       </m:ctrlPr>
-                    </m:naryPr>
-                    <m:sub>
+                    </m:sSupPr>
+                    <m:e>
                       <m:r>
                         <w:rPr>
                           <w:rFonts w:ascii="Cambria Math" w:eastAsiaTheme="minorEastAsia" w:hAnsi="Cambria Math"/>
                           <w:lang w:bidi="he-IL"/>
                         </w:rPr>
-                        <m:t>w</m:t>
+                        <m:t>e</m:t>
                       </m:r>
-                    </m:sub>
-                    <m:sup/>
-                    <m:e>
-                      <m:sSup>
-                        <m:sSupPr>
+                    </m:e>
+                    <m:sup>
+                      <m:sSubSup>
+                        <m:sSubSupPr>
                           <m:ctrlPr>
                             <w:rPr>
                               <w:rFonts w:ascii="Cambria Math" w:eastAsiaTheme="minorEastAsia" w:hAnsi="Cambria Math"/>
@@ -4332,71 +5376,79 @@
                               <w:lang w:bidi="he-IL"/>
                             </w:rPr>
                           </m:ctrlPr>
-                        </m:sSupPr>
+                        </m:sSubSupPr>
                         <m:e>
                           <m:r>
                             <w:rPr>
                               <w:rFonts w:ascii="Cambria Math" w:eastAsiaTheme="minorEastAsia" w:hAnsi="Cambria Math"/>
                               <w:lang w:bidi="he-IL"/>
                             </w:rPr>
-                            <m:t>e</m:t>
+                            <m:t>u</m:t>
                           </m:r>
                         </m:e>
+                        <m:sub>
+                          <m:r>
+                            <w:rPr>
+                              <w:rFonts w:ascii="Cambria Math" w:eastAsiaTheme="minorEastAsia" w:hAnsi="Cambria Math"/>
+                              <w:lang w:bidi="he-IL"/>
+                            </w:rPr>
+                            <m:t>w</m:t>
+                          </m:r>
+                        </m:sub>
                         <m:sup>
-                          <m:sSubSup>
-                            <m:sSubSupPr>
-                              <m:ctrlPr>
-                                <w:rPr>
-                                  <w:rFonts w:ascii="Cambria Math" w:eastAsiaTheme="minorEastAsia" w:hAnsi="Cambria Math"/>
-                                  <w:i/>
-                                  <w:lang w:bidi="he-IL"/>
-                                </w:rPr>
-                              </m:ctrlPr>
-                            </m:sSubSupPr>
-                            <m:e>
-                              <m:r>
-                                <w:rPr>
-                                  <w:rFonts w:ascii="Cambria Math" w:eastAsiaTheme="minorEastAsia" w:hAnsi="Cambria Math"/>
-                                  <w:lang w:bidi="he-IL"/>
-                                </w:rPr>
-                                <m:t>u</m:t>
-                              </m:r>
-                            </m:e>
-                            <m:sub>
-                              <m:r>
-                                <w:rPr>
-                                  <w:rFonts w:ascii="Cambria Math" w:eastAsiaTheme="minorEastAsia" w:hAnsi="Cambria Math"/>
-                                  <w:lang w:bidi="he-IL"/>
-                                </w:rPr>
-                                <m:t>w</m:t>
-                              </m:r>
-                            </m:sub>
-                            <m:sup>
-                              <m:r>
-                                <w:rPr>
-                                  <w:rFonts w:ascii="Cambria Math" w:eastAsiaTheme="minorEastAsia" w:hAnsi="Cambria Math"/>
-                                  <w:lang w:bidi="he-IL"/>
-                                </w:rPr>
-                                <m:t>T</m:t>
-                              </m:r>
-                            </m:sup>
-                          </m:sSubSup>
+                          <m:r>
+                            <w:rPr>
+                              <w:rFonts w:ascii="Cambria Math" w:eastAsiaTheme="minorEastAsia" w:hAnsi="Cambria Math"/>
+                              <w:lang w:bidi="he-IL"/>
+                            </w:rPr>
+                            <m:t>T</m:t>
+                          </m:r>
                         </m:sup>
-                      </m:sSup>
-                    </m:e>
-                  </m:nary>
+                      </m:sSubSup>
+                      <m:sSub>
+                        <m:sSubPr>
+                          <m:ctrlPr>
+                            <w:rPr>
+                              <w:rFonts w:ascii="Cambria Math" w:eastAsiaTheme="minorEastAsia" w:hAnsi="Cambria Math"/>
+                              <w:i/>
+                              <w:lang w:bidi="he-IL"/>
+                            </w:rPr>
+                          </m:ctrlPr>
+                        </m:sSubPr>
+                        <m:e>
+                          <m:r>
+                            <w:rPr>
+                              <w:rFonts w:ascii="Cambria Math" w:eastAsiaTheme="minorEastAsia" w:hAnsi="Cambria Math"/>
+                              <w:lang w:bidi="he-IL"/>
+                            </w:rPr>
+                            <m:t>v</m:t>
+                          </m:r>
+                        </m:e>
+                        <m:sub>
+                          <m:r>
+                            <w:rPr>
+                              <w:rFonts w:ascii="Cambria Math" w:eastAsiaTheme="minorEastAsia" w:hAnsi="Cambria Math"/>
+                              <w:lang w:bidi="he-IL"/>
+                            </w:rPr>
+                            <m:t>c</m:t>
+                          </m:r>
+                        </m:sub>
+                      </m:sSub>
+                    </m:sup>
+                  </m:sSup>
                 </m:e>
-              </m:d>
-              <m:ctrlPr>
-                <w:rPr>
-                  <w:rFonts w:ascii="Cambria Math" w:hAnsi="Cambria Math"/>
-                  <w:i/>
-                </w:rPr>
-              </m:ctrlPr>
+              </m:nary>
             </m:e>
           </m:d>
         </m:oMath>
       </m:oMathPara>
+    </w:p>
+    <w:p>
+      <w:pPr>
+        <w:rPr>
+          <w:rFonts w:eastAsiaTheme="minorEastAsia"/>
+        </w:rPr>
+      </w:pPr>
     </w:p>
     <w:p>
       <w:pPr>
@@ -4439,13 +5491,7 @@
                 <w:rPr>
                   <w:rFonts w:ascii="Cambria Math" w:hAnsi="Cambria Math"/>
                 </w:rPr>
-                <m:t>∂</m:t>
-              </m:r>
-              <m:r>
-                <w:rPr>
-                  <w:rFonts w:ascii="Cambria Math" w:hAnsi="Cambria Math"/>
-                </w:rPr>
-                <m:t>CE</m:t>
+                <m:t>∂CE</m:t>
               </m:r>
               <m:d>
                 <m:dPr>
@@ -4541,23 +5587,17 @@
             <w:rPr>
               <w:rFonts w:ascii="Cambria Math" w:hAnsi="Cambria Math"/>
             </w:rPr>
-            <m:t>=</m:t>
+            <m:t>=-</m:t>
           </m:r>
-          <m:r>
-            <w:rPr>
-              <w:rFonts w:ascii="Cambria Math" w:hAnsi="Cambria Math"/>
-            </w:rPr>
-            <m:t>-</m:t>
-          </m:r>
-          <m:sSub>
-            <m:sSubPr>
+          <m:sSubSup>
+            <m:sSubSupPr>
               <m:ctrlPr>
                 <w:rPr>
                   <w:rFonts w:ascii="Cambria Math" w:hAnsi="Cambria Math"/>
                   <w:i/>
                 </w:rPr>
               </m:ctrlPr>
-            </m:sSubPr>
+            </m:sSubSupPr>
             <m:e>
               <m:r>
                 <w:rPr>
@@ -4574,7 +5614,8 @@
                 <m:t>i</m:t>
               </m:r>
             </m:sub>
-          </m:sSub>
+            <m:sup/>
+          </m:sSubSup>
           <m:r>
             <w:rPr>
               <w:rFonts w:ascii="Cambria Math" w:hAnsi="Cambria Math"/>
@@ -4598,11 +5639,41 @@
                 <w:rPr>
                   <w:rFonts w:ascii="Cambria Math" w:hAnsi="Cambria Math"/>
                 </w:rPr>
-                <m:t>i</m:t>
+                <m:t>w</m:t>
               </m:r>
             </m:sub>
             <m:sup/>
             <m:e>
+              <m:sSubSup>
+                <m:sSubSupPr>
+                  <m:ctrlPr>
+                    <w:rPr>
+                      <w:rFonts w:ascii="Cambria Math" w:eastAsiaTheme="minorEastAsia" w:hAnsi="Cambria Math"/>
+                      <w:i/>
+                      <w:lang w:bidi="he-IL"/>
+                    </w:rPr>
+                  </m:ctrlPr>
+                </m:sSubSupPr>
+                <m:e>
+                  <m:r>
+                    <w:rPr>
+                      <w:rFonts w:ascii="Cambria Math" w:eastAsiaTheme="minorEastAsia" w:hAnsi="Cambria Math"/>
+                      <w:lang w:bidi="he-IL"/>
+                    </w:rPr>
+                    <m:t>u</m:t>
+                  </m:r>
+                </m:e>
+                <m:sub>
+                  <m:r>
+                    <w:rPr>
+                      <w:rFonts w:ascii="Cambria Math" w:eastAsiaTheme="minorEastAsia" w:hAnsi="Cambria Math"/>
+                      <w:lang w:bidi="he-IL"/>
+                    </w:rPr>
+                    <m:t>w</m:t>
+                  </m:r>
+                </m:sub>
+                <m:sup/>
+              </m:sSubSup>
               <m:sSub>
                 <m:sSubPr>
                   <m:ctrlPr>
@@ -4613,24 +5684,42 @@
                   </m:ctrlPr>
                 </m:sSubPr>
                 <m:e>
-                  <m:r>
-                    <w:rPr>
-                      <w:rFonts w:ascii="Cambria Math" w:hAnsi="Cambria Math"/>
-                    </w:rPr>
-                    <m:t>y</m:t>
-                  </m:r>
+                  <m:acc>
+                    <m:accPr>
+                      <m:ctrlPr>
+                        <w:rPr>
+                          <w:rFonts w:ascii="Cambria Math" w:hAnsi="Cambria Math"/>
+                          <w:i/>
+                        </w:rPr>
+                      </m:ctrlPr>
+                    </m:accPr>
+                    <m:e>
+                      <m:r>
+                        <w:rPr>
+                          <w:rFonts w:ascii="Cambria Math" w:hAnsi="Cambria Math"/>
+                        </w:rPr>
+                        <m:t>y</m:t>
+                      </m:r>
+                    </m:e>
+                  </m:acc>
                 </m:e>
                 <m:sub>
                   <m:r>
                     <w:rPr>
                       <w:rFonts w:ascii="Cambria Math" w:hAnsi="Cambria Math"/>
                     </w:rPr>
-                    <m:t>i</m:t>
+                    <m:t>w</m:t>
                   </m:r>
                 </m:sub>
               </m:sSub>
             </m:e>
           </m:nary>
+          <m:r>
+            <w:rPr>
+              <w:rFonts w:ascii="Cambria Math" w:hAnsi="Cambria Math"/>
+            </w:rPr>
+            <m:t xml:space="preserve"> s.t. i is the correct label index</m:t>
+          </m:r>
         </m:oMath>
       </m:oMathPara>
     </w:p>
@@ -4660,13 +5749,1581 @@
     </w:p>
     <w:p>
       <w:pPr>
-        <w:pStyle w:val="ListParagraph"/>
-        <w:ind w:left="1440"/>
+        <w:ind w:left="360"/>
         <w:rPr>
           <w:rFonts w:eastAsiaTheme="minorEastAsia"/>
           <w:lang w:bidi="he-IL"/>
         </w:rPr>
       </w:pPr>
+      <w:r>
+        <w:rPr>
+          <w:rFonts w:eastAsiaTheme="minorEastAsia"/>
+          <w:lang w:bidi="he-IL"/>
+        </w:rPr>
+        <w:lastRenderedPageBreak/>
+        <w:t>b.</w:t>
+      </w:r>
+    </w:p>
+    <w:p>
+      <w:pPr>
+        <w:ind w:left="360"/>
+        <w:jc w:val="center"/>
+        <w:rPr>
+          <w:rFonts w:eastAsiaTheme="minorEastAsia"/>
+        </w:rPr>
+      </w:pPr>
+      <m:oMathPara>
+        <m:oMath>
+          <m:f>
+            <m:fPr>
+              <m:ctrlPr>
+                <w:rPr>
+                  <w:rFonts w:ascii="Cambria Math" w:hAnsi="Cambria Math"/>
+                  <w:i/>
+                </w:rPr>
+              </m:ctrlPr>
+            </m:fPr>
+            <m:num>
+              <m:r>
+                <w:rPr>
+                  <w:rFonts w:ascii="Cambria Math" w:hAnsi="Cambria Math"/>
+                </w:rPr>
+                <m:t>∂CE</m:t>
+              </m:r>
+              <m:d>
+                <m:dPr>
+                  <m:ctrlPr>
+                    <w:rPr>
+                      <w:rFonts w:ascii="Cambria Math" w:hAnsi="Cambria Math"/>
+                      <w:i/>
+                    </w:rPr>
+                  </m:ctrlPr>
+                </m:dPr>
+                <m:e>
+                  <m:r>
+                    <w:rPr>
+                      <w:rFonts w:ascii="Cambria Math" w:hAnsi="Cambria Math"/>
+                    </w:rPr>
+                    <m:t xml:space="preserve">y, </m:t>
+                  </m:r>
+                  <m:acc>
+                    <m:accPr>
+                      <m:ctrlPr>
+                        <w:rPr>
+                          <w:rFonts w:ascii="Cambria Math" w:hAnsi="Cambria Math"/>
+                          <w:i/>
+                        </w:rPr>
+                      </m:ctrlPr>
+                    </m:accPr>
+                    <m:e>
+                      <m:r>
+                        <w:rPr>
+                          <w:rFonts w:ascii="Cambria Math" w:hAnsi="Cambria Math"/>
+                        </w:rPr>
+                        <m:t>y</m:t>
+                      </m:r>
+                    </m:e>
+                  </m:acc>
+                  <m:r>
+                    <w:rPr>
+                      <w:rFonts w:ascii="Cambria Math" w:hAnsi="Cambria Math"/>
+                    </w:rPr>
+                    <m:t xml:space="preserve"> </m:t>
+                  </m:r>
+                </m:e>
+              </m:d>
+            </m:num>
+            <m:den>
+              <m:r>
+                <w:rPr>
+                  <w:rFonts w:ascii="Cambria Math" w:hAnsi="Cambria Math"/>
+                </w:rPr>
+                <m:t>∂</m:t>
+              </m:r>
+              <m:sSub>
+                <m:sSubPr>
+                  <m:ctrlPr>
+                    <w:rPr>
+                      <w:rFonts w:ascii="Cambria Math" w:hAnsi="Cambria Math"/>
+                      <w:i/>
+                    </w:rPr>
+                  </m:ctrlPr>
+                </m:sSubPr>
+                <m:e>
+                  <m:r>
+                    <w:rPr>
+                      <w:rFonts w:ascii="Cambria Math" w:hAnsi="Cambria Math"/>
+                    </w:rPr>
+                    <m:t>u</m:t>
+                  </m:r>
+                </m:e>
+                <m:sub>
+                  <m:r>
+                    <w:rPr>
+                      <w:rFonts w:ascii="Cambria Math" w:hAnsi="Cambria Math"/>
+                      <w:lang w:bidi="he-IL"/>
+                    </w:rPr>
+                    <m:t>w</m:t>
+                  </m:r>
+                </m:sub>
+              </m:sSub>
+            </m:den>
+          </m:f>
+          <m:r>
+            <w:rPr>
+              <w:rFonts w:ascii="Cambria Math" w:hAnsi="Cambria Math"/>
+            </w:rPr>
+            <m:t>=</m:t>
+          </m:r>
+          <m:d>
+            <m:dPr>
+              <m:begChr m:val="{"/>
+              <m:endChr m:val=""/>
+              <m:ctrlPr>
+                <w:rPr>
+                  <w:rFonts w:ascii="Cambria Math" w:hAnsi="Cambria Math"/>
+                  <w:i/>
+                </w:rPr>
+              </m:ctrlPr>
+            </m:dPr>
+            <m:e>
+              <m:eqArr>
+                <m:eqArrPr>
+                  <m:ctrlPr>
+                    <w:rPr>
+                      <w:rFonts w:ascii="Cambria Math" w:hAnsi="Cambria Math"/>
+                      <w:i/>
+                    </w:rPr>
+                  </m:ctrlPr>
+                </m:eqArrPr>
+                <m:e>
+                  <m:r>
+                    <w:rPr>
+                      <w:rFonts w:ascii="Cambria Math" w:hAnsi="Cambria Math"/>
+                    </w:rPr>
+                    <m:t>(</m:t>
+                  </m:r>
+                  <m:sSub>
+                    <m:sSubPr>
+                      <m:ctrlPr>
+                        <w:rPr>
+                          <w:rFonts w:ascii="Cambria Math" w:hAnsi="Cambria Math"/>
+                          <w:i/>
+                        </w:rPr>
+                      </m:ctrlPr>
+                    </m:sSubPr>
+                    <m:e>
+                      <m:acc>
+                        <m:accPr>
+                          <m:ctrlPr>
+                            <w:rPr>
+                              <w:rFonts w:ascii="Cambria Math" w:hAnsi="Cambria Math"/>
+                              <w:i/>
+                            </w:rPr>
+                          </m:ctrlPr>
+                        </m:accPr>
+                        <m:e>
+                          <m:r>
+                            <w:rPr>
+                              <w:rFonts w:ascii="Cambria Math" w:hAnsi="Cambria Math"/>
+                            </w:rPr>
+                            <m:t>y</m:t>
+                          </m:r>
+                        </m:e>
+                      </m:acc>
+                    </m:e>
+                    <m:sub>
+                      <m:r>
+                        <w:rPr>
+                          <w:rFonts w:ascii="Cambria Math" w:hAnsi="Cambria Math"/>
+                        </w:rPr>
+                        <m:t>w</m:t>
+                      </m:r>
+                    </m:sub>
+                  </m:sSub>
+                  <m:r>
+                    <w:rPr>
+                      <w:rFonts w:ascii="Cambria Math" w:hAnsi="Cambria Math"/>
+                    </w:rPr>
+                    <m:t>-1</m:t>
+                  </m:r>
+                  <m:r>
+                    <w:rPr>
+                      <w:rFonts w:ascii="Cambria Math" w:hAnsi="Cambria Math"/>
+                    </w:rPr>
+                    <m:t>)</m:t>
+                  </m:r>
+                  <m:sSub>
+                    <m:sSubPr>
+                      <m:ctrlPr>
+                        <w:rPr>
+                          <w:rFonts w:ascii="Cambria Math" w:hAnsi="Cambria Math"/>
+                          <w:i/>
+                        </w:rPr>
+                      </m:ctrlPr>
+                    </m:sSubPr>
+                    <m:e>
+                      <m:r>
+                        <w:rPr>
+                          <w:rFonts w:ascii="Cambria Math" w:hAnsi="Cambria Math"/>
+                        </w:rPr>
+                        <m:t>v</m:t>
+                      </m:r>
+                    </m:e>
+                    <m:sub>
+                      <m:r>
+                        <w:rPr>
+                          <w:rFonts w:ascii="Cambria Math" w:hAnsi="Cambria Math"/>
+                        </w:rPr>
+                        <m:t>C</m:t>
+                      </m:r>
+                    </m:sub>
+                  </m:sSub>
+                  <m:r>
+                    <w:rPr>
+                      <w:rFonts w:ascii="Cambria Math" w:hAnsi="Cambria Math"/>
+                      <w:lang w:bidi="he-IL"/>
+                    </w:rPr>
+                    <m:t xml:space="preserve">  if w is the correct output</m:t>
+                  </m:r>
+                </m:e>
+                <m:e>
+                  <m:sSub>
+                    <m:sSubPr>
+                      <m:ctrlPr>
+                        <w:rPr>
+                          <w:rFonts w:ascii="Cambria Math" w:hAnsi="Cambria Math"/>
+                          <w:i/>
+                        </w:rPr>
+                      </m:ctrlPr>
+                    </m:sSubPr>
+                    <m:e>
+                      <m:acc>
+                        <m:accPr>
+                          <m:ctrlPr>
+                            <w:rPr>
+                              <w:rFonts w:ascii="Cambria Math" w:hAnsi="Cambria Math"/>
+                              <w:i/>
+                            </w:rPr>
+                          </m:ctrlPr>
+                        </m:accPr>
+                        <m:e>
+                          <m:r>
+                            <w:rPr>
+                              <w:rFonts w:ascii="Cambria Math" w:hAnsi="Cambria Math"/>
+                            </w:rPr>
+                            <m:t>y</m:t>
+                          </m:r>
+                        </m:e>
+                      </m:acc>
+                    </m:e>
+                    <m:sub>
+                      <m:r>
+                        <w:rPr>
+                          <w:rFonts w:ascii="Cambria Math" w:hAnsi="Cambria Math"/>
+                        </w:rPr>
+                        <m:t>w</m:t>
+                      </m:r>
+                    </m:sub>
+                  </m:sSub>
+                  <m:sSub>
+                    <m:sSubPr>
+                      <m:ctrlPr>
+                        <w:rPr>
+                          <w:rFonts w:ascii="Cambria Math" w:hAnsi="Cambria Math"/>
+                          <w:i/>
+                        </w:rPr>
+                      </m:ctrlPr>
+                    </m:sSubPr>
+                    <m:e>
+                      <m:r>
+                        <w:rPr>
+                          <w:rFonts w:ascii="Cambria Math" w:hAnsi="Cambria Math"/>
+                        </w:rPr>
+                        <m:t>v</m:t>
+                      </m:r>
+                    </m:e>
+                    <m:sub>
+                      <m:r>
+                        <w:rPr>
+                          <w:rFonts w:ascii="Cambria Math" w:hAnsi="Cambria Math"/>
+                        </w:rPr>
+                        <m:t>C</m:t>
+                      </m:r>
+                    </m:sub>
+                  </m:sSub>
+                  <m:r>
+                    <w:rPr>
+                      <w:rFonts w:ascii="Cambria Math" w:hAnsi="Cambria Math"/>
+                    </w:rPr>
+                    <m:t xml:space="preserve">                                          </m:t>
+                  </m:r>
+                  <m:r>
+                    <w:rPr>
+                      <w:rFonts w:ascii="Cambria Math" w:hAnsi="Cambria Math"/>
+                    </w:rPr>
+                    <m:t xml:space="preserve"> otherwise</m:t>
+                  </m:r>
+                </m:e>
+              </m:eqArr>
+            </m:e>
+          </m:d>
+        </m:oMath>
+      </m:oMathPara>
+    </w:p>
+    <w:p>
+      <w:pPr>
+        <w:ind w:left="360"/>
+        <w:jc w:val="center"/>
+        <w:rPr>
+          <w:rFonts w:eastAsiaTheme="minorEastAsia"/>
+        </w:rPr>
+      </w:pPr>
+    </w:p>
+    <w:p>
+      <w:pPr>
+        <w:ind w:left="360"/>
+        <w:rPr>
+          <w:rFonts w:eastAsiaTheme="minorEastAsia"/>
+        </w:rPr>
+      </w:pPr>
+      <w:r>
+        <w:rPr>
+          <w:rFonts w:eastAsiaTheme="minorEastAsia"/>
+        </w:rPr>
+        <w:t>c.</w:t>
+      </w:r>
+    </w:p>
+    <w:p>
+      <w:pPr>
+        <w:ind w:left="360"/>
+        <w:rPr>
+          <w:rFonts w:eastAsiaTheme="minorEastAsia"/>
+          <w:i/>
+          <w:lang w:bidi="he-IL"/>
+        </w:rPr>
+      </w:pPr>
+      <m:oMathPara>
+        <m:oMath>
+          <m:sSub>
+            <m:sSubPr>
+              <m:ctrlPr>
+                <w:rPr>
+                  <w:rFonts w:ascii="Cambria Math" w:eastAsiaTheme="minorEastAsia" w:hAnsi="Cambria Math"/>
+                  <w:i/>
+                  <w:lang w:bidi="he-IL"/>
+                </w:rPr>
+              </m:ctrlPr>
+            </m:sSubPr>
+            <m:e>
+              <m:r>
+                <w:rPr>
+                  <w:rFonts w:ascii="Cambria Math" w:eastAsiaTheme="minorEastAsia" w:hAnsi="Cambria Math"/>
+                  <w:lang w:bidi="he-IL"/>
+                </w:rPr>
+                <m:t>J</m:t>
+              </m:r>
+            </m:e>
+            <m:sub>
+              <m:r>
+                <w:rPr>
+                  <w:rFonts w:ascii="Cambria Math" w:eastAsiaTheme="minorEastAsia" w:hAnsi="Cambria Math"/>
+                  <w:lang w:bidi="he-IL"/>
+                </w:rPr>
+                <m:t>neg</m:t>
+              </m:r>
+            </m:sub>
+          </m:sSub>
+          <m:d>
+            <m:dPr>
+              <m:ctrlPr>
+                <w:rPr>
+                  <w:rFonts w:ascii="Cambria Math" w:eastAsiaTheme="minorEastAsia" w:hAnsi="Cambria Math"/>
+                  <w:i/>
+                  <w:lang w:bidi="he-IL"/>
+                </w:rPr>
+              </m:ctrlPr>
+            </m:dPr>
+            <m:e>
+              <m:r>
+                <w:rPr>
+                  <w:rFonts w:ascii="Cambria Math" w:eastAsiaTheme="minorEastAsia" w:hAnsi="Cambria Math"/>
+                  <w:lang w:bidi="he-IL"/>
+                </w:rPr>
+                <m:t>o,</m:t>
+              </m:r>
+              <m:sSub>
+                <m:sSubPr>
+                  <m:ctrlPr>
+                    <w:rPr>
+                      <w:rFonts w:ascii="Cambria Math" w:eastAsiaTheme="minorEastAsia" w:hAnsi="Cambria Math"/>
+                      <w:i/>
+                      <w:lang w:bidi="he-IL"/>
+                    </w:rPr>
+                  </m:ctrlPr>
+                </m:sSubPr>
+                <m:e>
+                  <m:r>
+                    <w:rPr>
+                      <w:rFonts w:ascii="Cambria Math" w:eastAsiaTheme="minorEastAsia" w:hAnsi="Cambria Math"/>
+                      <w:lang w:bidi="he-IL"/>
+                    </w:rPr>
+                    <m:t>v</m:t>
+                  </m:r>
+                </m:e>
+                <m:sub>
+                  <m:r>
+                    <w:rPr>
+                      <w:rFonts w:ascii="Cambria Math" w:eastAsiaTheme="minorEastAsia" w:hAnsi="Cambria Math"/>
+                      <w:lang w:bidi="he-IL"/>
+                    </w:rPr>
+                    <m:t>c</m:t>
+                  </m:r>
+                </m:sub>
+              </m:sSub>
+              <m:r>
+                <w:rPr>
+                  <w:rFonts w:ascii="Cambria Math" w:eastAsiaTheme="minorEastAsia" w:hAnsi="Cambria Math"/>
+                  <w:lang w:bidi="he-IL"/>
+                </w:rPr>
+                <m:t>, U</m:t>
+              </m:r>
+            </m:e>
+          </m:d>
+          <m:r>
+            <w:rPr>
+              <w:rFonts w:ascii="Cambria Math" w:eastAsiaTheme="minorEastAsia" w:hAnsi="Cambria Math"/>
+              <w:lang w:bidi="he-IL"/>
+            </w:rPr>
+            <m:t>=-</m:t>
+          </m:r>
+          <m:func>
+            <m:funcPr>
+              <m:ctrlPr>
+                <w:rPr>
+                  <w:rFonts w:ascii="Cambria Math" w:eastAsiaTheme="minorEastAsia" w:hAnsi="Cambria Math"/>
+                  <w:i/>
+                  <w:lang w:bidi="he-IL"/>
+                </w:rPr>
+              </m:ctrlPr>
+            </m:funcPr>
+            <m:fName>
+              <m:r>
+                <m:rPr>
+                  <m:sty m:val="p"/>
+                </m:rPr>
+                <w:rPr>
+                  <w:rFonts w:ascii="Cambria Math" w:eastAsiaTheme="minorEastAsia" w:hAnsi="Cambria Math"/>
+                  <w:lang w:bidi="he-IL"/>
+                </w:rPr>
+                <m:t>log</m:t>
+              </m:r>
+            </m:fName>
+            <m:e>
+              <m:d>
+                <m:dPr>
+                  <m:ctrlPr>
+                    <w:rPr>
+                      <w:rFonts w:ascii="Cambria Math" w:eastAsiaTheme="minorEastAsia" w:hAnsi="Cambria Math"/>
+                      <w:i/>
+                      <w:lang w:bidi="he-IL"/>
+                    </w:rPr>
+                  </m:ctrlPr>
+                </m:dPr>
+                <m:e>
+                  <m:r>
+                    <w:rPr>
+                      <w:rFonts w:ascii="Cambria Math" w:eastAsiaTheme="minorEastAsia" w:hAnsi="Cambria Math"/>
+                      <w:lang w:bidi="he-IL"/>
+                    </w:rPr>
+                    <m:t>σ</m:t>
+                  </m:r>
+                  <m:d>
+                    <m:dPr>
+                      <m:ctrlPr>
+                        <w:rPr>
+                          <w:rFonts w:ascii="Cambria Math" w:eastAsiaTheme="minorEastAsia" w:hAnsi="Cambria Math"/>
+                          <w:i/>
+                          <w:lang w:bidi="he-IL"/>
+                        </w:rPr>
+                      </m:ctrlPr>
+                    </m:dPr>
+                    <m:e>
+                      <m:sSubSup>
+                        <m:sSubSupPr>
+                          <m:ctrlPr>
+                            <w:rPr>
+                              <w:rFonts w:ascii="Cambria Math" w:eastAsiaTheme="minorEastAsia" w:hAnsi="Cambria Math"/>
+                              <w:i/>
+                              <w:lang w:bidi="he-IL"/>
+                            </w:rPr>
+                          </m:ctrlPr>
+                        </m:sSubSupPr>
+                        <m:e>
+                          <m:r>
+                            <w:rPr>
+                              <w:rFonts w:ascii="Cambria Math" w:eastAsiaTheme="minorEastAsia" w:hAnsi="Cambria Math"/>
+                              <w:lang w:bidi="he-IL"/>
+                            </w:rPr>
+                            <m:t>u</m:t>
+                          </m:r>
+                        </m:e>
+                        <m:sub>
+                          <m:r>
+                            <w:rPr>
+                              <w:rFonts w:ascii="Cambria Math" w:eastAsiaTheme="minorEastAsia" w:hAnsi="Cambria Math"/>
+                              <w:lang w:bidi="he-IL"/>
+                            </w:rPr>
+                            <m:t>o</m:t>
+                          </m:r>
+                        </m:sub>
+                        <m:sup>
+                          <m:r>
+                            <w:rPr>
+                              <w:rFonts w:ascii="Cambria Math" w:eastAsiaTheme="minorEastAsia" w:hAnsi="Cambria Math"/>
+                              <w:lang w:bidi="he-IL"/>
+                            </w:rPr>
+                            <m:t>T</m:t>
+                          </m:r>
+                        </m:sup>
+                      </m:sSubSup>
+                      <m:sSub>
+                        <m:sSubPr>
+                          <m:ctrlPr>
+                            <w:rPr>
+                              <w:rFonts w:ascii="Cambria Math" w:eastAsiaTheme="minorEastAsia" w:hAnsi="Cambria Math"/>
+                              <w:i/>
+                              <w:lang w:bidi="he-IL"/>
+                            </w:rPr>
+                          </m:ctrlPr>
+                        </m:sSubPr>
+                        <m:e>
+                          <m:r>
+                            <w:rPr>
+                              <w:rFonts w:ascii="Cambria Math" w:eastAsiaTheme="minorEastAsia" w:hAnsi="Cambria Math"/>
+                              <w:lang w:bidi="he-IL"/>
+                            </w:rPr>
+                            <m:t>v</m:t>
+                          </m:r>
+                        </m:e>
+                        <m:sub>
+                          <m:r>
+                            <w:rPr>
+                              <w:rFonts w:ascii="Cambria Math" w:eastAsiaTheme="minorEastAsia" w:hAnsi="Cambria Math"/>
+                              <w:lang w:bidi="he-IL"/>
+                            </w:rPr>
+                            <m:t>c</m:t>
+                          </m:r>
+                        </m:sub>
+                      </m:sSub>
+                    </m:e>
+                  </m:d>
+                </m:e>
+              </m:d>
+            </m:e>
+          </m:func>
+          <m:r>
+            <w:rPr>
+              <w:rFonts w:ascii="Cambria Math" w:eastAsiaTheme="minorEastAsia" w:hAnsi="Cambria Math"/>
+              <w:lang w:bidi="he-IL"/>
+            </w:rPr>
+            <m:t xml:space="preserve">- </m:t>
+          </m:r>
+          <m:nary>
+            <m:naryPr>
+              <m:chr m:val="∑"/>
+              <m:limLoc m:val="undOvr"/>
+              <m:ctrlPr>
+                <w:rPr>
+                  <w:rFonts w:ascii="Cambria Math" w:eastAsiaTheme="minorEastAsia" w:hAnsi="Cambria Math"/>
+                  <w:i/>
+                  <w:lang w:bidi="he-IL"/>
+                </w:rPr>
+              </m:ctrlPr>
+            </m:naryPr>
+            <m:sub>
+              <m:r>
+                <w:rPr>
+                  <w:rFonts w:ascii="Cambria Math" w:eastAsiaTheme="minorEastAsia" w:hAnsi="Cambria Math"/>
+                  <w:lang w:bidi="he-IL"/>
+                </w:rPr>
+                <m:t>k=1</m:t>
+              </m:r>
+            </m:sub>
+            <m:sup>
+              <m:r>
+                <w:rPr>
+                  <w:rFonts w:ascii="Cambria Math" w:eastAsiaTheme="minorEastAsia" w:hAnsi="Cambria Math"/>
+                  <w:lang w:bidi="he-IL"/>
+                </w:rPr>
+                <m:t>K</m:t>
+              </m:r>
+            </m:sup>
+            <m:e>
+              <m:r>
+                <m:rPr>
+                  <m:sty m:val="p"/>
+                </m:rPr>
+                <w:rPr>
+                  <w:rFonts w:ascii="Cambria Math" w:eastAsiaTheme="minorEastAsia" w:hAnsi="Cambria Math"/>
+                  <w:lang w:bidi="he-IL"/>
+                </w:rPr>
+                <m:t>log⁡</m:t>
+              </m:r>
+              <m:r>
+                <w:rPr>
+                  <w:rFonts w:ascii="Cambria Math" w:eastAsiaTheme="minorEastAsia" w:hAnsi="Cambria Math"/>
+                  <w:lang w:bidi="he-IL"/>
+                </w:rPr>
+                <m:t>(σ(-</m:t>
+              </m:r>
+              <m:sSubSup>
+                <m:sSubSupPr>
+                  <m:ctrlPr>
+                    <w:rPr>
+                      <w:rFonts w:ascii="Cambria Math" w:eastAsiaTheme="minorEastAsia" w:hAnsi="Cambria Math"/>
+                      <w:i/>
+                      <w:lang w:bidi="he-IL"/>
+                    </w:rPr>
+                  </m:ctrlPr>
+                </m:sSubSupPr>
+                <m:e>
+                  <m:r>
+                    <w:rPr>
+                      <w:rFonts w:ascii="Cambria Math" w:eastAsiaTheme="minorEastAsia" w:hAnsi="Cambria Math"/>
+                      <w:lang w:bidi="he-IL"/>
+                    </w:rPr>
+                    <m:t>u</m:t>
+                  </m:r>
+                </m:e>
+                <m:sub>
+                  <m:r>
+                    <w:rPr>
+                      <w:rFonts w:ascii="Cambria Math" w:eastAsiaTheme="minorEastAsia" w:hAnsi="Cambria Math"/>
+                      <w:lang w:bidi="he-IL"/>
+                    </w:rPr>
+                    <m:t>k</m:t>
+                  </m:r>
+                </m:sub>
+                <m:sup>
+                  <m:r>
+                    <w:rPr>
+                      <w:rFonts w:ascii="Cambria Math" w:eastAsiaTheme="minorEastAsia" w:hAnsi="Cambria Math"/>
+                      <w:lang w:bidi="he-IL"/>
+                    </w:rPr>
+                    <m:t>T</m:t>
+                  </m:r>
+                </m:sup>
+              </m:sSubSup>
+              <m:sSub>
+                <m:sSubPr>
+                  <m:ctrlPr>
+                    <w:rPr>
+                      <w:rFonts w:ascii="Cambria Math" w:eastAsiaTheme="minorEastAsia" w:hAnsi="Cambria Math"/>
+                      <w:i/>
+                      <w:lang w:bidi="he-IL"/>
+                    </w:rPr>
+                  </m:ctrlPr>
+                </m:sSubPr>
+                <m:e>
+                  <m:r>
+                    <w:rPr>
+                      <w:rFonts w:ascii="Cambria Math" w:eastAsiaTheme="minorEastAsia" w:hAnsi="Cambria Math"/>
+                      <w:lang w:bidi="he-IL"/>
+                    </w:rPr>
+                    <m:t>v</m:t>
+                  </m:r>
+                </m:e>
+                <m:sub>
+                  <m:r>
+                    <w:rPr>
+                      <w:rFonts w:ascii="Cambria Math" w:eastAsiaTheme="minorEastAsia" w:hAnsi="Cambria Math"/>
+                      <w:lang w:bidi="he-IL"/>
+                    </w:rPr>
+                    <m:t>c</m:t>
+                  </m:r>
+                </m:sub>
+              </m:sSub>
+              <m:r>
+                <w:rPr>
+                  <w:rFonts w:ascii="Cambria Math" w:eastAsiaTheme="minorEastAsia" w:hAnsi="Cambria Math"/>
+                  <w:lang w:bidi="he-IL"/>
+                </w:rPr>
+                <m:t>))</m:t>
+              </m:r>
+            </m:e>
+          </m:nary>
+        </m:oMath>
+      </m:oMathPara>
+    </w:p>
+    <w:p>
+      <w:pPr>
+        <w:rPr>
+          <w:rFonts w:eastAsiaTheme="minorEastAsia"/>
+          <w:lang w:bidi="he-IL"/>
+        </w:rPr>
+      </w:pPr>
+    </w:p>
+    <w:p>
+      <w:pPr>
+        <w:tabs>
+          <w:tab w:val="left" w:pos="2381"/>
+        </w:tabs>
+        <w:jc w:val="center"/>
+        <w:rPr>
+          <w:rFonts w:eastAsiaTheme="minorEastAsia"/>
+          <w:lang w:bidi="he-IL"/>
+        </w:rPr>
+      </w:pPr>
+      <m:oMathPara>
+        <m:oMath>
+          <m:f>
+            <m:fPr>
+              <m:ctrlPr>
+                <w:rPr>
+                  <w:rFonts w:ascii="Cambria Math" w:eastAsiaTheme="minorEastAsia" w:hAnsi="Cambria Math"/>
+                  <w:i/>
+                  <w:lang w:bidi="he-IL"/>
+                </w:rPr>
+              </m:ctrlPr>
+            </m:fPr>
+            <m:num>
+              <m:r>
+                <w:rPr>
+                  <w:rFonts w:ascii="Cambria Math" w:eastAsiaTheme="minorEastAsia" w:hAnsi="Cambria Math"/>
+                  <w:lang w:bidi="he-IL"/>
+                </w:rPr>
+                <m:t>∂</m:t>
+              </m:r>
+              <m:sSub>
+                <m:sSubPr>
+                  <m:ctrlPr>
+                    <w:rPr>
+                      <w:rFonts w:ascii="Cambria Math" w:eastAsiaTheme="minorEastAsia" w:hAnsi="Cambria Math"/>
+                      <w:i/>
+                      <w:lang w:bidi="he-IL"/>
+                    </w:rPr>
+                  </m:ctrlPr>
+                </m:sSubPr>
+                <m:e>
+                  <m:r>
+                    <w:rPr>
+                      <w:rFonts w:ascii="Cambria Math" w:eastAsiaTheme="minorEastAsia" w:hAnsi="Cambria Math"/>
+                      <w:lang w:bidi="he-IL"/>
+                    </w:rPr>
+                    <m:t>J</m:t>
+                  </m:r>
+                </m:e>
+                <m:sub>
+                  <m:r>
+                    <w:rPr>
+                      <w:rFonts w:ascii="Cambria Math" w:eastAsiaTheme="minorEastAsia" w:hAnsi="Cambria Math"/>
+                      <w:lang w:bidi="he-IL"/>
+                    </w:rPr>
+                    <m:t>neg</m:t>
+                  </m:r>
+                </m:sub>
+              </m:sSub>
+            </m:num>
+            <m:den>
+              <m:r>
+                <w:rPr>
+                  <w:rFonts w:ascii="Cambria Math" w:eastAsiaTheme="minorEastAsia" w:hAnsi="Cambria Math"/>
+                  <w:lang w:bidi="he-IL"/>
+                </w:rPr>
+                <m:t>∂</m:t>
+              </m:r>
+              <m:sSub>
+                <m:sSubPr>
+                  <m:ctrlPr>
+                    <w:rPr>
+                      <w:rFonts w:ascii="Cambria Math" w:eastAsiaTheme="minorEastAsia" w:hAnsi="Cambria Math"/>
+                      <w:i/>
+                      <w:lang w:bidi="he-IL"/>
+                    </w:rPr>
+                  </m:ctrlPr>
+                </m:sSubPr>
+                <m:e>
+                  <m:r>
+                    <w:rPr>
+                      <w:rFonts w:ascii="Cambria Math" w:eastAsiaTheme="minorEastAsia" w:hAnsi="Cambria Math"/>
+                      <w:lang w:bidi="he-IL"/>
+                    </w:rPr>
+                    <m:t>v</m:t>
+                  </m:r>
+                </m:e>
+                <m:sub>
+                  <m:r>
+                    <w:rPr>
+                      <w:rFonts w:ascii="Cambria Math" w:eastAsiaTheme="minorEastAsia" w:hAnsi="Cambria Math"/>
+                      <w:lang w:bidi="he-IL"/>
+                    </w:rPr>
+                    <m:t>c</m:t>
+                  </m:r>
+                </m:sub>
+              </m:sSub>
+            </m:den>
+          </m:f>
+          <m:r>
+            <w:rPr>
+              <w:rFonts w:ascii="Cambria Math" w:eastAsiaTheme="minorEastAsia" w:hAnsi="Cambria Math"/>
+              <w:lang w:bidi="he-IL"/>
+            </w:rPr>
+            <m:t>=</m:t>
+          </m:r>
+          <m:d>
+            <m:dPr>
+              <m:ctrlPr>
+                <w:rPr>
+                  <w:rFonts w:ascii="Cambria Math" w:eastAsiaTheme="minorEastAsia" w:hAnsi="Cambria Math"/>
+                  <w:i/>
+                  <w:lang w:bidi="he-IL"/>
+                </w:rPr>
+              </m:ctrlPr>
+            </m:dPr>
+            <m:e>
+              <m:r>
+                <w:rPr>
+                  <w:rFonts w:ascii="Cambria Math" w:eastAsiaTheme="minorEastAsia" w:hAnsi="Cambria Math"/>
+                  <w:lang w:bidi="he-IL"/>
+                </w:rPr>
+                <m:t>σ</m:t>
+              </m:r>
+              <m:d>
+                <m:dPr>
+                  <m:ctrlPr>
+                    <w:rPr>
+                      <w:rFonts w:ascii="Cambria Math" w:eastAsiaTheme="minorEastAsia" w:hAnsi="Cambria Math"/>
+                      <w:i/>
+                      <w:lang w:bidi="he-IL"/>
+                    </w:rPr>
+                  </m:ctrlPr>
+                </m:dPr>
+                <m:e>
+                  <m:sSubSup>
+                    <m:sSubSupPr>
+                      <m:ctrlPr>
+                        <w:rPr>
+                          <w:rFonts w:ascii="Cambria Math" w:eastAsiaTheme="minorEastAsia" w:hAnsi="Cambria Math"/>
+                          <w:i/>
+                          <w:lang w:bidi="he-IL"/>
+                        </w:rPr>
+                      </m:ctrlPr>
+                    </m:sSubSupPr>
+                    <m:e>
+                      <m:r>
+                        <w:rPr>
+                          <w:rFonts w:ascii="Cambria Math" w:eastAsiaTheme="minorEastAsia" w:hAnsi="Cambria Math"/>
+                          <w:lang w:bidi="he-IL"/>
+                        </w:rPr>
+                        <m:t>u</m:t>
+                      </m:r>
+                    </m:e>
+                    <m:sub>
+                      <m:r>
+                        <w:rPr>
+                          <w:rFonts w:ascii="Cambria Math" w:eastAsiaTheme="minorEastAsia" w:hAnsi="Cambria Math"/>
+                          <w:lang w:bidi="he-IL"/>
+                        </w:rPr>
+                        <m:t>o</m:t>
+                      </m:r>
+                    </m:sub>
+                    <m:sup>
+                      <m:r>
+                        <w:rPr>
+                          <w:rFonts w:ascii="Cambria Math" w:eastAsiaTheme="minorEastAsia" w:hAnsi="Cambria Math"/>
+                          <w:lang w:bidi="he-IL"/>
+                        </w:rPr>
+                        <m:t>T</m:t>
+                      </m:r>
+                    </m:sup>
+                  </m:sSubSup>
+                  <m:sSub>
+                    <m:sSubPr>
+                      <m:ctrlPr>
+                        <w:rPr>
+                          <w:rFonts w:ascii="Cambria Math" w:eastAsiaTheme="minorEastAsia" w:hAnsi="Cambria Math"/>
+                          <w:i/>
+                          <w:lang w:bidi="he-IL"/>
+                        </w:rPr>
+                      </m:ctrlPr>
+                    </m:sSubPr>
+                    <m:e>
+                      <m:r>
+                        <w:rPr>
+                          <w:rFonts w:ascii="Cambria Math" w:eastAsiaTheme="minorEastAsia" w:hAnsi="Cambria Math"/>
+                          <w:lang w:bidi="he-IL"/>
+                        </w:rPr>
+                        <m:t>v</m:t>
+                      </m:r>
+                    </m:e>
+                    <m:sub>
+                      <m:r>
+                        <w:rPr>
+                          <w:rFonts w:ascii="Cambria Math" w:eastAsiaTheme="minorEastAsia" w:hAnsi="Cambria Math"/>
+                          <w:lang w:bidi="he-IL"/>
+                        </w:rPr>
+                        <m:t>C</m:t>
+                      </m:r>
+                    </m:sub>
+                  </m:sSub>
+                </m:e>
+              </m:d>
+              <m:r>
+                <w:rPr>
+                  <w:rFonts w:ascii="Cambria Math" w:eastAsiaTheme="minorEastAsia" w:hAnsi="Cambria Math"/>
+                  <w:lang w:bidi="he-IL"/>
+                </w:rPr>
+                <m:t>-1</m:t>
+              </m:r>
+            </m:e>
+          </m:d>
+          <m:sSub>
+            <m:sSubPr>
+              <m:ctrlPr>
+                <w:rPr>
+                  <w:rFonts w:ascii="Cambria Math" w:eastAsiaTheme="minorEastAsia" w:hAnsi="Cambria Math"/>
+                  <w:i/>
+                  <w:lang w:bidi="he-IL"/>
+                </w:rPr>
+              </m:ctrlPr>
+            </m:sSubPr>
+            <m:e>
+              <m:r>
+                <w:rPr>
+                  <w:rFonts w:ascii="Cambria Math" w:eastAsiaTheme="minorEastAsia" w:hAnsi="Cambria Math"/>
+                  <w:lang w:bidi="he-IL"/>
+                </w:rPr>
+                <m:t>u</m:t>
+              </m:r>
+            </m:e>
+            <m:sub>
+              <m:r>
+                <w:rPr>
+                  <w:rFonts w:ascii="Cambria Math" w:eastAsiaTheme="minorEastAsia" w:hAnsi="Cambria Math"/>
+                  <w:lang w:bidi="he-IL"/>
+                </w:rPr>
+                <m:t>o</m:t>
+              </m:r>
+            </m:sub>
+          </m:sSub>
+          <m:r>
+            <w:rPr>
+              <w:rFonts w:ascii="Cambria Math" w:eastAsiaTheme="minorEastAsia" w:hAnsi="Cambria Math"/>
+              <w:lang w:bidi="he-IL"/>
+            </w:rPr>
+            <m:t xml:space="preserve">- </m:t>
+          </m:r>
+          <m:nary>
+            <m:naryPr>
+              <m:chr m:val="∑"/>
+              <m:limLoc m:val="undOvr"/>
+              <m:ctrlPr>
+                <w:rPr>
+                  <w:rFonts w:ascii="Cambria Math" w:eastAsiaTheme="minorEastAsia" w:hAnsi="Cambria Math"/>
+                  <w:i/>
+                  <w:lang w:bidi="he-IL"/>
+                </w:rPr>
+              </m:ctrlPr>
+            </m:naryPr>
+            <m:sub>
+              <m:r>
+                <w:rPr>
+                  <w:rFonts w:ascii="Cambria Math" w:eastAsiaTheme="minorEastAsia" w:hAnsi="Cambria Math"/>
+                  <w:lang w:bidi="he-IL"/>
+                </w:rPr>
+                <m:t>k=1</m:t>
+              </m:r>
+            </m:sub>
+            <m:sup>
+              <m:r>
+                <w:rPr>
+                  <w:rFonts w:ascii="Cambria Math" w:eastAsiaTheme="minorEastAsia" w:hAnsi="Cambria Math"/>
+                  <w:lang w:bidi="he-IL"/>
+                </w:rPr>
+                <m:t>K</m:t>
+              </m:r>
+            </m:sup>
+            <m:e>
+              <m:d>
+                <m:dPr>
+                  <m:ctrlPr>
+                    <w:rPr>
+                      <w:rFonts w:ascii="Cambria Math" w:eastAsiaTheme="minorEastAsia" w:hAnsi="Cambria Math"/>
+                      <w:i/>
+                      <w:lang w:bidi="he-IL"/>
+                    </w:rPr>
+                  </m:ctrlPr>
+                </m:dPr>
+                <m:e>
+                  <m:r>
+                    <w:rPr>
+                      <w:rFonts w:ascii="Cambria Math" w:eastAsiaTheme="minorEastAsia" w:hAnsi="Cambria Math"/>
+                      <w:lang w:bidi="he-IL"/>
+                    </w:rPr>
+                    <m:t>σ</m:t>
+                  </m:r>
+                  <m:d>
+                    <m:dPr>
+                      <m:ctrlPr>
+                        <w:rPr>
+                          <w:rFonts w:ascii="Cambria Math" w:eastAsiaTheme="minorEastAsia" w:hAnsi="Cambria Math"/>
+                          <w:i/>
+                          <w:lang w:bidi="he-IL"/>
+                        </w:rPr>
+                      </m:ctrlPr>
+                    </m:dPr>
+                    <m:e>
+                      <m:sSubSup>
+                        <m:sSubSupPr>
+                          <m:ctrlPr>
+                            <w:rPr>
+                              <w:rFonts w:ascii="Cambria Math" w:eastAsiaTheme="minorEastAsia" w:hAnsi="Cambria Math"/>
+                              <w:i/>
+                              <w:lang w:bidi="he-IL"/>
+                            </w:rPr>
+                          </m:ctrlPr>
+                        </m:sSubSupPr>
+                        <m:e>
+                          <m:r>
+                            <w:rPr>
+                              <w:rFonts w:ascii="Cambria Math" w:eastAsiaTheme="minorEastAsia" w:hAnsi="Cambria Math"/>
+                              <w:lang w:bidi="he-IL"/>
+                            </w:rPr>
+                            <m:t>-u</m:t>
+                          </m:r>
+                        </m:e>
+                        <m:sub>
+                          <m:r>
+                            <w:rPr>
+                              <w:rFonts w:ascii="Cambria Math" w:eastAsiaTheme="minorEastAsia" w:hAnsi="Cambria Math"/>
+                              <w:lang w:bidi="he-IL"/>
+                            </w:rPr>
+                            <m:t>k</m:t>
+                          </m:r>
+                        </m:sub>
+                        <m:sup>
+                          <m:r>
+                            <w:rPr>
+                              <w:rFonts w:ascii="Cambria Math" w:eastAsiaTheme="minorEastAsia" w:hAnsi="Cambria Math"/>
+                              <w:lang w:bidi="he-IL"/>
+                            </w:rPr>
+                            <m:t>T</m:t>
+                          </m:r>
+                        </m:sup>
+                      </m:sSubSup>
+                      <m:sSub>
+                        <m:sSubPr>
+                          <m:ctrlPr>
+                            <w:rPr>
+                              <w:rFonts w:ascii="Cambria Math" w:eastAsiaTheme="minorEastAsia" w:hAnsi="Cambria Math"/>
+                              <w:i/>
+                              <w:lang w:bidi="he-IL"/>
+                            </w:rPr>
+                          </m:ctrlPr>
+                        </m:sSubPr>
+                        <m:e>
+                          <m:r>
+                            <w:rPr>
+                              <w:rFonts w:ascii="Cambria Math" w:eastAsiaTheme="minorEastAsia" w:hAnsi="Cambria Math"/>
+                              <w:lang w:bidi="he-IL"/>
+                            </w:rPr>
+                            <m:t>v</m:t>
+                          </m:r>
+                        </m:e>
+                        <m:sub>
+                          <m:r>
+                            <w:rPr>
+                              <w:rFonts w:ascii="Cambria Math" w:eastAsiaTheme="minorEastAsia" w:hAnsi="Cambria Math"/>
+                              <w:lang w:bidi="he-IL"/>
+                            </w:rPr>
+                            <m:t>C</m:t>
+                          </m:r>
+                        </m:sub>
+                      </m:sSub>
+                    </m:e>
+                  </m:d>
+                  <m:r>
+                    <w:rPr>
+                      <w:rFonts w:ascii="Cambria Math" w:eastAsiaTheme="minorEastAsia" w:hAnsi="Cambria Math"/>
+                      <w:lang w:bidi="he-IL"/>
+                    </w:rPr>
+                    <m:t>-1</m:t>
+                  </m:r>
+                </m:e>
+              </m:d>
+              <m:sSub>
+                <m:sSubPr>
+                  <m:ctrlPr>
+                    <w:rPr>
+                      <w:rFonts w:ascii="Cambria Math" w:eastAsiaTheme="minorEastAsia" w:hAnsi="Cambria Math"/>
+                      <w:i/>
+                      <w:lang w:bidi="he-IL"/>
+                    </w:rPr>
+                  </m:ctrlPr>
+                </m:sSubPr>
+                <m:e>
+                  <m:r>
+                    <w:rPr>
+                      <w:rFonts w:ascii="Cambria Math" w:eastAsiaTheme="minorEastAsia" w:hAnsi="Cambria Math"/>
+                      <w:lang w:bidi="he-IL"/>
+                    </w:rPr>
+                    <m:t>u</m:t>
+                  </m:r>
+                </m:e>
+                <m:sub>
+                  <m:r>
+                    <w:rPr>
+                      <w:rFonts w:ascii="Cambria Math" w:eastAsiaTheme="minorEastAsia" w:hAnsi="Cambria Math"/>
+                      <w:lang w:bidi="he-IL"/>
+                    </w:rPr>
+                    <m:t>k</m:t>
+                  </m:r>
+                </m:sub>
+              </m:sSub>
+            </m:e>
+          </m:nary>
+        </m:oMath>
+      </m:oMathPara>
+    </w:p>
+    <w:p>
+      <w:pPr>
+        <w:tabs>
+          <w:tab w:val="left" w:pos="2381"/>
+        </w:tabs>
+        <w:rPr>
+          <w:rFonts w:eastAsiaTheme="minorEastAsia"/>
+          <w:i/>
+          <w:lang w:bidi="he-IL"/>
+        </w:rPr>
+      </w:pPr>
+      <m:oMathPara>
+        <m:oMath>
+          <m:f>
+            <m:fPr>
+              <m:ctrlPr>
+                <w:rPr>
+                  <w:rFonts w:ascii="Cambria Math" w:eastAsiaTheme="minorEastAsia" w:hAnsi="Cambria Math"/>
+                  <w:i/>
+                  <w:lang w:bidi="he-IL"/>
+                </w:rPr>
+              </m:ctrlPr>
+            </m:fPr>
+            <m:num>
+              <m:r>
+                <w:rPr>
+                  <w:rFonts w:ascii="Cambria Math" w:eastAsiaTheme="minorEastAsia" w:hAnsi="Cambria Math"/>
+                  <w:lang w:bidi="he-IL"/>
+                </w:rPr>
+                <m:t>∂</m:t>
+              </m:r>
+              <m:sSub>
+                <m:sSubPr>
+                  <m:ctrlPr>
+                    <w:rPr>
+                      <w:rFonts w:ascii="Cambria Math" w:eastAsiaTheme="minorEastAsia" w:hAnsi="Cambria Math"/>
+                      <w:i/>
+                      <w:lang w:bidi="he-IL"/>
+                    </w:rPr>
+                  </m:ctrlPr>
+                </m:sSubPr>
+                <m:e>
+                  <m:r>
+                    <w:rPr>
+                      <w:rFonts w:ascii="Cambria Math" w:eastAsiaTheme="minorEastAsia" w:hAnsi="Cambria Math"/>
+                      <w:lang w:bidi="he-IL"/>
+                    </w:rPr>
+                    <m:t>J</m:t>
+                  </m:r>
+                </m:e>
+                <m:sub>
+                  <m:r>
+                    <w:rPr>
+                      <w:rFonts w:ascii="Cambria Math" w:eastAsiaTheme="minorEastAsia" w:hAnsi="Cambria Math"/>
+                      <w:lang w:bidi="he-IL"/>
+                    </w:rPr>
+                    <m:t>neg</m:t>
+                  </m:r>
+                </m:sub>
+              </m:sSub>
+            </m:num>
+            <m:den>
+              <m:r>
+                <w:rPr>
+                  <w:rFonts w:ascii="Cambria Math" w:eastAsiaTheme="minorEastAsia" w:hAnsi="Cambria Math"/>
+                  <w:lang w:bidi="he-IL"/>
+                </w:rPr>
+                <m:t>∂</m:t>
+              </m:r>
+              <m:sSub>
+                <m:sSubPr>
+                  <m:ctrlPr>
+                    <w:rPr>
+                      <w:rFonts w:ascii="Cambria Math" w:eastAsiaTheme="minorEastAsia" w:hAnsi="Cambria Math"/>
+                      <w:i/>
+                      <w:lang w:bidi="he-IL"/>
+                    </w:rPr>
+                  </m:ctrlPr>
+                </m:sSubPr>
+                <m:e>
+                  <m:r>
+                    <w:rPr>
+                      <w:rFonts w:ascii="Cambria Math" w:eastAsiaTheme="minorEastAsia" w:hAnsi="Cambria Math"/>
+                      <w:lang w:bidi="he-IL"/>
+                    </w:rPr>
+                    <m:t>u</m:t>
+                  </m:r>
+                </m:e>
+                <m:sub>
+                  <m:r>
+                    <w:rPr>
+                      <w:rFonts w:ascii="Cambria Math" w:eastAsiaTheme="minorEastAsia" w:hAnsi="Cambria Math"/>
+                      <w:lang w:bidi="he-IL"/>
+                    </w:rPr>
+                    <m:t>w</m:t>
+                  </m:r>
+                </m:sub>
+              </m:sSub>
+            </m:den>
+          </m:f>
+          <m:r>
+            <w:rPr>
+              <w:rFonts w:ascii="Cambria Math" w:hAnsi="Cambria Math"/>
+              <w:lang w:bidi="he-IL"/>
+            </w:rPr>
+            <m:t>=</m:t>
+          </m:r>
+          <m:d>
+            <m:dPr>
+              <m:begChr m:val="{"/>
+              <m:endChr m:val=""/>
+              <m:ctrlPr>
+                <w:rPr>
+                  <w:rFonts w:ascii="Cambria Math" w:eastAsiaTheme="minorEastAsia" w:hAnsi="Cambria Math"/>
+                  <w:i/>
+                  <w:lang w:bidi="he-IL"/>
+                </w:rPr>
+              </m:ctrlPr>
+            </m:dPr>
+            <m:e>
+              <m:eqArr>
+                <m:eqArrPr>
+                  <m:ctrlPr>
+                    <w:rPr>
+                      <w:rFonts w:ascii="Cambria Math" w:eastAsiaTheme="minorEastAsia" w:hAnsi="Cambria Math"/>
+                      <w:i/>
+                      <w:lang w:bidi="he-IL"/>
+                    </w:rPr>
+                  </m:ctrlPr>
+                </m:eqArrPr>
+                <m:e>
+                  <m:d>
+                    <m:dPr>
+                      <m:ctrlPr>
+                        <w:rPr>
+                          <w:rFonts w:ascii="Cambria Math" w:eastAsiaTheme="minorEastAsia" w:hAnsi="Cambria Math"/>
+                          <w:i/>
+                          <w:lang w:bidi="he-IL"/>
+                        </w:rPr>
+                      </m:ctrlPr>
+                    </m:dPr>
+                    <m:e>
+                      <m:r>
+                        <w:rPr>
+                          <w:rFonts w:ascii="Cambria Math" w:eastAsiaTheme="minorEastAsia" w:hAnsi="Cambria Math"/>
+                          <w:lang w:bidi="he-IL"/>
+                        </w:rPr>
+                        <m:t>σ</m:t>
+                      </m:r>
+                      <m:d>
+                        <m:dPr>
+                          <m:ctrlPr>
+                            <w:rPr>
+                              <w:rFonts w:ascii="Cambria Math" w:eastAsiaTheme="minorEastAsia" w:hAnsi="Cambria Math"/>
+                              <w:i/>
+                              <w:lang w:bidi="he-IL"/>
+                            </w:rPr>
+                          </m:ctrlPr>
+                        </m:dPr>
+                        <m:e>
+                          <m:sSubSup>
+                            <m:sSubSupPr>
+                              <m:ctrlPr>
+                                <w:rPr>
+                                  <w:rFonts w:ascii="Cambria Math" w:eastAsiaTheme="minorEastAsia" w:hAnsi="Cambria Math"/>
+                                  <w:i/>
+                                  <w:lang w:bidi="he-IL"/>
+                                </w:rPr>
+                              </m:ctrlPr>
+                            </m:sSubSupPr>
+                            <m:e>
+                              <m:r>
+                                <w:rPr>
+                                  <w:rFonts w:ascii="Cambria Math" w:eastAsiaTheme="minorEastAsia" w:hAnsi="Cambria Math"/>
+                                  <w:lang w:bidi="he-IL"/>
+                                </w:rPr>
+                                <m:t>u</m:t>
+                              </m:r>
+                            </m:e>
+                            <m:sub>
+                              <m:r>
+                                <w:rPr>
+                                  <w:rFonts w:ascii="Cambria Math" w:eastAsiaTheme="minorEastAsia" w:hAnsi="Cambria Math"/>
+                                  <w:lang w:bidi="he-IL"/>
+                                </w:rPr>
+                                <m:t>o</m:t>
+                              </m:r>
+                            </m:sub>
+                            <m:sup>
+                              <m:r>
+                                <w:rPr>
+                                  <w:rFonts w:ascii="Cambria Math" w:eastAsiaTheme="minorEastAsia" w:hAnsi="Cambria Math"/>
+                                  <w:lang w:bidi="he-IL"/>
+                                </w:rPr>
+                                <m:t>T</m:t>
+                              </m:r>
+                            </m:sup>
+                          </m:sSubSup>
+                          <m:sSub>
+                            <m:sSubPr>
+                              <m:ctrlPr>
+                                <w:rPr>
+                                  <w:rFonts w:ascii="Cambria Math" w:eastAsiaTheme="minorEastAsia" w:hAnsi="Cambria Math"/>
+                                  <w:i/>
+                                  <w:lang w:bidi="he-IL"/>
+                                </w:rPr>
+                              </m:ctrlPr>
+                            </m:sSubPr>
+                            <m:e>
+                              <m:r>
+                                <w:rPr>
+                                  <w:rFonts w:ascii="Cambria Math" w:eastAsiaTheme="minorEastAsia" w:hAnsi="Cambria Math"/>
+                                  <w:lang w:bidi="he-IL"/>
+                                </w:rPr>
+                                <m:t>v</m:t>
+                              </m:r>
+                            </m:e>
+                            <m:sub>
+                              <m:r>
+                                <w:rPr>
+                                  <w:rFonts w:ascii="Cambria Math" w:eastAsiaTheme="minorEastAsia" w:hAnsi="Cambria Math"/>
+                                  <w:lang w:bidi="he-IL"/>
+                                </w:rPr>
+                                <m:t>C</m:t>
+                              </m:r>
+                            </m:sub>
+                          </m:sSub>
+                        </m:e>
+                      </m:d>
+                      <m:r>
+                        <w:rPr>
+                          <w:rFonts w:ascii="Cambria Math" w:eastAsiaTheme="minorEastAsia" w:hAnsi="Cambria Math"/>
+                          <w:lang w:bidi="he-IL"/>
+                        </w:rPr>
+                        <m:t>-1</m:t>
+                      </m:r>
+                    </m:e>
+                  </m:d>
+                  <m:r>
+                    <w:rPr>
+                      <w:rFonts w:ascii="Cambria Math" w:hAnsi="Cambria Math"/>
+                      <w:lang w:bidi="he-IL"/>
+                    </w:rPr>
+                    <m:t>,  &amp;</m:t>
+                  </m:r>
+                  <m:r>
+                    <w:rPr>
+                      <w:rFonts w:ascii="Cambria Math" w:hAnsi="Cambria Math"/>
+                      <w:lang w:bidi="he-IL"/>
+                    </w:rPr>
+                    <m:t>w=o</m:t>
+                  </m:r>
+                </m:e>
+                <m:e>
+                  <m:r>
+                    <w:rPr>
+                      <w:rFonts w:ascii="Cambria Math" w:hAnsi="Cambria Math"/>
+                      <w:lang w:bidi="he-IL"/>
+                    </w:rPr>
+                    <m:t>-</m:t>
+                  </m:r>
+                  <m:d>
+                    <m:dPr>
+                      <m:ctrlPr>
+                        <w:rPr>
+                          <w:rFonts w:ascii="Cambria Math" w:hAnsi="Cambria Math"/>
+                          <w:i/>
+                          <w:lang w:bidi="he-IL"/>
+                        </w:rPr>
+                      </m:ctrlPr>
+                    </m:dPr>
+                    <m:e>
+                      <m:r>
+                        <w:rPr>
+                          <w:rFonts w:ascii="Cambria Math" w:hAnsi="Cambria Math"/>
+                          <w:lang w:bidi="he-IL"/>
+                        </w:rPr>
+                        <m:t>σ</m:t>
+                      </m:r>
+                      <m:d>
+                        <m:dPr>
+                          <m:ctrlPr>
+                            <w:rPr>
+                              <w:rFonts w:ascii="Cambria Math" w:hAnsi="Cambria Math"/>
+                              <w:i/>
+                              <w:lang w:bidi="he-IL"/>
+                            </w:rPr>
+                          </m:ctrlPr>
+                        </m:dPr>
+                        <m:e>
+                          <m:r>
+                            <w:rPr>
+                              <w:rFonts w:ascii="Cambria Math" w:hAnsi="Cambria Math"/>
+                              <w:lang w:bidi="he-IL"/>
+                            </w:rPr>
+                            <m:t>-</m:t>
+                          </m:r>
+                          <m:sSubSup>
+                            <m:sSubSupPr>
+                              <m:ctrlPr>
+                                <w:rPr>
+                                  <w:rFonts w:ascii="Cambria Math" w:hAnsi="Cambria Math"/>
+                                  <w:i/>
+                                  <w:lang w:bidi="he-IL"/>
+                                </w:rPr>
+                              </m:ctrlPr>
+                            </m:sSubSupPr>
+                            <m:e>
+                              <m:r>
+                                <w:rPr>
+                                  <w:rFonts w:ascii="Cambria Math" w:hAnsi="Cambria Math"/>
+                                  <w:lang w:bidi="he-IL"/>
+                                </w:rPr>
+                                <m:t>u</m:t>
+                              </m:r>
+                            </m:e>
+                            <m:sub>
+                              <m:r>
+                                <w:rPr>
+                                  <w:rFonts w:ascii="Cambria Math" w:hAnsi="Cambria Math"/>
+                                  <w:lang w:bidi="he-IL"/>
+                                </w:rPr>
+                                <m:t>k</m:t>
+                              </m:r>
+                            </m:sub>
+                            <m:sup>
+                              <m:r>
+                                <w:rPr>
+                                  <w:rFonts w:ascii="Cambria Math" w:hAnsi="Cambria Math"/>
+                                  <w:lang w:bidi="he-IL"/>
+                                </w:rPr>
+                                <m:t>T</m:t>
+                              </m:r>
+                            </m:sup>
+                          </m:sSubSup>
+                          <m:sSub>
+                            <m:sSubPr>
+                              <m:ctrlPr>
+                                <w:rPr>
+                                  <w:rFonts w:ascii="Cambria Math" w:hAnsi="Cambria Math"/>
+                                  <w:i/>
+                                  <w:lang w:bidi="he-IL"/>
+                                </w:rPr>
+                              </m:ctrlPr>
+                            </m:sSubPr>
+                            <m:e>
+                              <m:r>
+                                <w:rPr>
+                                  <w:rFonts w:ascii="Cambria Math" w:hAnsi="Cambria Math"/>
+                                  <w:lang w:bidi="he-IL"/>
+                                </w:rPr>
+                                <m:t>v</m:t>
+                              </m:r>
+                            </m:e>
+                            <m:sub>
+                              <m:r>
+                                <w:rPr>
+                                  <w:rFonts w:ascii="Cambria Math" w:hAnsi="Cambria Math"/>
+                                  <w:lang w:bidi="he-IL"/>
+                                </w:rPr>
+                                <m:t>c</m:t>
+                              </m:r>
+                            </m:sub>
+                          </m:sSub>
+                        </m:e>
+                      </m:d>
+                      <m:r>
+                        <w:rPr>
+                          <w:rFonts w:ascii="Cambria Math" w:hAnsi="Cambria Math"/>
+                          <w:lang w:bidi="he-IL"/>
+                        </w:rPr>
+                        <m:t>-1</m:t>
+                      </m:r>
+                    </m:e>
+                  </m:d>
+                  <m:sSub>
+                    <m:sSubPr>
+                      <m:ctrlPr>
+                        <w:rPr>
+                          <w:rFonts w:ascii="Cambria Math" w:hAnsi="Cambria Math"/>
+                          <w:i/>
+                          <w:lang w:bidi="he-IL"/>
+                        </w:rPr>
+                      </m:ctrlPr>
+                    </m:sSubPr>
+                    <m:e>
+                      <m:r>
+                        <w:rPr>
+                          <w:rFonts w:ascii="Cambria Math" w:hAnsi="Cambria Math"/>
+                          <w:lang w:bidi="he-IL"/>
+                        </w:rPr>
+                        <m:t>v</m:t>
+                      </m:r>
+                    </m:e>
+                    <m:sub>
+                      <m:r>
+                        <w:rPr>
+                          <w:rFonts w:ascii="Cambria Math" w:hAnsi="Cambria Math"/>
+                          <w:lang w:bidi="he-IL"/>
+                        </w:rPr>
+                        <m:t>c</m:t>
+                      </m:r>
+                    </m:sub>
+                  </m:sSub>
+                  <m:r>
+                    <w:rPr>
+                      <w:rFonts w:ascii="Cambria Math" w:hAnsi="Cambria Math"/>
+                      <w:lang w:bidi="he-IL"/>
+                    </w:rPr>
+                    <m:t>,  &amp;</m:t>
+                  </m:r>
+                  <m:r>
+                    <w:rPr>
+                      <w:rFonts w:ascii="Cambria Math" w:hAnsi="Cambria Math"/>
+                      <w:lang w:bidi="he-IL"/>
+                    </w:rPr>
+                    <m:t xml:space="preserve"> w∈1…k</m:t>
+                  </m:r>
+                </m:e>
+              </m:eqArr>
+            </m:e>
+          </m:d>
+        </m:oMath>
+      </m:oMathPara>
+    </w:p>
+    <w:p>
+      <w:pPr>
+        <w:tabs>
+          <w:tab w:val="left" w:pos="2381"/>
+        </w:tabs>
+        <w:rPr>
+          <w:rFonts w:eastAsiaTheme="minorEastAsia"/>
+          <w:iCs/>
+          <w:lang w:bidi="he-IL"/>
+        </w:rPr>
+      </w:pPr>
+      <w:bookmarkStart w:id="0" w:name="_GoBack"/>
+      <w:bookmarkEnd w:id="0"/>
     </w:p>
     <w:sectPr>
       <w:pgSz w:w="11900" w:h="16840"/>
@@ -4679,8 +7336,94 @@
 </file>
 
 <file path=word/numbering.xml><?xml version="1.0" encoding="utf-8"?>
-<w:numbering xmlns:wpc="http://schemas.microsoft.com/office/word/2010/wordprocessingCanvas" xmlns:cx="http://schemas.microsoft.com/office/drawing/2014/chartex" xmlns:cx1="http://schemas.microsoft.com/office/drawing/2015/9/8/chartex" xmlns:cx2="http://schemas.microsoft.com/office/drawing/2015/10/21/chartex" xmlns:cx3="http://schemas.microsoft.com/office/drawing/2016/5/9/chartex" xmlns:cx4="http://schemas.microsoft.com/office/drawing/2016/5/10/chartex" xmlns:cx5="http://schemas.microsoft.com/office/drawing/2016/5/11/chartex" xmlns:cx6="http://schemas.microsoft.com/office/drawing/2016/5/12/chartex" xmlns:cx7="http://schemas.microsoft.com/office/drawing/2016/5/13/chartex" xmlns:cx8="http://schemas.microsoft.com/office/drawing/2016/5/14/chartex" xmlns:mc="http://schemas.openxmlformats.org/markup-compatibility/2006" xmlns:aink="http://schemas.microsoft.com/office/drawing/2016/ink" xmlns:am3d="http://schemas.microsoft.com/office/drawing/2017/model3d" xmlns:o="urn:schemas-microsoft-com:office:office" xmlns:r="http://schemas.openxmlformats.org/officeDocument/2006/relationships" xmlns:m="http://schemas.openxmlformats.org/officeDocument/2006/math" xmlns:v="urn:schemas-microsoft-com:vml" xmlns:wp14="http://schemas.microsoft.com/office/word/2010/wordprocessingDrawing" xmlns:wp="http://schemas.openxmlformats.org/drawingml/2006/wordprocessingDrawing" xmlns:w10="urn:schemas-microsoft-com:office:word" xmlns:w="http://schemas.openxmlformats.org/wordprocessingml/2006/main" xmlns:w14="http://schemas.microsoft.com/office/word/2010/wordml" xmlns:w15="http://schemas.microsoft.com/office/word/2012/wordml" xmlns:w16cid="http://schemas.microsoft.com/office/word/2016/wordml/cid" xmlns:w16se="http://schemas.microsoft.com/office/word/2015/wordml/symex" xmlns:wpg="http://schemas.microsoft.com/office/word/2010/wordprocessingGroup" xmlns:wpi="http://schemas.microsoft.com/office/word/2010/wordprocessingInk" xmlns:wne="http://schemas.microsoft.com/office/word/2006/wordml" xmlns:wps="http://schemas.microsoft.com/office/word/2010/wordprocessingShape" mc:Ignorable="w14 w15 w16se w16cid wp14">
-  <w:abstractNum w:abstractNumId="0" w15:restartNumberingAfterBreak="0">
+<w:numbering xmlns:wpc="http://schemas.microsoft.com/office/word/2010/wordprocessingCanvas" xmlns:mo="http://schemas.microsoft.com/office/mac/office/2008/main" xmlns:mc="http://schemas.openxmlformats.org/markup-compatibility/2006" xmlns:mv="urn:schemas-microsoft-com:mac:vml" xmlns:o="urn:schemas-microsoft-com:office:office" xmlns:r="http://schemas.openxmlformats.org/officeDocument/2006/relationships" xmlns:m="http://schemas.openxmlformats.org/officeDocument/2006/math" xmlns:v="urn:schemas-microsoft-com:vml" xmlns:wp14="http://schemas.microsoft.com/office/word/2010/wordprocessingDrawing" xmlns:wp="http://schemas.openxmlformats.org/drawingml/2006/wordprocessingDrawing" xmlns:w10="urn:schemas-microsoft-com:office:word" xmlns:w="http://schemas.openxmlformats.org/wordprocessingml/2006/main" xmlns:w14="http://schemas.microsoft.com/office/word/2010/wordml" xmlns:w15="http://schemas.microsoft.com/office/word/2012/wordml" xmlns:wpg="http://schemas.microsoft.com/office/word/2010/wordprocessingGroup" xmlns:wpi="http://schemas.microsoft.com/office/word/2010/wordprocessingInk" xmlns:wne="http://schemas.microsoft.com/office/word/2006/wordml" xmlns:wps="http://schemas.microsoft.com/office/word/2010/wordprocessingShape" mc:Ignorable="w14 w15 wp14">
+  <w:abstractNum w:abstractNumId="0">
+    <w:nsid w:val="06DD0DF9"/>
+    <w:multiLevelType w:val="hybridMultilevel"/>
+    <w:tmpl w:val="6B506A20"/>
+    <w:lvl w:ilvl="0" w:tplc="0409000F">
+      <w:start w:val="1"/>
+      <w:numFmt w:val="decimal"/>
+      <w:lvlText w:val="%1."/>
+      <w:lvlJc w:val="left"/>
+      <w:pPr>
+        <w:ind w:left="360" w:hanging="360"/>
+      </w:pPr>
+    </w:lvl>
+    <w:lvl w:ilvl="1" w:tplc="04090019" w:tentative="1">
+      <w:start w:val="1"/>
+      <w:numFmt w:val="lowerLetter"/>
+      <w:lvlText w:val="%2."/>
+      <w:lvlJc w:val="left"/>
+      <w:pPr>
+        <w:ind w:left="1080" w:hanging="360"/>
+      </w:pPr>
+    </w:lvl>
+    <w:lvl w:ilvl="2" w:tplc="0409001B" w:tentative="1">
+      <w:start w:val="1"/>
+      <w:numFmt w:val="lowerRoman"/>
+      <w:lvlText w:val="%3."/>
+      <w:lvlJc w:val="right"/>
+      <w:pPr>
+        <w:ind w:left="1800" w:hanging="180"/>
+      </w:pPr>
+    </w:lvl>
+    <w:lvl w:ilvl="3" w:tplc="0409000F" w:tentative="1">
+      <w:start w:val="1"/>
+      <w:numFmt w:val="decimal"/>
+      <w:lvlText w:val="%4."/>
+      <w:lvlJc w:val="left"/>
+      <w:pPr>
+        <w:ind w:left="2520" w:hanging="360"/>
+      </w:pPr>
+    </w:lvl>
+    <w:lvl w:ilvl="4" w:tplc="04090019" w:tentative="1">
+      <w:start w:val="1"/>
+      <w:numFmt w:val="lowerLetter"/>
+      <w:lvlText w:val="%5."/>
+      <w:lvlJc w:val="left"/>
+      <w:pPr>
+        <w:ind w:left="3240" w:hanging="360"/>
+      </w:pPr>
+    </w:lvl>
+    <w:lvl w:ilvl="5" w:tplc="0409001B" w:tentative="1">
+      <w:start w:val="1"/>
+      <w:numFmt w:val="lowerRoman"/>
+      <w:lvlText w:val="%6."/>
+      <w:lvlJc w:val="right"/>
+      <w:pPr>
+        <w:ind w:left="3960" w:hanging="180"/>
+      </w:pPr>
+    </w:lvl>
+    <w:lvl w:ilvl="6" w:tplc="0409000F" w:tentative="1">
+      <w:start w:val="1"/>
+      <w:numFmt w:val="decimal"/>
+      <w:lvlText w:val="%7."/>
+      <w:lvlJc w:val="left"/>
+      <w:pPr>
+        <w:ind w:left="4680" w:hanging="360"/>
+      </w:pPr>
+    </w:lvl>
+    <w:lvl w:ilvl="7" w:tplc="04090019" w:tentative="1">
+      <w:start w:val="1"/>
+      <w:numFmt w:val="lowerLetter"/>
+      <w:lvlText w:val="%8."/>
+      <w:lvlJc w:val="left"/>
+      <w:pPr>
+        <w:ind w:left="5400" w:hanging="360"/>
+      </w:pPr>
+    </w:lvl>
+    <w:lvl w:ilvl="8" w:tplc="0409001B" w:tentative="1">
+      <w:start w:val="1"/>
+      <w:numFmt w:val="lowerRoman"/>
+      <w:lvlText w:val="%9."/>
+      <w:lvlJc w:val="right"/>
+      <w:pPr>
+        <w:ind w:left="6120" w:hanging="180"/>
+      </w:pPr>
+    </w:lvl>
+  </w:abstractNum>
+  <w:abstractNum w:abstractNumId="1">
     <w:nsid w:val="3F2823A8"/>
     <w:multiLevelType w:val="hybridMultilevel"/>
     <w:tmpl w:val="3ACE398C"/>
@@ -4766,7 +7509,7 @@
       </w:pPr>
     </w:lvl>
   </w:abstractNum>
-  <w:abstractNum w:abstractNumId="1" w15:restartNumberingAfterBreak="0">
+  <w:abstractNum w:abstractNumId="2">
     <w:nsid w:val="5E2B6F90"/>
     <w:multiLevelType w:val="multilevel"/>
     <w:tmpl w:val="E3863E76"/>
@@ -4857,10 +7600,10 @@
       </w:pPr>
     </w:lvl>
   </w:abstractNum>
-  <w:abstractNum w:abstractNumId="2" w15:restartNumberingAfterBreak="0">
+  <w:abstractNum w:abstractNumId="3">
     <w:nsid w:val="7E1A10F8"/>
     <w:multiLevelType w:val="hybridMultilevel"/>
-    <w:tmpl w:val="E3863E76"/>
+    <w:tmpl w:val="BE6246C4"/>
     <w:lvl w:ilvl="0" w:tplc="04090011">
       <w:start w:val="1"/>
       <w:numFmt w:val="decimal"/>
@@ -4949,19 +7692,22 @@
     </w:lvl>
   </w:abstractNum>
   <w:num w:numId="1">
+    <w:abstractNumId w:val="3"/>
+  </w:num>
+  <w:num w:numId="2">
+    <w:abstractNumId w:val="1"/>
+  </w:num>
+  <w:num w:numId="3">
     <w:abstractNumId w:val="2"/>
   </w:num>
-  <w:num w:numId="2">
+  <w:num w:numId="4">
     <w:abstractNumId w:val="0"/>
-  </w:num>
-  <w:num w:numId="3">
-    <w:abstractNumId w:val="1"/>
   </w:num>
 </w:numbering>
 </file>
 
 <file path=word/styles.xml><?xml version="1.0" encoding="utf-8"?>
-<w:styles xmlns:mc="http://schemas.openxmlformats.org/markup-compatibility/2006" xmlns:r="http://schemas.openxmlformats.org/officeDocument/2006/relationships" xmlns:w="http://schemas.openxmlformats.org/wordprocessingml/2006/main" xmlns:w14="http://schemas.microsoft.com/office/word/2010/wordml" xmlns:w15="http://schemas.microsoft.com/office/word/2012/wordml" xmlns:w16cid="http://schemas.microsoft.com/office/word/2016/wordml/cid" xmlns:w16se="http://schemas.microsoft.com/office/word/2015/wordml/symex" mc:Ignorable="w14 w15 w16se w16cid">
+<w:styles xmlns:mc="http://schemas.openxmlformats.org/markup-compatibility/2006" xmlns:r="http://schemas.openxmlformats.org/officeDocument/2006/relationships" xmlns:w="http://schemas.openxmlformats.org/wordprocessingml/2006/main" xmlns:w14="http://schemas.microsoft.com/office/word/2010/wordml" xmlns:w15="http://schemas.microsoft.com/office/word/2012/wordml" mc:Ignorable="w14 w15">
   <w:docDefaults>
     <w:rPrDefault>
       <w:rPr>
@@ -4973,7 +7719,7 @@
     </w:rPrDefault>
     <w:pPrDefault/>
   </w:docDefaults>
-  <w:latentStyles w:defLockedState="0" w:defUIPriority="99" w:defSemiHidden="0" w:defUnhideWhenUsed="0" w:defQFormat="0" w:count="375">
+  <w:latentStyles w:defLockedState="0" w:defUIPriority="99" w:defSemiHidden="0" w:defUnhideWhenUsed="0" w:defQFormat="0" w:count="382">
     <w:lsdException w:name="Normal" w:uiPriority="0" w:qFormat="1"/>
     <w:lsdException w:name="heading 1" w:uiPriority="9" w:qFormat="1"/>
     <w:lsdException w:name="heading 2" w:semiHidden="1" w:uiPriority="9" w:unhideWhenUsed="1" w:qFormat="1"/>

--- a/hw1/Advanced nlp – exercise 1.docx
+++ b/hw1/Advanced nlp – exercise 1.docx
@@ -29,25 +29,7 @@
           <w:bCs/>
           <w:u w:val="single"/>
         </w:rPr>
-        <w:t xml:space="preserve">Advanced </w:t>
-      </w:r>
-      <w:proofErr w:type="spellStart"/>
-      <w:r>
-        <w:rPr>
-          <w:b/>
-          <w:bCs/>
-          <w:u w:val="single"/>
-        </w:rPr>
-        <w:t>nlp</w:t>
-      </w:r>
-      <w:proofErr w:type="spellEnd"/>
-      <w:r>
-        <w:rPr>
-          <w:b/>
-          <w:bCs/>
-          <w:u w:val="single"/>
-        </w:rPr>
-        <w:t xml:space="preserve"> – exercise 1</w:t>
+        <w:t>Advanced nlp – exercise 1</w:t>
       </w:r>
     </w:p>
     <w:p>
@@ -2791,1920 +2773,6 @@
         <w:ind w:left="990" w:firstLine="450"/>
         <w:rPr>
           <w:rFonts w:eastAsiaTheme="minorEastAsia"/>
-          <w:strike/>
-          <w:highlight w:val="yellow"/>
-        </w:rPr>
-      </w:pPr>
-      <m:oMathPara>
-        <m:oMathParaPr>
-          <m:jc m:val="left"/>
-        </m:oMathParaPr>
-        <m:oMath>
-          <m:r>
-            <w:rPr>
-              <w:rFonts w:ascii="Cambria Math" w:hAnsi="Cambria Math"/>
-              <w:strike/>
-              <w:highlight w:val="yellow"/>
-            </w:rPr>
-            <m:t xml:space="preserve">- </m:t>
-          </m:r>
-          <m:nary>
-            <m:naryPr>
-              <m:chr m:val="∑"/>
-              <m:limLoc m:val="undOvr"/>
-              <m:supHide m:val="1"/>
-              <m:ctrlPr>
-                <w:rPr>
-                  <w:rFonts w:ascii="Cambria Math" w:hAnsi="Cambria Math"/>
-                  <w:i/>
-                  <w:strike/>
-                  <w:highlight w:val="yellow"/>
-                </w:rPr>
-              </m:ctrlPr>
-            </m:naryPr>
-            <m:sub>
-              <m:r>
-                <w:rPr>
-                  <w:rFonts w:ascii="Cambria Math" w:hAnsi="Cambria Math"/>
-                  <w:strike/>
-                  <w:highlight w:val="yellow"/>
-                </w:rPr>
-                <m:t>i</m:t>
-              </m:r>
-            </m:sub>
-            <m:sup/>
-            <m:e>
-              <m:sSub>
-                <m:sSubPr>
-                  <m:ctrlPr>
-                    <w:rPr>
-                      <w:rFonts w:ascii="Cambria Math" w:hAnsi="Cambria Math"/>
-                      <w:i/>
-                      <w:strike/>
-                      <w:highlight w:val="yellow"/>
-                    </w:rPr>
-                  </m:ctrlPr>
-                </m:sSubPr>
-                <m:e>
-                  <m:r>
-                    <w:rPr>
-                      <w:rFonts w:ascii="Cambria Math" w:hAnsi="Cambria Math"/>
-                      <w:strike/>
-                      <w:highlight w:val="yellow"/>
-                    </w:rPr>
-                    <m:t>y</m:t>
-                  </m:r>
-                </m:e>
-                <m:sub>
-                  <m:r>
-                    <w:rPr>
-                      <w:rFonts w:ascii="Cambria Math" w:hAnsi="Cambria Math"/>
-                      <w:strike/>
-                      <w:highlight w:val="yellow"/>
-                    </w:rPr>
-                    <m:t>i</m:t>
-                  </m:r>
-                </m:sub>
-              </m:sSub>
-              <m:r>
-                <w:rPr>
-                  <w:rFonts w:ascii="Cambria Math" w:hAnsi="Cambria Math"/>
-                  <w:strike/>
-                  <w:highlight w:val="yellow"/>
-                </w:rPr>
-                <m:t xml:space="preserve"> ·</m:t>
-              </m:r>
-              <m:func>
-                <m:funcPr>
-                  <m:ctrlPr>
-                    <w:rPr>
-                      <w:rFonts w:ascii="Cambria Math" w:hAnsi="Cambria Math"/>
-                      <w:strike/>
-                      <w:highlight w:val="yellow"/>
-                    </w:rPr>
-                  </m:ctrlPr>
-                </m:funcPr>
-                <m:fName>
-                  <m:r>
-                    <m:rPr>
-                      <m:sty m:val="p"/>
-                    </m:rPr>
-                    <w:rPr>
-                      <w:rFonts w:ascii="Cambria Math" w:hAnsi="Cambria Math"/>
-                      <w:strike/>
-                      <w:highlight w:val="yellow"/>
-                    </w:rPr>
-                    <m:t>log</m:t>
-                  </m:r>
-                  <m:ctrlPr>
-                    <w:rPr>
-                      <w:rFonts w:ascii="Cambria Math" w:hAnsi="Cambria Math"/>
-                      <w:i/>
-                      <w:strike/>
-                      <w:highlight w:val="yellow"/>
-                    </w:rPr>
-                  </m:ctrlPr>
-                </m:fName>
-                <m:e>
-                  <m:d>
-                    <m:dPr>
-                      <m:ctrlPr>
-                        <w:rPr>
-                          <w:rFonts w:ascii="Cambria Math" w:hAnsi="Cambria Math"/>
-                          <w:i/>
-                          <w:strike/>
-                          <w:highlight w:val="yellow"/>
-                        </w:rPr>
-                      </m:ctrlPr>
-                    </m:dPr>
-                    <m:e>
-                      <m:sSub>
-                        <m:sSubPr>
-                          <m:ctrlPr>
-                            <w:rPr>
-                              <w:rFonts w:ascii="Cambria Math" w:hAnsi="Cambria Math"/>
-                              <w:i/>
-                              <w:strike/>
-                              <w:highlight w:val="yellow"/>
-                            </w:rPr>
-                          </m:ctrlPr>
-                        </m:sSubPr>
-                        <m:e>
-                          <m:acc>
-                            <m:accPr>
-                              <m:ctrlPr>
-                                <w:rPr>
-                                  <w:rFonts w:ascii="Cambria Math" w:hAnsi="Cambria Math"/>
-                                  <w:i/>
-                                  <w:strike/>
-                                  <w:highlight w:val="yellow"/>
-                                </w:rPr>
-                              </m:ctrlPr>
-                            </m:accPr>
-                            <m:e>
-                              <m:r>
-                                <w:rPr>
-                                  <w:rFonts w:ascii="Cambria Math" w:hAnsi="Cambria Math"/>
-                                  <w:strike/>
-                                  <w:highlight w:val="yellow"/>
-                                </w:rPr>
-                                <m:t>y</m:t>
-                              </m:r>
-                            </m:e>
-                          </m:acc>
-                        </m:e>
-                        <m:sub>
-                          <m:r>
-                            <w:rPr>
-                              <w:rFonts w:ascii="Cambria Math" w:hAnsi="Cambria Math"/>
-                              <w:strike/>
-                              <w:highlight w:val="yellow"/>
-                            </w:rPr>
-                            <m:t>i</m:t>
-                          </m:r>
-                        </m:sub>
-                      </m:sSub>
-                    </m:e>
-                  </m:d>
-                </m:e>
-              </m:func>
-            </m:e>
-          </m:nary>
-          <m:r>
-            <w:rPr>
-              <w:rFonts w:ascii="Cambria Math" w:eastAsiaTheme="minorEastAsia" w:hAnsi="Cambria Math"/>
-              <w:strike/>
-              <w:highlight w:val="yellow"/>
-            </w:rPr>
-            <m:t>=</m:t>
-          </m:r>
-          <m:r>
-            <w:rPr>
-              <w:rFonts w:ascii="Cambria Math" w:hAnsi="Cambria Math"/>
-              <w:strike/>
-              <w:highlight w:val="yellow"/>
-            </w:rPr>
-            <m:t xml:space="preserve">- </m:t>
-          </m:r>
-          <m:nary>
-            <m:naryPr>
-              <m:chr m:val="∑"/>
-              <m:limLoc m:val="undOvr"/>
-              <m:supHide m:val="1"/>
-              <m:ctrlPr>
-                <w:rPr>
-                  <w:rFonts w:ascii="Cambria Math" w:hAnsi="Cambria Math"/>
-                  <w:i/>
-                  <w:strike/>
-                  <w:highlight w:val="yellow"/>
-                </w:rPr>
-              </m:ctrlPr>
-            </m:naryPr>
-            <m:sub>
-              <m:r>
-                <w:rPr>
-                  <w:rFonts w:ascii="Cambria Math" w:hAnsi="Cambria Math"/>
-                  <w:strike/>
-                  <w:highlight w:val="yellow"/>
-                </w:rPr>
-                <m:t>i</m:t>
-              </m:r>
-            </m:sub>
-            <m:sup/>
-            <m:e>
-              <m:sSub>
-                <m:sSubPr>
-                  <m:ctrlPr>
-                    <w:rPr>
-                      <w:rFonts w:ascii="Cambria Math" w:hAnsi="Cambria Math"/>
-                      <w:i/>
-                      <w:strike/>
-                      <w:highlight w:val="yellow"/>
-                    </w:rPr>
-                  </m:ctrlPr>
-                </m:sSubPr>
-                <m:e>
-                  <m:r>
-                    <w:rPr>
-                      <w:rFonts w:ascii="Cambria Math" w:hAnsi="Cambria Math"/>
-                      <w:strike/>
-                      <w:highlight w:val="yellow"/>
-                    </w:rPr>
-                    <m:t>y</m:t>
-                  </m:r>
-                </m:e>
-                <m:sub>
-                  <m:r>
-                    <w:rPr>
-                      <w:rFonts w:ascii="Cambria Math" w:hAnsi="Cambria Math"/>
-                      <w:strike/>
-                      <w:highlight w:val="yellow"/>
-                    </w:rPr>
-                    <m:t>i</m:t>
-                  </m:r>
-                </m:sub>
-              </m:sSub>
-              <m:r>
-                <w:rPr>
-                  <w:rFonts w:ascii="Cambria Math" w:hAnsi="Cambria Math"/>
-                  <w:strike/>
-                  <w:highlight w:val="yellow"/>
-                </w:rPr>
-                <m:t xml:space="preserve"> ·</m:t>
-              </m:r>
-              <m:func>
-                <m:funcPr>
-                  <m:ctrlPr>
-                    <w:rPr>
-                      <w:rFonts w:ascii="Cambria Math" w:hAnsi="Cambria Math"/>
-                      <w:strike/>
-                      <w:highlight w:val="yellow"/>
-                    </w:rPr>
-                  </m:ctrlPr>
-                </m:funcPr>
-                <m:fName>
-                  <m:r>
-                    <m:rPr>
-                      <m:sty m:val="p"/>
-                    </m:rPr>
-                    <w:rPr>
-                      <w:rFonts w:ascii="Cambria Math" w:hAnsi="Cambria Math"/>
-                      <w:strike/>
-                      <w:highlight w:val="yellow"/>
-                    </w:rPr>
-                    <m:t>log</m:t>
-                  </m:r>
-                  <m:ctrlPr>
-                    <w:rPr>
-                      <w:rFonts w:ascii="Cambria Math" w:hAnsi="Cambria Math"/>
-                      <w:i/>
-                      <w:strike/>
-                      <w:highlight w:val="yellow"/>
-                    </w:rPr>
-                  </m:ctrlPr>
-                </m:fName>
-                <m:e>
-                  <m:d>
-                    <m:dPr>
-                      <m:ctrlPr>
-                        <w:rPr>
-                          <w:rFonts w:ascii="Cambria Math" w:hAnsi="Cambria Math"/>
-                          <w:i/>
-                          <w:strike/>
-                          <w:highlight w:val="yellow"/>
-                        </w:rPr>
-                      </m:ctrlPr>
-                    </m:dPr>
-                    <m:e>
-                      <m:f>
-                        <m:fPr>
-                          <m:ctrlPr>
-                            <w:rPr>
-                              <w:rFonts w:ascii="Cambria Math" w:eastAsiaTheme="minorEastAsia" w:hAnsi="Cambria Math"/>
-                              <w:i/>
-                              <w:strike/>
-                              <w:highlight w:val="yellow"/>
-                              <w:lang w:bidi="he-IL"/>
-                            </w:rPr>
-                          </m:ctrlPr>
-                        </m:fPr>
-                        <m:num>
-                          <m:sSup>
-                            <m:sSupPr>
-                              <m:ctrlPr>
-                                <w:rPr>
-                                  <w:rFonts w:ascii="Cambria Math" w:eastAsiaTheme="minorEastAsia" w:hAnsi="Cambria Math"/>
-                                  <w:i/>
-                                  <w:strike/>
-                                  <w:highlight w:val="yellow"/>
-                                  <w:lang w:bidi="he-IL"/>
-                                </w:rPr>
-                              </m:ctrlPr>
-                            </m:sSupPr>
-                            <m:e>
-                              <m:r>
-                                <w:rPr>
-                                  <w:rFonts w:ascii="Cambria Math" w:eastAsiaTheme="minorEastAsia" w:hAnsi="Cambria Math"/>
-                                  <w:strike/>
-                                  <w:highlight w:val="yellow"/>
-                                  <w:lang w:bidi="he-IL"/>
-                                </w:rPr>
-                                <m:t>e</m:t>
-                              </m:r>
-                            </m:e>
-                            <m:sup>
-                              <m:sSubSup>
-                                <m:sSubSupPr>
-                                  <m:ctrlPr>
-                                    <w:rPr>
-                                      <w:rFonts w:ascii="Cambria Math" w:eastAsiaTheme="minorEastAsia" w:hAnsi="Cambria Math"/>
-                                      <w:i/>
-                                      <w:strike/>
-                                      <w:highlight w:val="yellow"/>
-                                      <w:lang w:bidi="he-IL"/>
-                                    </w:rPr>
-                                  </m:ctrlPr>
-                                </m:sSubSupPr>
-                                <m:e>
-                                  <m:r>
-                                    <w:rPr>
-                                      <w:rFonts w:ascii="Cambria Math" w:eastAsiaTheme="minorEastAsia" w:hAnsi="Cambria Math"/>
-                                      <w:strike/>
-                                      <w:highlight w:val="yellow"/>
-                                      <w:lang w:bidi="he-IL"/>
-                                    </w:rPr>
-                                    <m:t>u</m:t>
-                                  </m:r>
-                                </m:e>
-                                <m:sub>
-                                  <m:r>
-                                    <w:rPr>
-                                      <w:rFonts w:ascii="Cambria Math" w:eastAsiaTheme="minorEastAsia" w:hAnsi="Cambria Math"/>
-                                      <w:strike/>
-                                      <w:highlight w:val="yellow"/>
-                                      <w:lang w:bidi="he-IL"/>
-                                    </w:rPr>
-                                    <m:t>i</m:t>
-                                  </m:r>
-                                </m:sub>
-                                <m:sup>
-                                  <m:r>
-                                    <w:rPr>
-                                      <w:rFonts w:ascii="Cambria Math" w:eastAsiaTheme="minorEastAsia" w:hAnsi="Cambria Math"/>
-                                      <w:strike/>
-                                      <w:highlight w:val="yellow"/>
-                                      <w:lang w:bidi="he-IL"/>
-                                    </w:rPr>
-                                    <m:t>T</m:t>
-                                  </m:r>
-                                </m:sup>
-                              </m:sSubSup>
-                              <m:sSub>
-                                <m:sSubPr>
-                                  <m:ctrlPr>
-                                    <w:rPr>
-                                      <w:rFonts w:ascii="Cambria Math" w:eastAsiaTheme="minorEastAsia" w:hAnsi="Cambria Math"/>
-                                      <w:i/>
-                                      <w:strike/>
-                                      <w:highlight w:val="yellow"/>
-                                      <w:lang w:bidi="he-IL"/>
-                                    </w:rPr>
-                                  </m:ctrlPr>
-                                </m:sSubPr>
-                                <m:e>
-                                  <m:r>
-                                    <w:rPr>
-                                      <w:rFonts w:ascii="Cambria Math" w:eastAsiaTheme="minorEastAsia" w:hAnsi="Cambria Math"/>
-                                      <w:strike/>
-                                      <w:highlight w:val="yellow"/>
-                                      <w:lang w:bidi="he-IL"/>
-                                    </w:rPr>
-                                    <m:t>v</m:t>
-                                  </m:r>
-                                </m:e>
-                                <m:sub>
-                                  <m:r>
-                                    <w:rPr>
-                                      <w:rFonts w:ascii="Cambria Math" w:eastAsiaTheme="minorEastAsia" w:hAnsi="Cambria Math"/>
-                                      <w:strike/>
-                                      <w:highlight w:val="yellow"/>
-                                      <w:lang w:bidi="he-IL"/>
-                                    </w:rPr>
-                                    <m:t>c</m:t>
-                                  </m:r>
-                                </m:sub>
-                              </m:sSub>
-                            </m:sup>
-                          </m:sSup>
-                          <m:r>
-                            <w:rPr>
-                              <w:rFonts w:ascii="Cambria Math" w:eastAsiaTheme="minorEastAsia" w:hAnsi="Cambria Math"/>
-                              <w:strike/>
-                              <w:highlight w:val="yellow"/>
-                              <w:lang w:bidi="he-IL"/>
-                            </w:rPr>
-                            <m:t xml:space="preserve"> </m:t>
-                          </m:r>
-                        </m:num>
-                        <m:den>
-                          <m:nary>
-                            <m:naryPr>
-                              <m:chr m:val="∑"/>
-                              <m:limLoc m:val="subSup"/>
-                              <m:supHide m:val="1"/>
-                              <m:ctrlPr>
-                                <w:rPr>
-                                  <w:rFonts w:ascii="Cambria Math" w:eastAsiaTheme="minorEastAsia" w:hAnsi="Cambria Math"/>
-                                  <w:i/>
-                                  <w:strike/>
-                                  <w:highlight w:val="yellow"/>
-                                  <w:lang w:bidi="he-IL"/>
-                                </w:rPr>
-                              </m:ctrlPr>
-                            </m:naryPr>
-                            <m:sub>
-                              <m:r>
-                                <w:rPr>
-                                  <w:rFonts w:ascii="Cambria Math" w:eastAsiaTheme="minorEastAsia" w:hAnsi="Cambria Math"/>
-                                  <w:strike/>
-                                  <w:highlight w:val="yellow"/>
-                                  <w:lang w:bidi="he-IL"/>
-                                </w:rPr>
-                                <m:t>w</m:t>
-                              </m:r>
-                            </m:sub>
-                            <m:sup/>
-                            <m:e>
-                              <m:sSup>
-                                <m:sSupPr>
-                                  <m:ctrlPr>
-                                    <w:rPr>
-                                      <w:rFonts w:ascii="Cambria Math" w:eastAsiaTheme="minorEastAsia" w:hAnsi="Cambria Math"/>
-                                      <w:i/>
-                                      <w:strike/>
-                                      <w:highlight w:val="yellow"/>
-                                      <w:lang w:bidi="he-IL"/>
-                                    </w:rPr>
-                                  </m:ctrlPr>
-                                </m:sSupPr>
-                                <m:e>
-                                  <m:r>
-                                    <w:rPr>
-                                      <w:rFonts w:ascii="Cambria Math" w:eastAsiaTheme="minorEastAsia" w:hAnsi="Cambria Math"/>
-                                      <w:strike/>
-                                      <w:highlight w:val="yellow"/>
-                                      <w:lang w:bidi="he-IL"/>
-                                    </w:rPr>
-                                    <m:t>e</m:t>
-                                  </m:r>
-                                </m:e>
-                                <m:sup>
-                                  <m:sSubSup>
-                                    <m:sSubSupPr>
-                                      <m:ctrlPr>
-                                        <w:rPr>
-                                          <w:rFonts w:ascii="Cambria Math" w:eastAsiaTheme="minorEastAsia" w:hAnsi="Cambria Math"/>
-                                          <w:i/>
-                                          <w:strike/>
-                                          <w:highlight w:val="yellow"/>
-                                          <w:lang w:bidi="he-IL"/>
-                                        </w:rPr>
-                                      </m:ctrlPr>
-                                    </m:sSubSupPr>
-                                    <m:e>
-                                      <m:r>
-                                        <w:rPr>
-                                          <w:rFonts w:ascii="Cambria Math" w:eastAsiaTheme="minorEastAsia" w:hAnsi="Cambria Math"/>
-                                          <w:strike/>
-                                          <w:highlight w:val="yellow"/>
-                                          <w:lang w:bidi="he-IL"/>
-                                        </w:rPr>
-                                        <m:t>u</m:t>
-                                      </m:r>
-                                    </m:e>
-                                    <m:sub>
-                                      <m:r>
-                                        <w:rPr>
-                                          <w:rFonts w:ascii="Cambria Math" w:eastAsiaTheme="minorEastAsia" w:hAnsi="Cambria Math"/>
-                                          <w:strike/>
-                                          <w:highlight w:val="yellow"/>
-                                          <w:lang w:bidi="he-IL"/>
-                                        </w:rPr>
-                                        <m:t>w</m:t>
-                                      </m:r>
-                                    </m:sub>
-                                    <m:sup>
-                                      <m:r>
-                                        <w:rPr>
-                                          <w:rFonts w:ascii="Cambria Math" w:eastAsiaTheme="minorEastAsia" w:hAnsi="Cambria Math"/>
-                                          <w:strike/>
-                                          <w:highlight w:val="yellow"/>
-                                          <w:lang w:bidi="he-IL"/>
-                                        </w:rPr>
-                                        <m:t>T</m:t>
-                                      </m:r>
-                                    </m:sup>
-                                  </m:sSubSup>
-                                  <m:sSub>
-                                    <m:sSubPr>
-                                      <m:ctrlPr>
-                                        <w:rPr>
-                                          <w:rFonts w:ascii="Cambria Math" w:eastAsiaTheme="minorEastAsia" w:hAnsi="Cambria Math"/>
-                                          <w:i/>
-                                          <w:strike/>
-                                          <w:highlight w:val="yellow"/>
-                                          <w:lang w:bidi="he-IL"/>
-                                        </w:rPr>
-                                      </m:ctrlPr>
-                                    </m:sSubPr>
-                                    <m:e>
-                                      <m:r>
-                                        <w:rPr>
-                                          <w:rFonts w:ascii="Cambria Math" w:eastAsiaTheme="minorEastAsia" w:hAnsi="Cambria Math"/>
-                                          <w:strike/>
-                                          <w:highlight w:val="yellow"/>
-                                          <w:lang w:bidi="he-IL"/>
-                                        </w:rPr>
-                                        <m:t>v</m:t>
-                                      </m:r>
-                                    </m:e>
-                                    <m:sub>
-                                      <m:r>
-                                        <w:rPr>
-                                          <w:rFonts w:ascii="Cambria Math" w:eastAsiaTheme="minorEastAsia" w:hAnsi="Cambria Math"/>
-                                          <w:strike/>
-                                          <w:highlight w:val="yellow"/>
-                                          <w:lang w:bidi="he-IL"/>
-                                        </w:rPr>
-                                        <m:t>c</m:t>
-                                      </m:r>
-                                    </m:sub>
-                                  </m:sSub>
-                                </m:sup>
-                              </m:sSup>
-                            </m:e>
-                          </m:nary>
-                        </m:den>
-                      </m:f>
-                    </m:e>
-                  </m:d>
-                  <m:r>
-                    <w:rPr>
-                      <w:rFonts w:ascii="Cambria Math" w:hAnsi="Cambria Math"/>
-                      <w:strike/>
-                      <w:highlight w:val="yellow"/>
-                    </w:rPr>
-                    <m:t>=</m:t>
-                  </m:r>
-                </m:e>
-              </m:func>
-            </m:e>
-          </m:nary>
-          <m:r>
-            <w:rPr>
-              <w:rFonts w:ascii="Cambria Math" w:eastAsiaTheme="minorEastAsia" w:hAnsi="Cambria Math"/>
-              <w:strike/>
-              <w:highlight w:val="yellow"/>
-            </w:rPr>
-            <m:t xml:space="preserve"> </m:t>
-          </m:r>
-        </m:oMath>
-      </m:oMathPara>
-    </w:p>
-    <w:p>
-      <w:pPr>
-        <w:ind w:left="990" w:firstLine="450"/>
-        <w:rPr>
-          <w:rFonts w:eastAsiaTheme="minorEastAsia"/>
-          <w:strike/>
-          <w:highlight w:val="yellow"/>
-        </w:rPr>
-      </w:pPr>
-      <m:oMathPara>
-        <m:oMathParaPr>
-          <m:jc m:val="left"/>
-        </m:oMathParaPr>
-        <m:oMath>
-          <m:r>
-            <w:rPr>
-              <w:rFonts w:ascii="Cambria Math" w:eastAsiaTheme="minorEastAsia" w:hAnsi="Cambria Math"/>
-              <w:strike/>
-              <w:highlight w:val="yellow"/>
-            </w:rPr>
-            <m:t>-</m:t>
-          </m:r>
-          <m:nary>
-            <m:naryPr>
-              <m:chr m:val="∑"/>
-              <m:limLoc m:val="undOvr"/>
-              <m:supHide m:val="1"/>
-              <m:ctrlPr>
-                <w:rPr>
-                  <w:rFonts w:ascii="Cambria Math" w:hAnsi="Cambria Math"/>
-                  <w:i/>
-                  <w:strike/>
-                  <w:highlight w:val="yellow"/>
-                </w:rPr>
-              </m:ctrlPr>
-            </m:naryPr>
-            <m:sub>
-              <m:r>
-                <w:rPr>
-                  <w:rFonts w:ascii="Cambria Math" w:hAnsi="Cambria Math"/>
-                  <w:strike/>
-                  <w:highlight w:val="yellow"/>
-                </w:rPr>
-                <m:t>i</m:t>
-              </m:r>
-            </m:sub>
-            <m:sup/>
-            <m:e>
-              <m:sSub>
-                <m:sSubPr>
-                  <m:ctrlPr>
-                    <w:rPr>
-                      <w:rFonts w:ascii="Cambria Math" w:hAnsi="Cambria Math"/>
-                      <w:i/>
-                      <w:strike/>
-                      <w:highlight w:val="yellow"/>
-                    </w:rPr>
-                  </m:ctrlPr>
-                </m:sSubPr>
-                <m:e>
-                  <m:r>
-                    <w:rPr>
-                      <w:rFonts w:ascii="Cambria Math" w:hAnsi="Cambria Math"/>
-                      <w:strike/>
-                      <w:highlight w:val="yellow"/>
-                    </w:rPr>
-                    <m:t>y</m:t>
-                  </m:r>
-                </m:e>
-                <m:sub>
-                  <m:r>
-                    <w:rPr>
-                      <w:rFonts w:ascii="Cambria Math" w:hAnsi="Cambria Math"/>
-                      <w:strike/>
-                      <w:highlight w:val="yellow"/>
-                    </w:rPr>
-                    <m:t>i</m:t>
-                  </m:r>
-                </m:sub>
-              </m:sSub>
-              <m:r>
-                <w:rPr>
-                  <w:rFonts w:ascii="Cambria Math" w:hAnsi="Cambria Math"/>
-                  <w:strike/>
-                  <w:highlight w:val="yellow"/>
-                </w:rPr>
-                <m:t xml:space="preserve"> ·</m:t>
-              </m:r>
-              <m:func>
-                <m:funcPr>
-                  <m:ctrlPr>
-                    <w:rPr>
-                      <w:rFonts w:ascii="Cambria Math" w:hAnsi="Cambria Math"/>
-                      <w:strike/>
-                      <w:highlight w:val="yellow"/>
-                    </w:rPr>
-                  </m:ctrlPr>
-                </m:funcPr>
-                <m:fName>
-                  <m:d>
-                    <m:dPr>
-                      <m:ctrlPr>
-                        <w:rPr>
-                          <w:rFonts w:ascii="Cambria Math" w:hAnsi="Cambria Math"/>
-                          <w:strike/>
-                          <w:highlight w:val="yellow"/>
-                        </w:rPr>
-                      </m:ctrlPr>
-                    </m:dPr>
-                    <m:e>
-                      <m:r>
-                        <m:rPr>
-                          <m:sty m:val="p"/>
-                        </m:rPr>
-                        <w:rPr>
-                          <w:rFonts w:ascii="Cambria Math" w:hAnsi="Cambria Math"/>
-                          <w:strike/>
-                          <w:highlight w:val="yellow"/>
-                        </w:rPr>
-                        <m:t>log</m:t>
-                      </m:r>
-                      <m:d>
-                        <m:dPr>
-                          <m:ctrlPr>
-                            <w:rPr>
-                              <w:rFonts w:ascii="Cambria Math" w:hAnsi="Cambria Math"/>
-                              <w:strike/>
-                              <w:highlight w:val="yellow"/>
-                            </w:rPr>
-                          </m:ctrlPr>
-                        </m:dPr>
-                        <m:e>
-                          <m:sSup>
-                            <m:sSupPr>
-                              <m:ctrlPr>
-                                <w:rPr>
-                                  <w:rFonts w:ascii="Cambria Math" w:eastAsiaTheme="minorEastAsia" w:hAnsi="Cambria Math"/>
-                                  <w:i/>
-                                  <w:strike/>
-                                  <w:highlight w:val="yellow"/>
-                                  <w:lang w:bidi="he-IL"/>
-                                </w:rPr>
-                              </m:ctrlPr>
-                            </m:sSupPr>
-                            <m:e>
-                              <m:r>
-                                <w:rPr>
-                                  <w:rFonts w:ascii="Cambria Math" w:eastAsiaTheme="minorEastAsia" w:hAnsi="Cambria Math"/>
-                                  <w:strike/>
-                                  <w:highlight w:val="yellow"/>
-                                  <w:lang w:bidi="he-IL"/>
-                                </w:rPr>
-                                <m:t>e</m:t>
-                              </m:r>
-                            </m:e>
-                            <m:sup>
-                              <m:sSubSup>
-                                <m:sSubSupPr>
-                                  <m:ctrlPr>
-                                    <w:rPr>
-                                      <w:rFonts w:ascii="Cambria Math" w:eastAsiaTheme="minorEastAsia" w:hAnsi="Cambria Math"/>
-                                      <w:i/>
-                                      <w:strike/>
-                                      <w:highlight w:val="yellow"/>
-                                      <w:lang w:bidi="he-IL"/>
-                                    </w:rPr>
-                                  </m:ctrlPr>
-                                </m:sSubSupPr>
-                                <m:e>
-                                  <m:r>
-                                    <w:rPr>
-                                      <w:rFonts w:ascii="Cambria Math" w:eastAsiaTheme="minorEastAsia" w:hAnsi="Cambria Math"/>
-                                      <w:strike/>
-                                      <w:highlight w:val="yellow"/>
-                                      <w:lang w:bidi="he-IL"/>
-                                    </w:rPr>
-                                    <m:t>u</m:t>
-                                  </m:r>
-                                </m:e>
-                                <m:sub>
-                                  <m:r>
-                                    <w:rPr>
-                                      <w:rFonts w:ascii="Cambria Math" w:eastAsiaTheme="minorEastAsia" w:hAnsi="Cambria Math"/>
-                                      <w:strike/>
-                                      <w:highlight w:val="yellow"/>
-                                      <w:lang w:bidi="he-IL"/>
-                                    </w:rPr>
-                                    <m:t>i</m:t>
-                                  </m:r>
-                                </m:sub>
-                                <m:sup>
-                                  <m:r>
-                                    <w:rPr>
-                                      <w:rFonts w:ascii="Cambria Math" w:eastAsiaTheme="minorEastAsia" w:hAnsi="Cambria Math"/>
-                                      <w:strike/>
-                                      <w:highlight w:val="yellow"/>
-                                      <w:lang w:bidi="he-IL"/>
-                                    </w:rPr>
-                                    <m:t>T</m:t>
-                                  </m:r>
-                                </m:sup>
-                              </m:sSubSup>
-                              <m:sSub>
-                                <m:sSubPr>
-                                  <m:ctrlPr>
-                                    <w:rPr>
-                                      <w:rFonts w:ascii="Cambria Math" w:eastAsiaTheme="minorEastAsia" w:hAnsi="Cambria Math"/>
-                                      <w:i/>
-                                      <w:strike/>
-                                      <w:highlight w:val="yellow"/>
-                                      <w:lang w:bidi="he-IL"/>
-                                    </w:rPr>
-                                  </m:ctrlPr>
-                                </m:sSubPr>
-                                <m:e>
-                                  <m:r>
-                                    <w:rPr>
-                                      <w:rFonts w:ascii="Cambria Math" w:eastAsiaTheme="minorEastAsia" w:hAnsi="Cambria Math"/>
-                                      <w:strike/>
-                                      <w:highlight w:val="yellow"/>
-                                      <w:lang w:bidi="he-IL"/>
-                                    </w:rPr>
-                                    <m:t>v</m:t>
-                                  </m:r>
-                                </m:e>
-                                <m:sub>
-                                  <m:r>
-                                    <w:rPr>
-                                      <w:rFonts w:ascii="Cambria Math" w:eastAsiaTheme="minorEastAsia" w:hAnsi="Cambria Math"/>
-                                      <w:strike/>
-                                      <w:highlight w:val="yellow"/>
-                                      <w:lang w:bidi="he-IL"/>
-                                    </w:rPr>
-                                    <m:t>c</m:t>
-                                  </m:r>
-                                </m:sub>
-                              </m:sSub>
-                            </m:sup>
-                          </m:sSup>
-                        </m:e>
-                      </m:d>
-                      <m:r>
-                        <m:rPr>
-                          <m:sty m:val="p"/>
-                        </m:rPr>
-                        <w:rPr>
-                          <w:rFonts w:ascii="Cambria Math" w:hAnsi="Cambria Math"/>
-                          <w:strike/>
-                          <w:highlight w:val="yellow"/>
-                        </w:rPr>
-                        <m:t>-log</m:t>
-                      </m:r>
-                      <m:d>
-                        <m:dPr>
-                          <m:ctrlPr>
-                            <w:rPr>
-                              <w:rFonts w:ascii="Cambria Math" w:hAnsi="Cambria Math"/>
-                              <w:strike/>
-                              <w:highlight w:val="yellow"/>
-                            </w:rPr>
-                          </m:ctrlPr>
-                        </m:dPr>
-                        <m:e>
-                          <m:nary>
-                            <m:naryPr>
-                              <m:chr m:val="∑"/>
-                              <m:limLoc m:val="subSup"/>
-                              <m:supHide m:val="1"/>
-                              <m:ctrlPr>
-                                <w:rPr>
-                                  <w:rFonts w:ascii="Cambria Math" w:eastAsiaTheme="minorEastAsia" w:hAnsi="Cambria Math"/>
-                                  <w:i/>
-                                  <w:strike/>
-                                  <w:highlight w:val="yellow"/>
-                                  <w:lang w:bidi="he-IL"/>
-                                </w:rPr>
-                              </m:ctrlPr>
-                            </m:naryPr>
-                            <m:sub>
-                              <m:r>
-                                <w:rPr>
-                                  <w:rFonts w:ascii="Cambria Math" w:eastAsiaTheme="minorEastAsia" w:hAnsi="Cambria Math"/>
-                                  <w:strike/>
-                                  <w:highlight w:val="yellow"/>
-                                  <w:lang w:bidi="he-IL"/>
-                                </w:rPr>
-                                <m:t>w</m:t>
-                              </m:r>
-                            </m:sub>
-                            <m:sup/>
-                            <m:e>
-                              <m:sSup>
-                                <m:sSupPr>
-                                  <m:ctrlPr>
-                                    <w:rPr>
-                                      <w:rFonts w:ascii="Cambria Math" w:eastAsiaTheme="minorEastAsia" w:hAnsi="Cambria Math"/>
-                                      <w:i/>
-                                      <w:strike/>
-                                      <w:highlight w:val="yellow"/>
-                                      <w:lang w:bidi="he-IL"/>
-                                    </w:rPr>
-                                  </m:ctrlPr>
-                                </m:sSupPr>
-                                <m:e>
-                                  <m:r>
-                                    <w:rPr>
-                                      <w:rFonts w:ascii="Cambria Math" w:eastAsiaTheme="minorEastAsia" w:hAnsi="Cambria Math"/>
-                                      <w:strike/>
-                                      <w:highlight w:val="yellow"/>
-                                      <w:lang w:bidi="he-IL"/>
-                                    </w:rPr>
-                                    <m:t>e</m:t>
-                                  </m:r>
-                                </m:e>
-                                <m:sup>
-                                  <m:sSubSup>
-                                    <m:sSubSupPr>
-                                      <m:ctrlPr>
-                                        <w:rPr>
-                                          <w:rFonts w:ascii="Cambria Math" w:eastAsiaTheme="minorEastAsia" w:hAnsi="Cambria Math"/>
-                                          <w:i/>
-                                          <w:strike/>
-                                          <w:highlight w:val="yellow"/>
-                                          <w:lang w:bidi="he-IL"/>
-                                        </w:rPr>
-                                      </m:ctrlPr>
-                                    </m:sSubSupPr>
-                                    <m:e>
-                                      <m:r>
-                                        <w:rPr>
-                                          <w:rFonts w:ascii="Cambria Math" w:eastAsiaTheme="minorEastAsia" w:hAnsi="Cambria Math"/>
-                                          <w:strike/>
-                                          <w:highlight w:val="yellow"/>
-                                          <w:lang w:bidi="he-IL"/>
-                                        </w:rPr>
-                                        <m:t>u</m:t>
-                                      </m:r>
-                                    </m:e>
-                                    <m:sub>
-                                      <m:r>
-                                        <w:rPr>
-                                          <w:rFonts w:ascii="Cambria Math" w:eastAsiaTheme="minorEastAsia" w:hAnsi="Cambria Math"/>
-                                          <w:strike/>
-                                          <w:highlight w:val="yellow"/>
-                                          <w:lang w:bidi="he-IL"/>
-                                        </w:rPr>
-                                        <m:t>w</m:t>
-                                      </m:r>
-                                    </m:sub>
-                                    <m:sup>
-                                      <m:r>
-                                        <w:rPr>
-                                          <w:rFonts w:ascii="Cambria Math" w:eastAsiaTheme="minorEastAsia" w:hAnsi="Cambria Math"/>
-                                          <w:strike/>
-                                          <w:highlight w:val="yellow"/>
-                                          <w:lang w:bidi="he-IL"/>
-                                        </w:rPr>
-                                        <m:t>T</m:t>
-                                      </m:r>
-                                    </m:sup>
-                                  </m:sSubSup>
-                                  <m:sSub>
-                                    <m:sSubPr>
-                                      <m:ctrlPr>
-                                        <w:rPr>
-                                          <w:rFonts w:ascii="Cambria Math" w:eastAsiaTheme="minorEastAsia" w:hAnsi="Cambria Math"/>
-                                          <w:i/>
-                                          <w:strike/>
-                                          <w:highlight w:val="yellow"/>
-                                          <w:lang w:bidi="he-IL"/>
-                                        </w:rPr>
-                                      </m:ctrlPr>
-                                    </m:sSubPr>
-                                    <m:e>
-                                      <m:r>
-                                        <w:rPr>
-                                          <w:rFonts w:ascii="Cambria Math" w:eastAsiaTheme="minorEastAsia" w:hAnsi="Cambria Math"/>
-                                          <w:strike/>
-                                          <w:highlight w:val="yellow"/>
-                                          <w:lang w:bidi="he-IL"/>
-                                        </w:rPr>
-                                        <m:t>v</m:t>
-                                      </m:r>
-                                    </m:e>
-                                    <m:sub>
-                                      <m:r>
-                                        <w:rPr>
-                                          <w:rFonts w:ascii="Cambria Math" w:eastAsiaTheme="minorEastAsia" w:hAnsi="Cambria Math"/>
-                                          <w:strike/>
-                                          <w:highlight w:val="yellow"/>
-                                          <w:lang w:bidi="he-IL"/>
-                                        </w:rPr>
-                                        <m:t>c</m:t>
-                                      </m:r>
-                                    </m:sub>
-                                  </m:sSub>
-                                </m:sup>
-                              </m:sSup>
-                            </m:e>
-                          </m:nary>
-                        </m:e>
-                      </m:d>
-                    </m:e>
-                  </m:d>
-                  <m:r>
-                    <m:rPr>
-                      <m:sty m:val="p"/>
-                    </m:rPr>
-                    <w:rPr>
-                      <w:rFonts w:ascii="Cambria Math" w:hAnsi="Cambria Math"/>
-                      <w:strike/>
-                      <w:highlight w:val="yellow"/>
-                    </w:rPr>
-                    <m:t xml:space="preserve"> </m:t>
-                  </m:r>
-                  <m:ctrlPr>
-                    <w:rPr>
-                      <w:rFonts w:ascii="Cambria Math" w:hAnsi="Cambria Math"/>
-                      <w:i/>
-                      <w:strike/>
-                      <w:highlight w:val="yellow"/>
-                    </w:rPr>
-                  </m:ctrlPr>
-                </m:fName>
-                <m:e>
-                  <m:r>
-                    <w:rPr>
-                      <w:rFonts w:ascii="Cambria Math" w:hAnsi="Cambria Math"/>
-                      <w:strike/>
-                      <w:highlight w:val="yellow"/>
-                    </w:rPr>
-                    <m:t xml:space="preserve">= </m:t>
-                  </m:r>
-                </m:e>
-              </m:func>
-            </m:e>
-          </m:nary>
-        </m:oMath>
-      </m:oMathPara>
-    </w:p>
-    <w:p>
-      <w:pPr>
-        <w:ind w:left="990" w:firstLine="450"/>
-        <w:rPr>
-          <w:rFonts w:eastAsiaTheme="minorEastAsia"/>
-          <w:strike/>
-          <w:highlight w:val="yellow"/>
-        </w:rPr>
-      </w:pPr>
-      <m:oMathPara>
-        <m:oMathParaPr>
-          <m:jc m:val="left"/>
-        </m:oMathParaPr>
-        <m:oMath>
-          <m:r>
-            <w:rPr>
-              <w:rFonts w:ascii="Cambria Math" w:hAnsi="Cambria Math"/>
-              <w:strike/>
-              <w:highlight w:val="yellow"/>
-            </w:rPr>
-            <m:t>-</m:t>
-          </m:r>
-          <m:nary>
-            <m:naryPr>
-              <m:chr m:val="∑"/>
-              <m:limLoc m:val="undOvr"/>
-              <m:supHide m:val="1"/>
-              <m:ctrlPr>
-                <w:rPr>
-                  <w:rFonts w:ascii="Cambria Math" w:hAnsi="Cambria Math"/>
-                  <w:i/>
-                  <w:strike/>
-                  <w:highlight w:val="yellow"/>
-                </w:rPr>
-              </m:ctrlPr>
-            </m:naryPr>
-            <m:sub>
-              <m:r>
-                <w:rPr>
-                  <w:rFonts w:ascii="Cambria Math" w:hAnsi="Cambria Math"/>
-                  <w:strike/>
-                  <w:highlight w:val="yellow"/>
-                </w:rPr>
-                <m:t>i</m:t>
-              </m:r>
-            </m:sub>
-            <m:sup/>
-            <m:e>
-              <m:sSub>
-                <m:sSubPr>
-                  <m:ctrlPr>
-                    <w:rPr>
-                      <w:rFonts w:ascii="Cambria Math" w:hAnsi="Cambria Math"/>
-                      <w:i/>
-                      <w:strike/>
-                      <w:highlight w:val="yellow"/>
-                    </w:rPr>
-                  </m:ctrlPr>
-                </m:sSubPr>
-                <m:e>
-                  <m:r>
-                    <w:rPr>
-                      <w:rFonts w:ascii="Cambria Math" w:hAnsi="Cambria Math"/>
-                      <w:strike/>
-                      <w:highlight w:val="yellow"/>
-                    </w:rPr>
-                    <m:t>y</m:t>
-                  </m:r>
-                </m:e>
-                <m:sub>
-                  <m:r>
-                    <w:rPr>
-                      <w:rFonts w:ascii="Cambria Math" w:hAnsi="Cambria Math"/>
-                      <w:strike/>
-                      <w:highlight w:val="yellow"/>
-                    </w:rPr>
-                    <m:t>i</m:t>
-                  </m:r>
-                </m:sub>
-              </m:sSub>
-              <m:r>
-                <w:rPr>
-                  <w:rFonts w:ascii="Cambria Math" w:hAnsi="Cambria Math"/>
-                  <w:strike/>
-                  <w:highlight w:val="yellow"/>
-                </w:rPr>
-                <m:t xml:space="preserve"> ·</m:t>
-              </m:r>
-              <m:sSubSup>
-                <m:sSubSupPr>
-                  <m:ctrlPr>
-                    <w:rPr>
-                      <w:rFonts w:ascii="Cambria Math" w:eastAsiaTheme="minorEastAsia" w:hAnsi="Cambria Math"/>
-                      <w:i/>
-                      <w:strike/>
-                      <w:highlight w:val="yellow"/>
-                      <w:lang w:bidi="he-IL"/>
-                    </w:rPr>
-                  </m:ctrlPr>
-                </m:sSubSupPr>
-                <m:e>
-                  <m:r>
-                    <w:rPr>
-                      <w:rFonts w:ascii="Cambria Math" w:eastAsiaTheme="minorEastAsia" w:hAnsi="Cambria Math"/>
-                      <w:strike/>
-                      <w:highlight w:val="yellow"/>
-                      <w:lang w:bidi="he-IL"/>
-                    </w:rPr>
-                    <m:t>u</m:t>
-                  </m:r>
-                </m:e>
-                <m:sub>
-                  <m:r>
-                    <w:rPr>
-                      <w:rFonts w:ascii="Cambria Math" w:eastAsiaTheme="minorEastAsia" w:hAnsi="Cambria Math"/>
-                      <w:strike/>
-                      <w:highlight w:val="yellow"/>
-                      <w:lang w:bidi="he-IL"/>
-                    </w:rPr>
-                    <m:t>i</m:t>
-                  </m:r>
-                </m:sub>
-                <m:sup>
-                  <m:r>
-                    <w:rPr>
-                      <w:rFonts w:ascii="Cambria Math" w:eastAsiaTheme="minorEastAsia" w:hAnsi="Cambria Math"/>
-                      <w:strike/>
-                      <w:highlight w:val="yellow"/>
-                      <w:lang w:bidi="he-IL"/>
-                    </w:rPr>
-                    <m:t>T</m:t>
-                  </m:r>
-                </m:sup>
-              </m:sSubSup>
-              <m:sSub>
-                <m:sSubPr>
-                  <m:ctrlPr>
-                    <w:rPr>
-                      <w:rFonts w:ascii="Cambria Math" w:eastAsiaTheme="minorEastAsia" w:hAnsi="Cambria Math"/>
-                      <w:i/>
-                      <w:strike/>
-                      <w:highlight w:val="yellow"/>
-                      <w:lang w:bidi="he-IL"/>
-                    </w:rPr>
-                  </m:ctrlPr>
-                </m:sSubPr>
-                <m:e>
-                  <m:r>
-                    <w:rPr>
-                      <w:rFonts w:ascii="Cambria Math" w:eastAsiaTheme="minorEastAsia" w:hAnsi="Cambria Math"/>
-                      <w:strike/>
-                      <w:highlight w:val="yellow"/>
-                      <w:lang w:bidi="he-IL"/>
-                    </w:rPr>
-                    <m:t>v</m:t>
-                  </m:r>
-                </m:e>
-                <m:sub>
-                  <m:r>
-                    <w:rPr>
-                      <w:rFonts w:ascii="Cambria Math" w:eastAsiaTheme="minorEastAsia" w:hAnsi="Cambria Math"/>
-                      <w:strike/>
-                      <w:highlight w:val="yellow"/>
-                      <w:lang w:bidi="he-IL"/>
-                    </w:rPr>
-                    <m:t>c</m:t>
-                  </m:r>
-                </m:sub>
-              </m:sSub>
-            </m:e>
-          </m:nary>
-          <m:r>
-            <w:rPr>
-              <w:rFonts w:ascii="Cambria Math" w:hAnsi="Cambria Math"/>
-              <w:strike/>
-              <w:highlight w:val="yellow"/>
-            </w:rPr>
-            <m:t>+</m:t>
-          </m:r>
-          <m:nary>
-            <m:naryPr>
-              <m:chr m:val="∑"/>
-              <m:limLoc m:val="undOvr"/>
-              <m:supHide m:val="1"/>
-              <m:ctrlPr>
-                <w:rPr>
-                  <w:rFonts w:ascii="Cambria Math" w:hAnsi="Cambria Math"/>
-                  <w:i/>
-                  <w:strike/>
-                  <w:highlight w:val="yellow"/>
-                </w:rPr>
-              </m:ctrlPr>
-            </m:naryPr>
-            <m:sub>
-              <m:r>
-                <w:rPr>
-                  <w:rFonts w:ascii="Cambria Math" w:hAnsi="Cambria Math"/>
-                  <w:strike/>
-                  <w:highlight w:val="yellow"/>
-                </w:rPr>
-                <m:t>i</m:t>
-              </m:r>
-            </m:sub>
-            <m:sup/>
-            <m:e>
-              <m:sSub>
-                <m:sSubPr>
-                  <m:ctrlPr>
-                    <w:rPr>
-                      <w:rFonts w:ascii="Cambria Math" w:hAnsi="Cambria Math"/>
-                      <w:i/>
-                      <w:strike/>
-                      <w:highlight w:val="yellow"/>
-                    </w:rPr>
-                  </m:ctrlPr>
-                </m:sSubPr>
-                <m:e>
-                  <m:r>
-                    <w:rPr>
-                      <w:rFonts w:ascii="Cambria Math" w:hAnsi="Cambria Math"/>
-                      <w:strike/>
-                      <w:highlight w:val="yellow"/>
-                    </w:rPr>
-                    <m:t>y</m:t>
-                  </m:r>
-                </m:e>
-                <m:sub>
-                  <m:r>
-                    <w:rPr>
-                      <w:rFonts w:ascii="Cambria Math" w:hAnsi="Cambria Math"/>
-                      <w:strike/>
-                      <w:highlight w:val="yellow"/>
-                    </w:rPr>
-                    <m:t>i</m:t>
-                  </m:r>
-                </m:sub>
-              </m:sSub>
-              <m:r>
-                <w:rPr>
-                  <w:rFonts w:ascii="Cambria Math" w:hAnsi="Cambria Math"/>
-                  <w:strike/>
-                  <w:highlight w:val="yellow"/>
-                </w:rPr>
-                <m:t xml:space="preserve"> ·</m:t>
-              </m:r>
-            </m:e>
-          </m:nary>
-          <m:r>
-            <m:rPr>
-              <m:sty m:val="p"/>
-            </m:rPr>
-            <w:rPr>
-              <w:rFonts w:ascii="Cambria Math" w:hAnsi="Cambria Math"/>
-              <w:strike/>
-              <w:highlight w:val="yellow"/>
-            </w:rPr>
-            <m:t xml:space="preserve"> log</m:t>
-          </m:r>
-          <m:d>
-            <m:dPr>
-              <m:ctrlPr>
-                <w:rPr>
-                  <w:rFonts w:ascii="Cambria Math" w:hAnsi="Cambria Math"/>
-                  <w:strike/>
-                  <w:highlight w:val="yellow"/>
-                </w:rPr>
-              </m:ctrlPr>
-            </m:dPr>
-            <m:e>
-              <m:nary>
-                <m:naryPr>
-                  <m:chr m:val="∑"/>
-                  <m:limLoc m:val="subSup"/>
-                  <m:supHide m:val="1"/>
-                  <m:ctrlPr>
-                    <w:rPr>
-                      <w:rFonts w:ascii="Cambria Math" w:eastAsiaTheme="minorEastAsia" w:hAnsi="Cambria Math"/>
-                      <w:i/>
-                      <w:strike/>
-                      <w:highlight w:val="yellow"/>
-                      <w:lang w:bidi="he-IL"/>
-                    </w:rPr>
-                  </m:ctrlPr>
-                </m:naryPr>
-                <m:sub>
-                  <m:r>
-                    <w:rPr>
-                      <w:rFonts w:ascii="Cambria Math" w:eastAsiaTheme="minorEastAsia" w:hAnsi="Cambria Math"/>
-                      <w:strike/>
-                      <w:highlight w:val="yellow"/>
-                      <w:lang w:bidi="he-IL"/>
-                    </w:rPr>
-                    <m:t>w</m:t>
-                  </m:r>
-                </m:sub>
-                <m:sup/>
-                <m:e>
-                  <m:sSup>
-                    <m:sSupPr>
-                      <m:ctrlPr>
-                        <w:rPr>
-                          <w:rFonts w:ascii="Cambria Math" w:eastAsiaTheme="minorEastAsia" w:hAnsi="Cambria Math"/>
-                          <w:i/>
-                          <w:strike/>
-                          <w:highlight w:val="yellow"/>
-                          <w:lang w:bidi="he-IL"/>
-                        </w:rPr>
-                      </m:ctrlPr>
-                    </m:sSupPr>
-                    <m:e>
-                      <m:r>
-                        <w:rPr>
-                          <w:rFonts w:ascii="Cambria Math" w:eastAsiaTheme="minorEastAsia" w:hAnsi="Cambria Math"/>
-                          <w:strike/>
-                          <w:highlight w:val="yellow"/>
-                          <w:lang w:bidi="he-IL"/>
-                        </w:rPr>
-                        <m:t>e</m:t>
-                      </m:r>
-                    </m:e>
-                    <m:sup>
-                      <m:sSubSup>
-                        <m:sSubSupPr>
-                          <m:ctrlPr>
-                            <w:rPr>
-                              <w:rFonts w:ascii="Cambria Math" w:eastAsiaTheme="minorEastAsia" w:hAnsi="Cambria Math"/>
-                              <w:i/>
-                              <w:strike/>
-                              <w:highlight w:val="yellow"/>
-                              <w:lang w:bidi="he-IL"/>
-                            </w:rPr>
-                          </m:ctrlPr>
-                        </m:sSubSupPr>
-                        <m:e>
-                          <m:r>
-                            <w:rPr>
-                              <w:rFonts w:ascii="Cambria Math" w:eastAsiaTheme="minorEastAsia" w:hAnsi="Cambria Math"/>
-                              <w:strike/>
-                              <w:highlight w:val="yellow"/>
-                              <w:lang w:bidi="he-IL"/>
-                            </w:rPr>
-                            <m:t>u</m:t>
-                          </m:r>
-                        </m:e>
-                        <m:sub>
-                          <m:r>
-                            <w:rPr>
-                              <w:rFonts w:ascii="Cambria Math" w:eastAsiaTheme="minorEastAsia" w:hAnsi="Cambria Math"/>
-                              <w:strike/>
-                              <w:highlight w:val="yellow"/>
-                              <w:lang w:bidi="he-IL"/>
-                            </w:rPr>
-                            <m:t>w</m:t>
-                          </m:r>
-                        </m:sub>
-                        <m:sup>
-                          <m:r>
-                            <w:rPr>
-                              <w:rFonts w:ascii="Cambria Math" w:eastAsiaTheme="minorEastAsia" w:hAnsi="Cambria Math"/>
-                              <w:strike/>
-                              <w:highlight w:val="yellow"/>
-                              <w:lang w:bidi="he-IL"/>
-                            </w:rPr>
-                            <m:t>T</m:t>
-                          </m:r>
-                        </m:sup>
-                      </m:sSubSup>
-                      <m:sSub>
-                        <m:sSubPr>
-                          <m:ctrlPr>
-                            <w:rPr>
-                              <w:rFonts w:ascii="Cambria Math" w:eastAsiaTheme="minorEastAsia" w:hAnsi="Cambria Math"/>
-                              <w:i/>
-                              <w:strike/>
-                              <w:highlight w:val="yellow"/>
-                              <w:lang w:bidi="he-IL"/>
-                            </w:rPr>
-                          </m:ctrlPr>
-                        </m:sSubPr>
-                        <m:e>
-                          <m:r>
-                            <w:rPr>
-                              <w:rFonts w:ascii="Cambria Math" w:eastAsiaTheme="minorEastAsia" w:hAnsi="Cambria Math"/>
-                              <w:strike/>
-                              <w:highlight w:val="yellow"/>
-                              <w:lang w:bidi="he-IL"/>
-                            </w:rPr>
-                            <m:t>v</m:t>
-                          </m:r>
-                        </m:e>
-                        <m:sub>
-                          <m:r>
-                            <w:rPr>
-                              <w:rFonts w:ascii="Cambria Math" w:eastAsiaTheme="minorEastAsia" w:hAnsi="Cambria Math"/>
-                              <w:strike/>
-                              <w:highlight w:val="yellow"/>
-                              <w:lang w:bidi="he-IL"/>
-                            </w:rPr>
-                            <m:t>c</m:t>
-                          </m:r>
-                        </m:sub>
-                      </m:sSub>
-                    </m:sup>
-                  </m:sSup>
-                </m:e>
-              </m:nary>
-            </m:e>
-          </m:d>
-          <m:r>
-            <w:rPr>
-              <w:rFonts w:ascii="Cambria Math" w:hAnsi="Cambria Math"/>
-              <w:strike/>
-              <w:highlight w:val="yellow"/>
-            </w:rPr>
-            <m:t>=</m:t>
-          </m:r>
-        </m:oMath>
-      </m:oMathPara>
-    </w:p>
-    <w:p>
-      <w:pPr>
-        <w:ind w:left="990" w:firstLine="450"/>
-        <w:rPr>
-          <w:rFonts w:eastAsiaTheme="minorEastAsia"/>
-          <w:strike/>
-        </w:rPr>
-      </w:pPr>
-      <m:oMathPara>
-        <m:oMathParaPr>
-          <m:jc m:val="left"/>
-        </m:oMathParaPr>
-        <m:oMath>
-          <m:r>
-            <w:rPr>
-              <w:rFonts w:ascii="Cambria Math" w:hAnsi="Cambria Math"/>
-              <w:strike/>
-              <w:highlight w:val="yellow"/>
-            </w:rPr>
-            <m:t>-</m:t>
-          </m:r>
-          <m:nary>
-            <m:naryPr>
-              <m:chr m:val="∑"/>
-              <m:limLoc m:val="undOvr"/>
-              <m:supHide m:val="1"/>
-              <m:ctrlPr>
-                <w:rPr>
-                  <w:rFonts w:ascii="Cambria Math" w:hAnsi="Cambria Math"/>
-                  <w:i/>
-                  <w:strike/>
-                  <w:highlight w:val="yellow"/>
-                </w:rPr>
-              </m:ctrlPr>
-            </m:naryPr>
-            <m:sub>
-              <m:r>
-                <w:rPr>
-                  <w:rFonts w:ascii="Cambria Math" w:hAnsi="Cambria Math"/>
-                  <w:strike/>
-                  <w:highlight w:val="yellow"/>
-                </w:rPr>
-                <m:t>i</m:t>
-              </m:r>
-            </m:sub>
-            <m:sup/>
-            <m:e>
-              <m:sSub>
-                <m:sSubPr>
-                  <m:ctrlPr>
-                    <w:rPr>
-                      <w:rFonts w:ascii="Cambria Math" w:hAnsi="Cambria Math"/>
-                      <w:i/>
-                      <w:strike/>
-                      <w:highlight w:val="yellow"/>
-                    </w:rPr>
-                  </m:ctrlPr>
-                </m:sSubPr>
-                <m:e>
-                  <m:r>
-                    <w:rPr>
-                      <w:rFonts w:ascii="Cambria Math" w:hAnsi="Cambria Math"/>
-                      <w:strike/>
-                      <w:highlight w:val="yellow"/>
-                    </w:rPr>
-                    <m:t>y</m:t>
-                  </m:r>
-                </m:e>
-                <m:sub>
-                  <m:r>
-                    <w:rPr>
-                      <w:rFonts w:ascii="Cambria Math" w:hAnsi="Cambria Math"/>
-                      <w:strike/>
-                      <w:highlight w:val="yellow"/>
-                    </w:rPr>
-                    <m:t>i</m:t>
-                  </m:r>
-                </m:sub>
-              </m:sSub>
-              <m:r>
-                <w:rPr>
-                  <w:rFonts w:ascii="Cambria Math" w:hAnsi="Cambria Math"/>
-                  <w:strike/>
-                  <w:highlight w:val="yellow"/>
-                </w:rPr>
-                <m:t xml:space="preserve"> ·</m:t>
-              </m:r>
-              <m:sSubSup>
-                <m:sSubSupPr>
-                  <m:ctrlPr>
-                    <w:rPr>
-                      <w:rFonts w:ascii="Cambria Math" w:eastAsiaTheme="minorEastAsia" w:hAnsi="Cambria Math"/>
-                      <w:i/>
-                      <w:strike/>
-                      <w:highlight w:val="yellow"/>
-                      <w:lang w:bidi="he-IL"/>
-                    </w:rPr>
-                  </m:ctrlPr>
-                </m:sSubSupPr>
-                <m:e>
-                  <m:r>
-                    <w:rPr>
-                      <w:rFonts w:ascii="Cambria Math" w:eastAsiaTheme="minorEastAsia" w:hAnsi="Cambria Math"/>
-                      <w:strike/>
-                      <w:highlight w:val="yellow"/>
-                      <w:lang w:bidi="he-IL"/>
-                    </w:rPr>
-                    <m:t>u</m:t>
-                  </m:r>
-                </m:e>
-                <m:sub>
-                  <m:r>
-                    <w:rPr>
-                      <w:rFonts w:ascii="Cambria Math" w:eastAsiaTheme="minorEastAsia" w:hAnsi="Cambria Math"/>
-                      <w:strike/>
-                      <w:highlight w:val="yellow"/>
-                      <w:lang w:bidi="he-IL"/>
-                    </w:rPr>
-                    <m:t>i</m:t>
-                  </m:r>
-                </m:sub>
-                <m:sup>
-                  <m:r>
-                    <w:rPr>
-                      <w:rFonts w:ascii="Cambria Math" w:eastAsiaTheme="minorEastAsia" w:hAnsi="Cambria Math"/>
-                      <w:strike/>
-                      <w:highlight w:val="yellow"/>
-                      <w:lang w:bidi="he-IL"/>
-                    </w:rPr>
-                    <m:t>T</m:t>
-                  </m:r>
-                </m:sup>
-              </m:sSubSup>
-              <m:sSub>
-                <m:sSubPr>
-                  <m:ctrlPr>
-                    <w:rPr>
-                      <w:rFonts w:ascii="Cambria Math" w:eastAsiaTheme="minorEastAsia" w:hAnsi="Cambria Math"/>
-                      <w:i/>
-                      <w:strike/>
-                      <w:highlight w:val="yellow"/>
-                      <w:lang w:bidi="he-IL"/>
-                    </w:rPr>
-                  </m:ctrlPr>
-                </m:sSubPr>
-                <m:e>
-                  <m:r>
-                    <w:rPr>
-                      <w:rFonts w:ascii="Cambria Math" w:eastAsiaTheme="minorEastAsia" w:hAnsi="Cambria Math"/>
-                      <w:strike/>
-                      <w:highlight w:val="yellow"/>
-                      <w:lang w:bidi="he-IL"/>
-                    </w:rPr>
-                    <m:t>v</m:t>
-                  </m:r>
-                </m:e>
-                <m:sub>
-                  <m:r>
-                    <w:rPr>
-                      <w:rFonts w:ascii="Cambria Math" w:eastAsiaTheme="minorEastAsia" w:hAnsi="Cambria Math"/>
-                      <w:strike/>
-                      <w:highlight w:val="yellow"/>
-                      <w:lang w:bidi="he-IL"/>
-                    </w:rPr>
-                    <m:t>c</m:t>
-                  </m:r>
-                </m:sub>
-              </m:sSub>
-            </m:e>
-          </m:nary>
-          <m:r>
-            <w:rPr>
-              <w:rFonts w:ascii="Cambria Math" w:hAnsi="Cambria Math"/>
-              <w:strike/>
-              <w:highlight w:val="yellow"/>
-            </w:rPr>
-            <m:t>+</m:t>
-          </m:r>
-          <m:nary>
-            <m:naryPr>
-              <m:chr m:val="∑"/>
-              <m:limLoc m:val="undOvr"/>
-              <m:supHide m:val="1"/>
-              <m:ctrlPr>
-                <w:rPr>
-                  <w:rFonts w:ascii="Cambria Math" w:hAnsi="Cambria Math"/>
-                  <w:i/>
-                  <w:strike/>
-                  <w:highlight w:val="yellow"/>
-                </w:rPr>
-              </m:ctrlPr>
-            </m:naryPr>
-            <m:sub>
-              <m:r>
-                <w:rPr>
-                  <w:rFonts w:ascii="Cambria Math" w:hAnsi="Cambria Math"/>
-                  <w:strike/>
-                  <w:highlight w:val="yellow"/>
-                </w:rPr>
-                <m:t>i</m:t>
-              </m:r>
-            </m:sub>
-            <m:sup/>
-            <m:e>
-              <m:sSub>
-                <m:sSubPr>
-                  <m:ctrlPr>
-                    <w:rPr>
-                      <w:rFonts w:ascii="Cambria Math" w:hAnsi="Cambria Math"/>
-                      <w:i/>
-                      <w:strike/>
-                      <w:highlight w:val="yellow"/>
-                    </w:rPr>
-                  </m:ctrlPr>
-                </m:sSubPr>
-                <m:e>
-                  <m:r>
-                    <w:rPr>
-                      <w:rFonts w:ascii="Cambria Math" w:hAnsi="Cambria Math"/>
-                      <w:strike/>
-                      <w:highlight w:val="yellow"/>
-                    </w:rPr>
-                    <m:t>y</m:t>
-                  </m:r>
-                </m:e>
-                <m:sub>
-                  <m:r>
-                    <w:rPr>
-                      <w:rFonts w:ascii="Cambria Math" w:hAnsi="Cambria Math"/>
-                      <w:strike/>
-                      <w:highlight w:val="yellow"/>
-                    </w:rPr>
-                    <m:t>i</m:t>
-                  </m:r>
-                </m:sub>
-              </m:sSub>
-              <m:r>
-                <w:rPr>
-                  <w:rFonts w:ascii="Cambria Math" w:hAnsi="Cambria Math"/>
-                  <w:strike/>
-                  <w:highlight w:val="yellow"/>
-                </w:rPr>
-                <m:t xml:space="preserve"> ·</m:t>
-              </m:r>
-            </m:e>
-          </m:nary>
-          <m:r>
-            <m:rPr>
-              <m:sty m:val="p"/>
-            </m:rPr>
-            <w:rPr>
-              <w:rFonts w:ascii="Cambria Math" w:hAnsi="Cambria Math"/>
-              <w:strike/>
-              <w:highlight w:val="yellow"/>
-            </w:rPr>
-            <m:t xml:space="preserve"> </m:t>
-          </m:r>
-          <m:d>
-            <m:dPr>
-              <m:ctrlPr>
-                <w:rPr>
-                  <w:rFonts w:ascii="Cambria Math" w:hAnsi="Cambria Math"/>
-                  <w:strike/>
-                  <w:highlight w:val="yellow"/>
-                </w:rPr>
-              </m:ctrlPr>
-            </m:dPr>
-            <m:e>
-              <m:sSub>
-                <m:sSubPr>
-                  <m:ctrlPr>
-                    <w:rPr>
-                      <w:rFonts w:ascii="Cambria Math" w:eastAsiaTheme="minorEastAsia" w:hAnsi="Cambria Math"/>
-                      <w:i/>
-                      <w:strike/>
-                      <w:highlight w:val="yellow"/>
-                      <w:lang w:bidi="he-IL"/>
-                    </w:rPr>
-                  </m:ctrlPr>
-                </m:sSubPr>
-                <m:e>
-                  <m:r>
-                    <w:rPr>
-                      <w:rFonts w:ascii="Cambria Math" w:eastAsiaTheme="minorEastAsia" w:hAnsi="Cambria Math"/>
-                      <w:strike/>
-                      <w:highlight w:val="yellow"/>
-                      <w:lang w:bidi="he-IL"/>
-                    </w:rPr>
-                    <m:t>v</m:t>
-                  </m:r>
-                </m:e>
-                <m:sub>
-                  <m:r>
-                    <w:rPr>
-                      <w:rFonts w:ascii="Cambria Math" w:eastAsiaTheme="minorEastAsia" w:hAnsi="Cambria Math"/>
-                      <w:strike/>
-                      <w:highlight w:val="yellow"/>
-                      <w:lang w:bidi="he-IL"/>
-                    </w:rPr>
-                    <m:t>c</m:t>
-                  </m:r>
-                </m:sub>
-              </m:sSub>
-              <m:r>
-                <w:rPr>
-                  <w:rFonts w:ascii="Cambria Math" w:hAnsi="Cambria Math"/>
-                  <w:strike/>
-                  <w:highlight w:val="yellow"/>
-                </w:rPr>
-                <m:t>+</m:t>
-              </m:r>
-              <m:r>
-                <m:rPr>
-                  <m:sty m:val="p"/>
-                </m:rPr>
-                <w:rPr>
-                  <w:rFonts w:ascii="Cambria Math" w:hAnsi="Cambria Math"/>
-                  <w:strike/>
-                  <w:highlight w:val="yellow"/>
-                </w:rPr>
-                <m:t>log</m:t>
-              </m:r>
-              <m:d>
-                <m:dPr>
-                  <m:ctrlPr>
-                    <w:rPr>
-                      <w:rFonts w:ascii="Cambria Math" w:hAnsi="Cambria Math"/>
-                      <w:strike/>
-                      <w:highlight w:val="yellow"/>
-                    </w:rPr>
-                  </m:ctrlPr>
-                </m:dPr>
-                <m:e>
-                  <m:nary>
-                    <m:naryPr>
-                      <m:chr m:val="∑"/>
-                      <m:limLoc m:val="subSup"/>
-                      <m:supHide m:val="1"/>
-                      <m:ctrlPr>
-                        <w:rPr>
-                          <w:rFonts w:ascii="Cambria Math" w:eastAsiaTheme="minorEastAsia" w:hAnsi="Cambria Math"/>
-                          <w:i/>
-                          <w:strike/>
-                          <w:highlight w:val="yellow"/>
-                          <w:lang w:bidi="he-IL"/>
-                        </w:rPr>
-                      </m:ctrlPr>
-                    </m:naryPr>
-                    <m:sub>
-                      <m:r>
-                        <w:rPr>
-                          <w:rFonts w:ascii="Cambria Math" w:eastAsiaTheme="minorEastAsia" w:hAnsi="Cambria Math"/>
-                          <w:strike/>
-                          <w:highlight w:val="yellow"/>
-                          <w:lang w:bidi="he-IL"/>
-                        </w:rPr>
-                        <m:t>w</m:t>
-                      </m:r>
-                    </m:sub>
-                    <m:sup/>
-                    <m:e>
-                      <m:sSup>
-                        <m:sSupPr>
-                          <m:ctrlPr>
-                            <w:rPr>
-                              <w:rFonts w:ascii="Cambria Math" w:eastAsiaTheme="minorEastAsia" w:hAnsi="Cambria Math"/>
-                              <w:i/>
-                              <w:strike/>
-                              <w:highlight w:val="yellow"/>
-                              <w:lang w:bidi="he-IL"/>
-                            </w:rPr>
-                          </m:ctrlPr>
-                        </m:sSupPr>
-                        <m:e>
-                          <m:r>
-                            <w:rPr>
-                              <w:rFonts w:ascii="Cambria Math" w:eastAsiaTheme="minorEastAsia" w:hAnsi="Cambria Math"/>
-                              <w:strike/>
-                              <w:highlight w:val="yellow"/>
-                              <w:lang w:bidi="he-IL"/>
-                            </w:rPr>
-                            <m:t>e</m:t>
-                          </m:r>
-                        </m:e>
-                        <m:sup>
-                          <m:sSubSup>
-                            <m:sSubSupPr>
-                              <m:ctrlPr>
-                                <w:rPr>
-                                  <w:rFonts w:ascii="Cambria Math" w:eastAsiaTheme="minorEastAsia" w:hAnsi="Cambria Math"/>
-                                  <w:i/>
-                                  <w:strike/>
-                                  <w:highlight w:val="yellow"/>
-                                  <w:lang w:bidi="he-IL"/>
-                                </w:rPr>
-                              </m:ctrlPr>
-                            </m:sSubSupPr>
-                            <m:e>
-                              <m:r>
-                                <w:rPr>
-                                  <w:rFonts w:ascii="Cambria Math" w:eastAsiaTheme="minorEastAsia" w:hAnsi="Cambria Math"/>
-                                  <w:strike/>
-                                  <w:highlight w:val="yellow"/>
-                                  <w:lang w:bidi="he-IL"/>
-                                </w:rPr>
-                                <m:t>u</m:t>
-                              </m:r>
-                            </m:e>
-                            <m:sub>
-                              <m:r>
-                                <w:rPr>
-                                  <w:rFonts w:ascii="Cambria Math" w:eastAsiaTheme="minorEastAsia" w:hAnsi="Cambria Math"/>
-                                  <w:strike/>
-                                  <w:highlight w:val="yellow"/>
-                                  <w:lang w:bidi="he-IL"/>
-                                </w:rPr>
-                                <m:t>w</m:t>
-                              </m:r>
-                            </m:sub>
-                            <m:sup>
-                              <m:r>
-                                <w:rPr>
-                                  <w:rFonts w:ascii="Cambria Math" w:eastAsiaTheme="minorEastAsia" w:hAnsi="Cambria Math"/>
-                                  <w:strike/>
-                                  <w:highlight w:val="yellow"/>
-                                  <w:lang w:bidi="he-IL"/>
-                                </w:rPr>
-                                <m:t>T</m:t>
-                              </m:r>
-                            </m:sup>
-                          </m:sSubSup>
-                        </m:sup>
-                      </m:sSup>
-                    </m:e>
-                  </m:nary>
-                </m:e>
-              </m:d>
-              <m:ctrlPr>
-                <w:rPr>
-                  <w:rFonts w:ascii="Cambria Math" w:hAnsi="Cambria Math"/>
-                  <w:i/>
-                  <w:strike/>
-                  <w:highlight w:val="yellow"/>
-                </w:rPr>
-              </m:ctrlPr>
-            </m:e>
-          </m:d>
-        </m:oMath>
-      </m:oMathPara>
-    </w:p>
-    <w:p>
-      <w:pPr>
-        <w:ind w:left="990" w:firstLine="450"/>
-        <w:rPr>
-          <w:rFonts w:eastAsiaTheme="minorEastAsia"/>
         </w:rPr>
       </w:pPr>
     </w:p>
@@ -5760,7 +3828,6 @@
           <w:rFonts w:eastAsiaTheme="minorEastAsia"/>
           <w:lang w:bidi="he-IL"/>
         </w:rPr>
-        <w:lastRenderedPageBreak/>
         <w:t>b.</w:t>
       </w:r>
     </w:p>
@@ -6571,6 +4638,793 @@
             </w:rPr>
             <m:t>=</m:t>
           </m:r>
+          <m:r>
+            <w:rPr>
+              <w:rFonts w:ascii="Cambria Math" w:eastAsiaTheme="minorEastAsia" w:hAnsi="Cambria Math"/>
+              <w:lang w:bidi="he-IL"/>
+            </w:rPr>
+            <m:t>-</m:t>
+          </m:r>
+          <m:f>
+            <m:fPr>
+              <m:ctrlPr>
+                <w:rPr>
+                  <w:rFonts w:ascii="Cambria Math" w:eastAsiaTheme="minorEastAsia" w:hAnsi="Cambria Math"/>
+                  <w:i/>
+                  <w:lang w:bidi="he-IL"/>
+                </w:rPr>
+              </m:ctrlPr>
+            </m:fPr>
+            <m:num>
+              <m:r>
+                <w:rPr>
+                  <w:rFonts w:ascii="Cambria Math" w:eastAsiaTheme="minorEastAsia" w:hAnsi="Cambria Math"/>
+                  <w:lang w:bidi="he-IL"/>
+                </w:rPr>
+                <m:t>1</m:t>
+              </m:r>
+            </m:num>
+            <m:den>
+              <m:r>
+                <w:rPr>
+                  <w:rFonts w:ascii="Cambria Math" w:eastAsiaTheme="minorEastAsia" w:hAnsi="Cambria Math"/>
+                  <w:lang w:bidi="he-IL"/>
+                </w:rPr>
+                <m:t>σ</m:t>
+              </m:r>
+              <m:d>
+                <m:dPr>
+                  <m:ctrlPr>
+                    <w:rPr>
+                      <w:rFonts w:ascii="Cambria Math" w:eastAsiaTheme="minorEastAsia" w:hAnsi="Cambria Math"/>
+                      <w:i/>
+                      <w:lang w:bidi="he-IL"/>
+                    </w:rPr>
+                  </m:ctrlPr>
+                </m:dPr>
+                <m:e>
+                  <m:sSubSup>
+                    <m:sSubSupPr>
+                      <m:ctrlPr>
+                        <w:rPr>
+                          <w:rFonts w:ascii="Cambria Math" w:eastAsiaTheme="minorEastAsia" w:hAnsi="Cambria Math"/>
+                          <w:i/>
+                          <w:lang w:bidi="he-IL"/>
+                        </w:rPr>
+                      </m:ctrlPr>
+                    </m:sSubSupPr>
+                    <m:e>
+                      <m:r>
+                        <w:rPr>
+                          <w:rFonts w:ascii="Cambria Math" w:eastAsiaTheme="minorEastAsia" w:hAnsi="Cambria Math"/>
+                          <w:lang w:bidi="he-IL"/>
+                        </w:rPr>
+                        <m:t>u</m:t>
+                      </m:r>
+                    </m:e>
+                    <m:sub>
+                      <m:r>
+                        <w:rPr>
+                          <w:rFonts w:ascii="Cambria Math" w:eastAsiaTheme="minorEastAsia" w:hAnsi="Cambria Math"/>
+                          <w:lang w:bidi="he-IL"/>
+                        </w:rPr>
+                        <m:t>o</m:t>
+                      </m:r>
+                    </m:sub>
+                    <m:sup>
+                      <m:r>
+                        <w:rPr>
+                          <w:rFonts w:ascii="Cambria Math" w:eastAsiaTheme="minorEastAsia" w:hAnsi="Cambria Math"/>
+                          <w:lang w:bidi="he-IL"/>
+                        </w:rPr>
+                        <m:t>T</m:t>
+                      </m:r>
+                    </m:sup>
+                  </m:sSubSup>
+                  <m:sSub>
+                    <m:sSubPr>
+                      <m:ctrlPr>
+                        <w:rPr>
+                          <w:rFonts w:ascii="Cambria Math" w:eastAsiaTheme="minorEastAsia" w:hAnsi="Cambria Math"/>
+                          <w:i/>
+                          <w:lang w:bidi="he-IL"/>
+                        </w:rPr>
+                      </m:ctrlPr>
+                    </m:sSubPr>
+                    <m:e>
+                      <m:r>
+                        <w:rPr>
+                          <w:rFonts w:ascii="Cambria Math" w:eastAsiaTheme="minorEastAsia" w:hAnsi="Cambria Math"/>
+                          <w:lang w:bidi="he-IL"/>
+                        </w:rPr>
+                        <m:t>v</m:t>
+                      </m:r>
+                    </m:e>
+                    <m:sub>
+                      <m:r>
+                        <w:rPr>
+                          <w:rFonts w:ascii="Cambria Math" w:eastAsiaTheme="minorEastAsia" w:hAnsi="Cambria Math"/>
+                          <w:lang w:bidi="he-IL"/>
+                        </w:rPr>
+                        <m:t>c</m:t>
+                      </m:r>
+                    </m:sub>
+                  </m:sSub>
+                </m:e>
+              </m:d>
+            </m:den>
+          </m:f>
+          <m:r>
+            <w:rPr>
+              <w:rFonts w:ascii="Cambria Math" w:eastAsiaTheme="minorEastAsia" w:hAnsi="Cambria Math"/>
+              <w:lang w:bidi="he-IL"/>
+            </w:rPr>
+            <m:t xml:space="preserve">* </m:t>
+          </m:r>
+          <m:r>
+            <w:rPr>
+              <w:rFonts w:ascii="Cambria Math" w:eastAsia="Times New Roman" w:hAnsi="Cambria Math" w:cs="STIXGeneral"/>
+              <w:sz w:val="27"/>
+              <w:szCs w:val="27"/>
+            </w:rPr>
+            <m:t>σ</m:t>
+          </m:r>
+          <m:d>
+            <m:dPr>
+              <m:ctrlPr>
+                <w:rPr>
+                  <w:rFonts w:ascii="Cambria Math" w:eastAsia="Times New Roman" w:hAnsi="Cambria Math" w:cs="STIXGeneral"/>
+                  <w:sz w:val="27"/>
+                  <w:szCs w:val="27"/>
+                </w:rPr>
+              </m:ctrlPr>
+            </m:dPr>
+            <m:e>
+              <m:sSubSup>
+                <m:sSubSupPr>
+                  <m:ctrlPr>
+                    <w:rPr>
+                      <w:rFonts w:ascii="Cambria Math" w:eastAsiaTheme="minorEastAsia" w:hAnsi="Cambria Math"/>
+                      <w:i/>
+                      <w:lang w:bidi="he-IL"/>
+                    </w:rPr>
+                  </m:ctrlPr>
+                </m:sSubSupPr>
+                <m:e>
+                  <m:r>
+                    <w:rPr>
+                      <w:rFonts w:ascii="Cambria Math" w:eastAsiaTheme="minorEastAsia" w:hAnsi="Cambria Math"/>
+                      <w:lang w:bidi="he-IL"/>
+                    </w:rPr>
+                    <m:t>u</m:t>
+                  </m:r>
+                </m:e>
+                <m:sub>
+                  <m:r>
+                    <w:rPr>
+                      <w:rFonts w:ascii="Cambria Math" w:eastAsiaTheme="minorEastAsia" w:hAnsi="Cambria Math"/>
+                      <w:lang w:bidi="he-IL"/>
+                    </w:rPr>
+                    <m:t>o</m:t>
+                  </m:r>
+                </m:sub>
+                <m:sup>
+                  <m:r>
+                    <w:rPr>
+                      <w:rFonts w:ascii="Cambria Math" w:eastAsiaTheme="minorEastAsia" w:hAnsi="Cambria Math"/>
+                      <w:lang w:bidi="he-IL"/>
+                    </w:rPr>
+                    <m:t>T</m:t>
+                  </m:r>
+                </m:sup>
+              </m:sSubSup>
+              <m:sSub>
+                <m:sSubPr>
+                  <m:ctrlPr>
+                    <w:rPr>
+                      <w:rFonts w:ascii="Cambria Math" w:eastAsiaTheme="minorEastAsia" w:hAnsi="Cambria Math"/>
+                      <w:i/>
+                      <w:lang w:bidi="he-IL"/>
+                    </w:rPr>
+                  </m:ctrlPr>
+                </m:sSubPr>
+                <m:e>
+                  <m:r>
+                    <w:rPr>
+                      <w:rFonts w:ascii="Cambria Math" w:eastAsiaTheme="minorEastAsia" w:hAnsi="Cambria Math"/>
+                      <w:lang w:bidi="he-IL"/>
+                    </w:rPr>
+                    <m:t>v</m:t>
+                  </m:r>
+                </m:e>
+                <m:sub>
+                  <m:r>
+                    <w:rPr>
+                      <w:rFonts w:ascii="Cambria Math" w:eastAsiaTheme="minorEastAsia" w:hAnsi="Cambria Math"/>
+                      <w:lang w:bidi="he-IL"/>
+                    </w:rPr>
+                    <m:t>c</m:t>
+                  </m:r>
+                </m:sub>
+              </m:sSub>
+            </m:e>
+          </m:d>
+          <m:d>
+            <m:dPr>
+              <m:ctrlPr>
+                <w:rPr>
+                  <w:rFonts w:ascii="Cambria Math" w:eastAsia="Times New Roman" w:hAnsi="Cambria Math" w:cs="Times New Roman"/>
+                  <w:i/>
+                  <w:lang w:bidi="he-IL"/>
+                </w:rPr>
+              </m:ctrlPr>
+            </m:dPr>
+            <m:e>
+              <m:r>
+                <w:rPr>
+                  <w:rFonts w:ascii="Cambria Math" w:eastAsia="Times New Roman" w:hAnsi="Cambria Math" w:cs="Times New Roman"/>
+                  <w:lang w:bidi="he-IL"/>
+                </w:rPr>
+                <m:t>1-</m:t>
+              </m:r>
+              <m:r>
+                <w:rPr>
+                  <w:rFonts w:ascii="Cambria Math" w:eastAsia="Times New Roman" w:hAnsi="Cambria Math" w:cs="STIXGeneral"/>
+                  <w:sz w:val="27"/>
+                  <w:szCs w:val="27"/>
+                </w:rPr>
+                <m:t>σ</m:t>
+              </m:r>
+              <m:d>
+                <m:dPr>
+                  <m:ctrlPr>
+                    <w:rPr>
+                      <w:rFonts w:ascii="Cambria Math" w:eastAsia="Times New Roman" w:hAnsi="Cambria Math" w:cs="STIXGeneral"/>
+                      <w:sz w:val="27"/>
+                      <w:szCs w:val="27"/>
+                    </w:rPr>
+                  </m:ctrlPr>
+                </m:dPr>
+                <m:e>
+                  <m:sSubSup>
+                    <m:sSubSupPr>
+                      <m:ctrlPr>
+                        <w:rPr>
+                          <w:rFonts w:ascii="Cambria Math" w:eastAsiaTheme="minorEastAsia" w:hAnsi="Cambria Math"/>
+                          <w:i/>
+                          <w:lang w:bidi="he-IL"/>
+                        </w:rPr>
+                      </m:ctrlPr>
+                    </m:sSubSupPr>
+                    <m:e>
+                      <m:r>
+                        <w:rPr>
+                          <w:rFonts w:ascii="Cambria Math" w:eastAsiaTheme="minorEastAsia" w:hAnsi="Cambria Math"/>
+                          <w:lang w:bidi="he-IL"/>
+                        </w:rPr>
+                        <m:t>u</m:t>
+                      </m:r>
+                    </m:e>
+                    <m:sub>
+                      <m:r>
+                        <w:rPr>
+                          <w:rFonts w:ascii="Cambria Math" w:eastAsiaTheme="minorEastAsia" w:hAnsi="Cambria Math"/>
+                          <w:lang w:bidi="he-IL"/>
+                        </w:rPr>
+                        <m:t>o</m:t>
+                      </m:r>
+                    </m:sub>
+                    <m:sup>
+                      <m:r>
+                        <w:rPr>
+                          <w:rFonts w:ascii="Cambria Math" w:eastAsiaTheme="minorEastAsia" w:hAnsi="Cambria Math"/>
+                          <w:lang w:bidi="he-IL"/>
+                        </w:rPr>
+                        <m:t>T</m:t>
+                      </m:r>
+                    </m:sup>
+                  </m:sSubSup>
+                  <m:sSub>
+                    <m:sSubPr>
+                      <m:ctrlPr>
+                        <w:rPr>
+                          <w:rFonts w:ascii="Cambria Math" w:eastAsiaTheme="minorEastAsia" w:hAnsi="Cambria Math"/>
+                          <w:i/>
+                          <w:lang w:bidi="he-IL"/>
+                        </w:rPr>
+                      </m:ctrlPr>
+                    </m:sSubPr>
+                    <m:e>
+                      <m:r>
+                        <w:rPr>
+                          <w:rFonts w:ascii="Cambria Math" w:eastAsiaTheme="minorEastAsia" w:hAnsi="Cambria Math"/>
+                          <w:lang w:bidi="he-IL"/>
+                        </w:rPr>
+                        <m:t>v</m:t>
+                      </m:r>
+                    </m:e>
+                    <m:sub>
+                      <m:r>
+                        <w:rPr>
+                          <w:rFonts w:ascii="Cambria Math" w:eastAsiaTheme="minorEastAsia" w:hAnsi="Cambria Math"/>
+                          <w:lang w:bidi="he-IL"/>
+                        </w:rPr>
+                        <m:t>c</m:t>
+                      </m:r>
+                    </m:sub>
+                  </m:sSub>
+                </m:e>
+              </m:d>
+            </m:e>
+          </m:d>
+          <m:r>
+            <w:rPr>
+              <w:rFonts w:ascii="Cambria Math" w:eastAsia="Times New Roman" w:hAnsi="Cambria Math" w:cs="Times New Roman"/>
+              <w:lang w:bidi="he-IL"/>
+            </w:rPr>
+            <m:t>*</m:t>
+          </m:r>
+          <m:sSub>
+            <m:sSubPr>
+              <m:ctrlPr>
+                <w:rPr>
+                  <w:rFonts w:ascii="Cambria Math" w:eastAsia="Times New Roman" w:hAnsi="Cambria Math" w:cs="Times New Roman"/>
+                  <w:i/>
+                  <w:lang w:bidi="he-IL"/>
+                </w:rPr>
+              </m:ctrlPr>
+            </m:sSubPr>
+            <m:e>
+              <m:r>
+                <w:rPr>
+                  <w:rFonts w:ascii="Cambria Math" w:eastAsia="Times New Roman" w:hAnsi="Cambria Math" w:cs="Times New Roman"/>
+                  <w:lang w:bidi="he-IL"/>
+                </w:rPr>
+                <m:t>u</m:t>
+              </m:r>
+            </m:e>
+            <m:sub>
+              <m:r>
+                <w:rPr>
+                  <w:rFonts w:ascii="Cambria Math" w:eastAsia="Times New Roman" w:hAnsi="Cambria Math" w:cs="Times New Roman"/>
+                  <w:lang w:bidi="he-IL"/>
+                </w:rPr>
+                <m:t>o</m:t>
+              </m:r>
+            </m:sub>
+          </m:sSub>
+          <m:r>
+            <w:rPr>
+              <w:rFonts w:ascii="Cambria Math" w:eastAsia="Times New Roman" w:hAnsi="Cambria Math" w:cs="Times New Roman"/>
+              <w:lang w:bidi="he-IL"/>
+            </w:rPr>
+            <m:t xml:space="preserve">- </m:t>
+          </m:r>
+          <m:nary>
+            <m:naryPr>
+              <m:chr m:val="∑"/>
+              <m:limLoc m:val="undOvr"/>
+              <m:ctrlPr>
+                <w:rPr>
+                  <w:rFonts w:ascii="Cambria Math" w:eastAsiaTheme="minorEastAsia" w:hAnsi="Cambria Math"/>
+                  <w:i/>
+                  <w:lang w:bidi="he-IL"/>
+                </w:rPr>
+              </m:ctrlPr>
+            </m:naryPr>
+            <m:sub>
+              <m:r>
+                <w:rPr>
+                  <w:rFonts w:ascii="Cambria Math" w:eastAsiaTheme="minorEastAsia" w:hAnsi="Cambria Math"/>
+                  <w:lang w:bidi="he-IL"/>
+                </w:rPr>
+                <m:t>k=1</m:t>
+              </m:r>
+            </m:sub>
+            <m:sup>
+              <m:r>
+                <w:rPr>
+                  <w:rFonts w:ascii="Cambria Math" w:eastAsiaTheme="minorEastAsia" w:hAnsi="Cambria Math"/>
+                  <w:lang w:bidi="he-IL"/>
+                </w:rPr>
+                <m:t>K</m:t>
+              </m:r>
+            </m:sup>
+            <m:e>
+              <m:f>
+                <m:fPr>
+                  <m:ctrlPr>
+                    <w:rPr>
+                      <w:rFonts w:ascii="Cambria Math" w:eastAsiaTheme="minorEastAsia" w:hAnsi="Cambria Math"/>
+                      <w:i/>
+                      <w:lang w:bidi="he-IL"/>
+                    </w:rPr>
+                  </m:ctrlPr>
+                </m:fPr>
+                <m:num>
+                  <m:r>
+                    <w:rPr>
+                      <w:rFonts w:ascii="Cambria Math" w:eastAsiaTheme="minorEastAsia" w:hAnsi="Cambria Math"/>
+                      <w:lang w:bidi="he-IL"/>
+                    </w:rPr>
+                    <m:t>1</m:t>
+                  </m:r>
+                </m:num>
+                <m:den>
+                  <m:r>
+                    <w:rPr>
+                      <w:rFonts w:ascii="Cambria Math" w:eastAsiaTheme="minorEastAsia" w:hAnsi="Cambria Math"/>
+                      <w:lang w:bidi="he-IL"/>
+                    </w:rPr>
+                    <m:t>σ</m:t>
+                  </m:r>
+                  <m:d>
+                    <m:dPr>
+                      <m:ctrlPr>
+                        <w:rPr>
+                          <w:rFonts w:ascii="Cambria Math" w:eastAsiaTheme="minorEastAsia" w:hAnsi="Cambria Math"/>
+                          <w:i/>
+                          <w:lang w:bidi="he-IL"/>
+                        </w:rPr>
+                      </m:ctrlPr>
+                    </m:dPr>
+                    <m:e>
+                      <m:sSubSup>
+                        <m:sSubSupPr>
+                          <m:ctrlPr>
+                            <w:rPr>
+                              <w:rFonts w:ascii="Cambria Math" w:eastAsiaTheme="minorEastAsia" w:hAnsi="Cambria Math"/>
+                              <w:i/>
+                              <w:lang w:bidi="he-IL"/>
+                            </w:rPr>
+                          </m:ctrlPr>
+                        </m:sSubSupPr>
+                        <m:e>
+                          <m:r>
+                            <w:rPr>
+                              <w:rFonts w:ascii="Cambria Math" w:eastAsiaTheme="minorEastAsia" w:hAnsi="Cambria Math"/>
+                              <w:lang w:bidi="he-IL"/>
+                            </w:rPr>
+                            <m:t>-</m:t>
+                          </m:r>
+                          <m:r>
+                            <w:rPr>
+                              <w:rFonts w:ascii="Cambria Math" w:eastAsiaTheme="minorEastAsia" w:hAnsi="Cambria Math"/>
+                              <w:lang w:bidi="he-IL"/>
+                            </w:rPr>
+                            <m:t>u</m:t>
+                          </m:r>
+                        </m:e>
+                        <m:sub>
+                          <m:r>
+                            <w:rPr>
+                              <w:rFonts w:ascii="Cambria Math" w:eastAsiaTheme="minorEastAsia" w:hAnsi="Cambria Math"/>
+                              <w:lang w:bidi="he-IL"/>
+                            </w:rPr>
+                            <m:t>k</m:t>
+                          </m:r>
+                        </m:sub>
+                        <m:sup>
+                          <m:r>
+                            <w:rPr>
+                              <w:rFonts w:ascii="Cambria Math" w:eastAsiaTheme="minorEastAsia" w:hAnsi="Cambria Math"/>
+                              <w:lang w:bidi="he-IL"/>
+                            </w:rPr>
+                            <m:t>T</m:t>
+                          </m:r>
+                        </m:sup>
+                      </m:sSubSup>
+                      <m:sSub>
+                        <m:sSubPr>
+                          <m:ctrlPr>
+                            <w:rPr>
+                              <w:rFonts w:ascii="Cambria Math" w:eastAsiaTheme="minorEastAsia" w:hAnsi="Cambria Math"/>
+                              <w:i/>
+                              <w:lang w:bidi="he-IL"/>
+                            </w:rPr>
+                          </m:ctrlPr>
+                        </m:sSubPr>
+                        <m:e>
+                          <m:r>
+                            <w:rPr>
+                              <w:rFonts w:ascii="Cambria Math" w:eastAsiaTheme="minorEastAsia" w:hAnsi="Cambria Math"/>
+                              <w:lang w:bidi="he-IL"/>
+                            </w:rPr>
+                            <m:t>v</m:t>
+                          </m:r>
+                        </m:e>
+                        <m:sub>
+                          <m:r>
+                            <w:rPr>
+                              <w:rFonts w:ascii="Cambria Math" w:eastAsiaTheme="minorEastAsia" w:hAnsi="Cambria Math"/>
+                              <w:lang w:bidi="he-IL"/>
+                            </w:rPr>
+                            <m:t>c</m:t>
+                          </m:r>
+                        </m:sub>
+                      </m:sSub>
+                    </m:e>
+                  </m:d>
+                </m:den>
+              </m:f>
+              <m:r>
+                <w:rPr>
+                  <w:rFonts w:ascii="Cambria Math" w:eastAsiaTheme="minorEastAsia" w:hAnsi="Cambria Math"/>
+                  <w:lang w:bidi="he-IL"/>
+                </w:rPr>
+                <m:t xml:space="preserve">* </m:t>
+              </m:r>
+              <m:r>
+                <w:rPr>
+                  <w:rFonts w:ascii="Cambria Math" w:eastAsia="Times New Roman" w:hAnsi="Cambria Math" w:cs="STIXGeneral"/>
+                  <w:sz w:val="27"/>
+                  <w:szCs w:val="27"/>
+                </w:rPr>
+                <m:t>σ</m:t>
+              </m:r>
+              <m:d>
+                <m:dPr>
+                  <m:ctrlPr>
+                    <w:rPr>
+                      <w:rFonts w:ascii="Cambria Math" w:eastAsia="Times New Roman" w:hAnsi="Cambria Math" w:cs="STIXGeneral"/>
+                      <w:sz w:val="27"/>
+                      <w:szCs w:val="27"/>
+                    </w:rPr>
+                  </m:ctrlPr>
+                </m:dPr>
+                <m:e>
+                  <m:sSubSup>
+                    <m:sSubSupPr>
+                      <m:ctrlPr>
+                        <w:rPr>
+                          <w:rFonts w:ascii="Cambria Math" w:eastAsiaTheme="minorEastAsia" w:hAnsi="Cambria Math"/>
+                          <w:i/>
+                          <w:lang w:bidi="he-IL"/>
+                        </w:rPr>
+                      </m:ctrlPr>
+                    </m:sSubSupPr>
+                    <m:e>
+                      <m:r>
+                        <w:rPr>
+                          <w:rFonts w:ascii="Cambria Math" w:eastAsiaTheme="minorEastAsia" w:hAnsi="Cambria Math"/>
+                          <w:lang w:bidi="he-IL"/>
+                        </w:rPr>
+                        <m:t>u</m:t>
+                      </m:r>
+                    </m:e>
+                    <m:sub>
+                      <m:r>
+                        <w:rPr>
+                          <w:rFonts w:ascii="Cambria Math" w:eastAsiaTheme="minorEastAsia" w:hAnsi="Cambria Math"/>
+                          <w:lang w:bidi="he-IL"/>
+                        </w:rPr>
+                        <m:t>k</m:t>
+                      </m:r>
+                    </m:sub>
+                    <m:sup>
+                      <m:r>
+                        <w:rPr>
+                          <w:rFonts w:ascii="Cambria Math" w:eastAsiaTheme="minorEastAsia" w:hAnsi="Cambria Math"/>
+                          <w:lang w:bidi="he-IL"/>
+                        </w:rPr>
+                        <m:t>T</m:t>
+                      </m:r>
+                    </m:sup>
+                  </m:sSubSup>
+                  <m:sSub>
+                    <m:sSubPr>
+                      <m:ctrlPr>
+                        <w:rPr>
+                          <w:rFonts w:ascii="Cambria Math" w:eastAsiaTheme="minorEastAsia" w:hAnsi="Cambria Math"/>
+                          <w:i/>
+                          <w:lang w:bidi="he-IL"/>
+                        </w:rPr>
+                      </m:ctrlPr>
+                    </m:sSubPr>
+                    <m:e>
+                      <m:r>
+                        <w:rPr>
+                          <w:rFonts w:ascii="Cambria Math" w:eastAsiaTheme="minorEastAsia" w:hAnsi="Cambria Math"/>
+                          <w:lang w:bidi="he-IL"/>
+                        </w:rPr>
+                        <m:t>v</m:t>
+                      </m:r>
+                    </m:e>
+                    <m:sub>
+                      <m:r>
+                        <w:rPr>
+                          <w:rFonts w:ascii="Cambria Math" w:eastAsiaTheme="minorEastAsia" w:hAnsi="Cambria Math"/>
+                          <w:lang w:bidi="he-IL"/>
+                        </w:rPr>
+                        <m:t>c</m:t>
+                      </m:r>
+                    </m:sub>
+                  </m:sSub>
+                </m:e>
+              </m:d>
+              <m:d>
+                <m:dPr>
+                  <m:ctrlPr>
+                    <w:rPr>
+                      <w:rFonts w:ascii="Cambria Math" w:eastAsia="Times New Roman" w:hAnsi="Cambria Math" w:cs="Times New Roman"/>
+                      <w:i/>
+                      <w:lang w:bidi="he-IL"/>
+                    </w:rPr>
+                  </m:ctrlPr>
+                </m:dPr>
+                <m:e>
+                  <m:r>
+                    <w:rPr>
+                      <w:rFonts w:ascii="Cambria Math" w:eastAsia="Times New Roman" w:hAnsi="Cambria Math" w:cs="Times New Roman"/>
+                      <w:lang w:bidi="he-IL"/>
+                    </w:rPr>
+                    <m:t>1-</m:t>
+                  </m:r>
+                  <m:r>
+                    <w:rPr>
+                      <w:rFonts w:ascii="Cambria Math" w:eastAsia="Times New Roman" w:hAnsi="Cambria Math" w:cs="STIXGeneral"/>
+                      <w:sz w:val="27"/>
+                      <w:szCs w:val="27"/>
+                    </w:rPr>
+                    <m:t>σ</m:t>
+                  </m:r>
+                  <m:d>
+                    <m:dPr>
+                      <m:ctrlPr>
+                        <w:rPr>
+                          <w:rFonts w:ascii="Cambria Math" w:eastAsia="Times New Roman" w:hAnsi="Cambria Math" w:cs="STIXGeneral"/>
+                          <w:sz w:val="27"/>
+                          <w:szCs w:val="27"/>
+                        </w:rPr>
+                      </m:ctrlPr>
+                    </m:dPr>
+                    <m:e>
+                      <m:sSubSup>
+                        <m:sSubSupPr>
+                          <m:ctrlPr>
+                            <w:rPr>
+                              <w:rFonts w:ascii="Cambria Math" w:eastAsiaTheme="minorEastAsia" w:hAnsi="Cambria Math"/>
+                              <w:i/>
+                              <w:lang w:bidi="he-IL"/>
+                            </w:rPr>
+                          </m:ctrlPr>
+                        </m:sSubSupPr>
+                        <m:e>
+                          <m:r>
+                            <w:rPr>
+                              <w:rFonts w:ascii="Cambria Math" w:eastAsiaTheme="minorEastAsia" w:hAnsi="Cambria Math"/>
+                              <w:lang w:bidi="he-IL"/>
+                            </w:rPr>
+                            <m:t>u</m:t>
+                          </m:r>
+                        </m:e>
+                        <m:sub>
+                          <m:r>
+                            <w:rPr>
+                              <w:rFonts w:ascii="Cambria Math" w:eastAsiaTheme="minorEastAsia" w:hAnsi="Cambria Math"/>
+                              <w:lang w:bidi="he-IL"/>
+                            </w:rPr>
+                            <m:t>k</m:t>
+                          </m:r>
+                        </m:sub>
+                        <m:sup>
+                          <m:r>
+                            <w:rPr>
+                              <w:rFonts w:ascii="Cambria Math" w:eastAsiaTheme="minorEastAsia" w:hAnsi="Cambria Math"/>
+                              <w:lang w:bidi="he-IL"/>
+                            </w:rPr>
+                            <m:t>T</m:t>
+                          </m:r>
+                        </m:sup>
+                      </m:sSubSup>
+                      <m:sSub>
+                        <m:sSubPr>
+                          <m:ctrlPr>
+                            <w:rPr>
+                              <w:rFonts w:ascii="Cambria Math" w:eastAsiaTheme="minorEastAsia" w:hAnsi="Cambria Math"/>
+                              <w:i/>
+                              <w:lang w:bidi="he-IL"/>
+                            </w:rPr>
+                          </m:ctrlPr>
+                        </m:sSubPr>
+                        <m:e>
+                          <m:r>
+                            <w:rPr>
+                              <w:rFonts w:ascii="Cambria Math" w:eastAsiaTheme="minorEastAsia" w:hAnsi="Cambria Math"/>
+                              <w:lang w:bidi="he-IL"/>
+                            </w:rPr>
+                            <m:t>v</m:t>
+                          </m:r>
+                        </m:e>
+                        <m:sub>
+                          <m:r>
+                            <w:rPr>
+                              <w:rFonts w:ascii="Cambria Math" w:eastAsiaTheme="minorEastAsia" w:hAnsi="Cambria Math"/>
+                              <w:lang w:bidi="he-IL"/>
+                            </w:rPr>
+                            <m:t>c</m:t>
+                          </m:r>
+                        </m:sub>
+                      </m:sSub>
+                    </m:e>
+                  </m:d>
+                </m:e>
+              </m:d>
+              <m:r>
+                <w:rPr>
+                  <w:rFonts w:ascii="Cambria Math" w:eastAsia="Times New Roman" w:hAnsi="Cambria Math" w:cs="Times New Roman"/>
+                  <w:lang w:bidi="he-IL"/>
+                </w:rPr>
+                <m:t>*</m:t>
+              </m:r>
+              <m:sSub>
+                <m:sSubPr>
+                  <m:ctrlPr>
+                    <w:rPr>
+                      <w:rFonts w:ascii="Cambria Math" w:eastAsia="Times New Roman" w:hAnsi="Cambria Math" w:cs="Times New Roman"/>
+                      <w:i/>
+                      <w:lang w:bidi="he-IL"/>
+                    </w:rPr>
+                  </m:ctrlPr>
+                </m:sSubPr>
+                <m:e>
+                  <m:r>
+                    <w:rPr>
+                      <w:rFonts w:ascii="Cambria Math" w:eastAsia="Times New Roman" w:hAnsi="Cambria Math" w:cs="Times New Roman"/>
+                      <w:lang w:bidi="he-IL"/>
+                    </w:rPr>
+                    <m:t>-</m:t>
+                  </m:r>
+                  <m:r>
+                    <w:rPr>
+                      <w:rFonts w:ascii="Cambria Math" w:eastAsia="Times New Roman" w:hAnsi="Cambria Math" w:cs="Times New Roman"/>
+                      <w:lang w:bidi="he-IL"/>
+                    </w:rPr>
+                    <m:t>u</m:t>
+                  </m:r>
+                </m:e>
+                <m:sub>
+                  <m:r>
+                    <w:rPr>
+                      <w:rFonts w:ascii="Cambria Math" w:eastAsia="Times New Roman" w:hAnsi="Cambria Math" w:cs="Times New Roman"/>
+                      <w:lang w:bidi="he-IL"/>
+                    </w:rPr>
+                    <m:t>k</m:t>
+                  </m:r>
+                </m:sub>
+              </m:sSub>
+            </m:e>
+          </m:nary>
+          <m:r>
+            <w:rPr>
+              <w:rFonts w:ascii="Cambria Math" w:eastAsia="Times New Roman" w:hAnsi="Cambria Math" w:cs="Times New Roman"/>
+              <w:lang w:bidi="he-IL"/>
+            </w:rPr>
+            <m:t>=</m:t>
+          </m:r>
+          <m:r>
+            <w:rPr>
+              <w:rFonts w:ascii="Cambria Math" w:eastAsia="Times New Roman" w:hAnsi="Cambria Math" w:cs="Times New Roman"/>
+              <w:lang w:bidi="he-IL"/>
+            </w:rPr>
+            <m:t xml:space="preserve"> </m:t>
+          </m:r>
+        </m:oMath>
+      </m:oMathPara>
+    </w:p>
+    <w:p>
+      <w:pPr>
+        <w:tabs>
+          <w:tab w:val="left" w:pos="2381"/>
+        </w:tabs>
+        <w:jc w:val="center"/>
+        <w:rPr>
+          <w:rFonts w:eastAsiaTheme="minorEastAsia"/>
+          <w:lang w:bidi="he-IL"/>
+        </w:rPr>
+      </w:pPr>
+      <m:oMathPara>
+        <m:oMath>
           <m:d>
             <m:dPr>
               <m:ctrlPr>
@@ -7318,6 +6172,876 @@
         </w:tabs>
         <w:rPr>
           <w:rFonts w:eastAsiaTheme="minorEastAsia"/>
+          <w:iCs/>
+          <w:lang w:bidi="he-IL"/>
+        </w:rPr>
+      </w:pPr>
+      <w:r>
+        <w:rPr>
+          <w:rFonts w:eastAsiaTheme="minorEastAsia"/>
+          <w:iCs/>
+          <w:lang w:bidi="he-IL"/>
+        </w:rPr>
+        <w:t xml:space="preserve">  </w:t>
+      </w:r>
+    </w:p>
+    <w:p>
+      <w:pPr>
+        <w:tabs>
+          <w:tab w:val="left" w:pos="2381"/>
+        </w:tabs>
+        <w:rPr>
+          <w:rFonts w:eastAsiaTheme="minorEastAsia"/>
+          <w:iCs/>
+          <w:lang w:bidi="he-IL"/>
+        </w:rPr>
+      </w:pPr>
+      <w:r>
+        <w:rPr>
+          <w:rFonts w:eastAsiaTheme="minorEastAsia"/>
+          <w:iCs/>
+          <w:lang w:bidi="he-IL"/>
+        </w:rPr>
+        <w:t>d.</w:t>
+      </w:r>
+      <w:r>
+        <w:rPr>
+          <w:rFonts w:eastAsiaTheme="minorEastAsia"/>
+          <w:iCs/>
+          <w:lang w:bidi="he-IL"/>
+        </w:rPr>
+        <w:t xml:space="preserve"> The change is just a summation</w:t>
+      </w:r>
+      <w:r>
+        <w:rPr>
+          <w:rFonts w:eastAsiaTheme="minorEastAsia"/>
+          <w:iCs/>
+          <w:lang w:bidi="he-IL"/>
+        </w:rPr>
+        <w:t xml:space="preserve"> over the results of the previous parts</w:t>
+      </w:r>
+      <w:r>
+        <w:rPr>
+          <w:rFonts w:eastAsiaTheme="minorEastAsia"/>
+          <w:iCs/>
+          <w:lang w:bidi="he-IL"/>
+        </w:rPr>
+        <w:t>:</w:t>
+      </w:r>
+    </w:p>
+    <w:p>
+      <w:pPr>
+        <w:tabs>
+          <w:tab w:val="left" w:pos="2381"/>
+        </w:tabs>
+        <w:rPr>
+          <w:rFonts w:eastAsiaTheme="minorEastAsia"/>
+          <w:iCs/>
+          <w:lang w:bidi="he-IL"/>
+        </w:rPr>
+      </w:pPr>
+      <m:oMathPara>
+        <m:oMath>
+          <m:sSub>
+            <m:sSubPr>
+              <m:ctrlPr>
+                <w:rPr>
+                  <w:rFonts w:ascii="Cambria Math" w:eastAsiaTheme="minorEastAsia" w:hAnsi="Cambria Math"/>
+                  <w:i/>
+                  <w:iCs/>
+                  <w:lang w:bidi="he-IL"/>
+                </w:rPr>
+              </m:ctrlPr>
+            </m:sSubPr>
+            <m:e>
+              <m:r>
+                <w:rPr>
+                  <w:rFonts w:ascii="Cambria Math" w:eastAsiaTheme="minorEastAsia" w:hAnsi="Cambria Math"/>
+                  <w:lang w:bidi="he-IL"/>
+                </w:rPr>
+                <m:t>J</m:t>
+              </m:r>
+            </m:e>
+            <m:sub>
+              <m:r>
+                <w:rPr>
+                  <w:rFonts w:ascii="Cambria Math" w:eastAsiaTheme="minorEastAsia" w:hAnsi="Cambria Math"/>
+                  <w:lang w:bidi="he-IL"/>
+                </w:rPr>
+                <m:t>skipgram</m:t>
+              </m:r>
+            </m:sub>
+          </m:sSub>
+          <m:r>
+            <w:rPr>
+              <w:rFonts w:ascii="Cambria Math" w:eastAsiaTheme="minorEastAsia" w:hAnsi="Cambria Math"/>
+              <w:lang w:bidi="he-IL"/>
+            </w:rPr>
+            <m:t xml:space="preserve">= </m:t>
+          </m:r>
+          <m:nary>
+            <m:naryPr>
+              <m:chr m:val="∑"/>
+              <m:limLoc m:val="subSup"/>
+              <m:supHide m:val="1"/>
+              <m:ctrlPr>
+                <w:rPr>
+                  <w:rFonts w:ascii="Cambria Math" w:eastAsiaTheme="minorEastAsia" w:hAnsi="Cambria Math"/>
+                  <w:i/>
+                  <w:iCs/>
+                  <w:lang w:bidi="he-IL"/>
+                </w:rPr>
+              </m:ctrlPr>
+            </m:naryPr>
+            <m:sub>
+              <m:r>
+                <w:rPr>
+                  <w:rFonts w:ascii="Cambria Math" w:eastAsiaTheme="minorEastAsia" w:hAnsi="Cambria Math"/>
+                  <w:lang w:bidi="he-IL"/>
+                </w:rPr>
+                <m:t>-m</m:t>
+              </m:r>
+              <m:r>
+                <w:rPr>
+                  <w:rFonts w:ascii="Cambria Math" w:eastAsiaTheme="minorEastAsia" w:hAnsi="Cambria Math"/>
+                  <w:lang w:bidi="he-IL"/>
+                </w:rPr>
+                <m:t>≤</m:t>
+              </m:r>
+              <m:r>
+                <w:rPr>
+                  <w:rFonts w:ascii="Cambria Math" w:eastAsiaTheme="minorEastAsia" w:hAnsi="Cambria Math"/>
+                  <w:lang w:bidi="he-IL"/>
+                </w:rPr>
+                <m:t>j</m:t>
+              </m:r>
+              <m:r>
+                <w:rPr>
+                  <w:rFonts w:ascii="Cambria Math" w:eastAsiaTheme="minorEastAsia" w:hAnsi="Cambria Math"/>
+                  <w:lang w:bidi="he-IL"/>
+                </w:rPr>
+                <m:t>≤m,j</m:t>
+              </m:r>
+              <m:r>
+                <w:rPr>
+                  <w:rFonts w:ascii="Cambria Math" w:eastAsiaTheme="minorEastAsia" w:hAnsi="Cambria Math" w:hint="eastAsia"/>
+                  <w:lang w:bidi="he-IL"/>
+                </w:rPr>
+                <m:t>≠</m:t>
+              </m:r>
+              <m:r>
+                <w:rPr>
+                  <w:rFonts w:ascii="Cambria Math" w:eastAsiaTheme="minorEastAsia" w:hAnsi="Cambria Math"/>
+                  <w:lang w:bidi="he-IL"/>
+                </w:rPr>
+                <m:t>0</m:t>
+              </m:r>
+            </m:sub>
+            <m:sup/>
+            <m:e>
+              <m:r>
+                <w:rPr>
+                  <w:rFonts w:ascii="Cambria Math" w:eastAsiaTheme="minorEastAsia" w:hAnsi="Cambria Math"/>
+                  <w:lang w:bidi="he-IL"/>
+                </w:rPr>
+                <m:t>F(</m:t>
+              </m:r>
+              <m:sSub>
+                <m:sSubPr>
+                  <m:ctrlPr>
+                    <w:rPr>
+                      <w:rFonts w:ascii="Cambria Math" w:eastAsiaTheme="minorEastAsia" w:hAnsi="Cambria Math"/>
+                      <w:i/>
+                      <w:iCs/>
+                      <w:lang w:bidi="he-IL"/>
+                    </w:rPr>
+                  </m:ctrlPr>
+                </m:sSubPr>
+                <m:e>
+                  <m:r>
+                    <w:rPr>
+                      <w:rFonts w:ascii="Cambria Math" w:eastAsiaTheme="minorEastAsia" w:hAnsi="Cambria Math"/>
+                      <w:lang w:bidi="he-IL"/>
+                    </w:rPr>
+                    <m:t>w</m:t>
+                  </m:r>
+                </m:e>
+                <m:sub>
+                  <m:r>
+                    <w:rPr>
+                      <w:rFonts w:ascii="Cambria Math" w:eastAsiaTheme="minorEastAsia" w:hAnsi="Cambria Math"/>
+                      <w:lang w:bidi="he-IL"/>
+                    </w:rPr>
+                    <m:t>c+j</m:t>
+                  </m:r>
+                </m:sub>
+              </m:sSub>
+              <m:r>
+                <w:rPr>
+                  <w:rFonts w:ascii="Cambria Math" w:eastAsiaTheme="minorEastAsia" w:hAnsi="Cambria Math"/>
+                  <w:lang w:bidi="he-IL"/>
+                </w:rPr>
+                <m:t>,</m:t>
+              </m:r>
+              <m:sSub>
+                <m:sSubPr>
+                  <m:ctrlPr>
+                    <w:rPr>
+                      <w:rFonts w:ascii="Cambria Math" w:eastAsiaTheme="minorEastAsia" w:hAnsi="Cambria Math"/>
+                      <w:i/>
+                      <w:iCs/>
+                      <w:lang w:bidi="he-IL"/>
+                    </w:rPr>
+                  </m:ctrlPr>
+                </m:sSubPr>
+                <m:e>
+                  <m:r>
+                    <w:rPr>
+                      <w:rFonts w:ascii="Cambria Math" w:eastAsiaTheme="minorEastAsia" w:hAnsi="Cambria Math"/>
+                      <w:lang w:bidi="he-IL"/>
+                    </w:rPr>
+                    <m:t>v</m:t>
+                  </m:r>
+                </m:e>
+                <m:sub>
+                  <m:r>
+                    <w:rPr>
+                      <w:rFonts w:ascii="Cambria Math" w:eastAsiaTheme="minorEastAsia" w:hAnsi="Cambria Math"/>
+                      <w:lang w:bidi="he-IL"/>
+                    </w:rPr>
+                    <m:t>c</m:t>
+                  </m:r>
+                </m:sub>
+              </m:sSub>
+              <m:r>
+                <w:rPr>
+                  <w:rFonts w:ascii="Cambria Math" w:eastAsiaTheme="minorEastAsia" w:hAnsi="Cambria Math"/>
+                  <w:lang w:bidi="he-IL"/>
+                </w:rPr>
+                <m:t>)</m:t>
+              </m:r>
+            </m:e>
+          </m:nary>
+        </m:oMath>
+      </m:oMathPara>
+    </w:p>
+    <w:p>
+      <w:pPr>
+        <w:tabs>
+          <w:tab w:val="left" w:pos="2381"/>
+        </w:tabs>
+        <w:rPr>
+          <w:rFonts w:eastAsiaTheme="minorEastAsia"/>
+          <w:iCs/>
+          <w:lang w:bidi="he-IL"/>
+        </w:rPr>
+      </w:pPr>
+      <m:oMathPara>
+        <m:oMath>
+          <m:r>
+            <w:rPr>
+              <w:rFonts w:ascii="Cambria Math" w:eastAsiaTheme="minorEastAsia" w:hAnsi="Cambria Math" w:hint="eastAsia"/>
+              <w:lang w:bidi="he-IL"/>
+            </w:rPr>
+            <m:t>⇒</m:t>
+          </m:r>
+          <m:f>
+            <m:fPr>
+              <m:ctrlPr>
+                <w:rPr>
+                  <w:rFonts w:ascii="Cambria Math" w:eastAsiaTheme="minorEastAsia" w:hAnsi="Cambria Math"/>
+                  <w:i/>
+                  <w:lang w:bidi="he-IL"/>
+                </w:rPr>
+              </m:ctrlPr>
+            </m:fPr>
+            <m:num>
+              <m:r>
+                <w:rPr>
+                  <w:rFonts w:ascii="Cambria Math" w:eastAsiaTheme="minorEastAsia" w:hAnsi="Cambria Math"/>
+                  <w:lang w:bidi="he-IL"/>
+                </w:rPr>
+                <m:t>∂</m:t>
+              </m:r>
+              <m:sSub>
+                <m:sSubPr>
+                  <m:ctrlPr>
+                    <w:rPr>
+                      <w:rFonts w:ascii="Cambria Math" w:eastAsiaTheme="minorEastAsia" w:hAnsi="Cambria Math"/>
+                      <w:i/>
+                      <w:lang w:bidi="he-IL"/>
+                    </w:rPr>
+                  </m:ctrlPr>
+                </m:sSubPr>
+                <m:e>
+                  <m:r>
+                    <w:rPr>
+                      <w:rFonts w:ascii="Cambria Math" w:eastAsiaTheme="minorEastAsia" w:hAnsi="Cambria Math"/>
+                      <w:lang w:bidi="he-IL"/>
+                    </w:rPr>
+                    <m:t>J</m:t>
+                  </m:r>
+                </m:e>
+                <m:sub>
+                  <m:r>
+                    <w:rPr>
+                      <w:rFonts w:ascii="Cambria Math" w:eastAsiaTheme="minorEastAsia" w:hAnsi="Cambria Math"/>
+                      <w:lang w:bidi="he-IL"/>
+                    </w:rPr>
+                    <m:t>skipgram</m:t>
+                  </m:r>
+                </m:sub>
+              </m:sSub>
+            </m:num>
+            <m:den>
+              <m:r>
+                <w:rPr>
+                  <w:rFonts w:ascii="Cambria Math" w:eastAsiaTheme="minorEastAsia" w:hAnsi="Cambria Math"/>
+                  <w:lang w:bidi="he-IL"/>
+                </w:rPr>
+                <m:t>∂</m:t>
+              </m:r>
+              <m:sSub>
+                <m:sSubPr>
+                  <m:ctrlPr>
+                    <w:rPr>
+                      <w:rFonts w:ascii="Cambria Math" w:eastAsiaTheme="minorEastAsia" w:hAnsi="Cambria Math"/>
+                      <w:i/>
+                      <w:lang w:bidi="he-IL"/>
+                    </w:rPr>
+                  </m:ctrlPr>
+                </m:sSubPr>
+                <m:e>
+                  <m:r>
+                    <w:rPr>
+                      <w:rFonts w:ascii="Cambria Math" w:eastAsiaTheme="minorEastAsia" w:hAnsi="Cambria Math"/>
+                      <w:lang w:bidi="he-IL"/>
+                    </w:rPr>
+                    <m:t>u</m:t>
+                  </m:r>
+                </m:e>
+                <m:sub>
+                  <m:r>
+                    <w:rPr>
+                      <w:rFonts w:ascii="Cambria Math" w:eastAsiaTheme="minorEastAsia" w:hAnsi="Cambria Math"/>
+                      <w:lang w:bidi="he-IL"/>
+                    </w:rPr>
+                    <m:t>w</m:t>
+                  </m:r>
+                </m:sub>
+              </m:sSub>
+            </m:den>
+          </m:f>
+          <m:r>
+            <w:rPr>
+              <w:rFonts w:ascii="Cambria Math" w:eastAsiaTheme="minorEastAsia" w:hAnsi="Cambria Math"/>
+              <w:lang w:bidi="he-IL"/>
+            </w:rPr>
+            <m:t xml:space="preserve">= </m:t>
+          </m:r>
+          <m:nary>
+            <m:naryPr>
+              <m:chr m:val="∑"/>
+              <m:limLoc m:val="subSup"/>
+              <m:supHide m:val="1"/>
+              <m:ctrlPr>
+                <w:rPr>
+                  <w:rFonts w:ascii="Cambria Math" w:eastAsiaTheme="minorEastAsia" w:hAnsi="Cambria Math"/>
+                  <w:i/>
+                  <w:iCs/>
+                  <w:lang w:bidi="he-IL"/>
+                </w:rPr>
+              </m:ctrlPr>
+            </m:naryPr>
+            <m:sub>
+              <m:r>
+                <w:rPr>
+                  <w:rFonts w:ascii="Cambria Math" w:eastAsiaTheme="minorEastAsia" w:hAnsi="Cambria Math"/>
+                  <w:lang w:bidi="he-IL"/>
+                </w:rPr>
+                <m:t>-m≤j≤m,j</m:t>
+              </m:r>
+              <m:r>
+                <w:rPr>
+                  <w:rFonts w:ascii="Cambria Math" w:eastAsiaTheme="minorEastAsia" w:hAnsi="Cambria Math" w:hint="eastAsia"/>
+                  <w:lang w:bidi="he-IL"/>
+                </w:rPr>
+                <m:t>≠</m:t>
+              </m:r>
+              <m:r>
+                <w:rPr>
+                  <w:rFonts w:ascii="Cambria Math" w:eastAsiaTheme="minorEastAsia" w:hAnsi="Cambria Math"/>
+                  <w:lang w:bidi="he-IL"/>
+                </w:rPr>
+                <m:t>0</m:t>
+              </m:r>
+            </m:sub>
+            <m:sup/>
+            <m:e>
+              <m:f>
+                <m:fPr>
+                  <m:ctrlPr>
+                    <w:rPr>
+                      <w:rFonts w:ascii="Cambria Math" w:eastAsiaTheme="minorEastAsia" w:hAnsi="Cambria Math"/>
+                      <w:i/>
+                      <w:lang w:bidi="he-IL"/>
+                    </w:rPr>
+                  </m:ctrlPr>
+                </m:fPr>
+                <m:num>
+                  <m:r>
+                    <w:rPr>
+                      <w:rFonts w:ascii="Cambria Math" w:eastAsiaTheme="minorEastAsia" w:hAnsi="Cambria Math"/>
+                      <w:lang w:bidi="he-IL"/>
+                    </w:rPr>
+                    <m:t>∂</m:t>
+                  </m:r>
+                  <m:r>
+                    <w:rPr>
+                      <w:rFonts w:ascii="Cambria Math" w:eastAsiaTheme="minorEastAsia" w:hAnsi="Cambria Math"/>
+                      <w:lang w:bidi="he-IL"/>
+                    </w:rPr>
+                    <m:t>F</m:t>
+                  </m:r>
+                  <m:d>
+                    <m:dPr>
+                      <m:ctrlPr>
+                        <w:rPr>
+                          <w:rFonts w:ascii="Cambria Math" w:eastAsiaTheme="minorEastAsia" w:hAnsi="Cambria Math"/>
+                          <w:i/>
+                          <w:iCs/>
+                          <w:lang w:bidi="he-IL"/>
+                        </w:rPr>
+                      </m:ctrlPr>
+                    </m:dPr>
+                    <m:e>
+                      <m:sSub>
+                        <m:sSubPr>
+                          <m:ctrlPr>
+                            <w:rPr>
+                              <w:rFonts w:ascii="Cambria Math" w:eastAsiaTheme="minorEastAsia" w:hAnsi="Cambria Math"/>
+                              <w:i/>
+                              <w:iCs/>
+                              <w:lang w:bidi="he-IL"/>
+                            </w:rPr>
+                          </m:ctrlPr>
+                        </m:sSubPr>
+                        <m:e>
+                          <m:r>
+                            <w:rPr>
+                              <w:rFonts w:ascii="Cambria Math" w:eastAsiaTheme="minorEastAsia" w:hAnsi="Cambria Math"/>
+                              <w:lang w:bidi="he-IL"/>
+                            </w:rPr>
+                            <m:t>w</m:t>
+                          </m:r>
+                        </m:e>
+                        <m:sub>
+                          <m:r>
+                            <w:rPr>
+                              <w:rFonts w:ascii="Cambria Math" w:eastAsiaTheme="minorEastAsia" w:hAnsi="Cambria Math"/>
+                              <w:lang w:bidi="he-IL"/>
+                            </w:rPr>
+                            <m:t>c+j</m:t>
+                          </m:r>
+                        </m:sub>
+                      </m:sSub>
+                      <m:r>
+                        <w:rPr>
+                          <w:rFonts w:ascii="Cambria Math" w:eastAsiaTheme="minorEastAsia" w:hAnsi="Cambria Math"/>
+                          <w:lang w:bidi="he-IL"/>
+                        </w:rPr>
+                        <m:t>,</m:t>
+                      </m:r>
+                      <m:sSub>
+                        <m:sSubPr>
+                          <m:ctrlPr>
+                            <w:rPr>
+                              <w:rFonts w:ascii="Cambria Math" w:eastAsiaTheme="minorEastAsia" w:hAnsi="Cambria Math"/>
+                              <w:i/>
+                              <w:iCs/>
+                              <w:lang w:bidi="he-IL"/>
+                            </w:rPr>
+                          </m:ctrlPr>
+                        </m:sSubPr>
+                        <m:e>
+                          <m:r>
+                            <w:rPr>
+                              <w:rFonts w:ascii="Cambria Math" w:eastAsiaTheme="minorEastAsia" w:hAnsi="Cambria Math"/>
+                              <w:lang w:bidi="he-IL"/>
+                            </w:rPr>
+                            <m:t>v</m:t>
+                          </m:r>
+                        </m:e>
+                        <m:sub>
+                          <m:r>
+                            <w:rPr>
+                              <w:rFonts w:ascii="Cambria Math" w:eastAsiaTheme="minorEastAsia" w:hAnsi="Cambria Math"/>
+                              <w:lang w:bidi="he-IL"/>
+                            </w:rPr>
+                            <m:t>c</m:t>
+                          </m:r>
+                        </m:sub>
+                      </m:sSub>
+                    </m:e>
+                  </m:d>
+                </m:num>
+                <m:den>
+                  <m:r>
+                    <w:rPr>
+                      <w:rFonts w:ascii="Cambria Math" w:eastAsiaTheme="minorEastAsia" w:hAnsi="Cambria Math"/>
+                      <w:lang w:bidi="he-IL"/>
+                    </w:rPr>
+                    <m:t>∂</m:t>
+                  </m:r>
+                  <m:sSub>
+                    <m:sSubPr>
+                      <m:ctrlPr>
+                        <w:rPr>
+                          <w:rFonts w:ascii="Cambria Math" w:eastAsiaTheme="minorEastAsia" w:hAnsi="Cambria Math"/>
+                          <w:i/>
+                          <w:lang w:bidi="he-IL"/>
+                        </w:rPr>
+                      </m:ctrlPr>
+                    </m:sSubPr>
+                    <m:e>
+                      <m:r>
+                        <w:rPr>
+                          <w:rFonts w:ascii="Cambria Math" w:eastAsiaTheme="minorEastAsia" w:hAnsi="Cambria Math"/>
+                          <w:lang w:bidi="he-IL"/>
+                        </w:rPr>
+                        <m:t>u</m:t>
+                      </m:r>
+                    </m:e>
+                    <m:sub>
+                      <m:r>
+                        <w:rPr>
+                          <w:rFonts w:ascii="Cambria Math" w:eastAsiaTheme="minorEastAsia" w:hAnsi="Cambria Math"/>
+                          <w:lang w:bidi="he-IL"/>
+                        </w:rPr>
+                        <m:t>w</m:t>
+                      </m:r>
+                    </m:sub>
+                  </m:sSub>
+                </m:den>
+              </m:f>
+            </m:e>
+          </m:nary>
+        </m:oMath>
+      </m:oMathPara>
+    </w:p>
+    <w:p>
+      <w:pPr>
+        <w:tabs>
+          <w:tab w:val="left" w:pos="2381"/>
+        </w:tabs>
+        <w:rPr>
+          <w:rFonts w:eastAsiaTheme="minorEastAsia"/>
+          <w:i/>
+          <w:iCs/>
+          <w:lang w:bidi="he-IL"/>
+        </w:rPr>
+      </w:pPr>
+      <m:oMathPara>
+        <m:oMath>
+          <m:r>
+            <w:rPr>
+              <w:rFonts w:ascii="Cambria Math" w:eastAsiaTheme="minorEastAsia" w:hAnsi="Cambria Math" w:hint="eastAsia"/>
+              <w:lang w:bidi="he-IL"/>
+            </w:rPr>
+            <m:t>⇒</m:t>
+          </m:r>
+          <m:f>
+            <m:fPr>
+              <m:ctrlPr>
+                <w:rPr>
+                  <w:rFonts w:ascii="Cambria Math" w:eastAsiaTheme="minorEastAsia" w:hAnsi="Cambria Math"/>
+                  <w:i/>
+                  <w:lang w:bidi="he-IL"/>
+                </w:rPr>
+              </m:ctrlPr>
+            </m:fPr>
+            <m:num>
+              <m:r>
+                <w:rPr>
+                  <w:rFonts w:ascii="Cambria Math" w:eastAsiaTheme="minorEastAsia" w:hAnsi="Cambria Math"/>
+                  <w:lang w:bidi="he-IL"/>
+                </w:rPr>
+                <m:t>∂</m:t>
+              </m:r>
+              <m:sSub>
+                <m:sSubPr>
+                  <m:ctrlPr>
+                    <w:rPr>
+                      <w:rFonts w:ascii="Cambria Math" w:eastAsiaTheme="minorEastAsia" w:hAnsi="Cambria Math"/>
+                      <w:i/>
+                      <w:lang w:bidi="he-IL"/>
+                    </w:rPr>
+                  </m:ctrlPr>
+                </m:sSubPr>
+                <m:e>
+                  <m:r>
+                    <w:rPr>
+                      <w:rFonts w:ascii="Cambria Math" w:eastAsiaTheme="minorEastAsia" w:hAnsi="Cambria Math"/>
+                      <w:lang w:bidi="he-IL"/>
+                    </w:rPr>
+                    <m:t>J</m:t>
+                  </m:r>
+                </m:e>
+                <m:sub>
+                  <m:r>
+                    <w:rPr>
+                      <w:rFonts w:ascii="Cambria Math" w:eastAsiaTheme="minorEastAsia" w:hAnsi="Cambria Math"/>
+                      <w:lang w:bidi="he-IL"/>
+                    </w:rPr>
+                    <m:t>skipgram</m:t>
+                  </m:r>
+                </m:sub>
+              </m:sSub>
+            </m:num>
+            <m:den>
+              <m:r>
+                <w:rPr>
+                  <w:rFonts w:ascii="Cambria Math" w:eastAsiaTheme="minorEastAsia" w:hAnsi="Cambria Math"/>
+                  <w:lang w:bidi="he-IL"/>
+                </w:rPr>
+                <m:t>∂</m:t>
+              </m:r>
+              <m:sSub>
+                <m:sSubPr>
+                  <m:ctrlPr>
+                    <w:rPr>
+                      <w:rFonts w:ascii="Cambria Math" w:eastAsiaTheme="minorEastAsia" w:hAnsi="Cambria Math"/>
+                      <w:i/>
+                      <w:lang w:bidi="he-IL"/>
+                    </w:rPr>
+                  </m:ctrlPr>
+                </m:sSubPr>
+                <m:e>
+                  <m:r>
+                    <w:rPr>
+                      <w:rFonts w:ascii="Cambria Math" w:eastAsiaTheme="minorEastAsia" w:hAnsi="Cambria Math"/>
+                      <w:lang w:bidi="he-IL"/>
+                    </w:rPr>
+                    <m:t>v</m:t>
+                  </m:r>
+                </m:e>
+                <m:sub>
+                  <m:r>
+                    <w:rPr>
+                      <w:rFonts w:ascii="Cambria Math" w:eastAsiaTheme="minorEastAsia" w:hAnsi="Cambria Math"/>
+                      <w:lang w:bidi="he-IL"/>
+                    </w:rPr>
+                    <m:t>c</m:t>
+                  </m:r>
+                </m:sub>
+              </m:sSub>
+            </m:den>
+          </m:f>
+          <m:r>
+            <w:rPr>
+              <w:rFonts w:ascii="Cambria Math" w:eastAsiaTheme="minorEastAsia" w:hAnsi="Cambria Math"/>
+              <w:lang w:bidi="he-IL"/>
+            </w:rPr>
+            <m:t xml:space="preserve">= </m:t>
+          </m:r>
+          <m:nary>
+            <m:naryPr>
+              <m:chr m:val="∑"/>
+              <m:limLoc m:val="subSup"/>
+              <m:supHide m:val="1"/>
+              <m:ctrlPr>
+                <w:rPr>
+                  <w:rFonts w:ascii="Cambria Math" w:eastAsiaTheme="minorEastAsia" w:hAnsi="Cambria Math"/>
+                  <w:i/>
+                  <w:iCs/>
+                  <w:lang w:bidi="he-IL"/>
+                </w:rPr>
+              </m:ctrlPr>
+            </m:naryPr>
+            <m:sub>
+              <m:r>
+                <w:rPr>
+                  <w:rFonts w:ascii="Cambria Math" w:eastAsiaTheme="minorEastAsia" w:hAnsi="Cambria Math"/>
+                  <w:lang w:bidi="he-IL"/>
+                </w:rPr>
+                <m:t>-m≤j≤m,j</m:t>
+              </m:r>
+              <m:r>
+                <w:rPr>
+                  <w:rFonts w:ascii="Cambria Math" w:eastAsiaTheme="minorEastAsia" w:hAnsi="Cambria Math" w:hint="eastAsia"/>
+                  <w:lang w:bidi="he-IL"/>
+                </w:rPr>
+                <m:t>≠</m:t>
+              </m:r>
+              <m:r>
+                <w:rPr>
+                  <w:rFonts w:ascii="Cambria Math" w:eastAsiaTheme="minorEastAsia" w:hAnsi="Cambria Math"/>
+                  <w:lang w:bidi="he-IL"/>
+                </w:rPr>
+                <m:t>0</m:t>
+              </m:r>
+            </m:sub>
+            <m:sup/>
+            <m:e>
+              <m:f>
+                <m:fPr>
+                  <m:ctrlPr>
+                    <w:rPr>
+                      <w:rFonts w:ascii="Cambria Math" w:eastAsiaTheme="minorEastAsia" w:hAnsi="Cambria Math"/>
+                      <w:i/>
+                      <w:lang w:bidi="he-IL"/>
+                    </w:rPr>
+                  </m:ctrlPr>
+                </m:fPr>
+                <m:num>
+                  <m:r>
+                    <w:rPr>
+                      <w:rFonts w:ascii="Cambria Math" w:eastAsiaTheme="minorEastAsia" w:hAnsi="Cambria Math"/>
+                      <w:lang w:bidi="he-IL"/>
+                    </w:rPr>
+                    <m:t>∂</m:t>
+                  </m:r>
+                  <m:r>
+                    <w:rPr>
+                      <w:rFonts w:ascii="Cambria Math" w:eastAsiaTheme="minorEastAsia" w:hAnsi="Cambria Math"/>
+                      <w:lang w:bidi="he-IL"/>
+                    </w:rPr>
+                    <m:t>F</m:t>
+                  </m:r>
+                  <m:d>
+                    <m:dPr>
+                      <m:ctrlPr>
+                        <w:rPr>
+                          <w:rFonts w:ascii="Cambria Math" w:eastAsiaTheme="minorEastAsia" w:hAnsi="Cambria Math"/>
+                          <w:i/>
+                          <w:iCs/>
+                          <w:lang w:bidi="he-IL"/>
+                        </w:rPr>
+                      </m:ctrlPr>
+                    </m:dPr>
+                    <m:e>
+                      <m:sSub>
+                        <m:sSubPr>
+                          <m:ctrlPr>
+                            <w:rPr>
+                              <w:rFonts w:ascii="Cambria Math" w:eastAsiaTheme="minorEastAsia" w:hAnsi="Cambria Math"/>
+                              <w:i/>
+                              <w:iCs/>
+                              <w:lang w:bidi="he-IL"/>
+                            </w:rPr>
+                          </m:ctrlPr>
+                        </m:sSubPr>
+                        <m:e>
+                          <m:r>
+                            <w:rPr>
+                              <w:rFonts w:ascii="Cambria Math" w:eastAsiaTheme="minorEastAsia" w:hAnsi="Cambria Math"/>
+                              <w:lang w:bidi="he-IL"/>
+                            </w:rPr>
+                            <m:t>w</m:t>
+                          </m:r>
+                        </m:e>
+                        <m:sub>
+                          <m:r>
+                            <w:rPr>
+                              <w:rFonts w:ascii="Cambria Math" w:eastAsiaTheme="minorEastAsia" w:hAnsi="Cambria Math"/>
+                              <w:lang w:bidi="he-IL"/>
+                            </w:rPr>
+                            <m:t>c+j</m:t>
+                          </m:r>
+                        </m:sub>
+                      </m:sSub>
+                      <m:r>
+                        <w:rPr>
+                          <w:rFonts w:ascii="Cambria Math" w:eastAsiaTheme="minorEastAsia" w:hAnsi="Cambria Math"/>
+                          <w:lang w:bidi="he-IL"/>
+                        </w:rPr>
+                        <m:t>,</m:t>
+                      </m:r>
+                      <m:sSub>
+                        <m:sSubPr>
+                          <m:ctrlPr>
+                            <w:rPr>
+                              <w:rFonts w:ascii="Cambria Math" w:eastAsiaTheme="minorEastAsia" w:hAnsi="Cambria Math"/>
+                              <w:i/>
+                              <w:iCs/>
+                              <w:lang w:bidi="he-IL"/>
+                            </w:rPr>
+                          </m:ctrlPr>
+                        </m:sSubPr>
+                        <m:e>
+                          <m:r>
+                            <w:rPr>
+                              <w:rFonts w:ascii="Cambria Math" w:eastAsiaTheme="minorEastAsia" w:hAnsi="Cambria Math"/>
+                              <w:lang w:bidi="he-IL"/>
+                            </w:rPr>
+                            <m:t>v</m:t>
+                          </m:r>
+                        </m:e>
+                        <m:sub>
+                          <m:r>
+                            <w:rPr>
+                              <w:rFonts w:ascii="Cambria Math" w:eastAsiaTheme="minorEastAsia" w:hAnsi="Cambria Math"/>
+                              <w:lang w:bidi="he-IL"/>
+                            </w:rPr>
+                            <m:t>c</m:t>
+                          </m:r>
+                        </m:sub>
+                      </m:sSub>
+                    </m:e>
+                  </m:d>
+                </m:num>
+                <m:den>
+                  <m:r>
+                    <w:rPr>
+                      <w:rFonts w:ascii="Cambria Math" w:eastAsiaTheme="minorEastAsia" w:hAnsi="Cambria Math"/>
+                      <w:lang w:bidi="he-IL"/>
+                    </w:rPr>
+                    <m:t>∂</m:t>
+                  </m:r>
+                  <m:sSub>
+                    <m:sSubPr>
+                      <m:ctrlPr>
+                        <w:rPr>
+                          <w:rFonts w:ascii="Cambria Math" w:eastAsiaTheme="minorEastAsia" w:hAnsi="Cambria Math"/>
+                          <w:i/>
+                          <w:lang w:bidi="he-IL"/>
+                        </w:rPr>
+                      </m:ctrlPr>
+                    </m:sSubPr>
+                    <m:e>
+                      <m:r>
+                        <w:rPr>
+                          <w:rFonts w:ascii="Cambria Math" w:eastAsiaTheme="minorEastAsia" w:hAnsi="Cambria Math"/>
+                          <w:lang w:bidi="he-IL"/>
+                        </w:rPr>
+                        <m:t>v</m:t>
+                      </m:r>
+                    </m:e>
+                    <m:sub>
+                      <m:r>
+                        <w:rPr>
+                          <w:rFonts w:ascii="Cambria Math" w:eastAsiaTheme="minorEastAsia" w:hAnsi="Cambria Math"/>
+                          <w:lang w:bidi="he-IL"/>
+                        </w:rPr>
+                        <m:t>c</m:t>
+                      </m:r>
+                    </m:sub>
+                  </m:sSub>
+                </m:den>
+              </m:f>
+            </m:e>
+          </m:nary>
+        </m:oMath>
+      </m:oMathPara>
+    </w:p>
+    <w:p>
+      <w:pPr>
+        <w:tabs>
+          <w:tab w:val="left" w:pos="2381"/>
+        </w:tabs>
+        <w:rPr>
+          <w:rFonts w:eastAsiaTheme="minorEastAsia"/>
+          <w:i/>
           <w:iCs/>
           <w:lang w:bidi="he-IL"/>
         </w:rPr>

--- a/hw1/Advanced nlp – exercise 1.docx
+++ b/hw1/Advanced nlp – exercise 1.docx
@@ -29,7 +29,25 @@
           <w:bCs/>
           <w:u w:val="single"/>
         </w:rPr>
-        <w:t>Advanced nlp – exercise 1</w:t>
+        <w:t xml:space="preserve">Advanced </w:t>
+      </w:r>
+      <w:proofErr w:type="spellStart"/>
+      <w:r>
+        <w:rPr>
+          <w:b/>
+          <w:bCs/>
+          <w:u w:val="single"/>
+        </w:rPr>
+        <w:t>nlp</w:t>
+      </w:r>
+      <w:proofErr w:type="spellEnd"/>
+      <w:r>
+        <w:rPr>
+          <w:b/>
+          <w:bCs/>
+          <w:u w:val="single"/>
+        </w:rPr>
+        <w:t xml:space="preserve"> – exercise 1</w:t>
       </w:r>
     </w:p>
     <w:p>
@@ -2932,13 +2950,7 @@
             <w:rPr>
               <w:rFonts w:ascii="Cambria Math" w:hAnsi="Cambria Math"/>
             </w:rPr>
-            <m:t>=</m:t>
-          </m:r>
-          <m:r>
-            <w:rPr>
-              <w:rFonts w:ascii="Cambria Math" w:hAnsi="Cambria Math"/>
-            </w:rPr>
-            <m:t>-</m:t>
+            <m:t>=-</m:t>
           </m:r>
           <m:func>
             <m:funcPr>
@@ -3371,16 +3383,7 @@
             <w:rPr>
               <w:rFonts w:ascii="Cambria Math" w:hAnsi="Cambria Math"/>
             </w:rPr>
-            <m:t xml:space="preserve"> </m:t>
-          </m:r>
-          <m:r>
-            <m:rPr>
-              <m:sty m:val="p"/>
-            </m:rPr>
-            <w:rPr>
-              <w:rFonts w:ascii="Cambria Math" w:hAnsi="Cambria Math"/>
-            </w:rPr>
-            <m:t>log</m:t>
+            <m:t xml:space="preserve"> log</m:t>
           </m:r>
           <m:d>
             <m:dPr>
@@ -4012,13 +4015,7 @@
                     <w:rPr>
                       <w:rFonts w:ascii="Cambria Math" w:hAnsi="Cambria Math"/>
                     </w:rPr>
-                    <m:t>-1</m:t>
-                  </m:r>
-                  <m:r>
-                    <w:rPr>
-                      <w:rFonts w:ascii="Cambria Math" w:hAnsi="Cambria Math"/>
-                    </w:rPr>
-                    <m:t>)</m:t>
+                    <m:t>-1)</m:t>
                   </m:r>
                   <m:sSub>
                     <m:sSubPr>
@@ -4123,13 +4120,7 @@
                     <w:rPr>
                       <w:rFonts w:ascii="Cambria Math" w:hAnsi="Cambria Math"/>
                     </w:rPr>
-                    <m:t xml:space="preserve">                                          </m:t>
-                  </m:r>
-                  <m:r>
-                    <w:rPr>
-                      <w:rFonts w:ascii="Cambria Math" w:hAnsi="Cambria Math"/>
-                    </w:rPr>
-                    <m:t xml:space="preserve"> otherwise</m:t>
+                    <m:t xml:space="preserve">                                           otherwise</m:t>
                   </m:r>
                 </m:e>
               </m:eqArr>
@@ -4636,14 +4627,7 @@
               <w:rFonts w:ascii="Cambria Math" w:eastAsiaTheme="minorEastAsia" w:hAnsi="Cambria Math"/>
               <w:lang w:bidi="he-IL"/>
             </w:rPr>
-            <m:t>=</m:t>
-          </m:r>
-          <m:r>
-            <w:rPr>
-              <w:rFonts w:ascii="Cambria Math" w:eastAsiaTheme="minorEastAsia" w:hAnsi="Cambria Math"/>
-              <w:lang w:bidi="he-IL"/>
-            </w:rPr>
-            <m:t>-</m:t>
+            <m:t>=-</m:t>
           </m:r>
           <m:f>
             <m:fPr>
@@ -5085,14 +5069,7 @@
                               <w:rFonts w:ascii="Cambria Math" w:eastAsiaTheme="minorEastAsia" w:hAnsi="Cambria Math"/>
                               <w:lang w:bidi="he-IL"/>
                             </w:rPr>
-                            <m:t>-</m:t>
-                          </m:r>
-                          <m:r>
-                            <w:rPr>
-                              <w:rFonts w:ascii="Cambria Math" w:eastAsiaTheme="minorEastAsia" w:hAnsi="Cambria Math"/>
-                              <w:lang w:bidi="he-IL"/>
-                            </w:rPr>
-                            <m:t>u</m:t>
+                            <m:t>-u</m:t>
                           </m:r>
                         </m:e>
                         <m:sub>
@@ -5373,14 +5350,7 @@
                       <w:rFonts w:ascii="Cambria Math" w:eastAsia="Times New Roman" w:hAnsi="Cambria Math" w:cs="Times New Roman"/>
                       <w:lang w:bidi="he-IL"/>
                     </w:rPr>
-                    <m:t>-</m:t>
-                  </m:r>
-                  <m:r>
-                    <w:rPr>
-                      <w:rFonts w:ascii="Cambria Math" w:eastAsia="Times New Roman" w:hAnsi="Cambria Math" w:cs="Times New Roman"/>
-                      <w:lang w:bidi="he-IL"/>
-                    </w:rPr>
-                    <m:t>u</m:t>
+                    <m:t>-u</m:t>
                   </m:r>
                 </m:e>
                 <m:sub>
@@ -5400,14 +5370,7 @@
               <w:rFonts w:ascii="Cambria Math" w:eastAsia="Times New Roman" w:hAnsi="Cambria Math" w:cs="Times New Roman"/>
               <w:lang w:bidi="he-IL"/>
             </w:rPr>
-            <m:t>=</m:t>
-          </m:r>
-          <m:r>
-            <w:rPr>
-              <w:rFonts w:ascii="Cambria Math" w:eastAsia="Times New Roman" w:hAnsi="Cambria Math" w:cs="Times New Roman"/>
-              <w:lang w:bidi="he-IL"/>
-            </w:rPr>
-            <m:t xml:space="preserve"> </m:t>
+            <m:t xml:space="preserve">= </m:t>
           </m:r>
         </m:oMath>
       </m:oMathPara>
@@ -5983,14 +5946,7 @@
                       <w:rFonts w:ascii="Cambria Math" w:hAnsi="Cambria Math"/>
                       <w:lang w:bidi="he-IL"/>
                     </w:rPr>
-                    <m:t>,  &amp;</m:t>
-                  </m:r>
-                  <m:r>
-                    <w:rPr>
-                      <w:rFonts w:ascii="Cambria Math" w:hAnsi="Cambria Math"/>
-                      <w:lang w:bidi="he-IL"/>
-                    </w:rPr>
-                    <m:t>w=o</m:t>
+                    <m:t>,  &amp;w=o</m:t>
                   </m:r>
                 </m:e>
                 <m:e>
@@ -6149,14 +6105,7 @@
                       <w:rFonts w:ascii="Cambria Math" w:hAnsi="Cambria Math"/>
                       <w:lang w:bidi="he-IL"/>
                     </w:rPr>
-                    <m:t>,  &amp;</m:t>
-                  </m:r>
-                  <m:r>
-                    <w:rPr>
-                      <w:rFonts w:ascii="Cambria Math" w:hAnsi="Cambria Math"/>
-                      <w:lang w:bidi="he-IL"/>
-                    </w:rPr>
-                    <m:t xml:space="preserve"> w∈1…k</m:t>
+                    <m:t>,  &amp; w∈1…k</m:t>
                   </m:r>
                 </m:e>
               </m:eqArr>
@@ -6299,28 +6248,7 @@
                   <w:rFonts w:ascii="Cambria Math" w:eastAsiaTheme="minorEastAsia" w:hAnsi="Cambria Math"/>
                   <w:lang w:bidi="he-IL"/>
                 </w:rPr>
-                <m:t>-m</m:t>
-              </m:r>
-              <m:r>
-                <w:rPr>
-                  <w:rFonts w:ascii="Cambria Math" w:eastAsiaTheme="minorEastAsia" w:hAnsi="Cambria Math"/>
-                  <w:lang w:bidi="he-IL"/>
-                </w:rPr>
-                <m:t>≤</m:t>
-              </m:r>
-              <m:r>
-                <w:rPr>
-                  <w:rFonts w:ascii="Cambria Math" w:eastAsiaTheme="minorEastAsia" w:hAnsi="Cambria Math"/>
-                  <w:lang w:bidi="he-IL"/>
-                </w:rPr>
-                <m:t>j</m:t>
-              </m:r>
-              <m:r>
-                <w:rPr>
-                  <w:rFonts w:ascii="Cambria Math" w:eastAsiaTheme="minorEastAsia" w:hAnsi="Cambria Math"/>
-                  <w:lang w:bidi="he-IL"/>
-                </w:rPr>
-                <m:t>≤m,j</m:t>
+                <m:t>-m≤j≤m,j</m:t>
               </m:r>
               <m:r>
                 <w:rPr>
@@ -6594,14 +6522,7 @@
                       <w:rFonts w:ascii="Cambria Math" w:eastAsiaTheme="minorEastAsia" w:hAnsi="Cambria Math"/>
                       <w:lang w:bidi="he-IL"/>
                     </w:rPr>
-                    <m:t>∂</m:t>
-                  </m:r>
-                  <m:r>
-                    <w:rPr>
-                      <w:rFonts w:ascii="Cambria Math" w:eastAsiaTheme="minorEastAsia" w:hAnsi="Cambria Math"/>
-                      <w:lang w:bidi="he-IL"/>
-                    </w:rPr>
-                    <m:t>F</m:t>
+                    <m:t>∂F</m:t>
                   </m:r>
                   <m:d>
                     <m:dPr>
@@ -6899,14 +6820,7 @@
                       <w:rFonts w:ascii="Cambria Math" w:eastAsiaTheme="minorEastAsia" w:hAnsi="Cambria Math"/>
                       <w:lang w:bidi="he-IL"/>
                     </w:rPr>
-                    <m:t>∂</m:t>
-                  </m:r>
-                  <m:r>
-                    <w:rPr>
-                      <w:rFonts w:ascii="Cambria Math" w:eastAsiaTheme="minorEastAsia" w:hAnsi="Cambria Math"/>
-                      <w:lang w:bidi="he-IL"/>
-                    </w:rPr>
-                    <m:t>F</m:t>
+                    <m:t>∂F</m:t>
                   </m:r>
                   <m:d>
                     <m:dPr>
@@ -7036,13 +6950,703 @@
     </w:p>
     <w:p>
       <w:pPr>
+        <w:pStyle w:val="HTMLPreformatted"/>
+        <w:rPr>
+          <w:rFonts w:eastAsiaTheme="minorEastAsia"/>
+          <w:lang w:bidi="he-IL"/>
+        </w:rPr>
+      </w:pPr>
+    </w:p>
+    <w:p>
+      <w:pPr>
+        <w:pStyle w:val="HTMLPreformatted"/>
+        <w:rPr>
+          <w:rFonts w:asciiTheme="minorHAnsi" w:eastAsiaTheme="minorEastAsia" w:hAnsiTheme="minorHAnsi" w:cstheme="minorBidi"/>
+          <w:iCs/>
+          <w:sz w:val="24"/>
+          <w:szCs w:val="24"/>
+          <w:lang w:bidi="he-IL"/>
+        </w:rPr>
+      </w:pPr>
+      <w:r>
+        <w:rPr>
+          <w:rFonts w:eastAsiaTheme="minorEastAsia"/>
+          <w:lang w:bidi="he-IL"/>
+        </w:rPr>
+        <w:t>h</w:t>
+      </w:r>
+      <w:r>
+        <w:rPr>
+          <w:rFonts w:asciiTheme="minorHAnsi" w:eastAsiaTheme="minorEastAsia" w:hAnsiTheme="minorHAnsi" w:cstheme="minorBidi"/>
+          <w:iCs/>
+          <w:sz w:val="24"/>
+          <w:szCs w:val="24"/>
+          <w:lang w:bidi="he-IL"/>
+        </w:rPr>
+        <w:t>.</w:t>
+      </w:r>
+      <w:r>
+        <w:t xml:space="preserve"> </w:t>
+      </w:r>
+      <w:r>
+        <w:rPr>
+          <w:rFonts w:asciiTheme="minorHAnsi" w:eastAsiaTheme="minorEastAsia" w:hAnsiTheme="minorHAnsi" w:cstheme="minorBidi"/>
+          <w:iCs/>
+          <w:sz w:val="24"/>
+          <w:szCs w:val="24"/>
+          <w:lang w:bidi="he-IL"/>
+        </w:rPr>
+        <w:t>Image - As can be seen from the code, the plot is the projection of the results onto the two principal dimensions were the cross-correlation is the highest. In the visualization, proximity between two words represents proximity in the results</w:t>
+      </w:r>
+      <w:r>
+        <w:rPr>
+          <w:rFonts w:asciiTheme="minorHAnsi" w:eastAsiaTheme="minorEastAsia" w:hAnsiTheme="minorHAnsi" w:cstheme="minorBidi"/>
+          <w:iCs/>
+          <w:sz w:val="24"/>
+          <w:szCs w:val="24"/>
+          <w:lang w:bidi="he-IL"/>
+        </w:rPr>
+        <w:t xml:space="preserve"> (or at least in the 2 represented </w:t>
+      </w:r>
+      <w:proofErr w:type="spellStart"/>
+      <w:r>
+        <w:rPr>
+          <w:rFonts w:asciiTheme="minorHAnsi" w:eastAsiaTheme="minorEastAsia" w:hAnsiTheme="minorHAnsi" w:cstheme="minorBidi"/>
+          <w:iCs/>
+          <w:sz w:val="24"/>
+          <w:szCs w:val="24"/>
+          <w:lang w:bidi="he-IL"/>
+        </w:rPr>
+        <w:t>dimentions</w:t>
+      </w:r>
+      <w:proofErr w:type="spellEnd"/>
+      <w:r>
+        <w:rPr>
+          <w:rFonts w:asciiTheme="minorHAnsi" w:eastAsiaTheme="minorEastAsia" w:hAnsiTheme="minorHAnsi" w:cstheme="minorBidi"/>
+          <w:iCs/>
+          <w:sz w:val="24"/>
+          <w:szCs w:val="24"/>
+          <w:lang w:bidi="he-IL"/>
+        </w:rPr>
+        <w:t>)</w:t>
+      </w:r>
+      <w:r>
+        <w:rPr>
+          <w:rFonts w:asciiTheme="minorHAnsi" w:eastAsiaTheme="minorEastAsia" w:hAnsiTheme="minorHAnsi" w:cstheme="minorBidi"/>
+          <w:iCs/>
+          <w:sz w:val="24"/>
+          <w:szCs w:val="24"/>
+          <w:lang w:bidi="he-IL"/>
+        </w:rPr>
+        <w:t>.</w:t>
+      </w:r>
+      <w:r>
+        <w:rPr>
+          <w:rFonts w:asciiTheme="minorHAnsi" w:eastAsiaTheme="minorEastAsia" w:hAnsiTheme="minorHAnsi" w:cstheme="minorBidi"/>
+          <w:iCs/>
+          <w:sz w:val="24"/>
+          <w:szCs w:val="24"/>
+          <w:lang w:bidi="he-IL"/>
+        </w:rPr>
+        <w:t xml:space="preserve"> </w:t>
+      </w:r>
+    </w:p>
+    <w:p>
+      <w:pPr>
+        <w:pStyle w:val="HTMLPreformatted"/>
+        <w:rPr>
+          <w:rFonts w:asciiTheme="minorHAnsi" w:eastAsiaTheme="minorEastAsia" w:hAnsiTheme="minorHAnsi" w:cstheme="minorBidi"/>
+          <w:iCs/>
+          <w:sz w:val="24"/>
+          <w:szCs w:val="24"/>
+          <w:lang w:bidi="he-IL"/>
+        </w:rPr>
+      </w:pPr>
+    </w:p>
+    <w:p>
+      <w:pPr>
+        <w:pStyle w:val="HTMLPreformatted"/>
+        <w:rPr>
+          <w:rFonts w:asciiTheme="minorHAnsi" w:eastAsiaTheme="minorEastAsia" w:hAnsiTheme="minorHAnsi" w:cstheme="minorBidi"/>
+          <w:iCs/>
+          <w:sz w:val="24"/>
+          <w:szCs w:val="24"/>
+          <w:lang w:bidi="he-IL"/>
+        </w:rPr>
+      </w:pPr>
+      <w:r>
+        <w:rPr>
+          <w:rFonts w:asciiTheme="minorHAnsi" w:eastAsiaTheme="minorEastAsia" w:hAnsiTheme="minorHAnsi" w:cstheme="minorBidi"/>
+          <w:iCs/>
+          <w:sz w:val="24"/>
+          <w:szCs w:val="24"/>
+          <w:lang w:bidi="he-IL"/>
+        </w:rPr>
+        <w:t>from training:</w:t>
+      </w:r>
+    </w:p>
+    <w:p>
+      <w:pPr>
+        <w:pStyle w:val="Heading2"/>
+        <w:rPr>
+          <w:rFonts w:ascii="Courier New" w:hAnsi="Courier New" w:cs="Courier New"/>
+          <w:sz w:val="20"/>
+          <w:szCs w:val="20"/>
+        </w:rPr>
+      </w:pPr>
+      <w:proofErr w:type="spellStart"/>
+      <w:r>
+        <w:rPr>
+          <w:rFonts w:ascii="Courier New" w:hAnsi="Courier New" w:cs="Courier New"/>
+          <w:sz w:val="20"/>
+          <w:szCs w:val="20"/>
+        </w:rPr>
+        <w:t>iter</w:t>
+      </w:r>
+      <w:proofErr w:type="spellEnd"/>
+      <w:r>
+        <w:rPr>
+          <w:rFonts w:ascii="Courier New" w:hAnsi="Courier New" w:cs="Courier New"/>
+          <w:sz w:val="20"/>
+          <w:szCs w:val="20"/>
+        </w:rPr>
+        <w:t xml:space="preserve"> 40000: 9.577164</w:t>
+      </w:r>
+    </w:p>
+    <w:p>
+      <w:pPr>
+        <w:pStyle w:val="Heading2"/>
+        <w:rPr>
+          <w:rFonts w:ascii="Courier New" w:hAnsi="Courier New" w:cs="Courier New"/>
+          <w:sz w:val="20"/>
+          <w:szCs w:val="20"/>
+        </w:rPr>
+      </w:pPr>
+      <w:r>
+        <w:rPr>
+          <w:rFonts w:ascii="Courier New" w:hAnsi="Courier New" w:cs="Courier New"/>
+          <w:sz w:val="20"/>
+          <w:szCs w:val="20"/>
+        </w:rPr>
+        <w:t>sanity check: cost at convergence should be around or below 10</w:t>
+      </w:r>
+    </w:p>
+    <w:p>
+      <w:pPr>
+        <w:pStyle w:val="Heading2"/>
+        <w:rPr>
+          <w:rFonts w:ascii="Courier New" w:hAnsi="Courier New" w:cs="Courier New"/>
+          <w:sz w:val="20"/>
+          <w:szCs w:val="20"/>
+        </w:rPr>
+      </w:pPr>
+      <w:r>
+        <w:rPr>
+          <w:rFonts w:ascii="Courier New" w:hAnsi="Courier New" w:cs="Courier New"/>
+          <w:sz w:val="20"/>
+          <w:szCs w:val="20"/>
+        </w:rPr>
+        <w:t>training took 6745 seconds</w:t>
+      </w:r>
+    </w:p>
+    <w:p>
+      <w:pPr>
+        <w:pStyle w:val="Heading2"/>
+        <w:rPr>
+          <w:rFonts w:ascii="Courier New" w:hAnsi="Courier New" w:cs="Courier New"/>
+          <w:sz w:val="20"/>
+          <w:szCs w:val="20"/>
+        </w:rPr>
+      </w:pPr>
+      <w:r>
+        <w:rPr>
+          <w:rFonts w:ascii="Courier New" w:hAnsi="Courier New" w:cs="Courier New"/>
+          <w:sz w:val="20"/>
+          <w:szCs w:val="20"/>
+        </w:rPr>
+        <w:t>Words related to "the"</w:t>
+      </w:r>
+      <w:proofErr w:type="gramStart"/>
+      <w:r>
+        <w:rPr>
+          <w:rFonts w:ascii="Courier New" w:hAnsi="Courier New" w:cs="Courier New"/>
+          <w:sz w:val="20"/>
+          <w:szCs w:val="20"/>
+        </w:rPr>
+        <w:t>:  [</w:t>
+      </w:r>
+      <w:proofErr w:type="gramEnd"/>
+      <w:r>
+        <w:rPr>
+          <w:rFonts w:ascii="Courier New" w:hAnsi="Courier New" w:cs="Courier New"/>
+          <w:sz w:val="20"/>
+          <w:szCs w:val="20"/>
+        </w:rPr>
+        <w:t>'the', 'if', 'that', 'comedy\\/thriller', 'or', 'a', '.', 'is', '</w:t>
+      </w:r>
+      <w:proofErr w:type="spellStart"/>
+      <w:r>
+        <w:rPr>
+          <w:rFonts w:ascii="Courier New" w:hAnsi="Courier New" w:cs="Courier New"/>
+          <w:sz w:val="20"/>
+          <w:szCs w:val="20"/>
+        </w:rPr>
+        <w:t>derek</w:t>
+      </w:r>
+      <w:proofErr w:type="spellEnd"/>
+      <w:r>
+        <w:rPr>
+          <w:rFonts w:ascii="Courier New" w:hAnsi="Courier New" w:cs="Courier New"/>
+          <w:sz w:val="20"/>
+          <w:szCs w:val="20"/>
+        </w:rPr>
+        <w:t>', 'bolt', 'decide']</w:t>
+      </w:r>
+    </w:p>
+    <w:p>
+      <w:pPr>
+        <w:pStyle w:val="Heading2"/>
+        <w:rPr>
+          <w:rFonts w:ascii="Courier New" w:hAnsi="Courier New" w:cs="Courier New"/>
+          <w:sz w:val="20"/>
+          <w:szCs w:val="20"/>
+        </w:rPr>
+      </w:pPr>
+      <w:r>
+        <w:rPr>
+          <w:rFonts w:ascii="Courier New" w:hAnsi="Courier New" w:cs="Courier New"/>
+          <w:sz w:val="20"/>
+          <w:szCs w:val="20"/>
+        </w:rPr>
+        <w:t>Words related to "unique"</w:t>
+      </w:r>
+      <w:proofErr w:type="gramStart"/>
+      <w:r>
+        <w:rPr>
+          <w:rFonts w:ascii="Courier New" w:hAnsi="Courier New" w:cs="Courier New"/>
+          <w:sz w:val="20"/>
+          <w:szCs w:val="20"/>
+        </w:rPr>
+        <w:t>:  [</w:t>
+      </w:r>
+      <w:proofErr w:type="gramEnd"/>
+      <w:r>
+        <w:rPr>
+          <w:rFonts w:ascii="Courier New" w:hAnsi="Courier New" w:cs="Courier New"/>
+          <w:sz w:val="20"/>
+          <w:szCs w:val="20"/>
+        </w:rPr>
+        <w:t>'unique', '1979', 'puns', '</w:t>
+      </w:r>
+      <w:proofErr w:type="spellStart"/>
+      <w:r>
+        <w:rPr>
+          <w:rFonts w:ascii="Courier New" w:hAnsi="Courier New" w:cs="Courier New"/>
+          <w:sz w:val="20"/>
+          <w:szCs w:val="20"/>
+        </w:rPr>
+        <w:t>ba</w:t>
+      </w:r>
+      <w:proofErr w:type="spellEnd"/>
+      <w:r>
+        <w:rPr>
+          <w:rFonts w:ascii="Courier New" w:hAnsi="Courier New" w:cs="Courier New"/>
+          <w:sz w:val="20"/>
+          <w:szCs w:val="20"/>
+        </w:rPr>
+        <w:t>', 'realized', 'succumb', '</w:t>
+      </w:r>
+      <w:proofErr w:type="spellStart"/>
+      <w:r>
+        <w:rPr>
+          <w:rFonts w:ascii="Courier New" w:hAnsi="Courier New" w:cs="Courier New"/>
+          <w:sz w:val="20"/>
+          <w:szCs w:val="20"/>
+        </w:rPr>
+        <w:t>chabrolian</w:t>
+      </w:r>
+      <w:proofErr w:type="spellEnd"/>
+      <w:r>
+        <w:rPr>
+          <w:rFonts w:ascii="Courier New" w:hAnsi="Courier New" w:cs="Courier New"/>
+          <w:sz w:val="20"/>
+          <w:szCs w:val="20"/>
+        </w:rPr>
+        <w:t>', 'dares', 'regardless', 'imaginative', 'lunar']</w:t>
+      </w:r>
+    </w:p>
+    <w:p>
+      <w:pPr>
+        <w:pStyle w:val="Heading2"/>
+        <w:rPr>
+          <w:rFonts w:ascii="Courier New" w:hAnsi="Courier New" w:cs="Courier New"/>
+          <w:sz w:val="20"/>
+          <w:szCs w:val="20"/>
+        </w:rPr>
+      </w:pPr>
+      <w:r>
+        <w:rPr>
+          <w:rFonts w:ascii="Courier New" w:hAnsi="Courier New" w:cs="Courier New"/>
+          <w:sz w:val="20"/>
+          <w:szCs w:val="20"/>
+        </w:rPr>
+        <w:t>Words related to "superb"</w:t>
+      </w:r>
+      <w:proofErr w:type="gramStart"/>
+      <w:r>
+        <w:rPr>
+          <w:rFonts w:ascii="Courier New" w:hAnsi="Courier New" w:cs="Courier New"/>
+          <w:sz w:val="20"/>
+          <w:szCs w:val="20"/>
+        </w:rPr>
+        <w:t>:  [</w:t>
+      </w:r>
+      <w:proofErr w:type="gramEnd"/>
+      <w:r>
+        <w:rPr>
+          <w:rFonts w:ascii="Courier New" w:hAnsi="Courier New" w:cs="Courier New"/>
+          <w:sz w:val="20"/>
+          <w:szCs w:val="20"/>
+        </w:rPr>
+        <w:t>'superb', 'mine', 'gold', 'zingers', 'moppets', '</w:t>
+      </w:r>
+      <w:proofErr w:type="spellStart"/>
+      <w:r>
+        <w:rPr>
+          <w:rFonts w:ascii="Courier New" w:hAnsi="Courier New" w:cs="Courier New"/>
+          <w:sz w:val="20"/>
+          <w:szCs w:val="20"/>
+        </w:rPr>
+        <w:t>roussillon</w:t>
+      </w:r>
+      <w:proofErr w:type="spellEnd"/>
+      <w:r>
+        <w:rPr>
+          <w:rFonts w:ascii="Courier New" w:hAnsi="Courier New" w:cs="Courier New"/>
+          <w:sz w:val="20"/>
+          <w:szCs w:val="20"/>
+        </w:rPr>
+        <w:t>', 'best', 'ghoulish', 'industry', 'pool', 'transporter']</w:t>
+      </w:r>
+    </w:p>
+    <w:p>
+      <w:pPr>
+        <w:pStyle w:val="Heading2"/>
+        <w:rPr>
+          <w:rFonts w:ascii="Courier New" w:hAnsi="Courier New" w:cs="Courier New"/>
+          <w:sz w:val="20"/>
+          <w:szCs w:val="20"/>
+        </w:rPr>
+      </w:pPr>
+      <w:r>
+        <w:rPr>
+          <w:rFonts w:ascii="Courier New" w:hAnsi="Courier New" w:cs="Courier New"/>
+          <w:sz w:val="20"/>
+          <w:szCs w:val="20"/>
+        </w:rPr>
+        <w:t>Words related to "comedy"</w:t>
+      </w:r>
+      <w:proofErr w:type="gramStart"/>
+      <w:r>
+        <w:rPr>
+          <w:rFonts w:ascii="Courier New" w:hAnsi="Courier New" w:cs="Courier New"/>
+          <w:sz w:val="20"/>
+          <w:szCs w:val="20"/>
+        </w:rPr>
+        <w:t>:  [</w:t>
+      </w:r>
+      <w:proofErr w:type="gramEnd"/>
+      <w:r>
+        <w:rPr>
+          <w:rFonts w:ascii="Courier New" w:hAnsi="Courier New" w:cs="Courier New"/>
+          <w:sz w:val="20"/>
+          <w:szCs w:val="20"/>
+        </w:rPr>
+        <w:t>'comedy', 'sensation', 'observation', 'fast', 'first-timer', 'singing', 'cleaving', 'longest', 'cute', 'mature', 'often-funny']</w:t>
+      </w:r>
+    </w:p>
+    <w:p>
+      <w:pPr>
+        <w:pStyle w:val="Heading2"/>
+        <w:rPr>
+          <w:rFonts w:ascii="Courier New" w:hAnsi="Courier New" w:cs="Courier New"/>
+          <w:sz w:val="20"/>
+          <w:szCs w:val="20"/>
+        </w:rPr>
+      </w:pPr>
+      <w:r>
+        <w:rPr>
+          <w:rFonts w:ascii="Courier New" w:hAnsi="Courier New" w:cs="Courier New"/>
+          <w:sz w:val="20"/>
+          <w:szCs w:val="20"/>
+        </w:rPr>
+        <w:t>Words related to "surprisingly"</w:t>
+      </w:r>
+      <w:proofErr w:type="gramStart"/>
+      <w:r>
+        <w:rPr>
+          <w:rFonts w:ascii="Courier New" w:hAnsi="Courier New" w:cs="Courier New"/>
+          <w:sz w:val="20"/>
+          <w:szCs w:val="20"/>
+        </w:rPr>
+        <w:t>:  [</w:t>
+      </w:r>
+      <w:proofErr w:type="gramEnd"/>
+      <w:r>
+        <w:rPr>
+          <w:rFonts w:ascii="Courier New" w:hAnsi="Courier New" w:cs="Courier New"/>
+          <w:sz w:val="20"/>
+          <w:szCs w:val="20"/>
+        </w:rPr>
+        <w:t>'surprisingly', 'either', 'hundred', '20-car', 'philandering', 'unusually', 'protective', 'dogs', '</w:t>
+      </w:r>
+      <w:proofErr w:type="spellStart"/>
+      <w:r>
+        <w:rPr>
+          <w:rFonts w:ascii="Courier New" w:hAnsi="Courier New" w:cs="Courier New"/>
+          <w:sz w:val="20"/>
+          <w:szCs w:val="20"/>
+        </w:rPr>
+        <w:t>bollywood</w:t>
+      </w:r>
+      <w:proofErr w:type="spellEnd"/>
+      <w:r>
+        <w:rPr>
+          <w:rFonts w:ascii="Courier New" w:hAnsi="Courier New" w:cs="Courier New"/>
+          <w:sz w:val="20"/>
+          <w:szCs w:val="20"/>
+        </w:rPr>
+        <w:t>', 'thinking', '</w:t>
+      </w:r>
+      <w:proofErr w:type="spellStart"/>
+      <w:r>
+        <w:rPr>
+          <w:rFonts w:ascii="Courier New" w:hAnsi="Courier New" w:cs="Courier New"/>
+          <w:sz w:val="20"/>
+          <w:szCs w:val="20"/>
+        </w:rPr>
+        <w:t>soderbergh</w:t>
+      </w:r>
+      <w:proofErr w:type="spellEnd"/>
+      <w:r>
+        <w:rPr>
+          <w:rFonts w:ascii="Courier New" w:hAnsi="Courier New" w:cs="Courier New"/>
+          <w:sz w:val="20"/>
+          <w:szCs w:val="20"/>
+        </w:rPr>
+        <w:t>']</w:t>
+      </w:r>
+    </w:p>
+    <w:p/>
+    <w:p>
+      <w:pPr>
+        <w:tabs>
+          <w:tab w:val="left" w:pos="916"/>
+          <w:tab w:val="left" w:pos="1832"/>
+          <w:tab w:val="left" w:pos="2748"/>
+          <w:tab w:val="left" w:pos="3664"/>
+          <w:tab w:val="left" w:pos="4580"/>
+          <w:tab w:val="left" w:pos="5496"/>
+          <w:tab w:val="left" w:pos="6412"/>
+          <w:tab w:val="left" w:pos="7328"/>
+          <w:tab w:val="left" w:pos="8244"/>
+          <w:tab w:val="left" w:pos="9160"/>
+          <w:tab w:val="left" w:pos="10076"/>
+          <w:tab w:val="left" w:pos="10992"/>
+          <w:tab w:val="left" w:pos="11908"/>
+          <w:tab w:val="left" w:pos="12824"/>
+          <w:tab w:val="left" w:pos="13740"/>
+          <w:tab w:val="left" w:pos="14656"/>
+        </w:tabs>
+        <w:rPr>
+          <w:rFonts w:ascii="Courier New" w:hAnsi="Courier New" w:cs="Courier New"/>
+          <w:sz w:val="20"/>
+          <w:szCs w:val="20"/>
+        </w:rPr>
+      </w:pPr>
+      <w:r>
+        <w:rPr>
+          <w:rFonts w:eastAsiaTheme="minorEastAsia"/>
+          <w:iCs/>
+          <w:lang w:bidi="he-IL"/>
+        </w:rPr>
+        <w:t>The word visualization:</w:t>
+      </w:r>
+    </w:p>
+    <w:p>
+      <w:pPr>
         <w:tabs>
           <w:tab w:val="left" w:pos="2381"/>
         </w:tabs>
         <w:rPr>
           <w:rFonts w:eastAsiaTheme="minorEastAsia"/>
-          <w:i/>
-          <w:iCs/>
+          <w:lang w:bidi="he-IL"/>
+        </w:rPr>
+      </w:pPr>
+      <w:r>
+        <w:rPr>
+          <w:rFonts w:eastAsiaTheme="minorEastAsia"/>
+          <w:noProof/>
+        </w:rPr>
+        <w:lastRenderedPageBreak/>
+        <w:drawing>
+          <wp:inline distT="0" distB="0" distL="0" distR="0" wp14:anchorId="461BBD5A" wp14:editId="5B30FF7E">
+            <wp:extent cx="5721985" cy="4291330"/>
+            <wp:effectExtent l="0" t="0" r="0" b="1270"/>
+            <wp:docPr id="1" name="Picture 1" descr="q3_word_vectors.png"/>
+            <wp:cNvGraphicFramePr>
+              <a:graphicFrameLocks xmlns:a="http://schemas.openxmlformats.org/drawingml/2006/main" noChangeAspect="1"/>
+            </wp:cNvGraphicFramePr>
+            <a:graphic xmlns:a="http://schemas.openxmlformats.org/drawingml/2006/main">
+              <a:graphicData uri="http://schemas.openxmlformats.org/drawingml/2006/picture">
+                <pic:pic xmlns:pic="http://schemas.openxmlformats.org/drawingml/2006/picture">
+                  <pic:nvPicPr>
+                    <pic:cNvPr id="0" name="Picture 7" descr="q3_word_vectors.png"/>
+                    <pic:cNvPicPr>
+                      <a:picLocks noChangeAspect="1" noChangeArrowheads="1"/>
+                    </pic:cNvPicPr>
+                  </pic:nvPicPr>
+                  <pic:blipFill>
+                    <a:blip r:embed="rId5">
+                      <a:extLst>
+                        <a:ext uri="{28A0092B-C50C-407E-A947-70E740481C1C}">
+                          <a14:useLocalDpi xmlns:a14="http://schemas.microsoft.com/office/drawing/2010/main" val="0"/>
+                        </a:ext>
+                      </a:extLst>
+                    </a:blip>
+                    <a:srcRect/>
+                    <a:stretch>
+                      <a:fillRect/>
+                    </a:stretch>
+                  </pic:blipFill>
+                  <pic:spPr bwMode="auto">
+                    <a:xfrm>
+                      <a:off x="0" y="0"/>
+                      <a:ext cx="5721985" cy="4291330"/>
+                    </a:xfrm>
+                    <a:prstGeom prst="rect">
+                      <a:avLst/>
+                    </a:prstGeom>
+                    <a:noFill/>
+                    <a:ln>
+                      <a:noFill/>
+                    </a:ln>
+                  </pic:spPr>
+                </pic:pic>
+              </a:graphicData>
+            </a:graphic>
+          </wp:inline>
+        </w:drawing>
+      </w:r>
+    </w:p>
+    <w:p>
+      <w:pPr>
+        <w:rPr>
+          <w:rFonts w:eastAsiaTheme="minorEastAsia"/>
+          <w:lang w:bidi="he-IL"/>
+        </w:rPr>
+      </w:pPr>
+    </w:p>
+    <w:p>
+      <w:pPr>
+        <w:rPr>
+          <w:rFonts w:eastAsiaTheme="minorEastAsia"/>
+          <w:lang w:bidi="he-IL"/>
+        </w:rPr>
+      </w:pPr>
+    </w:p>
+    <w:p>
+      <w:pPr>
+        <w:rPr>
+          <w:rFonts w:eastAsiaTheme="minorEastAsia"/>
+          <w:lang w:bidi="he-IL"/>
+        </w:rPr>
+      </w:pPr>
+    </w:p>
+    <w:p>
+      <w:pPr>
+        <w:rPr>
+          <w:rFonts w:eastAsiaTheme="minorEastAsia"/>
+          <w:lang w:bidi="he-IL"/>
+        </w:rPr>
+      </w:pPr>
+    </w:p>
+    <w:p>
+      <w:pPr>
+        <w:rPr>
+          <w:rFonts w:eastAsiaTheme="minorEastAsia"/>
+          <w:lang w:bidi="he-IL"/>
+        </w:rPr>
+      </w:pPr>
+    </w:p>
+    <w:p>
+      <w:pPr>
+        <w:rPr>
+          <w:rFonts w:eastAsiaTheme="minorEastAsia"/>
+          <w:lang w:bidi="he-IL"/>
+        </w:rPr>
+      </w:pPr>
+    </w:p>
+    <w:p>
+      <w:pPr>
+        <w:rPr>
+          <w:rFonts w:eastAsiaTheme="minorEastAsia"/>
+          <w:lang w:bidi="he-IL"/>
+        </w:rPr>
+      </w:pPr>
+    </w:p>
+    <w:p>
+      <w:pPr>
+        <w:rPr>
+          <w:rFonts w:eastAsiaTheme="minorEastAsia"/>
+          <w:lang w:bidi="he-IL"/>
+        </w:rPr>
+      </w:pPr>
+    </w:p>
+    <w:p>
+      <w:pPr>
+        <w:rPr>
+          <w:rFonts w:eastAsiaTheme="minorEastAsia"/>
+          <w:lang w:bidi="he-IL"/>
+        </w:rPr>
+      </w:pPr>
+    </w:p>
+    <w:p>
+      <w:pPr>
+        <w:rPr>
+          <w:rFonts w:eastAsiaTheme="minorEastAsia"/>
+          <w:lang w:bidi="he-IL"/>
+        </w:rPr>
+      </w:pPr>
+    </w:p>
+    <w:p>
+      <w:pPr>
+        <w:rPr>
+          <w:rFonts w:eastAsiaTheme="minorEastAsia"/>
+          <w:lang w:bidi="he-IL"/>
+        </w:rPr>
+      </w:pPr>
+    </w:p>
+    <w:p>
+      <w:pPr>
+        <w:rPr>
+          <w:rFonts w:eastAsiaTheme="minorEastAsia"/>
+          <w:lang w:bidi="he-IL"/>
+        </w:rPr>
+      </w:pPr>
+    </w:p>
+    <w:p>
+      <w:pPr>
+        <w:rPr>
+          <w:rFonts w:eastAsiaTheme="minorEastAsia"/>
+          <w:lang w:bidi="he-IL"/>
+        </w:rPr>
+      </w:pPr>
+    </w:p>
+    <w:p>
+      <w:pPr>
+        <w:rPr>
+          <w:rFonts w:eastAsiaTheme="minorEastAsia"/>
           <w:lang w:bidi="he-IL"/>
         </w:rPr>
       </w:pPr>
@@ -7822,6 +8426,28 @@
     <w:name w:val="Normal"/>
     <w:qFormat/>
   </w:style>
+  <w:style w:type="paragraph" w:styleId="Heading2">
+    <w:name w:val="heading 2"/>
+    <w:basedOn w:val="Normal"/>
+    <w:next w:val="Normal"/>
+    <w:link w:val="Heading2Char"/>
+    <w:uiPriority w:val="9"/>
+    <w:unhideWhenUsed/>
+    <w:qFormat/>
+    <w:rsid w:val="00A42EE5"/>
+    <w:pPr>
+      <w:keepNext/>
+      <w:keepLines/>
+      <w:spacing w:before="40"/>
+      <w:outlineLvl w:val="1"/>
+    </w:pPr>
+    <w:rPr>
+      <w:rFonts w:asciiTheme="majorHAnsi" w:eastAsiaTheme="majorEastAsia" w:hAnsiTheme="majorHAnsi" w:cstheme="majorBidi"/>
+      <w:color w:val="2F5496" w:themeColor="accent1" w:themeShade="BF"/>
+      <w:sz w:val="26"/>
+      <w:szCs w:val="26"/>
+    </w:rPr>
+  </w:style>
   <w:style w:type="character" w:default="1" w:styleId="DefaultParagraphFont">
     <w:name w:val="Default Paragraph Font"/>
     <w:uiPriority w:val="1"/>
@@ -7884,6 +8510,79 @@
     <w:name w:val="mn"/>
     <w:basedOn w:val="DefaultParagraphFont"/>
     <w:rsid w:val="00F3762A"/>
+  </w:style>
+  <w:style w:type="paragraph" w:styleId="HTMLPreformatted">
+    <w:name w:val="HTML Preformatted"/>
+    <w:basedOn w:val="Normal"/>
+    <w:link w:val="HTMLPreformattedChar"/>
+    <w:uiPriority w:val="99"/>
+    <w:semiHidden/>
+    <w:unhideWhenUsed/>
+    <w:rsid w:val="00A42EE5"/>
+    <w:pPr>
+      <w:tabs>
+        <w:tab w:val="left" w:pos="916"/>
+        <w:tab w:val="left" w:pos="1832"/>
+        <w:tab w:val="left" w:pos="2748"/>
+        <w:tab w:val="left" w:pos="3664"/>
+        <w:tab w:val="left" w:pos="4580"/>
+        <w:tab w:val="left" w:pos="5496"/>
+        <w:tab w:val="left" w:pos="6412"/>
+        <w:tab w:val="left" w:pos="7328"/>
+        <w:tab w:val="left" w:pos="8244"/>
+        <w:tab w:val="left" w:pos="9160"/>
+        <w:tab w:val="left" w:pos="10076"/>
+        <w:tab w:val="left" w:pos="10992"/>
+        <w:tab w:val="left" w:pos="11908"/>
+        <w:tab w:val="left" w:pos="12824"/>
+        <w:tab w:val="left" w:pos="13740"/>
+        <w:tab w:val="left" w:pos="14656"/>
+      </w:tabs>
+    </w:pPr>
+    <w:rPr>
+      <w:rFonts w:ascii="Courier New" w:hAnsi="Courier New" w:cs="Courier New"/>
+      <w:sz w:val="20"/>
+      <w:szCs w:val="20"/>
+    </w:rPr>
+  </w:style>
+  <w:style w:type="character" w:customStyle="1" w:styleId="HTMLPreformattedChar">
+    <w:name w:val="HTML Preformatted Char"/>
+    <w:basedOn w:val="DefaultParagraphFont"/>
+    <w:link w:val="HTMLPreformatted"/>
+    <w:uiPriority w:val="99"/>
+    <w:semiHidden/>
+    <w:rsid w:val="00A42EE5"/>
+    <w:rPr>
+      <w:rFonts w:ascii="Courier New" w:hAnsi="Courier New" w:cs="Courier New"/>
+      <w:sz w:val="20"/>
+      <w:szCs w:val="20"/>
+    </w:rPr>
+  </w:style>
+  <w:style w:type="character" w:styleId="HTMLCode">
+    <w:name w:val="HTML Code"/>
+    <w:basedOn w:val="DefaultParagraphFont"/>
+    <w:uiPriority w:val="99"/>
+    <w:semiHidden/>
+    <w:unhideWhenUsed/>
+    <w:rsid w:val="00A42EE5"/>
+    <w:rPr>
+      <w:rFonts w:ascii="Courier New" w:eastAsiaTheme="minorHAnsi" w:hAnsi="Courier New" w:cs="Courier New"/>
+      <w:sz w:val="20"/>
+      <w:szCs w:val="20"/>
+    </w:rPr>
+  </w:style>
+  <w:style w:type="character" w:customStyle="1" w:styleId="Heading2Char">
+    <w:name w:val="Heading 2 Char"/>
+    <w:basedOn w:val="DefaultParagraphFont"/>
+    <w:link w:val="Heading2"/>
+    <w:uiPriority w:val="9"/>
+    <w:rsid w:val="00A42EE5"/>
+    <w:rPr>
+      <w:rFonts w:asciiTheme="majorHAnsi" w:eastAsiaTheme="majorEastAsia" w:hAnsiTheme="majorHAnsi" w:cstheme="majorBidi"/>
+      <w:color w:val="2F5496" w:themeColor="accent1" w:themeShade="BF"/>
+      <w:sz w:val="26"/>
+      <w:szCs w:val="26"/>
+    </w:rPr>
   </w:style>
 </w:styles>
 </file>
